--- a/هفتم/هفتم - ۳/مرور/مرور فصل 3.docx
+++ b/هفتم/هفتم - ۳/مرور/مرور فصل 3.docx
@@ -6,8 +6,8 @@
       <w:pPr>
         <w:rPr>
           <w:rFonts w:ascii="Vazirmatn" w:hAnsi="Vazirmatn"/>
-          <w:sz w:val="2"/>
-          <w:szCs w:val="2"/>
+          <w:sz w:val="28"/>
+          <w:szCs w:val="28"/>
           <w:lang w:bidi="fa-IR"/>
         </w:rPr>
       </w:pPr>
@@ -43,8 +43,8 @@
               <w:jc w:val="center"/>
               <w:rPr>
                 <w:rFonts w:ascii="Vazirmatn" w:hAnsi="Vazirmatn"/>
-                <w:sz w:val="32"/>
-                <w:szCs w:val="32"/>
+                <w:sz w:val="28"/>
+                <w:szCs w:val="28"/>
                 <w:rtl/>
                 <w:lang w:bidi="fa-IR"/>
               </w:rPr>
@@ -52,8 +52,8 @@
             <w:r>
               <w:rPr>
                 <w:rFonts w:ascii="Vazirmatn" w:hAnsi="Vazirmatn" w:hint="cs"/>
-                <w:sz w:val="32"/>
-                <w:szCs w:val="32"/>
+                <w:sz w:val="28"/>
+                <w:szCs w:val="28"/>
                 <w:rtl/>
               </w:rPr>
               <w:t>مرور فصل سوم (جبر و معادله)</w:t>
@@ -74,16 +74,16 @@
               <w:jc w:val="center"/>
               <w:rPr>
                 <w:rFonts w:ascii="Vazirmatn" w:hAnsi="Vazirmatn"/>
-                <w:sz w:val="32"/>
-                <w:szCs w:val="32"/>
+                <w:sz w:val="28"/>
+                <w:szCs w:val="28"/>
                 <w:rtl/>
               </w:rPr>
             </w:pPr>
             <w:r>
               <w:rPr>
                 <w:rFonts w:ascii="Vazirmatn" w:hAnsi="Vazirmatn" w:hint="cs"/>
-                <w:sz w:val="32"/>
-                <w:szCs w:val="32"/>
+                <w:sz w:val="28"/>
+                <w:szCs w:val="28"/>
                 <w:rtl/>
               </w:rPr>
               <w:t>1</w:t>
@@ -99,8 +99,8 @@
               <w:rPr>
                 <w:rFonts w:asciiTheme="majorBidi" w:hAnsiTheme="majorBidi"/>
                 <w:color w:val="000000" w:themeColor="text1"/>
-                <w:sz w:val="32"/>
-                <w:szCs w:val="32"/>
+                <w:sz w:val="28"/>
+                <w:szCs w:val="28"/>
                 <w:rtl/>
               </w:rPr>
             </w:pPr>
@@ -108,8 +108,8 @@
               <w:rPr>
                 <w:rFonts w:asciiTheme="majorBidi" w:hAnsiTheme="majorBidi" w:hint="cs"/>
                 <w:color w:val="000000" w:themeColor="text1"/>
-                <w:sz w:val="32"/>
-                <w:szCs w:val="32"/>
+                <w:sz w:val="28"/>
+                <w:szCs w:val="28"/>
                 <w:rtl/>
               </w:rPr>
               <w:t>درستی یا نادرستی عبارات زیر را مشخص کنید.</w:t>
@@ -136,8 +136,8 @@
                 <w:p>
                   <w:pPr>
                     <w:rPr>
-                      <w:sz w:val="32"/>
-                      <w:szCs w:val="32"/>
+                      <w:sz w:val="28"/>
+                      <w:szCs w:val="28"/>
                       <w:rtl/>
                       <w:lang w:bidi="fa-IR"/>
                     </w:rPr>
@@ -145,8 +145,8 @@
                   <w:r>
                     <w:rPr>
                       <w:rFonts w:hint="cs"/>
-                      <w:sz w:val="32"/>
-                      <w:szCs w:val="32"/>
+                      <w:sz w:val="28"/>
+                      <w:szCs w:val="28"/>
                       <w:rtl/>
                     </w:rPr>
                     <w:t>الف)</w:t>
@@ -154,8 +154,8 @@
                   <w:r>
                     <w:rPr>
                       <w:rFonts w:ascii="Shabnam" w:hAnsi="Shabnam" w:hint="cs"/>
-                      <w:sz w:val="32"/>
-                      <w:szCs w:val="32"/>
+                      <w:sz w:val="28"/>
+                      <w:szCs w:val="28"/>
                       <w:rtl/>
                     </w:rPr>
                     <w:t xml:space="preserve"> </w:t>
@@ -164,8 +164,8 @@
                     <w:rPr>
                       <w:rFonts w:asciiTheme="majorBidi" w:hAnsiTheme="majorBidi" w:hint="cs"/>
                       <w:color w:val="000000" w:themeColor="text1"/>
-                      <w:sz w:val="32"/>
-                      <w:szCs w:val="32"/>
+                      <w:sz w:val="28"/>
+                      <w:szCs w:val="28"/>
                       <w:rtl/>
                     </w:rPr>
                     <w:t xml:space="preserve">جمله های  </w:t>
@@ -175,8 +175,8 @@
                       <w:rFonts w:asciiTheme="majorBidi" w:hAnsiTheme="majorBidi"/>
                       <w:color w:val="000000" w:themeColor="text1"/>
                       <w:position w:val="-6"/>
-                      <w:sz w:val="32"/>
-                      <w:szCs w:val="32"/>
+                      <w:sz w:val="28"/>
+                      <w:szCs w:val="28"/>
                       <w:lang w:bidi="fa-IR"/>
                     </w:rPr>
                     <w:object w:dxaOrig="520" w:dyaOrig="279" w14:anchorId="1A0DC00E">
@@ -199,18 +199,18 @@
                         <v:path o:extrusionok="f" gradientshapeok="t" o:connecttype="rect"/>
                         <o:lock v:ext="edit" aspectratio="t"/>
                       </v:shapetype>
-                      <v:shape id="_x0000_i1025" type="#_x0000_t75" style="width:26pt;height:14.75pt" o:ole="">
+                      <v:shape id="_x0000_i1214" type="#_x0000_t75" style="width:26.25pt;height:15pt" o:ole="">
                         <v:imagedata r:id="rId7" o:title=""/>
                       </v:shape>
-                      <o:OLEObject Type="Embed" ProgID="Equation.DSMT4" ShapeID="_x0000_i1025" DrawAspect="Content" ObjectID="_1792686720" r:id="rId8"/>
+                      <o:OLEObject Type="Embed" ProgID="Equation.DSMT4" ShapeID="_x0000_i1214" DrawAspect="Content" ObjectID="_1823143383" r:id="rId8"/>
                     </w:object>
                   </w:r>
                   <w:r>
                     <w:rPr>
                       <w:rFonts w:asciiTheme="majorBidi" w:hAnsiTheme="majorBidi" w:hint="cs"/>
                       <w:color w:val="000000" w:themeColor="text1"/>
-                      <w:sz w:val="32"/>
-                      <w:szCs w:val="32"/>
+                      <w:sz w:val="28"/>
+                      <w:szCs w:val="28"/>
                       <w:rtl/>
                       <w:lang w:bidi="fa-IR"/>
                     </w:rPr>
@@ -221,23 +221,23 @@
                       <w:rFonts w:asciiTheme="majorBidi" w:hAnsiTheme="majorBidi"/>
                       <w:color w:val="000000" w:themeColor="text1"/>
                       <w:position w:val="-12"/>
-                      <w:sz w:val="32"/>
-                      <w:szCs w:val="32"/>
+                      <w:sz w:val="28"/>
+                      <w:szCs w:val="28"/>
                       <w:lang w:bidi="fa-IR"/>
                     </w:rPr>
                     <w:object w:dxaOrig="540" w:dyaOrig="340" w14:anchorId="1C8DA1B2">
-                      <v:shape id="_x0000_i1026" type="#_x0000_t75" style="width:26pt;height:17.35pt" o:ole="">
+                      <v:shape id="_x0000_i1215" type="#_x0000_t75" style="width:26.25pt;height:17.25pt" o:ole="">
                         <v:imagedata r:id="rId9" o:title=""/>
                       </v:shape>
-                      <o:OLEObject Type="Embed" ProgID="Equation.DSMT4" ShapeID="_x0000_i1026" DrawAspect="Content" ObjectID="_1792686721" r:id="rId10"/>
+                      <o:OLEObject Type="Embed" ProgID="Equation.DSMT4" ShapeID="_x0000_i1215" DrawAspect="Content" ObjectID="_1823143384" r:id="rId10"/>
                     </w:object>
                   </w:r>
                   <w:r>
                     <w:rPr>
                       <w:rFonts w:asciiTheme="majorBidi" w:hAnsiTheme="majorBidi" w:hint="cs"/>
                       <w:color w:val="000000" w:themeColor="text1"/>
-                      <w:sz w:val="32"/>
-                      <w:szCs w:val="32"/>
+                      <w:sz w:val="28"/>
+                      <w:szCs w:val="28"/>
                       <w:rtl/>
                       <w:lang w:bidi="fa-IR"/>
                     </w:rPr>
@@ -246,8 +246,8 @@
                   <w:r>
                     <w:rPr>
                       <w:rFonts w:hint="cs"/>
-                      <w:sz w:val="32"/>
-                      <w:szCs w:val="32"/>
+                      <w:sz w:val="28"/>
+                      <w:szCs w:val="28"/>
                       <w:rtl/>
                       <w:lang w:bidi="fa-IR"/>
                     </w:rPr>
@@ -267,8 +267,8 @@
                 <w:p>
                   <w:pPr>
                     <w:rPr>
-                      <w:sz w:val="32"/>
-                      <w:szCs w:val="32"/>
+                      <w:sz w:val="28"/>
+                      <w:szCs w:val="28"/>
                       <w:rtl/>
                       <w:lang w:bidi="fa-IR"/>
                     </w:rPr>
@@ -276,8 +276,8 @@
                   <w:r>
                     <w:rPr>
                       <w:rFonts w:hint="cs"/>
-                      <w:sz w:val="32"/>
-                      <w:szCs w:val="32"/>
+                      <w:sz w:val="28"/>
+                      <w:szCs w:val="28"/>
                       <w:rtl/>
                     </w:rPr>
                     <w:t xml:space="preserve">ب) </w:t>
@@ -286,8 +286,8 @@
                     <w:rPr>
                       <w:rFonts w:asciiTheme="majorBidi" w:hAnsiTheme="majorBidi" w:hint="cs"/>
                       <w:color w:val="000000" w:themeColor="text1"/>
-                      <w:sz w:val="32"/>
-                      <w:szCs w:val="32"/>
+                      <w:sz w:val="28"/>
+                      <w:szCs w:val="28"/>
                       <w:rtl/>
                       <w:lang w:bidi="fa-IR"/>
                     </w:rPr>
@@ -297,8 +297,8 @@
                     <w:rPr>
                       <w:rFonts w:asciiTheme="majorBidi" w:hAnsiTheme="majorBidi"/>
                       <w:color w:val="000000" w:themeColor="text1"/>
-                      <w:sz w:val="32"/>
-                      <w:szCs w:val="32"/>
+                      <w:sz w:val="28"/>
+                      <w:szCs w:val="28"/>
                       <w:lang w:bidi="fa-IR"/>
                     </w:rPr>
                     <w:t>a</w:t>
@@ -307,8 +307,8 @@
                     <w:rPr>
                       <w:rFonts w:asciiTheme="majorBidi" w:hAnsiTheme="majorBidi" w:hint="cs"/>
                       <w:color w:val="000000" w:themeColor="text1"/>
-                      <w:sz w:val="32"/>
-                      <w:szCs w:val="32"/>
+                      <w:sz w:val="28"/>
+                      <w:szCs w:val="28"/>
                       <w:rtl/>
                       <w:lang w:bidi="fa-IR"/>
                     </w:rPr>
@@ -318,8 +318,8 @@
                     <w:rPr>
                       <w:rFonts w:asciiTheme="majorBidi" w:hAnsiTheme="majorBidi"/>
                       <w:color w:val="000000" w:themeColor="text1"/>
-                      <w:sz w:val="32"/>
-                      <w:szCs w:val="32"/>
+                      <w:sz w:val="28"/>
+                      <w:szCs w:val="28"/>
                       <w:lang w:bidi="fa-IR"/>
                     </w:rPr>
                     <w:t>b</w:t>
@@ -328,8 +328,8 @@
                     <w:rPr>
                       <w:rFonts w:asciiTheme="majorBidi" w:hAnsiTheme="majorBidi" w:hint="cs"/>
                       <w:color w:val="000000" w:themeColor="text1"/>
-                      <w:sz w:val="32"/>
-                      <w:szCs w:val="32"/>
+                      <w:sz w:val="28"/>
+                      <w:szCs w:val="28"/>
                       <w:rtl/>
                       <w:lang w:bidi="fa-IR"/>
                     </w:rPr>
@@ -339,8 +339,8 @@
                     <w:rPr>
                       <w:rFonts w:asciiTheme="majorBidi" w:hAnsiTheme="majorBidi"/>
                       <w:color w:val="000000" w:themeColor="text1"/>
-                      <w:sz w:val="32"/>
-                      <w:szCs w:val="32"/>
+                      <w:sz w:val="28"/>
+                      <w:szCs w:val="28"/>
                       <w:lang w:bidi="fa-IR"/>
                     </w:rPr>
                     <w:t xml:space="preserve"> </w:t>
@@ -349,8 +349,8 @@
                     <w:rPr>
                       <w:rFonts w:asciiTheme="majorBidi" w:hAnsiTheme="majorBidi" w:hint="cs"/>
                       <w:color w:val="000000" w:themeColor="text1"/>
-                      <w:sz w:val="32"/>
-                      <w:szCs w:val="32"/>
+                      <w:sz w:val="28"/>
+                      <w:szCs w:val="28"/>
                       <w:rtl/>
                       <w:lang w:bidi="fa-IR"/>
                     </w:rPr>
@@ -361,8 +361,8 @@
                     <w:rPr>
                       <w:rFonts w:asciiTheme="majorBidi" w:hAnsiTheme="majorBidi"/>
                       <w:color w:val="000000" w:themeColor="text1"/>
-                      <w:sz w:val="32"/>
-                      <w:szCs w:val="32"/>
+                      <w:sz w:val="28"/>
+                      <w:szCs w:val="28"/>
                       <w:lang w:bidi="fa-IR"/>
                     </w:rPr>
                     <w:t>a+b</w:t>
@@ -372,8 +372,8 @@
                     <w:rPr>
                       <w:rFonts w:asciiTheme="majorBidi" w:hAnsiTheme="majorBidi" w:hint="cs"/>
                       <w:color w:val="000000" w:themeColor="text1"/>
-                      <w:sz w:val="32"/>
-                      <w:szCs w:val="32"/>
+                      <w:sz w:val="28"/>
+                      <w:szCs w:val="28"/>
                       <w:rtl/>
                       <w:lang w:bidi="fa-IR"/>
                     </w:rPr>
@@ -382,8 +382,8 @@
                   <w:r>
                     <w:rPr>
                       <w:rFonts w:hint="cs"/>
-                      <w:sz w:val="32"/>
-                      <w:szCs w:val="32"/>
+                      <w:sz w:val="28"/>
+                      <w:szCs w:val="28"/>
                       <w:rtl/>
                       <w:lang w:bidi="fa-IR"/>
                     </w:rPr>
@@ -403,16 +403,16 @@
                 <w:p>
                   <w:pPr>
                     <w:rPr>
-                      <w:sz w:val="32"/>
-                      <w:szCs w:val="32"/>
+                      <w:sz w:val="28"/>
+                      <w:szCs w:val="28"/>
                       <w:rtl/>
                     </w:rPr>
                   </w:pPr>
                   <w:r>
                     <w:rPr>
                       <w:rFonts w:hint="cs"/>
-                      <w:sz w:val="32"/>
-                      <w:szCs w:val="32"/>
+                      <w:sz w:val="28"/>
+                      <w:szCs w:val="28"/>
                       <w:rtl/>
                     </w:rPr>
                     <w:t xml:space="preserve">ج) </w:t>
@@ -420,8 +420,8 @@
                   <w:r>
                     <w:rPr>
                       <w:rFonts w:hint="cs"/>
-                      <w:sz w:val="32"/>
-                      <w:szCs w:val="32"/>
+                      <w:sz w:val="28"/>
+                      <w:szCs w:val="28"/>
                       <w:rtl/>
                       <w:lang w:bidi="fa-IR"/>
                     </w:rPr>
@@ -431,8 +431,8 @@
                     <w:rPr>
                       <w:i/>
                       <w:iCs/>
-                      <w:sz w:val="32"/>
-                      <w:szCs w:val="32"/>
+                      <w:sz w:val="28"/>
+                      <w:szCs w:val="28"/>
                       <w:lang w:bidi="fa-IR"/>
                     </w:rPr>
                     <w:t>a</w:t>
@@ -440,8 +440,8 @@
                   <w:r>
                     <w:rPr>
                       <w:rFonts w:hint="cs"/>
-                      <w:sz w:val="32"/>
-                      <w:szCs w:val="32"/>
+                      <w:sz w:val="28"/>
+                      <w:szCs w:val="28"/>
                       <w:rtl/>
                       <w:lang w:bidi="fa-IR"/>
                     </w:rPr>
@@ -450,22 +450,22 @@
                   <w:r>
                     <w:rPr>
                       <w:position w:val="-6"/>
-                      <w:sz w:val="32"/>
-                      <w:szCs w:val="32"/>
+                      <w:sz w:val="28"/>
+                      <w:szCs w:val="28"/>
                       <w:lang w:bidi="fa-IR"/>
                     </w:rPr>
                     <w:object w:dxaOrig="360" w:dyaOrig="279" w14:anchorId="0080DD85">
-                      <v:shape id="_x0000_i1027" type="#_x0000_t75" style="width:19.1pt;height:13.9pt" o:ole="">
+                      <v:shape id="_x0000_i1216" type="#_x0000_t75" style="width:18.75pt;height:14.25pt" o:ole="">
                         <v:imagedata r:id="rId11" o:title=""/>
                       </v:shape>
-                      <o:OLEObject Type="Embed" ProgID="Equation.DSMT4" ShapeID="_x0000_i1027" DrawAspect="Content" ObjectID="_1792686722" r:id="rId12"/>
+                      <o:OLEObject Type="Embed" ProgID="Equation.DSMT4" ShapeID="_x0000_i1216" DrawAspect="Content" ObjectID="_1823143385" r:id="rId12"/>
                     </w:object>
                   </w:r>
                   <w:r>
                     <w:rPr>
                       <w:rFonts w:hint="cs"/>
-                      <w:sz w:val="32"/>
-                      <w:szCs w:val="32"/>
+                      <w:sz w:val="28"/>
+                      <w:szCs w:val="28"/>
                       <w:rtl/>
                       <w:lang w:bidi="fa-IR"/>
                     </w:rPr>
@@ -474,8 +474,8 @@
                   <w:r>
                     <w:rPr>
                       <w:rFonts w:hint="cs"/>
-                      <w:sz w:val="32"/>
-                      <w:szCs w:val="32"/>
+                      <w:sz w:val="28"/>
+                      <w:szCs w:val="28"/>
                       <w:rtl/>
                     </w:rPr>
                     <w:t xml:space="preserve"> </w:t>
@@ -483,8 +483,8 @@
                   <w:r>
                     <w:rPr>
                       <w:rFonts w:hint="cs"/>
-                      <w:sz w:val="32"/>
-                      <w:szCs w:val="32"/>
+                      <w:sz w:val="28"/>
+                      <w:szCs w:val="28"/>
                       <w:rtl/>
                       <w:lang w:bidi="fa-IR"/>
                     </w:rPr>
@@ -504,16 +504,16 @@
                 <w:p>
                   <w:pPr>
                     <w:rPr>
-                      <w:sz w:val="32"/>
-                      <w:szCs w:val="32"/>
+                      <w:sz w:val="28"/>
+                      <w:szCs w:val="28"/>
                       <w:rtl/>
                     </w:rPr>
                   </w:pPr>
                   <w:r>
                     <w:rPr>
                       <w:rFonts w:hint="cs"/>
-                      <w:sz w:val="32"/>
-                      <w:szCs w:val="32"/>
+                      <w:sz w:val="28"/>
+                      <w:szCs w:val="28"/>
                       <w:rtl/>
                     </w:rPr>
                     <w:t xml:space="preserve">د) </w:t>
@@ -521,8 +521,8 @@
                   <w:r>
                     <w:rPr>
                       <w:rFonts w:asciiTheme="majorBidi" w:hAnsiTheme="majorBidi" w:hint="cs"/>
-                      <w:sz w:val="32"/>
-                      <w:szCs w:val="32"/>
+                      <w:sz w:val="28"/>
+                      <w:szCs w:val="28"/>
                       <w:rtl/>
                     </w:rPr>
                     <w:t>اگر جمله</w:t>
@@ -530,8 +530,8 @@
                   <w:r>
                     <w:rPr>
                       <w:rFonts w:asciiTheme="majorBidi" w:hAnsiTheme="majorBidi"/>
-                      <w:sz w:val="32"/>
-                      <w:szCs w:val="32"/>
+                      <w:sz w:val="28"/>
+                      <w:szCs w:val="28"/>
                       <w:cs/>
                     </w:rPr>
                     <w:t>‎</w:t>
@@ -539,8 +539,8 @@
                   <w:r>
                     <w:rPr>
                       <w:rFonts w:asciiTheme="majorBidi" w:hAnsiTheme="majorBidi" w:hint="cs"/>
-                      <w:sz w:val="32"/>
-                      <w:szCs w:val="32"/>
+                      <w:sz w:val="28"/>
+                      <w:szCs w:val="28"/>
                       <w:rtl/>
                     </w:rPr>
                     <w:t xml:space="preserve">ی </w:t>
@@ -548,16 +548,16 @@
                   <w:r>
                     <w:rPr>
                       <w:rFonts w:asciiTheme="majorBidi" w:hAnsiTheme="majorBidi"/>
-                      <w:sz w:val="32"/>
-                      <w:szCs w:val="32"/>
+                      <w:sz w:val="28"/>
+                      <w:szCs w:val="28"/>
                     </w:rPr>
                     <w:t>n</w:t>
                   </w:r>
                   <w:r>
                     <w:rPr>
                       <w:rFonts w:asciiTheme="majorBidi" w:hAnsiTheme="majorBidi" w:hint="cs"/>
-                      <w:sz w:val="32"/>
-                      <w:szCs w:val="32"/>
+                      <w:sz w:val="28"/>
+                      <w:szCs w:val="28"/>
                       <w:rtl/>
                       <w:lang w:bidi="fa-IR"/>
                     </w:rPr>
@@ -567,22 +567,22 @@
                     <w:rPr>
                       <w:rFonts w:asciiTheme="majorBidi" w:hAnsiTheme="majorBidi"/>
                       <w:position w:val="-6"/>
-                      <w:sz w:val="32"/>
-                      <w:szCs w:val="32"/>
+                      <w:sz w:val="28"/>
+                      <w:szCs w:val="28"/>
                       <w:lang w:bidi="fa-IR"/>
                     </w:rPr>
                     <w:object w:dxaOrig="760" w:dyaOrig="279" w14:anchorId="6ABEDF1A">
-                      <v:shape id="_x0000_i1028" type="#_x0000_t75" style="width:38.15pt;height:13.9pt" o:ole="">
+                      <v:shape id="_x0000_i1217" type="#_x0000_t75" style="width:38.25pt;height:14.25pt" o:ole="">
                         <v:imagedata r:id="rId13" o:title=""/>
                       </v:shape>
-                      <o:OLEObject Type="Embed" ProgID="Equation.DSMT4" ShapeID="_x0000_i1028" DrawAspect="Content" ObjectID="_1792686723" r:id="rId14"/>
+                      <o:OLEObject Type="Embed" ProgID="Equation.DSMT4" ShapeID="_x0000_i1217" DrawAspect="Content" ObjectID="_1823143386" r:id="rId14"/>
                     </w:object>
                   </w:r>
                   <w:r>
                     <w:rPr>
                       <w:rFonts w:asciiTheme="majorBidi" w:hAnsiTheme="majorBidi"/>
-                      <w:sz w:val="32"/>
-                      <w:szCs w:val="32"/>
+                      <w:sz w:val="28"/>
+                      <w:szCs w:val="28"/>
                       <w:cs/>
                       <w:lang w:bidi="fa-IR"/>
                     </w:rPr>
@@ -591,8 +591,8 @@
                   <w:r>
                     <w:rPr>
                       <w:rFonts w:asciiTheme="majorBidi" w:hAnsiTheme="majorBidi" w:hint="cs"/>
-                      <w:sz w:val="32"/>
-                      <w:szCs w:val="32"/>
+                      <w:sz w:val="28"/>
+                      <w:szCs w:val="28"/>
                       <w:rtl/>
                       <w:lang w:bidi="fa-IR"/>
                     </w:rPr>
@@ -601,8 +601,8 @@
                   <w:r>
                     <w:rPr>
                       <w:rFonts w:asciiTheme="majorBidi" w:hAnsiTheme="majorBidi"/>
-                      <w:sz w:val="32"/>
-                      <w:szCs w:val="32"/>
+                      <w:sz w:val="28"/>
+                      <w:szCs w:val="28"/>
                       <w:cs/>
                       <w:lang w:bidi="fa-IR"/>
                     </w:rPr>
@@ -611,8 +611,8 @@
                   <w:r>
                     <w:rPr>
                       <w:rFonts w:asciiTheme="majorBidi" w:hAnsiTheme="majorBidi" w:hint="cs"/>
-                      <w:sz w:val="32"/>
-                      <w:szCs w:val="32"/>
+                      <w:sz w:val="28"/>
+                      <w:szCs w:val="28"/>
                       <w:rtl/>
                       <w:lang w:bidi="fa-IR"/>
                     </w:rPr>
@@ -622,8 +622,8 @@
                     <w:rPr>
                       <w:rFonts w:asciiTheme="majorBidi" w:hAnsiTheme="majorBidi" w:hint="cs"/>
                       <w:color w:val="000000" w:themeColor="text1"/>
-                      <w:sz w:val="32"/>
-                      <w:szCs w:val="32"/>
+                      <w:sz w:val="28"/>
+                      <w:szCs w:val="28"/>
                       <w:rtl/>
                       <w:lang w:bidi="fa-IR"/>
                     </w:rPr>
@@ -632,8 +632,8 @@
                   <w:r>
                     <w:rPr>
                       <w:rFonts w:hint="cs"/>
-                      <w:sz w:val="32"/>
-                      <w:szCs w:val="32"/>
+                      <w:sz w:val="28"/>
+                      <w:szCs w:val="28"/>
                       <w:rtl/>
                     </w:rPr>
                     <w:t xml:space="preserve"> </w:t>
@@ -641,8 +641,8 @@
                   <w:r>
                     <w:rPr>
                       <w:rFonts w:hint="cs"/>
-                      <w:sz w:val="32"/>
-                      <w:szCs w:val="32"/>
+                      <w:sz w:val="28"/>
+                      <w:szCs w:val="28"/>
                       <w:rtl/>
                       <w:lang w:bidi="fa-IR"/>
                     </w:rPr>
@@ -657,8 +657,8 @@
               <w:rPr>
                 <w:rFonts w:asciiTheme="majorBidi" w:hAnsiTheme="majorBidi"/>
                 <w:color w:val="000000" w:themeColor="text1"/>
-                <w:sz w:val="32"/>
-                <w:szCs w:val="32"/>
+                <w:sz w:val="28"/>
+                <w:szCs w:val="28"/>
                 <w:rtl/>
               </w:rPr>
             </w:pPr>
@@ -678,16 +678,16 @@
               <w:jc w:val="center"/>
               <w:rPr>
                 <w:rFonts w:ascii="Vazirmatn" w:hAnsi="Vazirmatn"/>
-                <w:sz w:val="32"/>
-                <w:szCs w:val="32"/>
+                <w:sz w:val="28"/>
+                <w:szCs w:val="28"/>
                 <w:rtl/>
               </w:rPr>
             </w:pPr>
             <w:r>
               <w:rPr>
                 <w:rFonts w:ascii="Vazirmatn" w:hAnsi="Vazirmatn" w:hint="cs"/>
-                <w:sz w:val="32"/>
-                <w:szCs w:val="32"/>
+                <w:sz w:val="28"/>
+                <w:szCs w:val="28"/>
                 <w:rtl/>
               </w:rPr>
               <w:t>2</w:t>
@@ -702,8 +702,8 @@
             <w:pPr>
               <w:rPr>
                 <w:rFonts w:ascii="Vazirmatn" w:hAnsi="Vazirmatn"/>
-                <w:sz w:val="32"/>
-                <w:szCs w:val="32"/>
+                <w:sz w:val="28"/>
+                <w:szCs w:val="28"/>
                 <w:rtl/>
                 <w:lang w:bidi="fa-IR"/>
               </w:rPr>
@@ -711,8 +711,8 @@
             <w:r>
               <w:rPr>
                 <w:rFonts w:ascii="Vazirmatn" w:hAnsi="Vazirmatn"/>
-                <w:sz w:val="32"/>
-                <w:szCs w:val="32"/>
+                <w:sz w:val="28"/>
+                <w:szCs w:val="28"/>
                 <w:rtl/>
               </w:rPr>
               <w:t>جاها</w:t>
@@ -720,8 +720,8 @@
             <w:r>
               <w:rPr>
                 <w:rFonts w:ascii="Vazirmatn" w:hAnsi="Vazirmatn" w:hint="cs"/>
-                <w:sz w:val="32"/>
-                <w:szCs w:val="32"/>
+                <w:sz w:val="28"/>
+                <w:szCs w:val="28"/>
                 <w:rtl/>
               </w:rPr>
               <w:t>ی</w:t>
@@ -729,8 +729,8 @@
             <w:r>
               <w:rPr>
                 <w:rFonts w:ascii="Vazirmatn" w:hAnsi="Vazirmatn"/>
-                <w:sz w:val="32"/>
-                <w:szCs w:val="32"/>
+                <w:sz w:val="28"/>
+                <w:szCs w:val="28"/>
                 <w:rtl/>
               </w:rPr>
               <w:t xml:space="preserve"> خال</w:t>
@@ -738,8 +738,8 @@
             <w:r>
               <w:rPr>
                 <w:rFonts w:ascii="Vazirmatn" w:hAnsi="Vazirmatn" w:hint="cs"/>
-                <w:sz w:val="32"/>
-                <w:szCs w:val="32"/>
+                <w:sz w:val="28"/>
+                <w:szCs w:val="28"/>
                 <w:rtl/>
               </w:rPr>
               <w:t>ی</w:t>
@@ -747,8 +747,8 @@
             <w:r>
               <w:rPr>
                 <w:rFonts w:ascii="Vazirmatn" w:hAnsi="Vazirmatn"/>
-                <w:sz w:val="32"/>
-                <w:szCs w:val="32"/>
+                <w:sz w:val="28"/>
+                <w:szCs w:val="28"/>
                 <w:rtl/>
               </w:rPr>
               <w:t xml:space="preserve"> را کامل کن</w:t>
@@ -756,8 +756,8 @@
             <w:r>
               <w:rPr>
                 <w:rFonts w:ascii="Vazirmatn" w:hAnsi="Vazirmatn" w:hint="cs"/>
-                <w:sz w:val="32"/>
-                <w:szCs w:val="32"/>
+                <w:sz w:val="28"/>
+                <w:szCs w:val="28"/>
                 <w:rtl/>
               </w:rPr>
               <w:t>ی</w:t>
@@ -765,8 +765,8 @@
             <w:r>
               <w:rPr>
                 <w:rFonts w:ascii="Vazirmatn" w:hAnsi="Vazirmatn" w:hint="eastAsia"/>
-                <w:sz w:val="32"/>
-                <w:szCs w:val="32"/>
+                <w:sz w:val="28"/>
+                <w:szCs w:val="28"/>
                 <w:rtl/>
               </w:rPr>
               <w:t>د</w:t>
@@ -774,8 +774,8 @@
             <w:r>
               <w:rPr>
                 <w:rFonts w:ascii="Vazirmatn" w:hAnsi="Vazirmatn"/>
-                <w:sz w:val="32"/>
-                <w:szCs w:val="32"/>
+                <w:sz w:val="28"/>
+                <w:szCs w:val="28"/>
                 <w:rtl/>
               </w:rPr>
               <w:t>.</w:t>
@@ -785,16 +785,16 @@
             <w:pPr>
               <w:rPr>
                 <w:rFonts w:ascii="Vazirmatn" w:hAnsi="Vazirmatn"/>
-                <w:sz w:val="32"/>
-                <w:szCs w:val="32"/>
+                <w:sz w:val="28"/>
+                <w:szCs w:val="28"/>
                 <w:rtl/>
               </w:rPr>
             </w:pPr>
             <w:r>
               <w:rPr>
                 <w:rFonts w:ascii="Vazirmatn" w:hAnsi="Vazirmatn"/>
-                <w:sz w:val="32"/>
-                <w:szCs w:val="32"/>
+                <w:sz w:val="28"/>
+                <w:szCs w:val="28"/>
                 <w:rtl/>
               </w:rPr>
               <w:t xml:space="preserve">الف) « دو واحد کمتر از سه برابر </w:t>
@@ -802,8 +802,8 @@
             <w:r>
               <w:rPr>
                 <w:rFonts w:ascii="Vazirmatn" w:hAnsi="Vazirmatn" w:hint="cs"/>
-                <w:sz w:val="32"/>
-                <w:szCs w:val="32"/>
+                <w:sz w:val="28"/>
+                <w:szCs w:val="28"/>
                 <w:rtl/>
               </w:rPr>
               <w:t>ی</w:t>
@@ -811,8 +811,8 @@
             <w:r>
               <w:rPr>
                 <w:rFonts w:ascii="Vazirmatn" w:hAnsi="Vazirmatn" w:hint="eastAsia"/>
-                <w:sz w:val="32"/>
-                <w:szCs w:val="32"/>
+                <w:sz w:val="28"/>
+                <w:szCs w:val="28"/>
                 <w:rtl/>
               </w:rPr>
               <w:t>ک</w:t>
@@ -820,8 +820,8 @@
             <w:r>
               <w:rPr>
                 <w:rFonts w:ascii="Vazirmatn" w:hAnsi="Vazirmatn"/>
-                <w:sz w:val="32"/>
-                <w:szCs w:val="32"/>
+                <w:sz w:val="28"/>
+                <w:szCs w:val="28"/>
                 <w:rtl/>
               </w:rPr>
               <w:t xml:space="preserve"> عدد » به‏صورت جبر</w:t>
@@ -829,8 +829,8 @@
             <w:r>
               <w:rPr>
                 <w:rFonts w:ascii="Vazirmatn" w:hAnsi="Vazirmatn" w:hint="cs"/>
-                <w:sz w:val="32"/>
-                <w:szCs w:val="32"/>
+                <w:sz w:val="28"/>
+                <w:szCs w:val="28"/>
                 <w:rtl/>
               </w:rPr>
               <w:t>ی می شود : ....................................</w:t>
@@ -841,16 +841,16 @@
               <w:spacing w:line="276" w:lineRule="auto"/>
               <w:rPr>
                 <w:rFonts w:ascii="Vazirmatn" w:hAnsi="Vazirmatn"/>
-                <w:sz w:val="32"/>
-                <w:szCs w:val="32"/>
+                <w:sz w:val="28"/>
+                <w:szCs w:val="28"/>
                 <w:rtl/>
               </w:rPr>
             </w:pPr>
             <w:r>
               <w:rPr>
                 <w:rFonts w:ascii="Vazirmatn" w:hAnsi="Vazirmatn" w:hint="eastAsia"/>
-                <w:sz w:val="32"/>
-                <w:szCs w:val="32"/>
+                <w:sz w:val="28"/>
+                <w:szCs w:val="28"/>
                 <w:rtl/>
               </w:rPr>
               <w:t>ج</w:t>
@@ -858,8 +858,8 @@
             <w:r>
               <w:rPr>
                 <w:rFonts w:ascii="Vazirmatn" w:hAnsi="Vazirmatn"/>
-                <w:sz w:val="32"/>
-                <w:szCs w:val="32"/>
+                <w:sz w:val="28"/>
+                <w:szCs w:val="28"/>
                 <w:rtl/>
               </w:rPr>
               <w:t>) اگر متغ</w:t>
@@ -867,8 +867,8 @@
             <w:r>
               <w:rPr>
                 <w:rFonts w:ascii="Vazirmatn" w:hAnsi="Vazirmatn" w:hint="cs"/>
-                <w:sz w:val="32"/>
-                <w:szCs w:val="32"/>
+                <w:sz w:val="28"/>
+                <w:szCs w:val="28"/>
                 <w:rtl/>
               </w:rPr>
               <w:t>ی</w:t>
@@ -876,8 +876,8 @@
             <w:r>
               <w:rPr>
                 <w:rFonts w:ascii="Vazirmatn" w:hAnsi="Vazirmatn" w:hint="eastAsia"/>
-                <w:sz w:val="32"/>
-                <w:szCs w:val="32"/>
+                <w:sz w:val="28"/>
+                <w:szCs w:val="28"/>
                 <w:rtl/>
               </w:rPr>
               <w:t>ر</w:t>
@@ -885,8 +885,8 @@
             <w:r>
               <w:rPr>
                 <w:rFonts w:ascii="Vazirmatn" w:hAnsi="Vazirmatn"/>
-                <w:sz w:val="32"/>
-                <w:szCs w:val="32"/>
+                <w:sz w:val="28"/>
+                <w:szCs w:val="28"/>
                 <w:rtl/>
               </w:rPr>
               <w:t xml:space="preserve"> ها</w:t>
@@ -894,8 +894,8 @@
             <w:r>
               <w:rPr>
                 <w:rFonts w:ascii="Vazirmatn" w:hAnsi="Vazirmatn" w:hint="cs"/>
-                <w:sz w:val="32"/>
-                <w:szCs w:val="32"/>
+                <w:sz w:val="28"/>
+                <w:szCs w:val="28"/>
                 <w:rtl/>
               </w:rPr>
               <w:t>ی</w:t>
@@ -903,8 +903,8 @@
             <w:r>
               <w:rPr>
                 <w:rFonts w:ascii="Vazirmatn" w:hAnsi="Vazirmatn"/>
-                <w:sz w:val="32"/>
-                <w:szCs w:val="32"/>
+                <w:sz w:val="28"/>
+                <w:szCs w:val="28"/>
                 <w:rtl/>
               </w:rPr>
               <w:t xml:space="preserve"> دو جمله جبر</w:t>
@@ -912,8 +912,8 @@
             <w:r>
               <w:rPr>
                 <w:rFonts w:ascii="Vazirmatn" w:hAnsi="Vazirmatn" w:hint="cs"/>
-                <w:sz w:val="32"/>
-                <w:szCs w:val="32"/>
+                <w:sz w:val="28"/>
+                <w:szCs w:val="28"/>
                 <w:rtl/>
               </w:rPr>
               <w:t>ی</w:t>
@@ -921,8 +921,8 @@
             <w:r>
               <w:rPr>
                 <w:rFonts w:ascii="Vazirmatn" w:hAnsi="Vazirmatn"/>
-                <w:sz w:val="32"/>
-                <w:szCs w:val="32"/>
+                <w:sz w:val="28"/>
+                <w:szCs w:val="28"/>
                 <w:rtl/>
               </w:rPr>
               <w:t xml:space="preserve"> مثل هم باشد ، به آن </w:t>
@@ -930,8 +930,8 @@
             <w:r>
               <w:rPr>
                 <w:rFonts w:ascii="Vazirmatn" w:hAnsi="Vazirmatn" w:hint="cs"/>
-                <w:sz w:val="32"/>
-                <w:szCs w:val="32"/>
+                <w:sz w:val="28"/>
+                <w:szCs w:val="28"/>
                 <w:rtl/>
               </w:rPr>
               <w:t>ها</w:t>
@@ -939,8 +939,8 @@
             <w:r>
               <w:rPr>
                 <w:rFonts w:ascii="Vazirmatn" w:hAnsi="Vazirmatn"/>
-                <w:sz w:val="32"/>
-                <w:szCs w:val="32"/>
+                <w:sz w:val="28"/>
+                <w:szCs w:val="28"/>
                 <w:rtl/>
               </w:rPr>
               <w:t xml:space="preserve"> ، جملات ........</w:t>
@@ -948,8 +948,8 @@
             <w:r>
               <w:rPr>
                 <w:rFonts w:ascii="Vazirmatn" w:hAnsi="Vazirmatn" w:hint="cs"/>
-                <w:sz w:val="32"/>
-                <w:szCs w:val="32"/>
+                <w:sz w:val="28"/>
+                <w:szCs w:val="28"/>
                 <w:rtl/>
               </w:rPr>
               <w:t>.....</w:t>
@@ -957,8 +957,8 @@
             <w:r>
               <w:rPr>
                 <w:rFonts w:ascii="Vazirmatn" w:hAnsi="Vazirmatn"/>
-                <w:sz w:val="32"/>
-                <w:szCs w:val="32"/>
+                <w:sz w:val="28"/>
+                <w:szCs w:val="28"/>
                 <w:rtl/>
               </w:rPr>
               <w:t>.... م</w:t>
@@ -966,8 +966,8 @@
             <w:r>
               <w:rPr>
                 <w:rFonts w:ascii="Vazirmatn" w:hAnsi="Vazirmatn" w:hint="cs"/>
-                <w:sz w:val="32"/>
-                <w:szCs w:val="32"/>
+                <w:sz w:val="28"/>
+                <w:szCs w:val="28"/>
                 <w:rtl/>
               </w:rPr>
               <w:t>ی</w:t>
@@ -975,8 +975,8 @@
             <w:r>
               <w:rPr>
                 <w:rFonts w:ascii="Vazirmatn" w:hAnsi="Vazirmatn"/>
-                <w:sz w:val="32"/>
-                <w:szCs w:val="32"/>
+                <w:sz w:val="28"/>
+                <w:szCs w:val="28"/>
                 <w:rtl/>
               </w:rPr>
               <w:t xml:space="preserve"> گو</w:t>
@@ -984,8 +984,8 @@
             <w:r>
               <w:rPr>
                 <w:rFonts w:ascii="Vazirmatn" w:hAnsi="Vazirmatn" w:hint="cs"/>
-                <w:sz w:val="32"/>
-                <w:szCs w:val="32"/>
+                <w:sz w:val="28"/>
+                <w:szCs w:val="28"/>
                 <w:rtl/>
               </w:rPr>
               <w:t>یی</w:t>
@@ -993,8 +993,8 @@
             <w:r>
               <w:rPr>
                 <w:rFonts w:ascii="Vazirmatn" w:hAnsi="Vazirmatn" w:hint="eastAsia"/>
-                <w:sz w:val="32"/>
-                <w:szCs w:val="32"/>
+                <w:sz w:val="28"/>
+                <w:szCs w:val="28"/>
                 <w:rtl/>
               </w:rPr>
               <w:t>م</w:t>
@@ -1002,8 +1002,8 @@
             <w:r>
               <w:rPr>
                 <w:rFonts w:ascii="Vazirmatn" w:hAnsi="Vazirmatn"/>
-                <w:sz w:val="32"/>
-                <w:szCs w:val="32"/>
+                <w:sz w:val="28"/>
+                <w:szCs w:val="28"/>
                 <w:rtl/>
               </w:rPr>
               <w:t>.</w:t>
@@ -1013,16 +1013,16 @@
             <w:pPr>
               <w:rPr>
                 <w:rFonts w:ascii="Vazirmatn" w:hAnsi="Vazirmatn"/>
-                <w:sz w:val="32"/>
-                <w:szCs w:val="32"/>
+                <w:sz w:val="28"/>
+                <w:szCs w:val="28"/>
                 <w:rtl/>
               </w:rPr>
             </w:pPr>
             <w:r>
               <w:rPr>
                 <w:rFonts w:ascii="Vazirmatn" w:hAnsi="Vazirmatn" w:hint="cs"/>
-                <w:sz w:val="32"/>
-                <w:szCs w:val="32"/>
+                <w:sz w:val="28"/>
+                <w:szCs w:val="28"/>
                 <w:rtl/>
               </w:rPr>
               <w:t>ج</w:t>
@@ -1030,8 +1030,8 @@
             <w:r>
               <w:rPr>
                 <w:rFonts w:ascii="Vazirmatn" w:hAnsi="Vazirmatn"/>
-                <w:sz w:val="32"/>
-                <w:szCs w:val="32"/>
+                <w:sz w:val="28"/>
+                <w:szCs w:val="28"/>
                 <w:rtl/>
               </w:rPr>
               <w:t xml:space="preserve">) </w:t>
@@ -1040,8 +1040,8 @@
               <w:rPr>
                 <w:rFonts w:asciiTheme="majorBidi" w:hAnsiTheme="majorBidi" w:hint="cs"/>
                 <w:color w:val="000000" w:themeColor="text1"/>
-                <w:sz w:val="32"/>
-                <w:szCs w:val="32"/>
+                <w:sz w:val="28"/>
+                <w:szCs w:val="28"/>
                 <w:rtl/>
                 <w:lang w:bidi="fa-IR"/>
               </w:rPr>
@@ -1050,8 +1050,8 @@
             <w:r>
               <w:rPr>
                 <w:rFonts w:ascii="Vazirmatn" w:hAnsi="Vazirmatn"/>
-                <w:sz w:val="32"/>
-                <w:szCs w:val="32"/>
+                <w:sz w:val="28"/>
+                <w:szCs w:val="28"/>
                 <w:rtl/>
               </w:rPr>
               <w:t>«</w:t>
@@ -1061,22 +1061,22 @@
                 <w:rFonts w:asciiTheme="majorBidi" w:hAnsiTheme="majorBidi"/>
                 <w:color w:val="000000" w:themeColor="text1"/>
                 <w:position w:val="-6"/>
-                <w:sz w:val="32"/>
-                <w:szCs w:val="32"/>
+                <w:sz w:val="28"/>
+                <w:szCs w:val="28"/>
                 <w:lang w:bidi="fa-IR"/>
               </w:rPr>
               <w:object w:dxaOrig="760" w:dyaOrig="279" w14:anchorId="06E39445">
-                <v:shape id="_x0000_i1029" type="#_x0000_t75" style="width:31.25pt;height:13pt" o:ole="">
+                <v:shape id="_x0000_i1218" type="#_x0000_t75" style="width:31.5pt;height:12.75pt" o:ole="">
                   <v:imagedata r:id="rId15" o:title=""/>
                 </v:shape>
-                <o:OLEObject Type="Embed" ProgID="Equation.DSMT4" ShapeID="_x0000_i1029" DrawAspect="Content" ObjectID="_1792686724" r:id="rId16"/>
+                <o:OLEObject Type="Embed" ProgID="Equation.DSMT4" ShapeID="_x0000_i1218" DrawAspect="Content" ObjectID="_1823143387" r:id="rId16"/>
               </w:object>
             </w:r>
             <w:r>
               <w:rPr>
                 <w:rFonts w:ascii="Vazirmatn" w:hAnsi="Vazirmatn"/>
-                <w:sz w:val="32"/>
-                <w:szCs w:val="32"/>
+                <w:sz w:val="28"/>
+                <w:szCs w:val="28"/>
                 <w:rtl/>
               </w:rPr>
               <w:t>»</w:t>
@@ -1084,8 +1084,8 @@
             <w:r>
               <w:rPr>
                 <w:rFonts w:ascii="Vazirmatn" w:hAnsi="Vazirmatn" w:hint="cs"/>
-                <w:sz w:val="32"/>
-                <w:szCs w:val="32"/>
+                <w:sz w:val="28"/>
+                <w:szCs w:val="28"/>
                 <w:rtl/>
               </w:rPr>
               <w:t xml:space="preserve"> به صورت کلامی می شود : ........................................................</w:t>
@@ -1168,16 +1168,16 @@
               <w:jc w:val="center"/>
               <w:rPr>
                 <w:rFonts w:ascii="Vazirmatn" w:hAnsi="Vazirmatn"/>
-                <w:sz w:val="32"/>
-                <w:szCs w:val="32"/>
+                <w:sz w:val="28"/>
+                <w:szCs w:val="28"/>
                 <w:rtl/>
               </w:rPr>
             </w:pPr>
             <w:r>
               <w:rPr>
                 <w:rFonts w:ascii="Vazirmatn" w:hAnsi="Vazirmatn" w:hint="cs"/>
-                <w:sz w:val="32"/>
-                <w:szCs w:val="32"/>
+                <w:sz w:val="28"/>
+                <w:szCs w:val="28"/>
                 <w:rtl/>
               </w:rPr>
               <w:t>3</w:t>
@@ -1193,8 +1193,8 @@
               <w:rPr>
                 <w:rFonts w:asciiTheme="majorBidi" w:hAnsiTheme="majorBidi"/>
                 <w:color w:val="000000" w:themeColor="text1"/>
-                <w:sz w:val="32"/>
-                <w:szCs w:val="32"/>
+                <w:sz w:val="28"/>
+                <w:szCs w:val="28"/>
                 <w:rtl/>
               </w:rPr>
             </w:pPr>
@@ -1202,8 +1202,8 @@
               <w:rPr>
                 <w:rFonts w:asciiTheme="majorBidi" w:hAnsiTheme="majorBidi" w:hint="cs"/>
                 <w:color w:val="000000" w:themeColor="text1"/>
-                <w:sz w:val="32"/>
-                <w:szCs w:val="32"/>
+                <w:sz w:val="28"/>
+                <w:szCs w:val="28"/>
                 <w:rtl/>
               </w:rPr>
               <w:t>گزینه</w:t>
@@ -1212,8 +1212,8 @@
               <w:rPr>
                 <w:rFonts w:asciiTheme="majorBidi" w:hAnsiTheme="majorBidi"/>
                 <w:color w:val="000000" w:themeColor="text1"/>
-                <w:sz w:val="32"/>
-                <w:szCs w:val="32"/>
+                <w:sz w:val="28"/>
+                <w:szCs w:val="28"/>
                 <w:cs/>
               </w:rPr>
               <w:t>‎</w:t>
@@ -1222,8 +1222,8 @@
               <w:rPr>
                 <w:rFonts w:asciiTheme="majorBidi" w:hAnsiTheme="majorBidi" w:hint="cs"/>
                 <w:color w:val="000000" w:themeColor="text1"/>
-                <w:sz w:val="32"/>
-                <w:szCs w:val="32"/>
+                <w:sz w:val="28"/>
+                <w:szCs w:val="28"/>
                 <w:rtl/>
               </w:rPr>
               <w:t>ی مناسب را علامت بزنید.</w:t>
@@ -1234,8 +1234,8 @@
               <w:rPr>
                 <w:rFonts w:asciiTheme="majorBidi" w:hAnsiTheme="majorBidi"/>
                 <w:color w:val="000000" w:themeColor="text1"/>
-                <w:sz w:val="32"/>
-                <w:szCs w:val="32"/>
+                <w:sz w:val="28"/>
+                <w:szCs w:val="28"/>
                 <w:rtl/>
                 <w:lang w:bidi="fa-IR"/>
               </w:rPr>
@@ -1244,8 +1244,8 @@
               <w:rPr>
                 <w:rFonts w:asciiTheme="majorBidi" w:hAnsiTheme="majorBidi" w:hint="cs"/>
                 <w:color w:val="000000" w:themeColor="text1"/>
-                <w:sz w:val="32"/>
-                <w:szCs w:val="32"/>
+                <w:sz w:val="28"/>
+                <w:szCs w:val="28"/>
                 <w:rtl/>
               </w:rPr>
               <w:t xml:space="preserve">الف) </w:t>
@@ -1254,8 +1254,8 @@
               <w:rPr>
                 <w:rFonts w:asciiTheme="majorBidi" w:hAnsiTheme="majorBidi"/>
                 <w:color w:val="000000" w:themeColor="text1"/>
-                <w:sz w:val="32"/>
-                <w:szCs w:val="32"/>
+                <w:sz w:val="28"/>
+                <w:szCs w:val="28"/>
                 <w:rtl/>
                 <w:lang w:bidi="fa-IR"/>
               </w:rPr>
@@ -1265,8 +1265,8 @@
               <w:rPr>
                 <w:rFonts w:asciiTheme="majorBidi" w:hAnsiTheme="majorBidi"/>
                 <w:color w:val="000000" w:themeColor="text1"/>
-                <w:sz w:val="32"/>
-                <w:szCs w:val="32"/>
+                <w:sz w:val="28"/>
+                <w:szCs w:val="28"/>
                 <w:cs/>
                 <w:lang w:bidi="fa-IR"/>
               </w:rPr>
@@ -1276,8 +1276,8 @@
               <w:rPr>
                 <w:rFonts w:asciiTheme="majorBidi" w:hAnsiTheme="majorBidi" w:hint="cs"/>
                 <w:color w:val="000000" w:themeColor="text1"/>
-                <w:sz w:val="32"/>
-                <w:szCs w:val="32"/>
+                <w:sz w:val="28"/>
+                <w:szCs w:val="28"/>
                 <w:rtl/>
                 <w:lang w:bidi="fa-IR"/>
               </w:rPr>
@@ -1287,22 +1287,22 @@
               <w:rPr>
                 <w:rFonts w:asciiTheme="majorBidi" w:hAnsiTheme="majorBidi"/>
                 <w:position w:val="-6"/>
-                <w:sz w:val="32"/>
-                <w:szCs w:val="32"/>
+                <w:sz w:val="28"/>
+                <w:szCs w:val="28"/>
               </w:rPr>
               <w:object w:dxaOrig="400" w:dyaOrig="279" w14:anchorId="7C2C822C">
-                <v:shape id="_x0000_i1030" type="#_x0000_t75" style="width:19.95pt;height:13.9pt" o:ole="">
+                <v:shape id="_x0000_i1219" type="#_x0000_t75" style="width:20.25pt;height:14.25pt" o:ole="">
                   <v:imagedata r:id="rId17" o:title=""/>
                 </v:shape>
-                <o:OLEObject Type="Embed" ProgID="Equation.DSMT4" ShapeID="_x0000_i1030" DrawAspect="Content" ObjectID="_1792686725" r:id="rId18"/>
+                <o:OLEObject Type="Embed" ProgID="Equation.DSMT4" ShapeID="_x0000_i1219" DrawAspect="Content" ObjectID="_1823143388" r:id="rId18"/>
               </w:object>
             </w:r>
             <w:r>
               <w:rPr>
                 <w:rFonts w:asciiTheme="majorBidi" w:hAnsiTheme="majorBidi"/>
                 <w:color w:val="000000" w:themeColor="text1"/>
-                <w:sz w:val="32"/>
-                <w:szCs w:val="32"/>
+                <w:sz w:val="28"/>
+                <w:szCs w:val="28"/>
                 <w:rtl/>
                 <w:lang w:bidi="fa-IR"/>
               </w:rPr>
@@ -1315,8 +1315,8 @@
               <w:rPr>
                 <w:rFonts w:asciiTheme="majorBidi" w:hAnsiTheme="majorBidi"/>
                 <w:color w:val="000000" w:themeColor="text1"/>
-                <w:sz w:val="32"/>
-                <w:szCs w:val="32"/>
+                <w:sz w:val="28"/>
+                <w:szCs w:val="28"/>
                 <w:rtl/>
                 <w:lang w:bidi="fa-IR"/>
               </w:rPr>
@@ -1325,8 +1325,8 @@
               <w:rPr>
                 <w:rFonts w:asciiTheme="majorBidi" w:hAnsiTheme="majorBidi" w:hint="cs"/>
                 <w:color w:val="000000" w:themeColor="text1"/>
-                <w:sz w:val="32"/>
-                <w:szCs w:val="32"/>
+                <w:sz w:val="28"/>
+                <w:szCs w:val="28"/>
                 <w:rtl/>
               </w:rPr>
               <w:t xml:space="preserve">      1)</w:t>
@@ -1336,22 +1336,22 @@
                 <w:rFonts w:asciiTheme="majorBidi" w:hAnsiTheme="majorBidi"/>
                 <w:color w:val="000000" w:themeColor="text1"/>
                 <w:position w:val="-12"/>
-                <w:sz w:val="32"/>
-                <w:szCs w:val="32"/>
+                <w:sz w:val="28"/>
+                <w:szCs w:val="28"/>
               </w:rPr>
               <w:object w:dxaOrig="400" w:dyaOrig="340" w14:anchorId="2764DEC3">
-                <v:shape id="_x0000_i1031" type="#_x0000_t75" style="width:19.95pt;height:18.2pt" o:ole="">
+                <v:shape id="_x0000_i1220" type="#_x0000_t75" style="width:20.25pt;height:18pt" o:ole="">
                   <v:imagedata r:id="rId19" o:title=""/>
                 </v:shape>
-                <o:OLEObject Type="Embed" ProgID="Equation.DSMT4" ShapeID="_x0000_i1031" DrawAspect="Content" ObjectID="_1792686726" r:id="rId20"/>
+                <o:OLEObject Type="Embed" ProgID="Equation.DSMT4" ShapeID="_x0000_i1220" DrawAspect="Content" ObjectID="_1823143389" r:id="rId20"/>
               </w:object>
             </w:r>
             <w:r>
               <w:rPr>
                 <w:rFonts w:asciiTheme="majorBidi" w:hAnsiTheme="majorBidi"/>
                 <w:color w:val="000000" w:themeColor="text1"/>
-                <w:sz w:val="32"/>
-                <w:szCs w:val="32"/>
+                <w:sz w:val="28"/>
+                <w:szCs w:val="28"/>
                 <w:rtl/>
               </w:rPr>
               <w:t xml:space="preserve"> </w:t>
@@ -1360,8 +1360,8 @@
               <w:rPr>
                 <w:rFonts w:asciiTheme="majorBidi" w:hAnsiTheme="majorBidi"/>
                 <w:color w:val="000000" w:themeColor="text1"/>
-                <w:sz w:val="32"/>
-                <w:szCs w:val="32"/>
+                <w:sz w:val="28"/>
+                <w:szCs w:val="28"/>
               </w:rPr>
               <w:sym w:font="Wingdings" w:char="F06D"/>
             </w:r>
@@ -1369,8 +1369,8 @@
               <w:rPr>
                 <w:rFonts w:asciiTheme="majorBidi" w:hAnsiTheme="majorBidi" w:hint="cs"/>
                 <w:color w:val="000000" w:themeColor="text1"/>
-                <w:sz w:val="32"/>
-                <w:szCs w:val="32"/>
+                <w:sz w:val="28"/>
+                <w:szCs w:val="28"/>
                 <w:rtl/>
                 <w:lang w:bidi="fa-IR"/>
               </w:rPr>
@@ -1381,23 +1381,23 @@
                 <w:rFonts w:asciiTheme="majorBidi" w:hAnsiTheme="majorBidi"/>
                 <w:color w:val="000000" w:themeColor="text1"/>
                 <w:position w:val="-6"/>
-                <w:sz w:val="32"/>
-                <w:szCs w:val="32"/>
+                <w:sz w:val="28"/>
+                <w:szCs w:val="28"/>
                 <w:lang w:bidi="fa-IR"/>
               </w:rPr>
               <w:object w:dxaOrig="340" w:dyaOrig="279" w14:anchorId="63C294A3">
-                <v:shape id="_x0000_i1032" type="#_x0000_t75" style="width:17.35pt;height:14.75pt" o:ole="">
+                <v:shape id="_x0000_i1221" type="#_x0000_t75" style="width:17.25pt;height:15pt" o:ole="">
                   <v:imagedata r:id="rId21" o:title=""/>
                 </v:shape>
-                <o:OLEObject Type="Embed" ProgID="Equation.DSMT4" ShapeID="_x0000_i1032" DrawAspect="Content" ObjectID="_1792686727" r:id="rId22"/>
+                <o:OLEObject Type="Embed" ProgID="Equation.DSMT4" ShapeID="_x0000_i1221" DrawAspect="Content" ObjectID="_1823143390" r:id="rId22"/>
               </w:object>
             </w:r>
             <w:r>
               <w:rPr>
                 <w:rFonts w:asciiTheme="majorBidi" w:hAnsiTheme="majorBidi"/>
                 <w:color w:val="000000" w:themeColor="text1"/>
-                <w:sz w:val="32"/>
-                <w:szCs w:val="32"/>
+                <w:sz w:val="28"/>
+                <w:szCs w:val="28"/>
                 <w:rtl/>
                 <w:lang w:bidi="fa-IR"/>
               </w:rPr>
@@ -1407,8 +1407,8 @@
               <w:rPr>
                 <w:rFonts w:asciiTheme="majorBidi" w:hAnsiTheme="majorBidi"/>
                 <w:color w:val="000000" w:themeColor="text1"/>
-                <w:sz w:val="32"/>
-                <w:szCs w:val="32"/>
+                <w:sz w:val="28"/>
+                <w:szCs w:val="28"/>
                 <w:lang w:bidi="fa-IR"/>
               </w:rPr>
               <w:sym w:font="Wingdings" w:char="F06D"/>
@@ -1417,8 +1417,8 @@
               <w:rPr>
                 <w:rFonts w:asciiTheme="majorBidi" w:hAnsiTheme="majorBidi" w:hint="cs"/>
                 <w:color w:val="000000" w:themeColor="text1"/>
-                <w:sz w:val="32"/>
-                <w:szCs w:val="32"/>
+                <w:sz w:val="28"/>
+                <w:szCs w:val="28"/>
                 <w:rtl/>
                 <w:lang w:bidi="fa-IR"/>
               </w:rPr>
@@ -1429,23 +1429,23 @@
                 <w:rFonts w:asciiTheme="majorBidi" w:hAnsiTheme="majorBidi"/>
                 <w:color w:val="000000" w:themeColor="text1"/>
                 <w:position w:val="-12"/>
-                <w:sz w:val="32"/>
-                <w:szCs w:val="32"/>
+                <w:sz w:val="28"/>
+                <w:szCs w:val="28"/>
                 <w:lang w:bidi="fa-IR"/>
               </w:rPr>
               <w:object w:dxaOrig="520" w:dyaOrig="300" w14:anchorId="3ACD1B17">
-                <v:shape id="_x0000_i1033" type="#_x0000_t75" style="width:26pt;height:15.6pt" o:ole="">
+                <v:shape id="_x0000_i1222" type="#_x0000_t75" style="width:26.25pt;height:15.75pt" o:ole="">
                   <v:imagedata r:id="rId23" o:title=""/>
                 </v:shape>
-                <o:OLEObject Type="Embed" ProgID="Equation.DSMT4" ShapeID="_x0000_i1033" DrawAspect="Content" ObjectID="_1792686728" r:id="rId24"/>
+                <o:OLEObject Type="Embed" ProgID="Equation.DSMT4" ShapeID="_x0000_i1222" DrawAspect="Content" ObjectID="_1823143391" r:id="rId24"/>
               </w:object>
             </w:r>
             <w:r>
               <w:rPr>
                 <w:rFonts w:asciiTheme="majorBidi" w:hAnsiTheme="majorBidi"/>
                 <w:color w:val="000000" w:themeColor="text1"/>
-                <w:sz w:val="32"/>
-                <w:szCs w:val="32"/>
+                <w:sz w:val="28"/>
+                <w:szCs w:val="28"/>
                 <w:rtl/>
                 <w:lang w:bidi="fa-IR"/>
               </w:rPr>
@@ -1455,8 +1455,8 @@
               <w:rPr>
                 <w:rFonts w:asciiTheme="majorBidi" w:hAnsiTheme="majorBidi"/>
                 <w:color w:val="000000" w:themeColor="text1"/>
-                <w:sz w:val="32"/>
-                <w:szCs w:val="32"/>
+                <w:sz w:val="28"/>
+                <w:szCs w:val="28"/>
                 <w:lang w:bidi="fa-IR"/>
               </w:rPr>
               <w:sym w:font="Wingdings" w:char="F06D"/>
@@ -1465,8 +1465,8 @@
               <w:rPr>
                 <w:rFonts w:asciiTheme="majorBidi" w:hAnsiTheme="majorBidi" w:hint="cs"/>
                 <w:color w:val="000000" w:themeColor="text1"/>
-                <w:sz w:val="32"/>
-                <w:szCs w:val="32"/>
+                <w:sz w:val="28"/>
+                <w:szCs w:val="28"/>
                 <w:rtl/>
                 <w:lang w:bidi="fa-IR"/>
               </w:rPr>
@@ -1476,8 +1476,8 @@
               <w:rPr>
                 <w:rFonts w:asciiTheme="majorBidi" w:hAnsiTheme="majorBidi"/>
                 <w:color w:val="000000" w:themeColor="text1"/>
-                <w:sz w:val="32"/>
-                <w:szCs w:val="32"/>
+                <w:sz w:val="28"/>
+                <w:szCs w:val="28"/>
                 <w:rtl/>
                 <w:lang w:bidi="fa-IR"/>
               </w:rPr>
@@ -1487,8 +1487,8 @@
               <w:rPr>
                 <w:rFonts w:asciiTheme="majorBidi" w:hAnsiTheme="majorBidi"/>
                 <w:color w:val="000000" w:themeColor="text1"/>
-                <w:sz w:val="32"/>
-                <w:szCs w:val="32"/>
+                <w:sz w:val="28"/>
+                <w:szCs w:val="28"/>
                 <w:lang w:bidi="fa-IR"/>
               </w:rPr>
               <w:sym w:font="Wingdings" w:char="F06D"/>
@@ -1499,8 +1499,8 @@
               <w:rPr>
                 <w:rFonts w:asciiTheme="majorBidi" w:hAnsiTheme="majorBidi"/>
                 <w:color w:val="000000" w:themeColor="text1"/>
-                <w:sz w:val="32"/>
-                <w:szCs w:val="32"/>
+                <w:sz w:val="28"/>
+                <w:szCs w:val="28"/>
                 <w:rtl/>
                 <w:lang w:bidi="fa-IR"/>
               </w:rPr>
@@ -1509,8 +1509,8 @@
               <w:rPr>
                 <w:rFonts w:asciiTheme="majorBidi" w:hAnsiTheme="majorBidi" w:hint="cs"/>
                 <w:color w:val="000000" w:themeColor="text1"/>
-                <w:sz w:val="32"/>
-                <w:szCs w:val="32"/>
+                <w:sz w:val="28"/>
+                <w:szCs w:val="28"/>
                 <w:rtl/>
                 <w:lang w:bidi="fa-IR"/>
               </w:rPr>
@@ -1520,8 +1520,8 @@
               <w:rPr>
                 <w:rFonts w:asciiTheme="majorBidi" w:hAnsiTheme="majorBidi"/>
                 <w:color w:val="000000" w:themeColor="text1"/>
-                <w:sz w:val="32"/>
-                <w:szCs w:val="32"/>
+                <w:sz w:val="28"/>
+                <w:szCs w:val="28"/>
                 <w:cs/>
                 <w:lang w:bidi="fa-IR"/>
               </w:rPr>
@@ -1531,8 +1531,8 @@
               <w:rPr>
                 <w:rFonts w:asciiTheme="majorBidi" w:hAnsiTheme="majorBidi" w:hint="cs"/>
                 <w:color w:val="000000" w:themeColor="text1"/>
-                <w:sz w:val="32"/>
-                <w:szCs w:val="32"/>
+                <w:sz w:val="28"/>
+                <w:szCs w:val="28"/>
                 <w:rtl/>
                 <w:lang w:bidi="fa-IR"/>
               </w:rPr>
@@ -1542,8 +1542,8 @@
               <w:rPr>
                 <w:rFonts w:asciiTheme="majorBidi" w:hAnsiTheme="majorBidi"/>
                 <w:color w:val="000000" w:themeColor="text1"/>
-                <w:sz w:val="32"/>
-                <w:szCs w:val="32"/>
+                <w:sz w:val="28"/>
+                <w:szCs w:val="28"/>
                 <w:lang w:bidi="fa-IR"/>
               </w:rPr>
               <w:t>n</w:t>
@@ -1552,8 +1552,8 @@
               <w:rPr>
                 <w:rFonts w:asciiTheme="majorBidi" w:hAnsiTheme="majorBidi" w:hint="cs"/>
                 <w:color w:val="000000" w:themeColor="text1"/>
-                <w:sz w:val="32"/>
-                <w:szCs w:val="32"/>
+                <w:sz w:val="28"/>
+                <w:szCs w:val="28"/>
                 <w:rtl/>
                 <w:lang w:bidi="fa-IR"/>
               </w:rPr>
@@ -1564,23 +1564,23 @@
                 <w:rFonts w:asciiTheme="majorBidi" w:hAnsiTheme="majorBidi"/>
                 <w:color w:val="000000" w:themeColor="text1"/>
                 <w:position w:val="-10"/>
-                <w:sz w:val="32"/>
-                <w:szCs w:val="32"/>
+                <w:sz w:val="28"/>
+                <w:szCs w:val="28"/>
                 <w:lang w:bidi="fa-IR"/>
               </w:rPr>
               <w:object w:dxaOrig="1160" w:dyaOrig="320" w14:anchorId="606A4633">
-                <v:shape id="_x0000_i1034" type="#_x0000_t75" style="width:58.1pt;height:15.6pt" o:ole="">
+                <v:shape id="_x0000_i1223" type="#_x0000_t75" style="width:57.75pt;height:15.75pt" o:ole="">
                   <v:imagedata r:id="rId25" o:title=""/>
                 </v:shape>
-                <o:OLEObject Type="Embed" ProgID="Equation.DSMT4" ShapeID="_x0000_i1034" DrawAspect="Content" ObjectID="_1792686729" r:id="rId26"/>
+                <o:OLEObject Type="Embed" ProgID="Equation.DSMT4" ShapeID="_x0000_i1223" DrawAspect="Content" ObjectID="_1823143392" r:id="rId26"/>
               </w:object>
             </w:r>
             <w:r>
               <w:rPr>
                 <w:rFonts w:asciiTheme="majorBidi" w:hAnsiTheme="majorBidi"/>
                 <w:color w:val="000000" w:themeColor="text1"/>
-                <w:sz w:val="32"/>
-                <w:szCs w:val="32"/>
+                <w:sz w:val="28"/>
+                <w:szCs w:val="28"/>
                 <w:rtl/>
                 <w:lang w:bidi="fa-IR"/>
               </w:rPr>
@@ -1590,8 +1590,8 @@
               <w:rPr>
                 <w:rFonts w:asciiTheme="majorBidi" w:hAnsiTheme="majorBidi" w:hint="cs"/>
                 <w:color w:val="000000" w:themeColor="text1"/>
-                <w:sz w:val="32"/>
-                <w:szCs w:val="32"/>
+                <w:sz w:val="28"/>
+                <w:szCs w:val="28"/>
                 <w:rtl/>
                 <w:lang w:bidi="fa-IR"/>
               </w:rPr>
@@ -1604,8 +1604,8 @@
               <w:rPr>
                 <w:rFonts w:asciiTheme="majorBidi" w:hAnsiTheme="majorBidi"/>
                 <w:color w:val="000000" w:themeColor="text1"/>
-                <w:sz w:val="32"/>
-                <w:szCs w:val="32"/>
+                <w:sz w:val="28"/>
+                <w:szCs w:val="28"/>
                 <w:lang w:bidi="fa-IR"/>
               </w:rPr>
             </w:pPr>
@@ -1613,8 +1613,8 @@
               <w:rPr>
                 <w:rFonts w:asciiTheme="majorBidi" w:hAnsiTheme="majorBidi" w:hint="cs"/>
                 <w:color w:val="000000" w:themeColor="text1"/>
-                <w:sz w:val="32"/>
-                <w:szCs w:val="32"/>
+                <w:sz w:val="28"/>
+                <w:szCs w:val="28"/>
                 <w:rtl/>
               </w:rPr>
               <w:t xml:space="preserve">      1)</w:t>
@@ -1624,22 +1624,22 @@
                 <w:rFonts w:asciiTheme="majorBidi" w:hAnsiTheme="majorBidi"/>
                 <w:color w:val="000000" w:themeColor="text1"/>
                 <w:position w:val="-6"/>
-                <w:sz w:val="32"/>
-                <w:szCs w:val="32"/>
+                <w:sz w:val="28"/>
+                <w:szCs w:val="28"/>
               </w:rPr>
               <w:object w:dxaOrig="700" w:dyaOrig="279" w14:anchorId="6813F8BA">
-                <v:shape id="_x0000_i1035" type="#_x0000_t75" style="width:35.55pt;height:14.75pt" o:ole="">
+                <v:shape id="_x0000_i1224" type="#_x0000_t75" style="width:35.25pt;height:15pt" o:ole="">
                   <v:imagedata r:id="rId27" o:title=""/>
                 </v:shape>
-                <o:OLEObject Type="Embed" ProgID="Equation.DSMT4" ShapeID="_x0000_i1035" DrawAspect="Content" ObjectID="_1792686730" r:id="rId28"/>
+                <o:OLEObject Type="Embed" ProgID="Equation.DSMT4" ShapeID="_x0000_i1224" DrawAspect="Content" ObjectID="_1823143393" r:id="rId28"/>
               </w:object>
             </w:r>
             <w:r>
               <w:rPr>
                 <w:rFonts w:asciiTheme="majorBidi" w:hAnsiTheme="majorBidi"/>
                 <w:color w:val="000000" w:themeColor="text1"/>
-                <w:sz w:val="32"/>
-                <w:szCs w:val="32"/>
+                <w:sz w:val="28"/>
+                <w:szCs w:val="28"/>
                 <w:rtl/>
               </w:rPr>
               <w:t xml:space="preserve"> </w:t>
@@ -1648,8 +1648,8 @@
               <w:rPr>
                 <w:rFonts w:asciiTheme="majorBidi" w:hAnsiTheme="majorBidi"/>
                 <w:color w:val="000000" w:themeColor="text1"/>
-                <w:sz w:val="32"/>
-                <w:szCs w:val="32"/>
+                <w:sz w:val="28"/>
+                <w:szCs w:val="28"/>
               </w:rPr>
               <w:sym w:font="Wingdings" w:char="F06D"/>
             </w:r>
@@ -1657,8 +1657,8 @@
               <w:rPr>
                 <w:rFonts w:asciiTheme="majorBidi" w:hAnsiTheme="majorBidi" w:hint="cs"/>
                 <w:color w:val="000000" w:themeColor="text1"/>
-                <w:sz w:val="32"/>
-                <w:szCs w:val="32"/>
+                <w:sz w:val="28"/>
+                <w:szCs w:val="28"/>
                 <w:rtl/>
                 <w:lang w:bidi="fa-IR"/>
               </w:rPr>
@@ -1669,23 +1669,23 @@
                 <w:rFonts w:asciiTheme="majorBidi" w:hAnsiTheme="majorBidi"/>
                 <w:color w:val="000000" w:themeColor="text1"/>
                 <w:position w:val="-6"/>
-                <w:sz w:val="32"/>
-                <w:szCs w:val="32"/>
+                <w:sz w:val="28"/>
+                <w:szCs w:val="28"/>
                 <w:lang w:bidi="fa-IR"/>
               </w:rPr>
               <w:object w:dxaOrig="700" w:dyaOrig="279" w14:anchorId="6139EE7B">
-                <v:shape id="_x0000_i1036" type="#_x0000_t75" style="width:35.55pt;height:14.75pt" o:ole="">
+                <v:shape id="_x0000_i1225" type="#_x0000_t75" style="width:35.25pt;height:15pt" o:ole="">
                   <v:imagedata r:id="rId29" o:title=""/>
                 </v:shape>
-                <o:OLEObject Type="Embed" ProgID="Equation.DSMT4" ShapeID="_x0000_i1036" DrawAspect="Content" ObjectID="_1792686731" r:id="rId30"/>
+                <o:OLEObject Type="Embed" ProgID="Equation.DSMT4" ShapeID="_x0000_i1225" DrawAspect="Content" ObjectID="_1823143394" r:id="rId30"/>
               </w:object>
             </w:r>
             <w:r>
               <w:rPr>
                 <w:rFonts w:asciiTheme="majorBidi" w:hAnsiTheme="majorBidi"/>
                 <w:color w:val="000000" w:themeColor="text1"/>
-                <w:sz w:val="32"/>
-                <w:szCs w:val="32"/>
+                <w:sz w:val="28"/>
+                <w:szCs w:val="28"/>
                 <w:rtl/>
                 <w:lang w:bidi="fa-IR"/>
               </w:rPr>
@@ -1695,8 +1695,8 @@
               <w:rPr>
                 <w:rFonts w:asciiTheme="majorBidi" w:hAnsiTheme="majorBidi"/>
                 <w:color w:val="000000" w:themeColor="text1"/>
-                <w:sz w:val="32"/>
-                <w:szCs w:val="32"/>
+                <w:sz w:val="28"/>
+                <w:szCs w:val="28"/>
                 <w:lang w:bidi="fa-IR"/>
               </w:rPr>
               <w:sym w:font="Wingdings" w:char="F06D"/>
@@ -1705,8 +1705,8 @@
               <w:rPr>
                 <w:rFonts w:asciiTheme="majorBidi" w:hAnsiTheme="majorBidi" w:hint="cs"/>
                 <w:color w:val="000000" w:themeColor="text1"/>
-                <w:sz w:val="32"/>
-                <w:szCs w:val="32"/>
+                <w:sz w:val="28"/>
+                <w:szCs w:val="28"/>
                 <w:rtl/>
                 <w:lang w:bidi="fa-IR"/>
               </w:rPr>
@@ -1717,23 +1717,23 @@
                 <w:rFonts w:asciiTheme="majorBidi" w:hAnsiTheme="majorBidi"/>
                 <w:color w:val="000000" w:themeColor="text1"/>
                 <w:position w:val="-6"/>
-                <w:sz w:val="32"/>
-                <w:szCs w:val="32"/>
+                <w:sz w:val="28"/>
+                <w:szCs w:val="28"/>
                 <w:lang w:bidi="fa-IR"/>
               </w:rPr>
               <w:object w:dxaOrig="620" w:dyaOrig="279" w14:anchorId="067EC8A4">
-                <v:shape id="_x0000_i1037" type="#_x0000_t75" style="width:31.25pt;height:14.75pt" o:ole="">
+                <v:shape id="_x0000_i1226" type="#_x0000_t75" style="width:31.5pt;height:15pt" o:ole="">
                   <v:imagedata r:id="rId31" o:title=""/>
                 </v:shape>
-                <o:OLEObject Type="Embed" ProgID="Equation.DSMT4" ShapeID="_x0000_i1037" DrawAspect="Content" ObjectID="_1792686732" r:id="rId32"/>
+                <o:OLEObject Type="Embed" ProgID="Equation.DSMT4" ShapeID="_x0000_i1226" DrawAspect="Content" ObjectID="_1823143395" r:id="rId32"/>
               </w:object>
             </w:r>
             <w:r>
               <w:rPr>
                 <w:rFonts w:asciiTheme="majorBidi" w:hAnsiTheme="majorBidi"/>
                 <w:color w:val="000000" w:themeColor="text1"/>
-                <w:sz w:val="32"/>
-                <w:szCs w:val="32"/>
+                <w:sz w:val="28"/>
+                <w:szCs w:val="28"/>
                 <w:rtl/>
                 <w:lang w:bidi="fa-IR"/>
               </w:rPr>
@@ -1743,8 +1743,8 @@
               <w:rPr>
                 <w:rFonts w:asciiTheme="majorBidi" w:hAnsiTheme="majorBidi"/>
                 <w:color w:val="000000" w:themeColor="text1"/>
-                <w:sz w:val="32"/>
-                <w:szCs w:val="32"/>
+                <w:sz w:val="28"/>
+                <w:szCs w:val="28"/>
                 <w:lang w:bidi="fa-IR"/>
               </w:rPr>
               <w:sym w:font="Wingdings" w:char="F06D"/>
@@ -1753,8 +1753,8 @@
               <w:rPr>
                 <w:rFonts w:asciiTheme="majorBidi" w:hAnsiTheme="majorBidi" w:hint="cs"/>
                 <w:color w:val="000000" w:themeColor="text1"/>
-                <w:sz w:val="32"/>
-                <w:szCs w:val="32"/>
+                <w:sz w:val="28"/>
+                <w:szCs w:val="28"/>
                 <w:rtl/>
                 <w:lang w:bidi="fa-IR"/>
               </w:rPr>
@@ -1765,23 +1765,23 @@
                 <w:rFonts w:asciiTheme="majorBidi" w:hAnsiTheme="majorBidi"/>
                 <w:color w:val="000000" w:themeColor="text1"/>
                 <w:position w:val="-6"/>
-                <w:sz w:val="32"/>
-                <w:szCs w:val="32"/>
+                <w:sz w:val="28"/>
+                <w:szCs w:val="28"/>
                 <w:lang w:bidi="fa-IR"/>
               </w:rPr>
               <w:object w:dxaOrig="620" w:dyaOrig="279" w14:anchorId="48E3FAE4">
-                <v:shape id="_x0000_i1038" type="#_x0000_t75" style="width:31.25pt;height:14.75pt" o:ole="">
+                <v:shape id="_x0000_i1227" type="#_x0000_t75" style="width:31.5pt;height:15pt" o:ole="">
                   <v:imagedata r:id="rId33" o:title=""/>
                 </v:shape>
-                <o:OLEObject Type="Embed" ProgID="Equation.DSMT4" ShapeID="_x0000_i1038" DrawAspect="Content" ObjectID="_1792686733" r:id="rId34"/>
+                <o:OLEObject Type="Embed" ProgID="Equation.DSMT4" ShapeID="_x0000_i1227" DrawAspect="Content" ObjectID="_1823143396" r:id="rId34"/>
               </w:object>
             </w:r>
             <w:r>
               <w:rPr>
                 <w:rFonts w:asciiTheme="majorBidi" w:hAnsiTheme="majorBidi"/>
                 <w:color w:val="000000" w:themeColor="text1"/>
-                <w:sz w:val="32"/>
-                <w:szCs w:val="32"/>
+                <w:sz w:val="28"/>
+                <w:szCs w:val="28"/>
                 <w:rtl/>
                 <w:lang w:bidi="fa-IR"/>
               </w:rPr>
@@ -1791,8 +1791,8 @@
               <w:rPr>
                 <w:rFonts w:asciiTheme="majorBidi" w:hAnsiTheme="majorBidi"/>
                 <w:color w:val="000000" w:themeColor="text1"/>
-                <w:sz w:val="32"/>
-                <w:szCs w:val="32"/>
+                <w:sz w:val="28"/>
+                <w:szCs w:val="28"/>
                 <w:lang w:bidi="fa-IR"/>
               </w:rPr>
               <w:sym w:font="Wingdings" w:char="F06D"/>
@@ -1803,8 +1803,8 @@
               <w:rPr>
                 <w:rFonts w:asciiTheme="majorBidi" w:hAnsiTheme="majorBidi"/>
                 <w:color w:val="000000" w:themeColor="text1"/>
-                <w:sz w:val="32"/>
-                <w:szCs w:val="32"/>
+                <w:sz w:val="28"/>
+                <w:szCs w:val="28"/>
                 <w:rtl/>
                 <w:lang w:bidi="fa-IR"/>
               </w:rPr>
@@ -1813,8 +1813,8 @@
               <w:rPr>
                 <w:rFonts w:asciiTheme="majorBidi" w:hAnsiTheme="majorBidi" w:hint="cs"/>
                 <w:color w:val="000000" w:themeColor="text1"/>
-                <w:sz w:val="32"/>
-                <w:szCs w:val="32"/>
+                <w:sz w:val="28"/>
+                <w:szCs w:val="28"/>
                 <w:rtl/>
                 <w:lang w:bidi="fa-IR"/>
               </w:rPr>
@@ -1824,8 +1824,8 @@
               <w:rPr>
                 <w:rFonts w:asciiTheme="majorBidi" w:hAnsiTheme="majorBidi"/>
                 <w:color w:val="000000" w:themeColor="text1"/>
-                <w:sz w:val="32"/>
-                <w:szCs w:val="32"/>
+                <w:sz w:val="28"/>
+                <w:szCs w:val="28"/>
                 <w:cs/>
                 <w:lang w:bidi="fa-IR"/>
               </w:rPr>
@@ -1835,8 +1835,8 @@
               <w:rPr>
                 <w:rFonts w:asciiTheme="majorBidi" w:hAnsiTheme="majorBidi" w:hint="cs"/>
                 <w:color w:val="000000" w:themeColor="text1"/>
-                <w:sz w:val="32"/>
-                <w:szCs w:val="32"/>
+                <w:sz w:val="28"/>
+                <w:szCs w:val="28"/>
                 <w:rtl/>
                 <w:lang w:bidi="fa-IR"/>
               </w:rPr>
@@ -1849,8 +1849,8 @@
               <w:rPr>
                 <w:rFonts w:asciiTheme="majorBidi" w:hAnsiTheme="majorBidi"/>
                 <w:color w:val="000000" w:themeColor="text1"/>
-                <w:sz w:val="32"/>
-                <w:szCs w:val="32"/>
+                <w:sz w:val="28"/>
+                <w:szCs w:val="28"/>
                 <w:lang w:bidi="fa-IR"/>
               </w:rPr>
             </w:pPr>
@@ -1858,8 +1858,8 @@
               <w:rPr>
                 <w:rFonts w:asciiTheme="majorBidi" w:hAnsiTheme="majorBidi" w:hint="cs"/>
                 <w:color w:val="000000" w:themeColor="text1"/>
-                <w:sz w:val="32"/>
-                <w:szCs w:val="32"/>
+                <w:sz w:val="28"/>
+                <w:szCs w:val="28"/>
                 <w:rtl/>
               </w:rPr>
               <w:t xml:space="preserve">      1)</w:t>
@@ -1869,22 +1869,22 @@
                 <w:rFonts w:asciiTheme="majorBidi" w:hAnsiTheme="majorBidi"/>
                 <w:color w:val="000000" w:themeColor="text1"/>
                 <w:position w:val="-6"/>
-                <w:sz w:val="32"/>
-                <w:szCs w:val="32"/>
+                <w:sz w:val="28"/>
+                <w:szCs w:val="28"/>
               </w:rPr>
               <w:object w:dxaOrig="680" w:dyaOrig="279" w14:anchorId="6D1CE952">
-                <v:shape id="_x0000_i1039" type="#_x0000_t75" style="width:33.85pt;height:13pt" o:ole="">
+                <v:shape id="_x0000_i1228" type="#_x0000_t75" style="width:33.75pt;height:12.75pt" o:ole="">
                   <v:imagedata r:id="rId35" o:title=""/>
                 </v:shape>
-                <o:OLEObject Type="Embed" ProgID="Equation.DSMT4" ShapeID="_x0000_i1039" DrawAspect="Content" ObjectID="_1792686734" r:id="rId36"/>
+                <o:OLEObject Type="Embed" ProgID="Equation.DSMT4" ShapeID="_x0000_i1228" DrawAspect="Content" ObjectID="_1823143397" r:id="rId36"/>
               </w:object>
             </w:r>
             <w:r>
               <w:rPr>
                 <w:rFonts w:asciiTheme="majorBidi" w:hAnsiTheme="majorBidi"/>
                 <w:color w:val="000000" w:themeColor="text1"/>
-                <w:sz w:val="32"/>
-                <w:szCs w:val="32"/>
+                <w:sz w:val="28"/>
+                <w:szCs w:val="28"/>
                 <w:rtl/>
               </w:rPr>
               <w:t xml:space="preserve"> </w:t>
@@ -1893,8 +1893,8 @@
               <w:rPr>
                 <w:rFonts w:asciiTheme="majorBidi" w:hAnsiTheme="majorBidi"/>
                 <w:color w:val="000000" w:themeColor="text1"/>
-                <w:sz w:val="32"/>
-                <w:szCs w:val="32"/>
+                <w:sz w:val="28"/>
+                <w:szCs w:val="28"/>
               </w:rPr>
               <w:sym w:font="Wingdings" w:char="F06D"/>
             </w:r>
@@ -1902,8 +1902,8 @@
               <w:rPr>
                 <w:rFonts w:asciiTheme="majorBidi" w:hAnsiTheme="majorBidi" w:hint="cs"/>
                 <w:color w:val="000000" w:themeColor="text1"/>
-                <w:sz w:val="32"/>
-                <w:szCs w:val="32"/>
+                <w:sz w:val="28"/>
+                <w:szCs w:val="28"/>
                 <w:rtl/>
                 <w:lang w:bidi="fa-IR"/>
               </w:rPr>
@@ -1914,23 +1914,23 @@
                 <w:rFonts w:asciiTheme="majorBidi" w:hAnsiTheme="majorBidi"/>
                 <w:color w:val="000000" w:themeColor="text1"/>
                 <w:position w:val="-6"/>
-                <w:sz w:val="32"/>
-                <w:szCs w:val="32"/>
+                <w:sz w:val="28"/>
+                <w:szCs w:val="28"/>
                 <w:lang w:bidi="fa-IR"/>
               </w:rPr>
               <w:object w:dxaOrig="999" w:dyaOrig="279" w14:anchorId="092FEF98">
-                <v:shape id="_x0000_i1040" type="#_x0000_t75" style="width:50.3pt;height:14.75pt" o:ole="">
+                <v:shape id="_x0000_i1229" type="#_x0000_t75" style="width:50.25pt;height:15pt" o:ole="">
                   <v:imagedata r:id="rId37" o:title=""/>
                 </v:shape>
-                <o:OLEObject Type="Embed" ProgID="Equation.DSMT4" ShapeID="_x0000_i1040" DrawAspect="Content" ObjectID="_1792686735" r:id="rId38"/>
+                <o:OLEObject Type="Embed" ProgID="Equation.DSMT4" ShapeID="_x0000_i1229" DrawAspect="Content" ObjectID="_1823143398" r:id="rId38"/>
               </w:object>
             </w:r>
             <w:r>
               <w:rPr>
                 <w:rFonts w:asciiTheme="majorBidi" w:hAnsiTheme="majorBidi"/>
                 <w:color w:val="000000" w:themeColor="text1"/>
-                <w:sz w:val="32"/>
-                <w:szCs w:val="32"/>
+                <w:sz w:val="28"/>
+                <w:szCs w:val="28"/>
                 <w:rtl/>
                 <w:lang w:bidi="fa-IR"/>
               </w:rPr>
@@ -1940,8 +1940,8 @@
               <w:rPr>
                 <w:rFonts w:asciiTheme="majorBidi" w:hAnsiTheme="majorBidi"/>
                 <w:color w:val="000000" w:themeColor="text1"/>
-                <w:sz w:val="32"/>
-                <w:szCs w:val="32"/>
+                <w:sz w:val="28"/>
+                <w:szCs w:val="28"/>
                 <w:lang w:bidi="fa-IR"/>
               </w:rPr>
               <w:sym w:font="Wingdings" w:char="F06D"/>
@@ -1950,8 +1950,8 @@
               <w:rPr>
                 <w:rFonts w:asciiTheme="majorBidi" w:hAnsiTheme="majorBidi" w:hint="cs"/>
                 <w:color w:val="000000" w:themeColor="text1"/>
-                <w:sz w:val="32"/>
-                <w:szCs w:val="32"/>
+                <w:sz w:val="28"/>
+                <w:szCs w:val="28"/>
                 <w:rtl/>
                 <w:lang w:bidi="fa-IR"/>
               </w:rPr>
@@ -1962,23 +1962,23 @@
                 <w:rFonts w:asciiTheme="majorBidi" w:hAnsiTheme="majorBidi"/>
                 <w:color w:val="000000" w:themeColor="text1"/>
                 <w:position w:val="-12"/>
-                <w:sz w:val="32"/>
-                <w:szCs w:val="32"/>
+                <w:sz w:val="28"/>
+                <w:szCs w:val="28"/>
                 <w:lang w:bidi="fa-IR"/>
               </w:rPr>
               <w:object w:dxaOrig="900" w:dyaOrig="340" w14:anchorId="0F0756FD">
-                <v:shape id="_x0000_i1041" type="#_x0000_t75" style="width:46pt;height:17.35pt" o:ole="">
+                <v:shape id="_x0000_i1230" type="#_x0000_t75" style="width:45.75pt;height:17.25pt" o:ole="">
                   <v:imagedata r:id="rId39" o:title=""/>
                 </v:shape>
-                <o:OLEObject Type="Embed" ProgID="Equation.DSMT4" ShapeID="_x0000_i1041" DrawAspect="Content" ObjectID="_1792686736" r:id="rId40"/>
+                <o:OLEObject Type="Embed" ProgID="Equation.DSMT4" ShapeID="_x0000_i1230" DrawAspect="Content" ObjectID="_1823143399" r:id="rId40"/>
               </w:object>
             </w:r>
             <w:r>
               <w:rPr>
                 <w:rFonts w:asciiTheme="majorBidi" w:hAnsiTheme="majorBidi"/>
                 <w:color w:val="000000" w:themeColor="text1"/>
-                <w:sz w:val="32"/>
-                <w:szCs w:val="32"/>
+                <w:sz w:val="28"/>
+                <w:szCs w:val="28"/>
                 <w:rtl/>
                 <w:lang w:bidi="fa-IR"/>
               </w:rPr>
@@ -1988,8 +1988,8 @@
               <w:rPr>
                 <w:rFonts w:asciiTheme="majorBidi" w:hAnsiTheme="majorBidi"/>
                 <w:color w:val="000000" w:themeColor="text1"/>
-                <w:sz w:val="32"/>
-                <w:szCs w:val="32"/>
+                <w:sz w:val="28"/>
+                <w:szCs w:val="28"/>
                 <w:lang w:bidi="fa-IR"/>
               </w:rPr>
               <w:sym w:font="Wingdings" w:char="F06D"/>
@@ -1998,8 +1998,8 @@
               <w:rPr>
                 <w:rFonts w:asciiTheme="majorBidi" w:hAnsiTheme="majorBidi" w:hint="cs"/>
                 <w:color w:val="000000" w:themeColor="text1"/>
-                <w:sz w:val="32"/>
-                <w:szCs w:val="32"/>
+                <w:sz w:val="28"/>
+                <w:szCs w:val="28"/>
                 <w:rtl/>
                 <w:lang w:bidi="fa-IR"/>
               </w:rPr>
@@ -2010,23 +2010,23 @@
                 <w:rFonts w:asciiTheme="majorBidi" w:hAnsiTheme="majorBidi"/>
                 <w:color w:val="000000" w:themeColor="text1"/>
                 <w:position w:val="-6"/>
-                <w:sz w:val="32"/>
-                <w:szCs w:val="32"/>
+                <w:sz w:val="28"/>
+                <w:szCs w:val="28"/>
                 <w:lang w:bidi="fa-IR"/>
               </w:rPr>
               <w:object w:dxaOrig="680" w:dyaOrig="279" w14:anchorId="27A0E74D">
-                <v:shape id="_x0000_i1042" type="#_x0000_t75" style="width:33.85pt;height:13pt" o:ole="">
+                <v:shape id="_x0000_i1231" type="#_x0000_t75" style="width:33.75pt;height:12.75pt" o:ole="">
                   <v:imagedata r:id="rId41" o:title=""/>
                 </v:shape>
-                <o:OLEObject Type="Embed" ProgID="Equation.DSMT4" ShapeID="_x0000_i1042" DrawAspect="Content" ObjectID="_1792686737" r:id="rId42"/>
+                <o:OLEObject Type="Embed" ProgID="Equation.DSMT4" ShapeID="_x0000_i1231" DrawAspect="Content" ObjectID="_1823143400" r:id="rId42"/>
               </w:object>
             </w:r>
             <w:r>
               <w:rPr>
                 <w:rFonts w:asciiTheme="majorBidi" w:hAnsiTheme="majorBidi"/>
                 <w:color w:val="000000" w:themeColor="text1"/>
-                <w:sz w:val="32"/>
-                <w:szCs w:val="32"/>
+                <w:sz w:val="28"/>
+                <w:szCs w:val="28"/>
                 <w:rtl/>
                 <w:lang w:bidi="fa-IR"/>
               </w:rPr>
@@ -2036,8 +2036,8 @@
               <w:rPr>
                 <w:rFonts w:asciiTheme="majorBidi" w:hAnsiTheme="majorBidi"/>
                 <w:color w:val="000000" w:themeColor="text1"/>
-                <w:sz w:val="32"/>
-                <w:szCs w:val="32"/>
+                <w:sz w:val="28"/>
+                <w:szCs w:val="28"/>
                 <w:lang w:bidi="fa-IR"/>
               </w:rPr>
               <w:sym w:font="Wingdings" w:char="F06D"/>
@@ -2047,8 +2047,8 @@
             <w:pPr>
               <w:rPr>
                 <w:rFonts w:asciiTheme="majorBidi" w:hAnsiTheme="majorBidi"/>
-                <w:sz w:val="32"/>
-                <w:szCs w:val="32"/>
+                <w:sz w:val="28"/>
+                <w:szCs w:val="28"/>
                 <w:rtl/>
                 <w:lang w:bidi="fa-IR"/>
               </w:rPr>
@@ -2056,8 +2056,8 @@
             <w:r>
               <w:rPr>
                 <w:rFonts w:asciiTheme="majorBidi" w:hAnsiTheme="majorBidi" w:hint="cs"/>
-                <w:sz w:val="32"/>
-                <w:szCs w:val="32"/>
+                <w:sz w:val="28"/>
+                <w:szCs w:val="28"/>
                 <w:rtl/>
                 <w:lang w:bidi="fa-IR"/>
               </w:rPr>
@@ -2066,8 +2066,8 @@
             <w:r>
               <w:rPr>
                 <w:rFonts w:asciiTheme="majorBidi" w:hAnsiTheme="majorBidi" w:hint="cs"/>
-                <w:sz w:val="32"/>
-                <w:szCs w:val="32"/>
+                <w:sz w:val="28"/>
+                <w:szCs w:val="28"/>
                 <w:rtl/>
                 <w:lang w:bidi="fa-IR"/>
               </w:rPr>
@@ -2077,22 +2077,22 @@
               <w:rPr>
                 <w:rFonts w:asciiTheme="majorBidi" w:hAnsiTheme="majorBidi"/>
                 <w:position w:val="-6"/>
-                <w:sz w:val="32"/>
-                <w:szCs w:val="32"/>
+                <w:sz w:val="28"/>
+                <w:szCs w:val="28"/>
                 <w:lang w:bidi="fa-IR"/>
               </w:rPr>
               <w:object w:dxaOrig="520" w:dyaOrig="279" w14:anchorId="232FAB78">
-                <v:shape id="_x0000_i1043" type="#_x0000_t75" style="width:26pt;height:14.75pt" o:ole="">
+                <v:shape id="_x0000_i1232" type="#_x0000_t75" style="width:26.25pt;height:15pt" o:ole="">
                   <v:imagedata r:id="rId43" o:title=""/>
                 </v:shape>
-                <o:OLEObject Type="Embed" ProgID="Equation.DSMT4" ShapeID="_x0000_i1043" DrawAspect="Content" ObjectID="_1792686738" r:id="rId44"/>
+                <o:OLEObject Type="Embed" ProgID="Equation.DSMT4" ShapeID="_x0000_i1232" DrawAspect="Content" ObjectID="_1823143401" r:id="rId44"/>
               </w:object>
             </w:r>
             <w:r>
               <w:rPr>
                 <w:rFonts w:asciiTheme="majorBidi" w:hAnsiTheme="majorBidi"/>
-                <w:sz w:val="32"/>
-                <w:szCs w:val="32"/>
+                <w:sz w:val="28"/>
+                <w:szCs w:val="28"/>
                 <w:rtl/>
                 <w:lang w:bidi="fa-IR"/>
               </w:rPr>
@@ -2101,8 +2101,8 @@
             <w:r>
               <w:rPr>
                 <w:rFonts w:asciiTheme="majorBidi" w:hAnsiTheme="majorBidi" w:hint="cs"/>
-                <w:sz w:val="32"/>
-                <w:szCs w:val="32"/>
+                <w:sz w:val="28"/>
+                <w:szCs w:val="28"/>
                 <w:rtl/>
                 <w:lang w:bidi="fa-IR"/>
               </w:rPr>
@@ -2111,8 +2111,8 @@
             <w:r>
               <w:rPr>
                 <w:rFonts w:asciiTheme="majorBidi" w:hAnsiTheme="majorBidi"/>
-                <w:sz w:val="32"/>
-                <w:szCs w:val="32"/>
+                <w:sz w:val="28"/>
+                <w:szCs w:val="28"/>
                 <w:cs/>
                 <w:lang w:bidi="fa-IR"/>
               </w:rPr>
@@ -2121,8 +2121,8 @@
             <w:r>
               <w:rPr>
                 <w:rFonts w:asciiTheme="majorBidi" w:hAnsiTheme="majorBidi" w:hint="cs"/>
-                <w:sz w:val="32"/>
-                <w:szCs w:val="32"/>
+                <w:sz w:val="28"/>
+                <w:szCs w:val="28"/>
                 <w:rtl/>
                 <w:lang w:bidi="fa-IR"/>
               </w:rPr>
@@ -2132,22 +2132,22 @@
               <w:rPr>
                 <w:rFonts w:asciiTheme="majorBidi" w:hAnsiTheme="majorBidi"/>
                 <w:position w:val="-6"/>
-                <w:sz w:val="32"/>
-                <w:szCs w:val="32"/>
+                <w:sz w:val="28"/>
+                <w:szCs w:val="28"/>
                 <w:lang w:bidi="fa-IR"/>
               </w:rPr>
               <w:object w:dxaOrig="740" w:dyaOrig="279" w14:anchorId="76D1F122">
-                <v:shape id="_x0000_i1044" type="#_x0000_t75" style="width:37.3pt;height:14.75pt" o:ole="">
+                <v:shape id="_x0000_i1233" type="#_x0000_t75" style="width:37.5pt;height:15pt" o:ole="">
                   <v:imagedata r:id="rId45" o:title=""/>
                 </v:shape>
-                <o:OLEObject Type="Embed" ProgID="Equation.DSMT4" ShapeID="_x0000_i1044" DrawAspect="Content" ObjectID="_1792686739" r:id="rId46"/>
+                <o:OLEObject Type="Embed" ProgID="Equation.DSMT4" ShapeID="_x0000_i1233" DrawAspect="Content" ObjectID="_1823143402" r:id="rId46"/>
               </w:object>
             </w:r>
             <w:r>
               <w:rPr>
                 <w:rFonts w:asciiTheme="majorBidi" w:hAnsiTheme="majorBidi"/>
-                <w:sz w:val="32"/>
-                <w:szCs w:val="32"/>
+                <w:sz w:val="28"/>
+                <w:szCs w:val="28"/>
                 <w:rtl/>
                 <w:lang w:bidi="fa-IR"/>
               </w:rPr>
@@ -2156,8 +2156,8 @@
             <w:r>
               <w:rPr>
                 <w:rFonts w:asciiTheme="majorBidi" w:hAnsiTheme="majorBidi" w:hint="cs"/>
-                <w:sz w:val="32"/>
-                <w:szCs w:val="32"/>
+                <w:sz w:val="28"/>
+                <w:szCs w:val="28"/>
                 <w:rtl/>
                 <w:lang w:bidi="fa-IR"/>
               </w:rPr>
@@ -2167,8 +2167,8 @@
           <w:p>
             <w:pPr>
               <w:rPr>
-                <w:sz w:val="32"/>
-                <w:szCs w:val="32"/>
+                <w:sz w:val="28"/>
+                <w:szCs w:val="28"/>
                 <w:rtl/>
                 <w:lang w:bidi="fa-IR"/>
               </w:rPr>
@@ -2176,8 +2176,8 @@
             <w:r>
               <w:rPr>
                 <w:rFonts w:asciiTheme="majorBidi" w:hAnsiTheme="majorBidi" w:hint="cs"/>
-                <w:sz w:val="32"/>
-                <w:szCs w:val="32"/>
+                <w:sz w:val="28"/>
+                <w:szCs w:val="28"/>
                 <w:rtl/>
               </w:rPr>
               <w:t xml:space="preserve">    1)۴</w:t>
@@ -2185,8 +2185,8 @@
             <w:r>
               <w:rPr>
                 <w:rFonts w:asciiTheme="majorBidi" w:hAnsiTheme="majorBidi"/>
-                <w:sz w:val="32"/>
-                <w:szCs w:val="32"/>
+                <w:sz w:val="28"/>
+                <w:szCs w:val="28"/>
                 <w:rtl/>
               </w:rPr>
               <w:t xml:space="preserve"> </w:t>
@@ -2194,16 +2194,16 @@
             <w:r>
               <w:rPr>
                 <w:rFonts w:asciiTheme="majorBidi" w:hAnsiTheme="majorBidi"/>
-                <w:sz w:val="32"/>
-                <w:szCs w:val="32"/>
+                <w:sz w:val="28"/>
+                <w:szCs w:val="28"/>
               </w:rPr>
               <w:sym w:font="Wingdings" w:char="F06D"/>
             </w:r>
             <w:r>
               <w:rPr>
                 <w:rFonts w:asciiTheme="majorBidi" w:hAnsiTheme="majorBidi" w:hint="cs"/>
-                <w:sz w:val="32"/>
-                <w:szCs w:val="32"/>
+                <w:sz w:val="28"/>
+                <w:szCs w:val="28"/>
                 <w:rtl/>
                 <w:lang w:bidi="fa-IR"/>
               </w:rPr>
@@ -2213,22 +2213,22 @@
               <w:rPr>
                 <w:rFonts w:asciiTheme="majorBidi" w:hAnsiTheme="majorBidi"/>
                 <w:position w:val="-6"/>
-                <w:sz w:val="32"/>
-                <w:szCs w:val="32"/>
+                <w:sz w:val="28"/>
+                <w:szCs w:val="28"/>
                 <w:lang w:bidi="fa-IR"/>
               </w:rPr>
               <w:object w:dxaOrig="320" w:dyaOrig="279" w14:anchorId="6F1C9DAF">
-                <v:shape id="_x0000_i1045" type="#_x0000_t75" style="width:15.6pt;height:14.75pt" o:ole="">
+                <v:shape id="_x0000_i1234" type="#_x0000_t75" style="width:15.75pt;height:15pt" o:ole="">
                   <v:imagedata r:id="rId47" o:title=""/>
                 </v:shape>
-                <o:OLEObject Type="Embed" ProgID="Equation.DSMT4" ShapeID="_x0000_i1045" DrawAspect="Content" ObjectID="_1792686740" r:id="rId48"/>
+                <o:OLEObject Type="Embed" ProgID="Equation.DSMT4" ShapeID="_x0000_i1234" DrawAspect="Content" ObjectID="_1823143403" r:id="rId48"/>
               </w:object>
             </w:r>
             <w:r>
               <w:rPr>
                 <w:rFonts w:asciiTheme="majorBidi" w:hAnsiTheme="majorBidi"/>
-                <w:sz w:val="32"/>
-                <w:szCs w:val="32"/>
+                <w:sz w:val="28"/>
+                <w:szCs w:val="28"/>
                 <w:rtl/>
                 <w:lang w:bidi="fa-IR"/>
               </w:rPr>
@@ -2237,8 +2237,8 @@
             <w:r>
               <w:rPr>
                 <w:rFonts w:asciiTheme="majorBidi" w:hAnsiTheme="majorBidi"/>
-                <w:sz w:val="32"/>
-                <w:szCs w:val="32"/>
+                <w:sz w:val="28"/>
+                <w:szCs w:val="28"/>
                 <w:lang w:bidi="fa-IR"/>
               </w:rPr>
               <w:sym w:font="Wingdings" w:char="F06D"/>
@@ -2246,8 +2246,8 @@
             <w:r>
               <w:rPr>
                 <w:rFonts w:asciiTheme="majorBidi" w:hAnsiTheme="majorBidi" w:hint="cs"/>
-                <w:sz w:val="32"/>
-                <w:szCs w:val="32"/>
+                <w:sz w:val="28"/>
+                <w:szCs w:val="28"/>
                 <w:rtl/>
                 <w:lang w:bidi="fa-IR"/>
               </w:rPr>
@@ -2257,22 +2257,22 @@
               <w:rPr>
                 <w:rFonts w:asciiTheme="majorBidi" w:hAnsiTheme="majorBidi"/>
                 <w:position w:val="-6"/>
-                <w:sz w:val="32"/>
-                <w:szCs w:val="32"/>
+                <w:sz w:val="28"/>
+                <w:szCs w:val="28"/>
                 <w:lang w:bidi="fa-IR"/>
               </w:rPr>
               <w:object w:dxaOrig="360" w:dyaOrig="279" w14:anchorId="37DA37FD">
-                <v:shape id="_x0000_i1046" type="#_x0000_t75" style="width:18.2pt;height:14.75pt" o:ole="">
+                <v:shape id="_x0000_i1235" type="#_x0000_t75" style="width:18pt;height:15pt" o:ole="">
                   <v:imagedata r:id="rId49" o:title=""/>
                 </v:shape>
-                <o:OLEObject Type="Embed" ProgID="Equation.DSMT4" ShapeID="_x0000_i1046" DrawAspect="Content" ObjectID="_1792686741" r:id="rId50"/>
+                <o:OLEObject Type="Embed" ProgID="Equation.DSMT4" ShapeID="_x0000_i1235" DrawAspect="Content" ObjectID="_1823143404" r:id="rId50"/>
               </w:object>
             </w:r>
             <w:r>
               <w:rPr>
                 <w:rFonts w:asciiTheme="majorBidi" w:hAnsiTheme="majorBidi"/>
-                <w:sz w:val="32"/>
-                <w:szCs w:val="32"/>
+                <w:sz w:val="28"/>
+                <w:szCs w:val="28"/>
                 <w:rtl/>
                 <w:lang w:bidi="fa-IR"/>
               </w:rPr>
@@ -2281,8 +2281,8 @@
             <w:r>
               <w:rPr>
                 <w:rFonts w:asciiTheme="majorBidi" w:hAnsiTheme="majorBidi"/>
-                <w:sz w:val="32"/>
-                <w:szCs w:val="32"/>
+                <w:sz w:val="28"/>
+                <w:szCs w:val="28"/>
                 <w:lang w:bidi="fa-IR"/>
               </w:rPr>
               <w:sym w:font="Wingdings" w:char="F06D"/>
@@ -2290,8 +2290,8 @@
             <w:r>
               <w:rPr>
                 <w:rFonts w:asciiTheme="majorBidi" w:hAnsiTheme="majorBidi" w:hint="cs"/>
-                <w:sz w:val="32"/>
-                <w:szCs w:val="32"/>
+                <w:sz w:val="28"/>
+                <w:szCs w:val="28"/>
                 <w:rtl/>
                 <w:lang w:bidi="fa-IR"/>
               </w:rPr>
@@ -2300,8 +2300,8 @@
             <w:r>
               <w:rPr>
                 <w:rFonts w:asciiTheme="majorBidi" w:hAnsiTheme="majorBidi"/>
-                <w:sz w:val="32"/>
-                <w:szCs w:val="32"/>
+                <w:sz w:val="28"/>
+                <w:szCs w:val="28"/>
                 <w:lang w:bidi="fa-IR"/>
               </w:rPr>
               <w:sym w:font="Wingdings" w:char="F06D"/>
@@ -2309,19 +2309,18 @@
           </w:p>
           <w:p>
             <w:pPr>
-              <w:rPr>
-                <w:rFonts w:asciiTheme="majorBidi" w:hAnsiTheme="majorBidi"/>
-                <w:sz w:val="32"/>
-                <w:szCs w:val="32"/>
-                <w:rtl/>
+              <w:jc w:val="both"/>
+              <w:rPr>
+                <w:sz w:val="28"/>
+                <w:szCs w:val="28"/>
                 <w:lang w:bidi="fa-IR"/>
               </w:rPr>
             </w:pPr>
             <w:r>
               <w:rPr>
                 <w:rFonts w:asciiTheme="majorBidi" w:hAnsiTheme="majorBidi" w:hint="cs"/>
-                <w:sz w:val="32"/>
-                <w:szCs w:val="32"/>
+                <w:sz w:val="28"/>
+                <w:szCs w:val="28"/>
                 <w:rtl/>
                 <w:lang w:bidi="fa-IR"/>
               </w:rPr>
@@ -2329,244 +2328,158 @@
             </w:r>
             <w:r>
               <w:rPr>
-                <w:rFonts w:ascii="Vazirmatn" w:hAnsi="Vazirmatn"/>
-                <w:sz w:val="32"/>
-                <w:szCs w:val="32"/>
-                <w:rtl/>
-              </w:rPr>
-              <w:t xml:space="preserve">« </w:t>
-            </w:r>
-            <w:r>
-              <w:rPr>
-                <w:rFonts w:ascii="Vazirmatn" w:hAnsi="Vazirmatn" w:hint="cs"/>
-                <w:sz w:val="32"/>
-                <w:szCs w:val="32"/>
-                <w:rtl/>
-              </w:rPr>
-              <w:t>حاصل تقسیم یک عدد بر 7</w:t>
-            </w:r>
-            <w:r>
-              <w:rPr>
-                <w:rFonts w:ascii="Vazirmatn" w:hAnsi="Vazirmatn"/>
-                <w:sz w:val="32"/>
-                <w:szCs w:val="32"/>
-                <w:rtl/>
-              </w:rPr>
-              <w:t xml:space="preserve"> » به‏صورت جبر</w:t>
-            </w:r>
-            <w:r>
-              <w:rPr>
-                <w:rFonts w:ascii="Vazirmatn" w:hAnsi="Vazirmatn" w:hint="cs"/>
-                <w:sz w:val="32"/>
-                <w:szCs w:val="32"/>
-                <w:rtl/>
-              </w:rPr>
-              <w:t xml:space="preserve">ی می شود </w:t>
-            </w:r>
-            <w:r>
-              <w:rPr>
-                <w:rFonts w:asciiTheme="majorBidi" w:hAnsiTheme="majorBidi" w:hint="cs"/>
-                <w:sz w:val="32"/>
-                <w:szCs w:val="32"/>
-                <w:rtl/>
-                <w:lang w:bidi="fa-IR"/>
-              </w:rPr>
-              <w:t>؟</w:t>
+                <w:rFonts w:hint="cs"/>
+                <w:sz w:val="28"/>
+                <w:szCs w:val="28"/>
+                <w:rtl/>
+              </w:rPr>
+              <w:t xml:space="preserve">جمله پنجم الگوی </w:t>
+            </w:r>
+            <w:r>
+              <w:rPr>
+                <w:position w:val="-28"/>
+                <w:sz w:val="28"/>
+                <w:szCs w:val="28"/>
+              </w:rPr>
+              <w:object w:dxaOrig="990" w:dyaOrig="720" w14:anchorId="7E1433E3">
+                <v:shape id="_x0000_i1356" type="#_x0000_t75" style="width:44.25pt;height:32.25pt" o:ole="">
+                  <v:imagedata r:id="rId51" o:title=""/>
+                </v:shape>
+                <o:OLEObject Type="Embed" ProgID="Equation.DSMT4" ShapeID="_x0000_i1356" DrawAspect="Content" ObjectID="_1823143405" r:id="rId52"/>
+              </w:object>
+            </w:r>
+            <w:r>
+              <w:rPr>
+                <w:rFonts w:hint="cs"/>
+                <w:sz w:val="28"/>
+                <w:szCs w:val="28"/>
+                <w:rtl/>
+              </w:rPr>
+              <w:t xml:space="preserve"> </w:t>
+            </w:r>
+            <w:r>
+              <w:rPr>
+                <w:rFonts w:hint="cs"/>
+                <w:sz w:val="28"/>
+                <w:szCs w:val="28"/>
+                <w:rtl/>
+                <w:lang w:bidi="fa-IR"/>
+              </w:rPr>
+              <w:t xml:space="preserve"> کدام است؟</w:t>
             </w:r>
           </w:p>
           <w:p>
             <w:pPr>
               <w:rPr>
-                <w:sz w:val="32"/>
-                <w:szCs w:val="32"/>
+                <w:sz w:val="28"/>
+                <w:szCs w:val="28"/>
                 <w:rtl/>
                 <w:lang w:bidi="fa-IR"/>
               </w:rPr>
             </w:pPr>
             <w:r>
               <w:rPr>
-                <w:rFonts w:asciiTheme="majorBidi" w:hAnsiTheme="majorBidi" w:hint="cs"/>
-                <w:sz w:val="32"/>
-                <w:szCs w:val="32"/>
-                <w:rtl/>
-              </w:rPr>
-              <w:t xml:space="preserve">    1)</w:t>
-            </w:r>
-            <w:r>
-              <w:rPr>
-                <w:rFonts w:asciiTheme="majorBidi" w:hAnsiTheme="majorBidi"/>
-                <w:color w:val="000000" w:themeColor="text1"/>
-                <w:sz w:val="32"/>
-                <w:szCs w:val="32"/>
-                <w:lang w:bidi="fa-IR"/>
-              </w:rPr>
-              <w:t xml:space="preserve"> </w:t>
-            </w:r>
-            <w:r>
-              <w:rPr>
-                <w:rFonts w:asciiTheme="majorBidi" w:hAnsiTheme="majorBidi"/>
-                <w:color w:val="000000" w:themeColor="text1"/>
-                <w:position w:val="-6"/>
-                <w:sz w:val="32"/>
-                <w:szCs w:val="32"/>
-                <w:lang w:bidi="fa-IR"/>
-              </w:rPr>
-              <w:object w:dxaOrig="360" w:dyaOrig="279" w14:anchorId="3031F5B6">
-                <v:shape id="_x0000_i1047" type="#_x0000_t75" style="width:18.2pt;height:13pt" o:ole="">
-                  <v:imagedata r:id="rId51" o:title=""/>
-                </v:shape>
-                <o:OLEObject Type="Embed" ProgID="Equation.DSMT4" ShapeID="_x0000_i1047" DrawAspect="Content" ObjectID="_1792686742" r:id="rId52"/>
-              </w:object>
-            </w:r>
-            <w:r>
-              <w:rPr>
-                <w:rFonts w:asciiTheme="majorBidi" w:hAnsiTheme="majorBidi"/>
-                <w:sz w:val="32"/>
-                <w:szCs w:val="32"/>
-                <w:rtl/>
-              </w:rPr>
-              <w:t xml:space="preserve"> </w:t>
-            </w:r>
-            <w:r>
-              <w:rPr>
-                <w:rFonts w:asciiTheme="majorBidi" w:hAnsiTheme="majorBidi"/>
-                <w:sz w:val="32"/>
-                <w:szCs w:val="32"/>
-              </w:rPr>
-              <w:sym w:font="Wingdings" w:char="F06D"/>
-            </w:r>
-            <w:r>
-              <w:rPr>
-                <w:rFonts w:asciiTheme="majorBidi" w:hAnsiTheme="majorBidi" w:hint="cs"/>
-                <w:sz w:val="32"/>
-                <w:szCs w:val="32"/>
-                <w:rtl/>
-                <w:lang w:bidi="fa-IR"/>
-              </w:rPr>
-              <w:t xml:space="preserve">                     2)</w:t>
-            </w:r>
-            <w:r>
-              <w:rPr>
-                <w:rFonts w:asciiTheme="majorBidi" w:hAnsiTheme="majorBidi"/>
-                <w:position w:val="-6"/>
-                <w:sz w:val="32"/>
-                <w:szCs w:val="32"/>
-                <w:lang w:bidi="fa-IR"/>
-              </w:rPr>
-              <w:object w:dxaOrig="620" w:dyaOrig="279" w14:anchorId="512E54E6">
-                <v:shape id="_x0000_i1048" type="#_x0000_t75" style="width:31.25pt;height:14.75pt" o:ole="">
+                <w:rFonts w:hint="cs"/>
+                <w:b w:val="0"/>
+                <w:bCs w:val="0"/>
+                <w:sz w:val="28"/>
+                <w:szCs w:val="28"/>
+                <w:rtl/>
+                <w:lang w:bidi="fa-IR"/>
+              </w:rPr>
+              <w:t xml:space="preserve">1) </w:t>
+            </w:r>
+            <w:r>
+              <w:rPr>
+                <w:position w:val="-28"/>
+                <w:sz w:val="28"/>
+                <w:szCs w:val="28"/>
+                <w:lang w:bidi="fa-IR"/>
+              </w:rPr>
+              <w:object w:dxaOrig="390" w:dyaOrig="720" w14:anchorId="681777E2">
+                <v:shape id="_x0000_i1357" type="#_x0000_t75" style="width:15pt;height:27.75pt" o:ole="">
                   <v:imagedata r:id="rId53" o:title=""/>
                 </v:shape>
-                <o:OLEObject Type="Embed" ProgID="Equation.DSMT4" ShapeID="_x0000_i1048" DrawAspect="Content" ObjectID="_1792686743" r:id="rId54"/>
+                <o:OLEObject Type="Embed" ProgID="Equation.DSMT4" ShapeID="_x0000_i1357" DrawAspect="Content" ObjectID="_1823143406" r:id="rId54"/>
               </w:object>
             </w:r>
             <w:r>
               <w:rPr>
-                <w:rFonts w:asciiTheme="majorBidi" w:hAnsiTheme="majorBidi"/>
-                <w:sz w:val="32"/>
-                <w:szCs w:val="32"/>
-                <w:rtl/>
-                <w:lang w:bidi="fa-IR"/>
-              </w:rPr>
-              <w:t xml:space="preserve"> </w:t>
-            </w:r>
-            <w:r>
-              <w:rPr>
-                <w:rFonts w:asciiTheme="majorBidi" w:hAnsiTheme="majorBidi"/>
-                <w:sz w:val="32"/>
-                <w:szCs w:val="32"/>
-                <w:lang w:bidi="fa-IR"/>
-              </w:rPr>
-              <w:sym w:font="Wingdings" w:char="F06D"/>
-            </w:r>
-            <w:r>
-              <w:rPr>
-                <w:rFonts w:asciiTheme="majorBidi" w:hAnsiTheme="majorBidi" w:hint="cs"/>
-                <w:sz w:val="32"/>
-                <w:szCs w:val="32"/>
-                <w:rtl/>
-                <w:lang w:bidi="fa-IR"/>
-              </w:rPr>
-              <w:t xml:space="preserve">                   3)</w:t>
-            </w:r>
-            <w:r>
-              <w:rPr>
-                <w:rFonts w:asciiTheme="majorBidi" w:hAnsiTheme="majorBidi"/>
+                <w:rFonts w:hint="cs"/>
+                <w:b w:val="0"/>
+                <w:bCs w:val="0"/>
+                <w:sz w:val="28"/>
+                <w:szCs w:val="28"/>
+                <w:rtl/>
+                <w:lang w:bidi="fa-IR"/>
+              </w:rPr>
+              <w:t xml:space="preserve">                       2) </w:t>
+            </w:r>
+            <w:r>
+              <w:rPr>
                 <w:position w:val="-6"/>
-                <w:sz w:val="32"/>
-                <w:szCs w:val="32"/>
-                <w:lang w:bidi="fa-IR"/>
-              </w:rPr>
-              <w:object w:dxaOrig="620" w:dyaOrig="279" w14:anchorId="797BCF79">
-                <v:shape id="_x0000_i1049" type="#_x0000_t75" style="width:30.35pt;height:14.75pt" o:ole="">
+                <w:sz w:val="28"/>
+                <w:szCs w:val="28"/>
+                <w:lang w:bidi="fa-IR"/>
+              </w:rPr>
+              <w:object w:dxaOrig="210" w:dyaOrig="270" w14:anchorId="675F1302">
+                <v:shape id="_x0000_i1358" type="#_x0000_t75" style="width:10.5pt;height:13.5pt" o:ole="">
                   <v:imagedata r:id="rId55" o:title=""/>
                 </v:shape>
-                <o:OLEObject Type="Embed" ProgID="Equation.DSMT4" ShapeID="_x0000_i1049" DrawAspect="Content" ObjectID="_1792686744" r:id="rId56"/>
+                <o:OLEObject Type="Embed" ProgID="Equation.DSMT4" ShapeID="_x0000_i1358" DrawAspect="Content" ObjectID="_1823143407" r:id="rId56"/>
               </w:object>
             </w:r>
             <w:r>
               <w:rPr>
-                <w:rFonts w:asciiTheme="majorBidi" w:hAnsiTheme="majorBidi"/>
-                <w:sz w:val="32"/>
-                <w:szCs w:val="32"/>
-                <w:rtl/>
-                <w:lang w:bidi="fa-IR"/>
-              </w:rPr>
-              <w:t xml:space="preserve"> </w:t>
-            </w:r>
-            <w:r>
-              <w:rPr>
-                <w:rFonts w:asciiTheme="majorBidi" w:hAnsiTheme="majorBidi"/>
-                <w:sz w:val="32"/>
-                <w:szCs w:val="32"/>
-                <w:lang w:bidi="fa-IR"/>
-              </w:rPr>
-              <w:sym w:font="Wingdings" w:char="F06D"/>
-            </w:r>
-            <w:r>
-              <w:rPr>
-                <w:rFonts w:asciiTheme="majorBidi" w:hAnsiTheme="majorBidi" w:hint="cs"/>
-                <w:sz w:val="32"/>
-                <w:szCs w:val="32"/>
-                <w:rtl/>
-                <w:lang w:bidi="fa-IR"/>
-              </w:rPr>
-              <w:t xml:space="preserve">                    4) </w:t>
-            </w:r>
-            <w:r>
-              <w:rPr>
-                <w:rFonts w:asciiTheme="majorBidi" w:hAnsiTheme="majorBidi"/>
-                <w:color w:val="000000" w:themeColor="text1"/>
+                <w:rFonts w:hint="cs"/>
+                <w:b w:val="0"/>
+                <w:bCs w:val="0"/>
+                <w:sz w:val="28"/>
+                <w:szCs w:val="28"/>
+                <w:rtl/>
+                <w:lang w:bidi="fa-IR"/>
+              </w:rPr>
+              <w:t xml:space="preserve">                         3) </w:t>
+            </w:r>
+            <w:r>
+              <w:rPr>
                 <w:position w:val="-28"/>
-                <w:sz w:val="32"/>
-                <w:szCs w:val="32"/>
-                <w:lang w:bidi="fa-IR"/>
-              </w:rPr>
-              <w:object w:dxaOrig="260" w:dyaOrig="720" w14:anchorId="56F5B420">
-                <v:shape id="_x0000_i1050" type="#_x0000_t75" style="width:12.15pt;height:32.1pt" o:ole="">
+                <w:sz w:val="28"/>
+                <w:szCs w:val="28"/>
+                <w:lang w:bidi="fa-IR"/>
+              </w:rPr>
+              <w:object w:dxaOrig="390" w:dyaOrig="720" w14:anchorId="456921DF">
+                <v:shape id="_x0000_i1359" type="#_x0000_t75" style="width:15pt;height:27pt" o:ole="">
                   <v:imagedata r:id="rId57" o:title=""/>
                 </v:shape>
-                <o:OLEObject Type="Embed" ProgID="Equation.DSMT4" ShapeID="_x0000_i1050" DrawAspect="Content" ObjectID="_1792686745" r:id="rId58"/>
+                <o:OLEObject Type="Embed" ProgID="Equation.DSMT4" ShapeID="_x0000_i1359" DrawAspect="Content" ObjectID="_1823143408" r:id="rId58"/>
               </w:object>
             </w:r>
             <w:r>
               <w:rPr>
-                <w:rFonts w:asciiTheme="majorBidi" w:hAnsiTheme="majorBidi" w:hint="cs"/>
-                <w:sz w:val="32"/>
-                <w:szCs w:val="32"/>
-                <w:rtl/>
-                <w:lang w:bidi="fa-IR"/>
-              </w:rPr>
-              <w:t xml:space="preserve"> </w:t>
-            </w:r>
-            <w:r>
-              <w:rPr>
-                <w:rFonts w:asciiTheme="majorBidi" w:hAnsiTheme="majorBidi"/>
-                <w:sz w:val="32"/>
-                <w:szCs w:val="32"/>
-                <w:lang w:bidi="fa-IR"/>
-              </w:rPr>
-              <w:sym w:font="Wingdings" w:char="F06D"/>
+                <w:rFonts w:hint="cs"/>
+                <w:b w:val="0"/>
+                <w:bCs w:val="0"/>
+                <w:sz w:val="28"/>
+                <w:szCs w:val="28"/>
+                <w:rtl/>
+                <w:lang w:bidi="fa-IR"/>
+              </w:rPr>
+              <w:t xml:space="preserve">                            4) </w:t>
+            </w:r>
+            <w:r>
+              <w:rPr>
+                <w:position w:val="-28"/>
+                <w:sz w:val="28"/>
+                <w:szCs w:val="28"/>
+                <w:lang w:bidi="fa-IR"/>
+              </w:rPr>
+              <w:object w:dxaOrig="330" w:dyaOrig="720" w14:anchorId="6D45424C">
+                <v:shape id="_x0000_i1360" type="#_x0000_t75" style="width:14.25pt;height:31.5pt" o:ole="">
+                  <v:imagedata r:id="rId59" o:title=""/>
+                </v:shape>
+                <o:OLEObject Type="Embed" ProgID="Equation.DSMT4" ShapeID="_x0000_i1360" DrawAspect="Content" ObjectID="_1823143409" r:id="rId60"/>
+              </w:object>
             </w:r>
           </w:p>
         </w:tc>
@@ -2584,16 +2497,16 @@
               <w:jc w:val="center"/>
               <w:rPr>
                 <w:rFonts w:ascii="Vazirmatn" w:hAnsi="Vazirmatn"/>
-                <w:sz w:val="32"/>
-                <w:szCs w:val="32"/>
+                <w:sz w:val="28"/>
+                <w:szCs w:val="28"/>
                 <w:rtl/>
               </w:rPr>
             </w:pPr>
             <w:r>
               <w:rPr>
                 <w:rFonts w:ascii="Vazirmatn" w:hAnsi="Vazirmatn" w:hint="cs"/>
-                <w:sz w:val="32"/>
-                <w:szCs w:val="32"/>
+                <w:sz w:val="28"/>
+                <w:szCs w:val="28"/>
                 <w:rtl/>
               </w:rPr>
               <w:t>۴</w:t>
@@ -2607,8 +2520,8 @@
           <w:p>
             <w:pPr>
               <w:rPr>
-                <w:sz w:val="32"/>
-                <w:szCs w:val="32"/>
+                <w:sz w:val="28"/>
+                <w:szCs w:val="28"/>
                 <w:rtl/>
               </w:rPr>
             </w:pPr>
@@ -2618,8 +2531,8 @@
                 <w:b w:val="0"/>
                 <w:bCs w:val="0"/>
                 <w:noProof/>
-                <w:sz w:val="32"/>
-                <w:szCs w:val="32"/>
+                <w:sz w:val="28"/>
+                <w:szCs w:val="28"/>
                 <w:rtl/>
                 <w:lang w:bidi="fa-IR"/>
               </w:rPr>
@@ -2840,7 +2753,7 @@
                                 </pic:cNvPicPr>
                               </pic:nvPicPr>
                               <pic:blipFill>
-                                <a:blip r:embed="rId59">
+                                <a:blip r:embed="rId61">
                                   <a:clrChange>
                                     <a:clrFrom>
                                       <a:srgbClr val="FFFFFF"/>
@@ -2999,7 +2912,7 @@
                         </v:textbox>
                       </v:shape>
                       <v:shape id="Picture 10" o:spid="_x0000_s1030" type="#_x0000_t75" style="position:absolute;width:21507;height:4476;visibility:visible;mso-wrap-style:square" o:gfxdata="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">
-                        <v:imagedata r:id="rId60" o:title="" chromakey="white" grayscale="t" bilevel="t"/>
+                        <v:imagedata r:id="rId62" o:title="" chromakey="white" grayscale="t" bilevel="t"/>
                       </v:shape>
                       <w10:wrap anchorx="page" anchory="page"/>
                     </v:group>
@@ -3010,8 +2923,8 @@
             <w:r>
               <w:rPr>
                 <w:rFonts w:cs="0 Nazanin Bold" w:hint="cs"/>
-                <w:sz w:val="32"/>
-                <w:szCs w:val="32"/>
+                <w:sz w:val="28"/>
+                <w:szCs w:val="28"/>
                 <w:rtl/>
                 <w:lang w:bidi="fa-IR"/>
               </w:rPr>
@@ -3020,8 +2933,8 @@
             <w:r>
               <w:rPr>
                 <w:rFonts w:cs="0 Nazanin Bold"/>
-                <w:sz w:val="32"/>
-                <w:szCs w:val="32"/>
+                <w:sz w:val="28"/>
+                <w:szCs w:val="28"/>
                 <w:lang w:bidi="fa-IR"/>
               </w:rPr>
               <w:t>n</w:t>
@@ -3029,8 +2942,8 @@
             <w:r>
               <w:rPr>
                 <w:rFonts w:cs="0 Nazanin Bold"/>
-                <w:sz w:val="32"/>
-                <w:szCs w:val="32"/>
+                <w:sz w:val="28"/>
+                <w:szCs w:val="28"/>
                 <w:rtl/>
                 <w:lang w:bidi="fa-IR"/>
               </w:rPr>
@@ -3039,8 +2952,8 @@
             <w:r>
               <w:rPr>
                 <w:rFonts w:cs="0 Nazanin Bold" w:hint="cs"/>
-                <w:sz w:val="32"/>
-                <w:szCs w:val="32"/>
+                <w:sz w:val="28"/>
+                <w:szCs w:val="28"/>
                 <w:rtl/>
                 <w:lang w:bidi="fa-IR"/>
               </w:rPr>
@@ -3056,8 +2969,8 @@
                 <w:rFonts w:cs="0 Nazanin Bold"/>
                 <w:b w:val="0"/>
                 <w:bCs w:val="0"/>
-                <w:sz w:val="32"/>
-                <w:szCs w:val="32"/>
+                <w:sz w:val="28"/>
+                <w:szCs w:val="28"/>
                 <w:rtl/>
                 <w:lang w:bidi="fa-IR"/>
               </w:rPr>
@@ -3069,16 +2982,16 @@
                 <w:rFonts w:cs="0 Nazanin Bold"/>
                 <w:b w:val="0"/>
                 <w:bCs w:val="0"/>
-                <w:sz w:val="32"/>
-                <w:szCs w:val="32"/>
+                <w:sz w:val="28"/>
+                <w:szCs w:val="28"/>
                 <w:rtl/>
               </w:rPr>
             </w:pPr>
             <w:r>
               <w:rPr>
                 <w:rFonts w:cs="0 Nazanin Bold" w:hint="cs"/>
-                <w:sz w:val="32"/>
-                <w:szCs w:val="32"/>
+                <w:sz w:val="28"/>
+                <w:szCs w:val="28"/>
                 <w:rtl/>
                 <w:lang w:bidi="fa-IR"/>
               </w:rPr>
@@ -3090,11 +3003,34 @@
               <w:spacing w:line="276" w:lineRule="auto"/>
               <w:rPr>
                 <w:rFonts w:ascii="Vazirmatn" w:hAnsi="Vazirmatn"/>
-                <w:sz w:val="32"/>
-                <w:szCs w:val="32"/>
-                <w:rtl/>
+                <w:sz w:val="28"/>
+                <w:szCs w:val="28"/>
+                <w:rtl/>
+                <w:lang w:bidi="fa-IR"/>
               </w:rPr>
             </w:pPr>
+          </w:p>
+          <w:p>
+            <w:pPr>
+              <w:spacing w:line="276" w:lineRule="auto"/>
+              <w:rPr>
+                <w:rFonts w:ascii="Vazirmatn" w:hAnsi="Vazirmatn" w:hint="cs"/>
+                <w:sz w:val="28"/>
+                <w:szCs w:val="28"/>
+                <w:rtl/>
+                <w:lang w:bidi="fa-IR"/>
+              </w:rPr>
+            </w:pPr>
+            <w:r>
+              <w:rPr>
+                <w:rFonts w:ascii="Vazirmatn" w:hAnsi="Vazirmatn" w:hint="cs"/>
+                <w:sz w:val="28"/>
+                <w:szCs w:val="28"/>
+                <w:rtl/>
+                <w:lang w:bidi="fa-IR"/>
+              </w:rPr>
+              <w:t>ج) شکل چندم الگو 31 چوب کبریت دارد؟</w:t>
+            </w:r>
           </w:p>
         </w:tc>
       </w:tr>
@@ -3111,8 +3047,8 @@
               <w:jc w:val="center"/>
               <w:rPr>
                 <w:rFonts w:ascii="Vazirmatn" w:hAnsi="Vazirmatn"/>
-                <w:sz w:val="32"/>
-                <w:szCs w:val="32"/>
+                <w:sz w:val="28"/>
+                <w:szCs w:val="28"/>
                 <w:rtl/>
                 <w:lang w:bidi="fa-IR"/>
               </w:rPr>
@@ -3120,8 +3056,8 @@
             <w:r>
               <w:rPr>
                 <w:rFonts w:ascii="Vazirmatn" w:hAnsi="Vazirmatn" w:hint="cs"/>
-                <w:sz w:val="32"/>
-                <w:szCs w:val="32"/>
+                <w:sz w:val="28"/>
+                <w:szCs w:val="28"/>
                 <w:rtl/>
                 <w:lang w:bidi="fa-IR"/>
               </w:rPr>
@@ -3139,17 +3075,26 @@
               <w:rPr>
                 <w:rFonts w:asciiTheme="majorBidi" w:hAnsiTheme="majorBidi"/>
                 <w:color w:val="000000" w:themeColor="text1"/>
-                <w:sz w:val="32"/>
-                <w:szCs w:val="32"/>
+                <w:sz w:val="28"/>
+                <w:szCs w:val="28"/>
                 <w:rtl/>
                 <w:lang w:bidi="fa-IR"/>
               </w:rPr>
             </w:pPr>
             <w:r>
               <w:rPr>
+                <w:rFonts w:ascii="Vazirmatn" w:hAnsi="Vazirmatn" w:hint="cs"/>
+                <w:sz w:val="28"/>
+                <w:szCs w:val="28"/>
+                <w:rtl/>
+              </w:rPr>
+              <w:t xml:space="preserve">الف) </w:t>
+            </w:r>
+            <w:r>
+              <w:rPr>
                 <w:rFonts w:ascii="Vazirmatn" w:hAnsi="Vazirmatn"/>
-                <w:sz w:val="32"/>
-                <w:szCs w:val="32"/>
+                <w:sz w:val="28"/>
+                <w:szCs w:val="28"/>
                 <w:rtl/>
               </w:rPr>
               <w:t xml:space="preserve">جمله </w:t>
@@ -3158,8 +3103,8 @@
               <w:rPr>
                 <w:rFonts w:asciiTheme="majorBidi" w:hAnsiTheme="majorBidi"/>
                 <w:color w:val="000000" w:themeColor="text1"/>
-                <w:sz w:val="32"/>
-                <w:szCs w:val="32"/>
+                <w:sz w:val="28"/>
+                <w:szCs w:val="28"/>
                 <w:lang w:bidi="fa-IR"/>
               </w:rPr>
               <w:t>n</w:t>
@@ -3168,8 +3113,8 @@
               <w:rPr>
                 <w:rFonts w:asciiTheme="majorBidi" w:hAnsiTheme="majorBidi" w:hint="cs"/>
                 <w:color w:val="000000" w:themeColor="text1"/>
-                <w:sz w:val="32"/>
-                <w:szCs w:val="32"/>
+                <w:sz w:val="28"/>
+                <w:szCs w:val="28"/>
                 <w:rtl/>
                 <w:lang w:bidi="fa-IR"/>
               </w:rPr>
@@ -3178,8 +3123,8 @@
             <w:r>
               <w:rPr>
                 <w:rFonts w:ascii="Vazirmatn" w:hAnsi="Vazirmatn"/>
-                <w:sz w:val="32"/>
-                <w:szCs w:val="32"/>
+                <w:sz w:val="28"/>
+                <w:szCs w:val="28"/>
                 <w:rtl/>
               </w:rPr>
               <w:t>الگو</w:t>
@@ -3187,8 +3132,8 @@
             <w:r>
               <w:rPr>
                 <w:rFonts w:ascii="Vazirmatn" w:hAnsi="Vazirmatn" w:hint="cs"/>
-                <w:sz w:val="32"/>
-                <w:szCs w:val="32"/>
+                <w:sz w:val="28"/>
+                <w:szCs w:val="28"/>
                 <w:rtl/>
               </w:rPr>
               <w:t>ی</w:t>
@@ -3196,8 +3141,8 @@
             <w:r>
               <w:rPr>
                 <w:rFonts w:ascii="Vazirmatn" w:hAnsi="Vazirmatn"/>
-                <w:sz w:val="32"/>
-                <w:szCs w:val="32"/>
+                <w:sz w:val="28"/>
+                <w:szCs w:val="28"/>
                 <w:rtl/>
               </w:rPr>
               <w:t xml:space="preserve"> </w:t>
@@ -3206,8 +3151,8 @@
               <w:rPr>
                 <w:rFonts w:asciiTheme="majorBidi" w:hAnsiTheme="majorBidi" w:hint="cs"/>
                 <w:color w:val="000000" w:themeColor="text1"/>
-                <w:sz w:val="32"/>
-                <w:szCs w:val="32"/>
+                <w:sz w:val="28"/>
+                <w:szCs w:val="28"/>
                 <w:rtl/>
                 <w:lang w:bidi="fa-IR"/>
               </w:rPr>
@@ -3238,8 +3183,8 @@
                     <w:rPr>
                       <w:rFonts w:asciiTheme="majorBidi" w:hAnsiTheme="majorBidi"/>
                       <w:color w:val="000000" w:themeColor="text1"/>
-                      <w:sz w:val="32"/>
-                      <w:szCs w:val="32"/>
+                      <w:sz w:val="28"/>
+                      <w:szCs w:val="28"/>
                       <w:rtl/>
                       <w:lang w:bidi="fa-IR"/>
                     </w:rPr>
@@ -3248,8 +3193,8 @@
                     <w:rPr>
                       <w:rFonts w:asciiTheme="majorBidi" w:hAnsiTheme="majorBidi"/>
                       <w:color w:val="000000" w:themeColor="text1"/>
-                      <w:sz w:val="32"/>
-                      <w:szCs w:val="32"/>
+                      <w:sz w:val="28"/>
+                      <w:szCs w:val="28"/>
                       <w:lang w:bidi="fa-IR"/>
                     </w:rPr>
                     <w:t>=………..</w:t>
@@ -3258,8 +3203,8 @@
                     <w:rPr>
                       <w:rFonts w:asciiTheme="majorBidi" w:hAnsiTheme="majorBidi" w:hint="cs"/>
                       <w:color w:val="000000" w:themeColor="text1"/>
-                      <w:sz w:val="32"/>
-                      <w:szCs w:val="32"/>
+                      <w:sz w:val="28"/>
+                      <w:szCs w:val="28"/>
                       <w:rtl/>
                       <w:lang w:bidi="fa-IR"/>
                     </w:rPr>
@@ -3278,8 +3223,8 @@
                     <w:rPr>
                       <w:rFonts w:asciiTheme="majorBidi" w:hAnsiTheme="majorBidi"/>
                       <w:color w:val="000000" w:themeColor="text1"/>
-                      <w:sz w:val="32"/>
-                      <w:szCs w:val="32"/>
+                      <w:sz w:val="28"/>
+                      <w:szCs w:val="28"/>
                       <w:rtl/>
                       <w:lang w:bidi="fa-IR"/>
                     </w:rPr>
@@ -3288,8 +3233,8 @@
                     <w:rPr>
                       <w:rFonts w:asciiTheme="majorBidi" w:hAnsiTheme="majorBidi"/>
                       <w:color w:val="000000" w:themeColor="text1"/>
-                      <w:sz w:val="32"/>
-                      <w:szCs w:val="32"/>
+                      <w:sz w:val="28"/>
+                      <w:szCs w:val="28"/>
                       <w:lang w:bidi="fa-IR"/>
                     </w:rPr>
                     <w:t>=………..</w:t>
@@ -3298,20 +3243,18 @@
                     <w:rPr>
                       <w:rFonts w:asciiTheme="majorBidi" w:hAnsiTheme="majorBidi"/>
                       <w:color w:val="000000" w:themeColor="text1"/>
-                      <w:sz w:val="32"/>
-                      <w:szCs w:val="32"/>
+                      <w:sz w:val="28"/>
+                      <w:szCs w:val="28"/>
                       <w:lang w:bidi="fa-IR"/>
                     </w:rPr>
                     <w:t xml:space="preserve">   </w:t>
                   </w:r>
-                  <w:bookmarkStart w:id="0" w:name="_GoBack"/>
-                  <w:bookmarkEnd w:id="0"/>
                   <w:r>
                     <w:rPr>
                       <w:rFonts w:asciiTheme="majorBidi" w:hAnsiTheme="majorBidi" w:hint="cs"/>
                       <w:color w:val="000000" w:themeColor="text1"/>
-                      <w:sz w:val="32"/>
-                      <w:szCs w:val="32"/>
+                      <w:sz w:val="28"/>
+                      <w:szCs w:val="28"/>
                       <w:rtl/>
                       <w:lang w:bidi="fa-IR"/>
                     </w:rPr>
@@ -3321,8 +3264,8 @@
                     <w:rPr>
                       <w:rFonts w:asciiTheme="majorBidi" w:hAnsiTheme="majorBidi"/>
                       <w:color w:val="000000" w:themeColor="text1"/>
-                      <w:sz w:val="32"/>
-                      <w:szCs w:val="32"/>
+                      <w:sz w:val="28"/>
+                      <w:szCs w:val="28"/>
                       <w:lang w:bidi="fa-IR"/>
                     </w:rPr>
                     <w:t>n</w:t>
@@ -3331,8 +3274,8 @@
                     <w:rPr>
                       <w:rFonts w:asciiTheme="majorBidi" w:hAnsiTheme="majorBidi" w:hint="cs"/>
                       <w:color w:val="000000" w:themeColor="text1"/>
-                      <w:sz w:val="32"/>
-                      <w:szCs w:val="32"/>
+                      <w:sz w:val="28"/>
+                      <w:szCs w:val="28"/>
                       <w:rtl/>
                       <w:lang w:bidi="fa-IR"/>
                     </w:rPr>
@@ -3351,8 +3294,8 @@
                     <w:rPr>
                       <w:rFonts w:asciiTheme="majorBidi" w:hAnsiTheme="majorBidi"/>
                       <w:color w:val="000000" w:themeColor="text1"/>
-                      <w:sz w:val="32"/>
-                      <w:szCs w:val="32"/>
+                      <w:sz w:val="28"/>
+                      <w:szCs w:val="28"/>
                       <w:rtl/>
                       <w:lang w:bidi="fa-IR"/>
                     </w:rPr>
@@ -3362,15 +3305,15 @@
                       <w:rFonts w:asciiTheme="majorBidi" w:hAnsiTheme="majorBidi"/>
                       <w:color w:val="000000" w:themeColor="text1"/>
                       <w:position w:val="-10"/>
-                      <w:sz w:val="32"/>
-                      <w:szCs w:val="32"/>
+                      <w:sz w:val="28"/>
+                      <w:szCs w:val="28"/>
                       <w:lang w:bidi="fa-IR"/>
                     </w:rPr>
                     <w:object w:dxaOrig="1020" w:dyaOrig="320" w14:anchorId="055C0ACA">
-                      <v:shape id="_x0000_i1051" type="#_x0000_t75" style="width:64.2pt;height:19.1pt" o:ole="">
-                        <v:imagedata r:id="rId61" o:title=""/>
+                      <v:shape id="_x0000_i1240" type="#_x0000_t75" style="width:64.5pt;height:18.75pt" o:ole="">
+                        <v:imagedata r:id="rId63" o:title=""/>
                       </v:shape>
-                      <o:OLEObject Type="Embed" ProgID="Equation.DSMT4" ShapeID="_x0000_i1051" DrawAspect="Content" ObjectID="_1792686746" r:id="rId62"/>
+                      <o:OLEObject Type="Embed" ProgID="Equation.DSMT4" ShapeID="_x0000_i1240" DrawAspect="Content" ObjectID="_1823143410" r:id="rId64"/>
                     </w:object>
                   </w:r>
                 </w:p>
@@ -3380,16 +3323,29 @@
           <w:p>
             <w:pPr>
               <w:rPr>
-                <w:rFonts w:cs="0 Nazanin Bold"/>
+                <w:rFonts w:cs="0 Nazanin Bold" w:hint="cs"/>
                 <w:b w:val="0"/>
                 <w:bCs w:val="0"/>
                 <w:noProof/>
-                <w:sz w:val="32"/>
-                <w:szCs w:val="32"/>
+                <w:sz w:val="28"/>
+                <w:szCs w:val="28"/>
                 <w:rtl/>
                 <w:lang w:bidi="fa-IR"/>
               </w:rPr>
             </w:pPr>
+            <w:r>
+              <w:rPr>
+                <w:rFonts w:cs="0 Nazanin Bold" w:hint="cs"/>
+                <w:b w:val="0"/>
+                <w:bCs w:val="0"/>
+                <w:noProof/>
+                <w:sz w:val="28"/>
+                <w:szCs w:val="28"/>
+                <w:rtl/>
+                <w:lang w:bidi="fa-IR"/>
+              </w:rPr>
+              <w:t>ب) جمله چندم این الگو 62 است ؟</w:t>
+            </w:r>
           </w:p>
         </w:tc>
       </w:tr>
@@ -3406,16 +3362,16 @@
               <w:jc w:val="center"/>
               <w:rPr>
                 <w:rFonts w:ascii="Vazirmatn" w:hAnsi="Vazirmatn"/>
-                <w:sz w:val="32"/>
-                <w:szCs w:val="32"/>
+                <w:sz w:val="28"/>
+                <w:szCs w:val="28"/>
                 <w:rtl/>
               </w:rPr>
             </w:pPr>
             <w:r>
               <w:rPr>
                 <w:rFonts w:ascii="Vazirmatn" w:hAnsi="Vazirmatn" w:hint="cs"/>
-                <w:sz w:val="32"/>
-                <w:szCs w:val="32"/>
+                <w:sz w:val="28"/>
+                <w:szCs w:val="28"/>
                 <w:rtl/>
               </w:rPr>
               <w:lastRenderedPageBreak/>
@@ -3431,16 +3387,16 @@
             <w:pPr>
               <w:rPr>
                 <w:rFonts w:asciiTheme="majorBidi" w:hAnsiTheme="majorBidi"/>
-                <w:sz w:val="32"/>
-                <w:szCs w:val="32"/>
+                <w:sz w:val="28"/>
+                <w:szCs w:val="28"/>
                 <w:rtl/>
               </w:rPr>
             </w:pPr>
             <w:r>
               <w:rPr>
                 <w:rFonts w:asciiTheme="majorBidi" w:hAnsiTheme="majorBidi" w:hint="cs"/>
-                <w:sz w:val="32"/>
-                <w:szCs w:val="32"/>
+                <w:sz w:val="28"/>
+                <w:szCs w:val="28"/>
                 <w:rtl/>
               </w:rPr>
               <w:t>مقدار عددی عبارت جبری</w:t>
@@ -3448,8 +3404,8 @@
             <w:r>
               <w:rPr>
                 <w:rFonts w:asciiTheme="majorBidi" w:hAnsiTheme="majorBidi"/>
-                <w:sz w:val="32"/>
-                <w:szCs w:val="32"/>
+                <w:sz w:val="28"/>
+                <w:szCs w:val="28"/>
                 <w:rtl/>
               </w:rPr>
               <w:t xml:space="preserve"> </w:t>
@@ -3457,8 +3413,8 @@
             <w:r>
               <w:rPr>
                 <w:rFonts w:asciiTheme="majorBidi" w:hAnsiTheme="majorBidi" w:hint="cs"/>
-                <w:sz w:val="32"/>
-                <w:szCs w:val="32"/>
+                <w:sz w:val="28"/>
+                <w:szCs w:val="28"/>
                 <w:rtl/>
               </w:rPr>
               <w:t xml:space="preserve">زیر را </w:t>
@@ -3466,8 +3422,8 @@
             <w:r>
               <w:rPr>
                 <w:rFonts w:asciiTheme="majorBidi" w:hAnsiTheme="majorBidi" w:hint="cs"/>
-                <w:sz w:val="32"/>
-                <w:szCs w:val="32"/>
+                <w:sz w:val="28"/>
+                <w:szCs w:val="28"/>
                 <w:rtl/>
                 <w:lang w:bidi="fa-IR"/>
               </w:rPr>
@@ -3477,57 +3433,22 @@
               <w:rPr>
                 <w:rFonts w:asciiTheme="majorBidi" w:hAnsiTheme="majorBidi"/>
                 <w:position w:val="-6"/>
-                <w:sz w:val="32"/>
-                <w:szCs w:val="32"/>
+                <w:sz w:val="28"/>
+                <w:szCs w:val="28"/>
                 <w:lang w:bidi="fa-IR"/>
               </w:rPr>
               <w:object w:dxaOrig="639" w:dyaOrig="279" w14:anchorId="7070429C">
-                <v:shape id="_x0000_i1052" type="#_x0000_t75" style="width:32.1pt;height:14.75pt" o:ole="">
-                  <v:imagedata r:id="rId63" o:title=""/>
-                </v:shape>
-                <o:OLEObject Type="Embed" ProgID="Equation.DSMT4" ShapeID="_x0000_i1052" DrawAspect="Content" ObjectID="_1792686747" r:id="rId64"/>
-              </w:object>
-            </w:r>
-            <w:r>
-              <w:rPr>
-                <w:rFonts w:asciiTheme="majorBidi" w:hAnsiTheme="majorBidi"/>
-                <w:sz w:val="32"/>
-                <w:szCs w:val="32"/>
-                <w:rtl/>
-                <w:lang w:bidi="fa-IR"/>
-              </w:rPr>
-              <w:t xml:space="preserve"> </w:t>
-            </w:r>
-            <w:r>
-              <w:rPr>
-                <w:rFonts w:asciiTheme="majorBidi" w:hAnsiTheme="majorBidi" w:hint="cs"/>
-                <w:sz w:val="32"/>
-                <w:szCs w:val="32"/>
-                <w:rtl/>
-                <w:lang w:bidi="fa-IR"/>
-              </w:rPr>
-              <w:t>و</w:t>
-            </w:r>
-            <w:r>
-              <w:rPr>
-                <w:rFonts w:asciiTheme="majorBidi" w:hAnsiTheme="majorBidi"/>
-                <w:position w:val="-6"/>
-                <w:sz w:val="32"/>
-                <w:szCs w:val="32"/>
-                <w:lang w:bidi="fa-IR"/>
-              </w:rPr>
-              <w:object w:dxaOrig="760" w:dyaOrig="300" w14:anchorId="1DB83E07">
-                <v:shape id="_x0000_i1053" type="#_x0000_t75" style="width:38.15pt;height:15.6pt" o:ole="">
+                <v:shape id="_x0000_i1241" type="#_x0000_t75" style="width:32.25pt;height:15pt" o:ole="">
                   <v:imagedata r:id="rId65" o:title=""/>
                 </v:shape>
-                <o:OLEObject Type="Embed" ProgID="Equation.DSMT4" ShapeID="_x0000_i1053" DrawAspect="Content" ObjectID="_1792686748" r:id="rId66"/>
+                <o:OLEObject Type="Embed" ProgID="Equation.DSMT4" ShapeID="_x0000_i1241" DrawAspect="Content" ObjectID="_1823143411" r:id="rId66"/>
               </w:object>
             </w:r>
             <w:r>
               <w:rPr>
                 <w:rFonts w:asciiTheme="majorBidi" w:hAnsiTheme="majorBidi"/>
-                <w:sz w:val="32"/>
-                <w:szCs w:val="32"/>
+                <w:sz w:val="28"/>
+                <w:szCs w:val="28"/>
                 <w:rtl/>
                 <w:lang w:bidi="fa-IR"/>
               </w:rPr>
@@ -3536,8 +3457,43 @@
             <w:r>
               <w:rPr>
                 <w:rFonts w:asciiTheme="majorBidi" w:hAnsiTheme="majorBidi" w:hint="cs"/>
-                <w:sz w:val="32"/>
-                <w:szCs w:val="32"/>
+                <w:sz w:val="28"/>
+                <w:szCs w:val="28"/>
+                <w:rtl/>
+                <w:lang w:bidi="fa-IR"/>
+              </w:rPr>
+              <w:t>و</w:t>
+            </w:r>
+            <w:r>
+              <w:rPr>
+                <w:rFonts w:asciiTheme="majorBidi" w:hAnsiTheme="majorBidi"/>
+                <w:position w:val="-6"/>
+                <w:sz w:val="28"/>
+                <w:szCs w:val="28"/>
+                <w:lang w:bidi="fa-IR"/>
+              </w:rPr>
+              <w:object w:dxaOrig="760" w:dyaOrig="300" w14:anchorId="1DB83E07">
+                <v:shape id="_x0000_i1242" type="#_x0000_t75" style="width:38.25pt;height:15.75pt" o:ole="">
+                  <v:imagedata r:id="rId67" o:title=""/>
+                </v:shape>
+                <o:OLEObject Type="Embed" ProgID="Equation.DSMT4" ShapeID="_x0000_i1242" DrawAspect="Content" ObjectID="_1823143412" r:id="rId68"/>
+              </w:object>
+            </w:r>
+            <w:r>
+              <w:rPr>
+                <w:rFonts w:asciiTheme="majorBidi" w:hAnsiTheme="majorBidi"/>
+                <w:sz w:val="28"/>
+                <w:szCs w:val="28"/>
+                <w:rtl/>
+                <w:lang w:bidi="fa-IR"/>
+              </w:rPr>
+              <w:t xml:space="preserve"> </w:t>
+            </w:r>
+            <w:r>
+              <w:rPr>
+                <w:rFonts w:asciiTheme="majorBidi" w:hAnsiTheme="majorBidi" w:hint="cs"/>
+                <w:sz w:val="28"/>
+                <w:szCs w:val="28"/>
                 <w:rtl/>
                 <w:lang w:bidi="fa-IR"/>
               </w:rPr>
@@ -3550,8 +3506,8 @@
               <w:jc w:val="right"/>
               <w:rPr>
                 <w:rFonts w:ascii="Vazirmatn" w:hAnsi="Vazirmatn"/>
-                <w:sz w:val="32"/>
-                <w:szCs w:val="32"/>
+                <w:sz w:val="28"/>
+                <w:szCs w:val="28"/>
                 <w:rtl/>
               </w:rPr>
             </w:pPr>
@@ -3559,21 +3515,21 @@
               <w:rPr>
                 <w:rFonts w:asciiTheme="majorBidi" w:hAnsiTheme="majorBidi"/>
                 <w:position w:val="-6"/>
-                <w:sz w:val="32"/>
-                <w:szCs w:val="32"/>
+                <w:sz w:val="28"/>
+                <w:szCs w:val="28"/>
               </w:rPr>
               <w:object w:dxaOrig="1120" w:dyaOrig="300" w14:anchorId="6CABA70D">
-                <v:shape id="_x0000_i1054" type="#_x0000_t75" style="width:65.95pt;height:18.2pt" o:ole="">
-                  <v:imagedata r:id="rId67" o:title=""/>
+                <v:shape id="_x0000_i1243" type="#_x0000_t75" style="width:66pt;height:18pt" o:ole="">
+                  <v:imagedata r:id="rId69" o:title=""/>
                 </v:shape>
-                <o:OLEObject Type="Embed" ProgID="Equation.DSMT4" ShapeID="_x0000_i1054" DrawAspect="Content" ObjectID="_1792686749" r:id="rId68"/>
+                <o:OLEObject Type="Embed" ProgID="Equation.DSMT4" ShapeID="_x0000_i1243" DrawAspect="Content" ObjectID="_1823143413" r:id="rId70"/>
               </w:object>
             </w:r>
             <w:r>
               <w:rPr>
                 <w:rFonts w:asciiTheme="majorBidi" w:hAnsiTheme="majorBidi"/>
-                <w:sz w:val="32"/>
-                <w:szCs w:val="32"/>
+                <w:sz w:val="28"/>
+                <w:szCs w:val="28"/>
               </w:rPr>
               <w:t xml:space="preserve">    </w:t>
             </w:r>
@@ -3593,16 +3549,16 @@
               <w:jc w:val="center"/>
               <w:rPr>
                 <w:rFonts w:ascii="Vazirmatn" w:hAnsi="Vazirmatn"/>
-                <w:sz w:val="32"/>
-                <w:szCs w:val="32"/>
+                <w:sz w:val="28"/>
+                <w:szCs w:val="28"/>
                 <w:rtl/>
               </w:rPr>
             </w:pPr>
             <w:r>
               <w:rPr>
                 <w:rFonts w:ascii="Vazirmatn" w:hAnsi="Vazirmatn" w:hint="cs"/>
-                <w:sz w:val="32"/>
-                <w:szCs w:val="32"/>
+                <w:sz w:val="28"/>
+                <w:szCs w:val="28"/>
                 <w:rtl/>
               </w:rPr>
               <w:t>7</w:t>
@@ -3618,8 +3574,8 @@
               <w:rPr>
                 <w:rFonts w:asciiTheme="majorBidi" w:hAnsiTheme="majorBidi"/>
                 <w:noProof/>
-                <w:sz w:val="32"/>
-                <w:szCs w:val="32"/>
+                <w:sz w:val="28"/>
+                <w:szCs w:val="28"/>
                 <w:rtl/>
                 <w:lang w:bidi="fa-IR"/>
               </w:rPr>
@@ -3628,8 +3584,8 @@
               <w:rPr>
                 <w:rFonts w:asciiTheme="majorBidi" w:hAnsiTheme="majorBidi" w:hint="cs"/>
                 <w:noProof/>
-                <w:sz w:val="32"/>
-                <w:szCs w:val="32"/>
+                <w:sz w:val="28"/>
+                <w:szCs w:val="28"/>
                 <w:rtl/>
                 <w:lang w:bidi="fa-IR"/>
               </w:rPr>
@@ -3696,10 +3652,10 @@
                                         <w:lang w:bidi="fa-IR"/>
                                       </w:rPr>
                                       <w:object w:dxaOrig="220" w:dyaOrig="300" w14:anchorId="3DE11F60">
-                                        <v:shape id="_x0000_i1056" type="#_x0000_t75" style="width:12.15pt;height:15.6pt" o:ole="">
-                                          <v:imagedata r:id="rId69" o:title=""/>
+                                        <v:shape id="_x0000_i1255" type="#_x0000_t75" style="width:12pt;height:15.75pt" o:ole="">
+                                          <v:imagedata r:id="rId71" o:title=""/>
                                         </v:shape>
-                                        <o:OLEObject Type="Embed" ProgID="Equation.DSMT4" ShapeID="_x0000_i1056" DrawAspect="Content" ObjectID="_1792686761" r:id="rId70"/>
+                                        <o:OLEObject Type="Embed" ProgID="Equation.DSMT4" ShapeID="_x0000_i1255" DrawAspect="Content" ObjectID="_1823143425" r:id="rId72"/>
                                       </w:object>
                                     </w:r>
                                   </w:p>
@@ -3746,10 +3702,10 @@
                                         <w:lang w:bidi="fa-IR"/>
                                       </w:rPr>
                                       <w:object w:dxaOrig="200" w:dyaOrig="279" w14:anchorId="031B4010">
-                                        <v:shape id="_x0000_i1058" type="#_x0000_t75" style="width:9.55pt;height:14.75pt" o:ole="">
-                                          <v:imagedata r:id="rId71" o:title=""/>
+                                        <v:shape id="_x0000_i1256" type="#_x0000_t75" style="width:9.75pt;height:15pt" o:ole="">
+                                          <v:imagedata r:id="rId73" o:title=""/>
                                         </v:shape>
-                                        <o:OLEObject Type="Embed" ProgID="Equation.DSMT4" ShapeID="_x0000_i1058" DrawAspect="Content" ObjectID="_1792686762" r:id="rId72"/>
+                                        <o:OLEObject Type="Embed" ProgID="Equation.DSMT4" ShapeID="_x0000_i1256" DrawAspect="Content" ObjectID="_1823143426" r:id="rId74"/>
                                       </w:object>
                                     </w:r>
                                   </w:p>
@@ -3770,7 +3726,7 @@
                                 </pic:cNvPicPr>
                               </pic:nvPicPr>
                               <pic:blipFill rotWithShape="1">
-                                <a:blip r:embed="rId73" cstate="print">
+                                <a:blip r:embed="rId75" cstate="print">
                                   <a:biLevel thresh="50000"/>
                                   <a:extLst>
                                     <a:ext uri="{28A0092B-C50C-407E-A947-70E740481C1C}">
@@ -3836,10 +3792,10 @@
                                   <w:lang w:bidi="fa-IR"/>
                                 </w:rPr>
                                 <w:object w:dxaOrig="220" w:dyaOrig="300" w14:anchorId="3DE11F60">
-                                  <v:shape id="_x0000_i1056" type="#_x0000_t75" style="width:12.15pt;height:15.6pt" o:ole="">
-                                    <v:imagedata r:id="rId69" o:title=""/>
+                                  <v:shape id="_x0000_i1255" type="#_x0000_t75" style="width:12pt;height:15.75pt" o:ole="">
+                                    <v:imagedata r:id="rId71" o:title=""/>
                                   </v:shape>
-                                  <o:OLEObject Type="Embed" ProgID="Equation.DSMT4" ShapeID="_x0000_i1056" DrawAspect="Content" ObjectID="_1792686761" r:id="rId74"/>
+                                  <o:OLEObject Type="Embed" ProgID="Equation.DSMT4" ShapeID="_x0000_i1255" DrawAspect="Content" ObjectID="_1823143425" r:id="rId76"/>
                                 </w:object>
                               </w:r>
                             </w:p>
@@ -3863,10 +3819,10 @@
                                   <w:lang w:bidi="fa-IR"/>
                                 </w:rPr>
                                 <w:object w:dxaOrig="200" w:dyaOrig="279" w14:anchorId="031B4010">
-                                  <v:shape id="_x0000_i1058" type="#_x0000_t75" style="width:9.55pt;height:14.75pt" o:ole="">
-                                    <v:imagedata r:id="rId71" o:title=""/>
+                                  <v:shape id="_x0000_i1256" type="#_x0000_t75" style="width:9.75pt;height:15pt" o:ole="">
+                                    <v:imagedata r:id="rId73" o:title=""/>
                                   </v:shape>
-                                  <o:OLEObject Type="Embed" ProgID="Equation.DSMT4" ShapeID="_x0000_i1058" DrawAspect="Content" ObjectID="_1792686762" r:id="rId75"/>
+                                  <o:OLEObject Type="Embed" ProgID="Equation.DSMT4" ShapeID="_x0000_i1256" DrawAspect="Content" ObjectID="_1823143426" r:id="rId77"/>
                                 </w:object>
                               </w:r>
                             </w:p>
@@ -3874,7 +3830,7 @@
                         </v:textbox>
                       </v:shape>
                       <v:shape id="Picture 3" o:spid="_x0000_s1034" type="#_x0000_t75" style="position:absolute;left:2797;top:2004;width:9125;height:5054;visibility:visible;mso-wrap-style:square" o:gfxdata="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">
-                        <v:imagedata r:id="rId76" o:title="" croptop="16573f" cropleft="13555f" grayscale="t" bilevel="t"/>
+                        <v:imagedata r:id="rId78" o:title="" croptop="16573f" cropleft="13555f" grayscale="t" bilevel="t"/>
                       </v:shape>
                       <w10:wrap anchorx="page" anchory="page"/>
                     </v:group>
@@ -3885,8 +3841,8 @@
             <w:r>
               <w:rPr>
                 <w:rFonts w:asciiTheme="majorBidi" w:hAnsiTheme="majorBidi" w:hint="cs"/>
-                <w:sz w:val="32"/>
-                <w:szCs w:val="32"/>
+                <w:sz w:val="28"/>
+                <w:szCs w:val="28"/>
                 <w:rtl/>
               </w:rPr>
               <w:t>محیط و مساحت شکل‏ زیر را به صورت جبری بنویسید.</w:t>
@@ -3897,8 +3853,8 @@
               <w:rPr>
                 <w:rFonts w:asciiTheme="majorBidi" w:hAnsiTheme="majorBidi"/>
                 <w:noProof/>
-                <w:sz w:val="32"/>
-                <w:szCs w:val="32"/>
+                <w:sz w:val="28"/>
+                <w:szCs w:val="28"/>
                 <w:lang w:bidi="fa-IR"/>
               </w:rPr>
             </w:pPr>
@@ -3906,8 +3862,8 @@
               <w:rPr>
                 <w:rFonts w:hint="cs"/>
                 <w:noProof/>
-                <w:sz w:val="32"/>
-                <w:szCs w:val="32"/>
+                <w:sz w:val="28"/>
+                <w:szCs w:val="28"/>
                 <w:rtl/>
                 <w:lang w:val="ar-SA"/>
               </w:rPr>
@@ -3980,10 +3936,10 @@
                                           <w:lang w:bidi="fa-IR"/>
                                         </w:rPr>
                                         <w:object w:dxaOrig="380" w:dyaOrig="279" w14:anchorId="56F904A1">
-                                          <v:shape id="_x0000_i1060" type="#_x0000_t75" style="width:19.1pt;height:13.9pt" o:ole="">
-                                            <v:imagedata r:id="rId77" o:title=""/>
+                                          <v:shape id="_x0000_i1257" type="#_x0000_t75" style="width:18.75pt;height:14.25pt" o:ole="">
+                                            <v:imagedata r:id="rId79" o:title=""/>
                                           </v:shape>
-                                          <o:OLEObject Type="Embed" ProgID="Equation.DSMT4" ShapeID="_x0000_i1060" DrawAspect="Content" ObjectID="_1792686763" r:id="rId78"/>
+                                          <o:OLEObject Type="Embed" ProgID="Equation.DSMT4" ShapeID="_x0000_i1257" DrawAspect="Content" ObjectID="_1823143427" r:id="rId80"/>
                                         </w:object>
                                       </w:r>
                                     </w:p>
@@ -4026,10 +3982,10 @@
                                           <w:lang w:bidi="fa-IR"/>
                                         </w:rPr>
                                         <w:object w:dxaOrig="360" w:dyaOrig="279" w14:anchorId="10C244A0">
-                                          <v:shape id="_x0000_i1062" type="#_x0000_t75" style="width:17.35pt;height:13.9pt" o:ole="">
-                                            <v:imagedata r:id="rId79" o:title=""/>
+                                          <v:shape id="_x0000_i1258" type="#_x0000_t75" style="width:17.25pt;height:14.25pt" o:ole="">
+                                            <v:imagedata r:id="rId81" o:title=""/>
                                           </v:shape>
-                                          <o:OLEObject Type="Embed" ProgID="Equation.DSMT4" ShapeID="_x0000_i1062" DrawAspect="Content" ObjectID="_1792686764" r:id="rId80"/>
+                                          <o:OLEObject Type="Embed" ProgID="Equation.DSMT4" ShapeID="_x0000_i1258" DrawAspect="Content" ObjectID="_1823143428" r:id="rId82"/>
                                         </w:object>
                                       </w:r>
                                     </w:p>
@@ -4072,10 +4028,10 @@
                                           <w:lang w:bidi="fa-IR"/>
                                         </w:rPr>
                                         <w:object w:dxaOrig="360" w:dyaOrig="279" w14:anchorId="07EAEEBC">
-                                          <v:shape id="_x0000_i1064" type="#_x0000_t75" style="width:17.35pt;height:13.9pt" o:ole="">
-                                            <v:imagedata r:id="rId81" o:title=""/>
+                                          <v:shape id="_x0000_i1259" type="#_x0000_t75" style="width:17.25pt;height:14.25pt" o:ole="">
+                                            <v:imagedata r:id="rId83" o:title=""/>
                                           </v:shape>
-                                          <o:OLEObject Type="Embed" ProgID="Equation.DSMT4" ShapeID="_x0000_i1064" DrawAspect="Content" ObjectID="_1792686765" r:id="rId82"/>
+                                          <o:OLEObject Type="Embed" ProgID="Equation.DSMT4" ShapeID="_x0000_i1259" DrawAspect="Content" ObjectID="_1823143429" r:id="rId84"/>
                                         </w:object>
                                       </w:r>
                                     </w:p>
@@ -4156,9 +4112,9 @@
                                   </w:rPr>
                                   <w:object w:dxaOrig="380" w:dyaOrig="279" w14:anchorId="56F904A1">
                                     <v:shape id="_x0000_i1540" type="#_x0000_t75" style="width:19.1pt;height:13.9pt" o:ole="">
-                                      <v:imagedata r:id="rId83" o:title=""/>
+                                      <v:imagedata r:id="rId85" o:title=""/>
                                     </v:shape>
-                                    <o:OLEObject Type="Embed" ProgID="Equation.DSMT4" ShapeID="_x0000_i1540" DrawAspect="Content" ObjectID="_1792686686" r:id="rId84"/>
+                                    <o:OLEObject Type="Embed" ProgID="Equation.DSMT4" ShapeID="_x0000_i1540" DrawAspect="Content" ObjectID="_1792686686" r:id="rId86"/>
                                   </w:object>
                                 </w:r>
                               </w:p>
@@ -4181,9 +4137,9 @@
                                   </w:rPr>
                                   <w:object w:dxaOrig="360" w:dyaOrig="279" w14:anchorId="10C244A0">
                                     <v:shape id="_x0000_i1541" type="#_x0000_t75" style="width:17.35pt;height:13.9pt" o:ole="">
-                                      <v:imagedata r:id="rId85" o:title=""/>
+                                      <v:imagedata r:id="rId87" o:title=""/>
                                     </v:shape>
-                                    <o:OLEObject Type="Embed" ProgID="Equation.DSMT4" ShapeID="_x0000_i1541" DrawAspect="Content" ObjectID="_1792686687" r:id="rId86"/>
+                                    <o:OLEObject Type="Embed" ProgID="Equation.DSMT4" ShapeID="_x0000_i1541" DrawAspect="Content" ObjectID="_1792686687" r:id="rId88"/>
                                   </w:object>
                                 </w:r>
                               </w:p>
@@ -4206,9 +4162,9 @@
                                   </w:rPr>
                                   <w:object w:dxaOrig="360" w:dyaOrig="279" w14:anchorId="07EAEEBC">
                                     <v:shape id="_x0000_i1542" type="#_x0000_t75" style="width:17.35pt;height:13.9pt" o:ole="">
-                                      <v:imagedata r:id="rId87" o:title=""/>
+                                      <v:imagedata r:id="rId89" o:title=""/>
                                     </v:shape>
-                                    <o:OLEObject Type="Embed" ProgID="Equation.DSMT4" ShapeID="_x0000_i1542" DrawAspect="Content" ObjectID="_1792686688" r:id="rId88"/>
+                                    <o:OLEObject Type="Embed" ProgID="Equation.DSMT4" ShapeID="_x0000_i1542" DrawAspect="Content" ObjectID="_1792686688" r:id="rId90"/>
                                   </w:object>
                                 </w:r>
                               </w:p>
@@ -4229,8 +4185,8 @@
             <w:r>
               <w:rPr>
                 <w:rFonts w:asciiTheme="majorBidi" w:hAnsiTheme="majorBidi" w:hint="cs"/>
-                <w:sz w:val="32"/>
-                <w:szCs w:val="32"/>
+                <w:sz w:val="28"/>
+                <w:szCs w:val="28"/>
                 <w:rtl/>
                 <w:lang w:bidi="fa-IR"/>
               </w:rPr>
@@ -4239,8 +4195,8 @@
             <w:r>
               <w:rPr>
                 <w:rFonts w:asciiTheme="majorBidi" w:hAnsiTheme="majorBidi"/>
-                <w:sz w:val="32"/>
-                <w:szCs w:val="32"/>
+                <w:sz w:val="28"/>
+                <w:szCs w:val="28"/>
                 <w:lang w:bidi="fa-IR"/>
               </w:rPr>
               <w:t xml:space="preserve">    </w:t>
@@ -4248,8 +4204,8 @@
             <w:r>
               <w:rPr>
                 <w:rFonts w:asciiTheme="majorBidi" w:hAnsiTheme="majorBidi" w:hint="cs"/>
-                <w:sz w:val="32"/>
-                <w:szCs w:val="32"/>
+                <w:sz w:val="28"/>
+                <w:szCs w:val="28"/>
                 <w:rtl/>
                 <w:lang w:bidi="fa-IR"/>
               </w:rPr>
@@ -4258,8 +4214,8 @@
             <w:r>
               <w:rPr>
                 <w:rFonts w:asciiTheme="majorBidi" w:hAnsiTheme="majorBidi"/>
-                <w:sz w:val="32"/>
-                <w:szCs w:val="32"/>
+                <w:sz w:val="28"/>
+                <w:szCs w:val="28"/>
                 <w:lang w:bidi="fa-IR"/>
               </w:rPr>
               <w:t xml:space="preserve">  </w:t>
@@ -4267,8 +4223,8 @@
             <w:r>
               <w:rPr>
                 <w:rFonts w:asciiTheme="majorBidi" w:hAnsiTheme="majorBidi" w:hint="cs"/>
-                <w:sz w:val="32"/>
-                <w:szCs w:val="32"/>
+                <w:sz w:val="28"/>
+                <w:szCs w:val="28"/>
                 <w:rtl/>
                 <w:lang w:bidi="fa-IR"/>
               </w:rPr>
@@ -4278,22 +4234,22 @@
               <w:rPr>
                 <w:rFonts w:asciiTheme="majorBidi" w:hAnsiTheme="majorBidi"/>
                 <w:position w:val="-6"/>
-                <w:sz w:val="32"/>
-                <w:szCs w:val="32"/>
+                <w:sz w:val="28"/>
+                <w:szCs w:val="28"/>
                 <w:lang w:bidi="fa-IR"/>
               </w:rPr>
               <w:object w:dxaOrig="440" w:dyaOrig="300" w14:anchorId="076E35E8">
-                <v:shape id="_x0000_i1065" type="#_x0000_t75" style="width:21.7pt;height:15.6pt" o:ole="">
-                  <v:imagedata r:id="rId89" o:title=""/>
+                <v:shape id="_x0000_i1244" type="#_x0000_t75" style="width:21.75pt;height:15.75pt" o:ole="">
+                  <v:imagedata r:id="rId91" o:title=""/>
                 </v:shape>
-                <o:OLEObject Type="Embed" ProgID="Equation.DSMT4" ShapeID="_x0000_i1065" DrawAspect="Content" ObjectID="_1792686750" r:id="rId90"/>
+                <o:OLEObject Type="Embed" ProgID="Equation.DSMT4" ShapeID="_x0000_i1244" DrawAspect="Content" ObjectID="_1823143414" r:id="rId92"/>
               </w:object>
             </w:r>
             <w:r>
               <w:rPr>
                 <w:rFonts w:asciiTheme="majorBidi" w:hAnsiTheme="majorBidi"/>
-                <w:sz w:val="32"/>
-                <w:szCs w:val="32"/>
+                <w:sz w:val="28"/>
+                <w:szCs w:val="28"/>
                 <w:lang w:bidi="fa-IR"/>
               </w:rPr>
               <w:t xml:space="preserve">                        </w:t>
@@ -4303,8 +4259,8 @@
             <w:pPr>
               <w:rPr>
                 <w:rFonts w:asciiTheme="majorBidi" w:hAnsiTheme="majorBidi"/>
-                <w:sz w:val="32"/>
-                <w:szCs w:val="32"/>
+                <w:sz w:val="28"/>
+                <w:szCs w:val="28"/>
                 <w:rtl/>
                 <w:lang w:bidi="fa-IR"/>
               </w:rPr>
@@ -4312,8 +4268,8 @@
             <w:r>
               <w:rPr>
                 <w:rFonts w:asciiTheme="majorBidi" w:hAnsiTheme="majorBidi" w:hint="cs"/>
-                <w:sz w:val="32"/>
-                <w:szCs w:val="32"/>
+                <w:sz w:val="28"/>
+                <w:szCs w:val="28"/>
                 <w:rtl/>
               </w:rPr>
               <w:t xml:space="preserve">                   ...................</w:t>
@@ -4322,21 +4278,21 @@
               <w:rPr>
                 <w:rFonts w:asciiTheme="majorBidi" w:hAnsiTheme="majorBidi"/>
                 <w:position w:val="-4"/>
-                <w:sz w:val="32"/>
-                <w:szCs w:val="32"/>
+                <w:sz w:val="28"/>
+                <w:szCs w:val="28"/>
               </w:rPr>
               <w:object w:dxaOrig="480" w:dyaOrig="279" w14:anchorId="1F4D139E">
-                <v:shape id="_x0000_i1066" type="#_x0000_t75" style="width:24.3pt;height:14.75pt" o:ole="">
-                  <v:imagedata r:id="rId91" o:title=""/>
+                <v:shape id="_x0000_i1245" type="#_x0000_t75" style="width:24pt;height:15pt" o:ole="">
+                  <v:imagedata r:id="rId93" o:title=""/>
                 </v:shape>
-                <o:OLEObject Type="Embed" ProgID="Equation.DSMT4" ShapeID="_x0000_i1066" DrawAspect="Content" ObjectID="_1792686751" r:id="rId92"/>
+                <o:OLEObject Type="Embed" ProgID="Equation.DSMT4" ShapeID="_x0000_i1245" DrawAspect="Content" ObjectID="_1823143415" r:id="rId94"/>
               </w:object>
             </w:r>
             <w:r>
               <w:rPr>
                 <w:rFonts w:asciiTheme="majorBidi" w:hAnsiTheme="majorBidi" w:hint="cs"/>
-                <w:sz w:val="32"/>
-                <w:szCs w:val="32"/>
+                <w:sz w:val="28"/>
+                <w:szCs w:val="28"/>
                 <w:rtl/>
               </w:rPr>
               <w:t xml:space="preserve">                                      </w:t>
@@ -4344,8 +4300,8 @@
             <w:r>
               <w:rPr>
                 <w:rFonts w:asciiTheme="majorBidi" w:hAnsiTheme="majorBidi" w:hint="cs"/>
-                <w:sz w:val="32"/>
-                <w:szCs w:val="32"/>
+                <w:sz w:val="28"/>
+                <w:szCs w:val="28"/>
                 <w:rtl/>
               </w:rPr>
               <w:t xml:space="preserve">    </w:t>
@@ -4353,8 +4309,8 @@
             <w:r>
               <w:rPr>
                 <w:rFonts w:asciiTheme="majorBidi" w:hAnsiTheme="majorBidi" w:hint="cs"/>
-                <w:sz w:val="32"/>
-                <w:szCs w:val="32"/>
+                <w:sz w:val="28"/>
+                <w:szCs w:val="28"/>
                 <w:rtl/>
               </w:rPr>
               <w:t>...................</w:t>
@@ -4363,14 +4319,14 @@
               <w:rPr>
                 <w:rFonts w:asciiTheme="majorBidi" w:hAnsiTheme="majorBidi"/>
                 <w:position w:val="-4"/>
-                <w:sz w:val="32"/>
-                <w:szCs w:val="32"/>
+                <w:sz w:val="28"/>
+                <w:szCs w:val="28"/>
               </w:rPr>
               <w:object w:dxaOrig="480" w:dyaOrig="279" w14:anchorId="450858A8">
-                <v:shape id="_x0000_i1067" type="#_x0000_t75" style="width:24.3pt;height:14.75pt" o:ole="">
-                  <v:imagedata r:id="rId91" o:title=""/>
+                <v:shape id="_x0000_i1246" type="#_x0000_t75" style="width:24pt;height:15pt" o:ole="">
+                  <v:imagedata r:id="rId93" o:title=""/>
                 </v:shape>
-                <o:OLEObject Type="Embed" ProgID="Equation.DSMT4" ShapeID="_x0000_i1067" DrawAspect="Content" ObjectID="_1792686752" r:id="rId93"/>
+                <o:OLEObject Type="Embed" ProgID="Equation.DSMT4" ShapeID="_x0000_i1246" DrawAspect="Content" ObjectID="_1823143416" r:id="rId95"/>
               </w:object>
             </w:r>
           </w:p>
@@ -4378,7 +4334,7 @@
       </w:tr>
       <w:tr>
         <w:trPr>
-          <w:trHeight w:val="4288"/>
+          <w:trHeight w:val="2252"/>
         </w:trPr>
         <w:tc>
           <w:tcPr>
@@ -4388,21 +4344,12 @@
             <w:pPr>
               <w:jc w:val="center"/>
               <w:rPr>
-                <w:rFonts w:ascii="Vazirmatn" w:hAnsi="Vazirmatn"/>
-                <w:sz w:val="32"/>
-                <w:szCs w:val="32"/>
+                <w:rFonts w:ascii="Vazirmatn" w:hAnsi="Vazirmatn" w:hint="cs"/>
+                <w:sz w:val="28"/>
+                <w:szCs w:val="28"/>
                 <w:rtl/>
               </w:rPr>
             </w:pPr>
-            <w:r>
-              <w:rPr>
-                <w:rFonts w:ascii="Vazirmatn" w:hAnsi="Vazirmatn" w:hint="cs"/>
-                <w:sz w:val="32"/>
-                <w:szCs w:val="32"/>
-                <w:rtl/>
-              </w:rPr>
-              <w:t>8</w:t>
-            </w:r>
           </w:p>
         </w:tc>
         <w:tc>
@@ -4412,252 +4359,88 @@
           <w:p>
             <w:pPr>
               <w:rPr>
-                <w:rFonts w:asciiTheme="majorBidi" w:hAnsiTheme="majorBidi"/>
-                <w:color w:val="000000" w:themeColor="text1"/>
-                <w:sz w:val="32"/>
-                <w:szCs w:val="32"/>
+                <w:rFonts w:asciiTheme="minorHAnsi" w:eastAsiaTheme="minorHAnsi" w:hAnsiTheme="minorHAnsi"/>
+                <w:noProof/>
+                <w:sz w:val="28"/>
+                <w:szCs w:val="28"/>
+                <w:rtl/>
+                <w:lang w:val="fa-IR" w:bidi="fa-IR"/>
               </w:rPr>
             </w:pPr>
             <w:r>
               <w:rPr>
-                <w:rFonts w:asciiTheme="majorBidi" w:hAnsiTheme="majorBidi" w:hint="cs"/>
-                <w:color w:val="000000" w:themeColor="text1"/>
-                <w:sz w:val="32"/>
-                <w:szCs w:val="32"/>
-                <w:rtl/>
-              </w:rPr>
-              <w:t>عبارات جبری زیر را ساده کنید.</w:t>
+                <w:rFonts w:asciiTheme="minorHAnsi" w:eastAsiaTheme="minorHAnsi" w:hAnsiTheme="minorHAnsi" w:hint="cs"/>
+                <w:noProof/>
+                <w:sz w:val="28"/>
+                <w:szCs w:val="28"/>
+                <w:rtl/>
+                <w:lang w:val="fa-IR" w:bidi="fa-IR"/>
+              </w:rPr>
+              <w:t>محیط شکل مقابل را بصورت عبارت جبری به دست آورید.</w:t>
             </w:r>
           </w:p>
           <w:p>
             <w:pPr>
-              <w:spacing w:line="480" w:lineRule="auto"/>
               <w:jc w:val="right"/>
               <w:rPr>
-                <w:rFonts w:asciiTheme="majorBidi" w:hAnsiTheme="majorBidi"/>
-                <w:color w:val="000000" w:themeColor="text1"/>
-                <w:sz w:val="32"/>
-                <w:szCs w:val="32"/>
-                <w:lang w:bidi="fa-IR"/>
+                <w:rFonts w:asciiTheme="minorHAnsi" w:eastAsiaTheme="minorHAnsi" w:hAnsiTheme="minorHAnsi" w:hint="cs"/>
+                <w:noProof/>
+                <w:sz w:val="28"/>
+                <w:szCs w:val="28"/>
+                <w:rtl/>
+                <w:lang w:val="fa-IR" w:bidi="fa-IR"/>
               </w:rPr>
             </w:pPr>
             <w:r>
               <w:rPr>
-                <w:rFonts w:asciiTheme="majorBidi" w:hAnsiTheme="majorBidi" w:hint="cs"/>
-                <w:color w:val="000000" w:themeColor="text1"/>
-                <w:sz w:val="32"/>
-                <w:szCs w:val="32"/>
-                <w:rtl/>
-                <w:lang w:bidi="fa-IR"/>
-              </w:rPr>
-              <w:t xml:space="preserve"> </w:t>
-            </w:r>
-            <w:r>
-              <w:rPr>
-                <w:rFonts w:asciiTheme="majorBidi" w:hAnsiTheme="majorBidi"/>
-                <w:color w:val="000000" w:themeColor="text1"/>
-                <w:position w:val="-6"/>
-                <w:sz w:val="32"/>
-                <w:szCs w:val="32"/>
-                <w:lang w:bidi="fa-IR"/>
-              </w:rPr>
-              <w:object w:dxaOrig="2220" w:dyaOrig="279" w14:anchorId="7DE9452C">
-                <v:shape id="_x0000_i1068" type="#_x0000_t75" style="width:111.05pt;height:14.75pt" o:ole="">
-                  <v:imagedata r:id="rId94" o:title=""/>
-                </v:shape>
-                <o:OLEObject Type="Embed" ProgID="Equation.DSMT4" ShapeID="_x0000_i1068" DrawAspect="Content" ObjectID="_1792686753" r:id="rId95"/>
-              </w:object>
-            </w:r>
-            <w:r>
-              <w:rPr>
-                <w:rFonts w:asciiTheme="majorBidi" w:hAnsiTheme="majorBidi" w:hint="cs"/>
-                <w:color w:val="000000" w:themeColor="text1"/>
-                <w:sz w:val="32"/>
-                <w:szCs w:val="32"/>
-                <w:rtl/>
-                <w:lang w:bidi="fa-IR"/>
-              </w:rPr>
-              <w:t xml:space="preserve"> (</w:t>
-            </w:r>
-            <w:r>
-              <w:rPr>
-                <w:rFonts w:asciiTheme="majorBidi" w:hAnsiTheme="majorBidi" w:hint="cs"/>
-                <w:color w:val="000000" w:themeColor="text1"/>
-                <w:sz w:val="32"/>
-                <w:szCs w:val="32"/>
-                <w:rtl/>
-                <w:lang w:bidi="fa-IR"/>
-              </w:rPr>
-              <w:t>الف</w:t>
-            </w:r>
-          </w:p>
-          <w:p>
-            <w:pPr>
-              <w:spacing w:line="480" w:lineRule="auto"/>
-              <w:jc w:val="right"/>
-              <w:rPr>
-                <w:rFonts w:asciiTheme="majorBidi" w:hAnsiTheme="majorBidi"/>
-                <w:color w:val="000000" w:themeColor="text1"/>
-                <w:sz w:val="32"/>
-                <w:szCs w:val="32"/>
-                <w:rtl/>
-                <w:lang w:bidi="fa-IR"/>
-              </w:rPr>
-            </w:pPr>
-            <w:r>
-              <w:rPr>
-                <w:rFonts w:asciiTheme="majorBidi" w:hAnsiTheme="majorBidi"/>
-                <w:color w:val="000000" w:themeColor="text1"/>
-                <w:position w:val="-12"/>
-                <w:sz w:val="32"/>
-                <w:szCs w:val="32"/>
-                <w:lang w:bidi="fa-IR"/>
-              </w:rPr>
-              <w:object w:dxaOrig="2240" w:dyaOrig="340" w14:anchorId="79EE2DD1">
-                <v:shape id="_x0000_i1069" type="#_x0000_t75" style="width:111.9pt;height:17.35pt" o:ole="">
-                  <v:imagedata r:id="rId96" o:title=""/>
-                </v:shape>
-                <o:OLEObject Type="Embed" ProgID="Equation.DSMT4" ShapeID="_x0000_i1069" DrawAspect="Content" ObjectID="_1792686754" r:id="rId97"/>
-              </w:object>
-            </w:r>
-            <w:r>
-              <w:rPr>
-                <w:rFonts w:asciiTheme="majorBidi" w:hAnsiTheme="majorBidi" w:hint="cs"/>
-                <w:color w:val="000000" w:themeColor="text1"/>
-                <w:sz w:val="32"/>
-                <w:szCs w:val="32"/>
-                <w:rtl/>
-                <w:lang w:bidi="fa-IR"/>
-              </w:rPr>
-              <w:t xml:space="preserve"> (</w:t>
-            </w:r>
-            <w:r>
-              <w:rPr>
-                <w:rFonts w:asciiTheme="majorBidi" w:hAnsiTheme="majorBidi" w:hint="cs"/>
-                <w:color w:val="000000" w:themeColor="text1"/>
-                <w:sz w:val="32"/>
-                <w:szCs w:val="32"/>
-                <w:rtl/>
-                <w:lang w:bidi="fa-IR"/>
-              </w:rPr>
-              <w:t>ب</w:t>
-            </w:r>
-          </w:p>
-          <w:p>
-            <w:pPr>
-              <w:spacing w:line="480" w:lineRule="auto"/>
-              <w:jc w:val="right"/>
-              <w:rPr>
-                <w:rFonts w:asciiTheme="majorBidi" w:hAnsiTheme="majorBidi"/>
-                <w:color w:val="000000" w:themeColor="text1"/>
-                <w:sz w:val="32"/>
-                <w:szCs w:val="32"/>
-                <w:rtl/>
-                <w:lang w:bidi="fa-IR"/>
-              </w:rPr>
-            </w:pPr>
-            <w:r>
-              <w:rPr>
-                <w:rFonts w:asciiTheme="majorBidi" w:hAnsiTheme="majorBidi"/>
-                <w:color w:val="000000" w:themeColor="text1"/>
-                <w:position w:val="-12"/>
-                <w:sz w:val="32"/>
-                <w:szCs w:val="32"/>
-              </w:rPr>
-              <w:object w:dxaOrig="2420" w:dyaOrig="360" w14:anchorId="6D78989A">
-                <v:shape id="_x0000_i1070" type="#_x0000_t75" style="width:120.6pt;height:18.2pt" o:ole="">
-                  <v:imagedata r:id="rId98" o:title=""/>
-                </v:shape>
-                <o:OLEObject Type="Embed" ProgID="Equation.DSMT4" ShapeID="_x0000_i1070" DrawAspect="Content" ObjectID="_1792686755" r:id="rId99"/>
-              </w:object>
-            </w:r>
-            <w:r>
-              <w:rPr>
-                <w:rFonts w:asciiTheme="majorBidi" w:hAnsiTheme="majorBidi"/>
-                <w:color w:val="000000" w:themeColor="text1"/>
-                <w:sz w:val="32"/>
-                <w:szCs w:val="32"/>
-                <w:rtl/>
-              </w:rPr>
-              <w:t xml:space="preserve"> </w:t>
-            </w:r>
-            <w:r>
-              <w:rPr>
-                <w:rFonts w:asciiTheme="majorBidi" w:hAnsiTheme="majorBidi" w:hint="cs"/>
-                <w:color w:val="000000" w:themeColor="text1"/>
-                <w:sz w:val="32"/>
-                <w:szCs w:val="32"/>
-                <w:rtl/>
-                <w:lang w:bidi="fa-IR"/>
-              </w:rPr>
-              <w:t>(ج</w:t>
-            </w:r>
-          </w:p>
-          <w:p>
-            <w:pPr>
-              <w:spacing w:line="480" w:lineRule="auto"/>
-              <w:jc w:val="right"/>
-              <w:rPr>
-                <w:rFonts w:asciiTheme="majorBidi" w:hAnsiTheme="majorBidi"/>
-                <w:color w:val="000000" w:themeColor="text1"/>
-                <w:sz w:val="32"/>
-                <w:szCs w:val="32"/>
-                <w:rtl/>
-                <w:lang w:bidi="fa-IR"/>
-              </w:rPr>
-            </w:pPr>
-            <w:r>
-              <w:rPr>
-                <w:rFonts w:asciiTheme="majorBidi" w:hAnsiTheme="majorBidi" w:hint="cs"/>
-                <w:color w:val="000000" w:themeColor="text1"/>
-                <w:sz w:val="32"/>
-                <w:szCs w:val="32"/>
-                <w:rtl/>
-              </w:rPr>
-              <w:t xml:space="preserve"> </w:t>
-            </w:r>
-            <w:r>
-              <w:rPr>
-                <w:rFonts w:asciiTheme="majorBidi" w:hAnsiTheme="majorBidi"/>
-                <w:color w:val="000000" w:themeColor="text1"/>
-                <w:position w:val="-12"/>
-                <w:sz w:val="32"/>
-                <w:szCs w:val="32"/>
-              </w:rPr>
-              <w:object w:dxaOrig="2740" w:dyaOrig="360" w14:anchorId="145EEC69">
-                <v:shape id="_x0000_i1071" type="#_x0000_t75" style="width:137.05pt;height:18.2pt" o:ole="">
-                  <v:imagedata r:id="rId100" o:title=""/>
-                </v:shape>
-                <o:OLEObject Type="Embed" ProgID="Equation.DSMT4" ShapeID="_x0000_i1071" DrawAspect="Content" ObjectID="_1792686756" r:id="rId101"/>
-              </w:object>
-            </w:r>
-            <w:r>
-              <w:rPr>
-                <w:rFonts w:asciiTheme="majorBidi" w:hAnsiTheme="majorBidi"/>
-                <w:color w:val="000000" w:themeColor="text1"/>
-                <w:sz w:val="32"/>
-                <w:szCs w:val="32"/>
-                <w:rtl/>
-              </w:rPr>
-              <w:t xml:space="preserve"> </w:t>
-            </w:r>
-            <w:r>
-              <w:rPr>
-                <w:rFonts w:asciiTheme="majorBidi" w:hAnsiTheme="majorBidi" w:hint="cs"/>
-                <w:color w:val="000000" w:themeColor="text1"/>
-                <w:sz w:val="32"/>
-                <w:szCs w:val="32"/>
-                <w:rtl/>
-                <w:lang w:bidi="fa-IR"/>
-              </w:rPr>
-              <w:t>(د</w:t>
+                <w:noProof/>
+              </w:rPr>
+              <w:drawing>
+                <wp:inline distT="0" distB="0" distL="0" distR="0" wp14:anchorId="1B03B6C7" wp14:editId="7887B91F">
+                  <wp:extent cx="1887855" cy="1082040"/>
+                  <wp:effectExtent l="0" t="0" r="0" b="3810"/>
+                  <wp:docPr id="1674651353" name="Picture 1"/>
+                  <wp:cNvGraphicFramePr/>
+                  <a:graphic xmlns:a="http://schemas.openxmlformats.org/drawingml/2006/main">
+                    <a:graphicData uri="http://schemas.openxmlformats.org/drawingml/2006/picture">
+                      <pic:pic xmlns:pic="http://schemas.openxmlformats.org/drawingml/2006/picture">
+                        <pic:nvPicPr>
+                          <pic:cNvPr id="1674651353" name="Picture 1"/>
+                          <pic:cNvPicPr/>
+                        </pic:nvPicPr>
+                        <pic:blipFill>
+                          <a:blip r:embed="rId96" cstate="print">
+                            <a:extLst>
+                              <a:ext uri="{28A0092B-C50C-407E-A947-70E740481C1C}">
+                                <a14:useLocalDpi xmlns:a14="http://schemas.microsoft.com/office/drawing/2010/main" val="0"/>
+                              </a:ext>
+                            </a:extLst>
+                          </a:blip>
+                          <a:stretch>
+                            <a:fillRect/>
+                          </a:stretch>
+                        </pic:blipFill>
+                        <pic:spPr>
+                          <a:xfrm>
+                            <a:off x="0" y="0"/>
+                            <a:ext cx="1887855" cy="1082040"/>
+                          </a:xfrm>
+                          <a:prstGeom prst="rect">
+                            <a:avLst/>
+                          </a:prstGeom>
+                        </pic:spPr>
+                      </pic:pic>
+                    </a:graphicData>
+                  </a:graphic>
+                </wp:inline>
+              </w:drawing>
             </w:r>
           </w:p>
         </w:tc>
       </w:tr>
       <w:tr>
         <w:trPr>
-          <w:trHeight w:val="1701"/>
+          <w:trHeight w:val="3386"/>
         </w:trPr>
         <w:tc>
           <w:tcPr>
@@ -4668,19 +4451,19 @@
               <w:jc w:val="center"/>
               <w:rPr>
                 <w:rFonts w:ascii="Vazirmatn" w:hAnsi="Vazirmatn"/>
-                <w:sz w:val="32"/>
-                <w:szCs w:val="32"/>
+                <w:sz w:val="28"/>
+                <w:szCs w:val="28"/>
                 <w:rtl/>
               </w:rPr>
             </w:pPr>
             <w:r>
               <w:rPr>
                 <w:rFonts w:ascii="Vazirmatn" w:hAnsi="Vazirmatn" w:hint="cs"/>
-                <w:sz w:val="32"/>
-                <w:szCs w:val="32"/>
-                <w:rtl/>
-              </w:rPr>
-              <w:t>9</w:t>
+                <w:sz w:val="28"/>
+                <w:szCs w:val="28"/>
+                <w:rtl/>
+              </w:rPr>
+              <w:t>8</w:t>
             </w:r>
           </w:p>
         </w:tc>
@@ -4692,17 +4475,296 @@
             <w:pPr>
               <w:rPr>
                 <w:rFonts w:asciiTheme="majorBidi" w:hAnsiTheme="majorBidi"/>
-                <w:sz w:val="32"/>
-                <w:szCs w:val="32"/>
-                <w:rtl/>
-                <w:lang w:bidi="fa-IR"/>
+                <w:color w:val="000000" w:themeColor="text1"/>
+                <w:sz w:val="28"/>
+                <w:szCs w:val="28"/>
               </w:rPr>
             </w:pPr>
             <w:r>
               <w:rPr>
                 <w:rFonts w:asciiTheme="majorBidi" w:hAnsiTheme="majorBidi" w:hint="cs"/>
-                <w:sz w:val="32"/>
-                <w:szCs w:val="32"/>
+                <w:color w:val="000000" w:themeColor="text1"/>
+                <w:sz w:val="28"/>
+                <w:szCs w:val="28"/>
+                <w:rtl/>
+              </w:rPr>
+              <w:t>عبارات جبری زیر را ساده کنید.</w:t>
+            </w:r>
+          </w:p>
+          <w:p>
+            <w:pPr>
+              <w:spacing w:line="480" w:lineRule="auto"/>
+              <w:jc w:val="right"/>
+              <w:rPr>
+                <w:rFonts w:asciiTheme="majorBidi" w:hAnsiTheme="majorBidi"/>
+                <w:color w:val="000000" w:themeColor="text1"/>
+                <w:sz w:val="28"/>
+                <w:szCs w:val="28"/>
+                <w:lang w:bidi="fa-IR"/>
+              </w:rPr>
+            </w:pPr>
+            <w:r>
+              <w:rPr>
+                <w:rFonts w:asciiTheme="majorBidi" w:hAnsiTheme="majorBidi" w:hint="cs"/>
+                <w:color w:val="000000" w:themeColor="text1"/>
+                <w:sz w:val="28"/>
+                <w:szCs w:val="28"/>
+                <w:rtl/>
+                <w:lang w:bidi="fa-IR"/>
+              </w:rPr>
+              <w:t xml:space="preserve"> </w:t>
+            </w:r>
+            <w:r>
+              <w:rPr>
+                <w:rFonts w:asciiTheme="majorBidi" w:hAnsiTheme="majorBidi"/>
+                <w:color w:val="000000" w:themeColor="text1"/>
+                <w:position w:val="-6"/>
+                <w:sz w:val="28"/>
+                <w:szCs w:val="28"/>
+                <w:lang w:bidi="fa-IR"/>
+              </w:rPr>
+              <w:object w:dxaOrig="2220" w:dyaOrig="279" w14:anchorId="7DE9452C">
+                <v:shape id="_x0000_i1468" type="#_x0000_t75" style="width:111pt;height:15pt" o:ole="">
+                  <v:imagedata r:id="rId97" o:title=""/>
+                </v:shape>
+                <o:OLEObject Type="Embed" ProgID="Equation.DSMT4" ShapeID="_x0000_i1468" DrawAspect="Content" ObjectID="_1823143417" r:id="rId98"/>
+              </w:object>
+            </w:r>
+            <w:r>
+              <w:rPr>
+                <w:rFonts w:asciiTheme="majorBidi" w:hAnsiTheme="majorBidi" w:hint="cs"/>
+                <w:color w:val="000000" w:themeColor="text1"/>
+                <w:sz w:val="28"/>
+                <w:szCs w:val="28"/>
+                <w:rtl/>
+                <w:lang w:bidi="fa-IR"/>
+              </w:rPr>
+              <w:t xml:space="preserve"> (</w:t>
+            </w:r>
+            <w:r>
+              <w:rPr>
+                <w:rFonts w:asciiTheme="majorBidi" w:hAnsiTheme="majorBidi" w:hint="cs"/>
+                <w:color w:val="000000" w:themeColor="text1"/>
+                <w:sz w:val="28"/>
+                <w:szCs w:val="28"/>
+                <w:rtl/>
+                <w:lang w:bidi="fa-IR"/>
+              </w:rPr>
+              <w:t>الف</w:t>
+            </w:r>
+          </w:p>
+          <w:p>
+            <w:pPr>
+              <w:spacing w:line="480" w:lineRule="auto"/>
+              <w:jc w:val="right"/>
+              <w:rPr>
+                <w:rFonts w:asciiTheme="majorBidi" w:hAnsiTheme="majorBidi"/>
+                <w:color w:val="000000" w:themeColor="text1"/>
+                <w:sz w:val="28"/>
+                <w:szCs w:val="28"/>
+                <w:rtl/>
+                <w:lang w:bidi="fa-IR"/>
+              </w:rPr>
+            </w:pPr>
+            <w:r>
+              <w:rPr>
+                <w:rFonts w:asciiTheme="majorBidi" w:hAnsiTheme="majorBidi"/>
+                <w:color w:val="000000" w:themeColor="text1"/>
+                <w:position w:val="-12"/>
+                <w:sz w:val="28"/>
+                <w:szCs w:val="28"/>
+                <w:lang w:bidi="fa-IR"/>
+              </w:rPr>
+              <w:object w:dxaOrig="2240" w:dyaOrig="340" w14:anchorId="79EE2DD1">
+                <v:shape id="_x0000_i1469" type="#_x0000_t75" style="width:111.75pt;height:17.25pt" o:ole="">
+                  <v:imagedata r:id="rId99" o:title=""/>
+                </v:shape>
+                <o:OLEObject Type="Embed" ProgID="Equation.DSMT4" ShapeID="_x0000_i1469" DrawAspect="Content" ObjectID="_1823143418" r:id="rId100"/>
+              </w:object>
+            </w:r>
+            <w:r>
+              <w:rPr>
+                <w:rFonts w:asciiTheme="majorBidi" w:hAnsiTheme="majorBidi" w:hint="cs"/>
+                <w:color w:val="000000" w:themeColor="text1"/>
+                <w:sz w:val="28"/>
+                <w:szCs w:val="28"/>
+                <w:rtl/>
+                <w:lang w:bidi="fa-IR"/>
+              </w:rPr>
+              <w:t xml:space="preserve"> (</w:t>
+            </w:r>
+            <w:r>
+              <w:rPr>
+                <w:rFonts w:asciiTheme="majorBidi" w:hAnsiTheme="majorBidi" w:hint="cs"/>
+                <w:color w:val="000000" w:themeColor="text1"/>
+                <w:sz w:val="28"/>
+                <w:szCs w:val="28"/>
+                <w:rtl/>
+                <w:lang w:bidi="fa-IR"/>
+              </w:rPr>
+              <w:t>ب</w:t>
+            </w:r>
+          </w:p>
+          <w:p>
+            <w:pPr>
+              <w:spacing w:line="480" w:lineRule="auto"/>
+              <w:jc w:val="right"/>
+              <w:rPr>
+                <w:rFonts w:asciiTheme="majorBidi" w:hAnsiTheme="majorBidi"/>
+                <w:color w:val="000000" w:themeColor="text1"/>
+                <w:sz w:val="28"/>
+                <w:szCs w:val="28"/>
+                <w:rtl/>
+                <w:lang w:bidi="fa-IR"/>
+              </w:rPr>
+            </w:pPr>
+            <w:r>
+              <w:rPr>
+                <w:rFonts w:asciiTheme="majorBidi" w:hAnsiTheme="majorBidi"/>
+                <w:color w:val="000000" w:themeColor="text1"/>
+                <w:position w:val="-12"/>
+                <w:sz w:val="28"/>
+                <w:szCs w:val="28"/>
+              </w:rPr>
+              <w:object w:dxaOrig="2420" w:dyaOrig="360" w14:anchorId="6D78989A">
+                <v:shape id="_x0000_i1470" type="#_x0000_t75" style="width:120.75pt;height:18pt" o:ole="">
+                  <v:imagedata r:id="rId101" o:title=""/>
+                </v:shape>
+                <o:OLEObject Type="Embed" ProgID="Equation.DSMT4" ShapeID="_x0000_i1470" DrawAspect="Content" ObjectID="_1823143419" r:id="rId102"/>
+              </w:object>
+            </w:r>
+            <w:r>
+              <w:rPr>
+                <w:rFonts w:asciiTheme="majorBidi" w:hAnsiTheme="majorBidi"/>
+                <w:color w:val="000000" w:themeColor="text1"/>
+                <w:sz w:val="28"/>
+                <w:szCs w:val="28"/>
+                <w:rtl/>
+              </w:rPr>
+              <w:t xml:space="preserve"> </w:t>
+            </w:r>
+            <w:r>
+              <w:rPr>
+                <w:rFonts w:asciiTheme="majorBidi" w:hAnsiTheme="majorBidi" w:hint="cs"/>
+                <w:color w:val="000000" w:themeColor="text1"/>
+                <w:sz w:val="28"/>
+                <w:szCs w:val="28"/>
+                <w:rtl/>
+                <w:lang w:bidi="fa-IR"/>
+              </w:rPr>
+              <w:t>(ج</w:t>
+            </w:r>
+          </w:p>
+          <w:p>
+            <w:pPr>
+              <w:spacing w:line="480" w:lineRule="auto"/>
+              <w:jc w:val="right"/>
+              <w:rPr>
+                <w:rFonts w:asciiTheme="majorBidi" w:hAnsiTheme="majorBidi"/>
+                <w:color w:val="000000" w:themeColor="text1"/>
+                <w:sz w:val="28"/>
+                <w:szCs w:val="28"/>
+                <w:rtl/>
+                <w:lang w:bidi="fa-IR"/>
+              </w:rPr>
+            </w:pPr>
+            <w:r>
+              <w:rPr>
+                <w:rFonts w:asciiTheme="majorBidi" w:hAnsiTheme="majorBidi" w:hint="cs"/>
+                <w:color w:val="000000" w:themeColor="text1"/>
+                <w:sz w:val="28"/>
+                <w:szCs w:val="28"/>
+                <w:rtl/>
+              </w:rPr>
+              <w:t xml:space="preserve"> </w:t>
+            </w:r>
+            <w:r>
+              <w:rPr>
+                <w:rFonts w:asciiTheme="majorBidi" w:hAnsiTheme="majorBidi"/>
+                <w:color w:val="000000" w:themeColor="text1"/>
+                <w:position w:val="-12"/>
+                <w:sz w:val="28"/>
+                <w:szCs w:val="28"/>
+              </w:rPr>
+              <w:object w:dxaOrig="2740" w:dyaOrig="360" w14:anchorId="145EEC69">
+                <v:shape id="_x0000_i1471" type="#_x0000_t75" style="width:137.25pt;height:18pt" o:ole="">
+                  <v:imagedata r:id="rId103" o:title=""/>
+                </v:shape>
+                <o:OLEObject Type="Embed" ProgID="Equation.DSMT4" ShapeID="_x0000_i1471" DrawAspect="Content" ObjectID="_1823143420" r:id="rId104"/>
+              </w:object>
+            </w:r>
+            <w:r>
+              <w:rPr>
+                <w:rFonts w:asciiTheme="majorBidi" w:hAnsiTheme="majorBidi"/>
+                <w:color w:val="000000" w:themeColor="text1"/>
+                <w:sz w:val="28"/>
+                <w:szCs w:val="28"/>
+                <w:rtl/>
+              </w:rPr>
+              <w:t xml:space="preserve"> </w:t>
+            </w:r>
+            <w:r>
+              <w:rPr>
+                <w:rFonts w:asciiTheme="majorBidi" w:hAnsiTheme="majorBidi" w:hint="cs"/>
+                <w:color w:val="000000" w:themeColor="text1"/>
+                <w:sz w:val="28"/>
+                <w:szCs w:val="28"/>
+                <w:rtl/>
+                <w:lang w:bidi="fa-IR"/>
+              </w:rPr>
+              <w:t>(د</w:t>
+            </w:r>
+          </w:p>
+        </w:tc>
+      </w:tr>
+      <w:tr>
+        <w:trPr>
+          <w:trHeight w:val="1378"/>
+        </w:trPr>
+        <w:tc>
+          <w:tcPr>
+            <w:tcW w:w="645" w:type="dxa"/>
+          </w:tcPr>
+          <w:p>
+            <w:pPr>
+              <w:jc w:val="center"/>
+              <w:rPr>
+                <w:rFonts w:ascii="Vazirmatn" w:hAnsi="Vazirmatn"/>
+                <w:sz w:val="28"/>
+                <w:szCs w:val="28"/>
+                <w:rtl/>
+              </w:rPr>
+            </w:pPr>
+            <w:r>
+              <w:rPr>
+                <w:rFonts w:ascii="Vazirmatn" w:hAnsi="Vazirmatn" w:hint="cs"/>
+                <w:sz w:val="28"/>
+                <w:szCs w:val="28"/>
+                <w:rtl/>
+              </w:rPr>
+              <w:t>9</w:t>
+            </w:r>
+          </w:p>
+        </w:tc>
+        <w:tc>
+          <w:tcPr>
+            <w:tcW w:w="9895" w:type="dxa"/>
+          </w:tcPr>
+          <w:p>
+            <w:pPr>
+              <w:rPr>
+                <w:rFonts w:asciiTheme="majorBidi" w:hAnsiTheme="majorBidi"/>
+                <w:sz w:val="28"/>
+                <w:szCs w:val="28"/>
+                <w:rtl/>
+                <w:lang w:bidi="fa-IR"/>
+              </w:rPr>
+            </w:pPr>
+            <w:r>
+              <w:rPr>
+                <w:rFonts w:asciiTheme="majorBidi" w:hAnsiTheme="majorBidi" w:hint="cs"/>
+                <w:sz w:val="28"/>
+                <w:szCs w:val="28"/>
                 <w:rtl/>
                 <w:lang w:bidi="fa-IR"/>
               </w:rPr>
@@ -4737,8 +4799,8 @@
                     <w:jc w:val="center"/>
                     <w:rPr>
                       <w:rFonts w:asciiTheme="majorBidi" w:hAnsiTheme="majorBidi"/>
-                      <w:sz w:val="32"/>
-                      <w:szCs w:val="32"/>
+                      <w:sz w:val="28"/>
+                      <w:szCs w:val="28"/>
                       <w:rtl/>
                       <w:lang w:bidi="fa-IR"/>
                     </w:rPr>
@@ -4746,8 +4808,8 @@
                   <w:r>
                     <w:rPr>
                       <w:rFonts w:asciiTheme="majorBidi" w:hAnsiTheme="majorBidi" w:hint="cs"/>
-                      <w:sz w:val="32"/>
-                      <w:szCs w:val="32"/>
+                      <w:sz w:val="28"/>
+                      <w:szCs w:val="28"/>
                       <w:rtl/>
                       <w:lang w:bidi="fa-IR"/>
                     </w:rPr>
@@ -4767,8 +4829,8 @@
                     <w:jc w:val="center"/>
                     <w:rPr>
                       <w:rFonts w:asciiTheme="majorBidi" w:hAnsiTheme="majorBidi"/>
-                      <w:sz w:val="32"/>
-                      <w:szCs w:val="32"/>
+                      <w:sz w:val="28"/>
+                      <w:szCs w:val="28"/>
                       <w:rtl/>
                       <w:lang w:bidi="fa-IR"/>
                     </w:rPr>
@@ -4776,8 +4838,8 @@
                   <w:r>
                     <w:rPr>
                       <w:rFonts w:asciiTheme="majorBidi" w:hAnsiTheme="majorBidi" w:hint="cs"/>
-                      <w:sz w:val="32"/>
-                      <w:szCs w:val="32"/>
+                      <w:sz w:val="28"/>
+                      <w:szCs w:val="28"/>
                       <w:rtl/>
                       <w:lang w:bidi="fa-IR"/>
                     </w:rPr>
@@ -4797,8 +4859,8 @@
                     <w:jc w:val="center"/>
                     <w:rPr>
                       <w:rFonts w:asciiTheme="majorBidi" w:hAnsiTheme="majorBidi"/>
-                      <w:sz w:val="32"/>
-                      <w:szCs w:val="32"/>
+                      <w:sz w:val="28"/>
+                      <w:szCs w:val="28"/>
                       <w:rtl/>
                       <w:lang w:bidi="fa-IR"/>
                     </w:rPr>
@@ -4806,8 +4868,8 @@
                   <w:r>
                     <w:rPr>
                       <w:rFonts w:asciiTheme="majorBidi" w:hAnsiTheme="majorBidi" w:hint="cs"/>
-                      <w:sz w:val="32"/>
-                      <w:szCs w:val="32"/>
+                      <w:sz w:val="28"/>
+                      <w:szCs w:val="28"/>
                       <w:rtl/>
                       <w:lang w:bidi="fa-IR"/>
                     </w:rPr>
@@ -4828,16 +4890,16 @@
                     <w:jc w:val="center"/>
                     <w:rPr>
                       <w:rFonts w:asciiTheme="majorBidi" w:hAnsiTheme="majorBidi"/>
-                      <w:sz w:val="32"/>
-                      <w:szCs w:val="32"/>
+                      <w:sz w:val="28"/>
+                      <w:szCs w:val="28"/>
                       <w:lang w:bidi="fa-IR"/>
                     </w:rPr>
                   </w:pPr>
                   <w:r>
                     <w:rPr>
                       <w:rFonts w:asciiTheme="majorBidi" w:hAnsiTheme="majorBidi"/>
-                      <w:sz w:val="32"/>
-                      <w:szCs w:val="32"/>
+                      <w:sz w:val="28"/>
+                      <w:szCs w:val="28"/>
                       <w:lang w:bidi="fa-IR"/>
                     </w:rPr>
                     <w:t>n</w:t>
@@ -4862,8 +4924,8 @@
                     <w:jc w:val="center"/>
                     <w:rPr>
                       <w:rFonts w:asciiTheme="majorBidi" w:hAnsiTheme="majorBidi"/>
-                      <w:sz w:val="32"/>
-                      <w:szCs w:val="32"/>
+                      <w:sz w:val="28"/>
+                      <w:szCs w:val="28"/>
                       <w:rtl/>
                       <w:lang w:bidi="fa-IR"/>
                     </w:rPr>
@@ -4882,8 +4944,8 @@
                     <w:jc w:val="center"/>
                     <w:rPr>
                       <w:rFonts w:asciiTheme="majorBidi" w:hAnsiTheme="majorBidi"/>
-                      <w:sz w:val="32"/>
-                      <w:szCs w:val="32"/>
+                      <w:sz w:val="28"/>
+                      <w:szCs w:val="28"/>
                       <w:rtl/>
                       <w:lang w:bidi="fa-IR"/>
                     </w:rPr>
@@ -4902,8 +4964,8 @@
                     <w:jc w:val="center"/>
                     <w:rPr>
                       <w:rFonts w:asciiTheme="majorBidi" w:hAnsiTheme="majorBidi"/>
-                      <w:sz w:val="32"/>
-                      <w:szCs w:val="32"/>
+                      <w:sz w:val="28"/>
+                      <w:szCs w:val="28"/>
                       <w:rtl/>
                       <w:lang w:bidi="fa-IR"/>
                     </w:rPr>
@@ -4923,8 +4985,8 @@
                     <w:jc w:val="center"/>
                     <w:rPr>
                       <w:rFonts w:asciiTheme="majorBidi" w:hAnsiTheme="majorBidi"/>
-                      <w:sz w:val="32"/>
-                      <w:szCs w:val="32"/>
+                      <w:sz w:val="28"/>
+                      <w:szCs w:val="28"/>
                       <w:rtl/>
                       <w:lang w:bidi="fa-IR"/>
                     </w:rPr>
@@ -4933,15 +4995,15 @@
                     <w:rPr>
                       <w:rFonts w:asciiTheme="majorBidi" w:hAnsiTheme="majorBidi"/>
                       <w:position w:val="-6"/>
-                      <w:sz w:val="32"/>
-                      <w:szCs w:val="32"/>
+                      <w:sz w:val="28"/>
+                      <w:szCs w:val="28"/>
                       <w:lang w:bidi="fa-IR"/>
                     </w:rPr>
                     <w:object w:dxaOrig="760" w:dyaOrig="279" w14:anchorId="71834461">
-                      <v:shape id="_x0000_i1072" type="#_x0000_t75" style="width:38.15pt;height:14.75pt" o:ole="">
-                        <v:imagedata r:id="rId102" o:title=""/>
+                      <v:shape id="_x0000_i1487" type="#_x0000_t75" style="width:38.25pt;height:15pt" o:ole="">
+                        <v:imagedata r:id="rId105" o:title=""/>
                       </v:shape>
-                      <o:OLEObject Type="Embed" ProgID="Equation.DSMT4" ShapeID="_x0000_i1072" DrawAspect="Content" ObjectID="_1792686757" r:id="rId103"/>
+                      <o:OLEObject Type="Embed" ProgID="Equation.DSMT4" ShapeID="_x0000_i1487" DrawAspect="Content" ObjectID="_1823143421" r:id="rId106"/>
                     </w:object>
                   </w:r>
                 </w:p>
@@ -4952,8 +5014,8 @@
             <w:pPr>
               <w:rPr>
                 <w:rFonts w:asciiTheme="majorBidi" w:hAnsiTheme="majorBidi"/>
-                <w:sz w:val="32"/>
-                <w:szCs w:val="32"/>
+                <w:sz w:val="28"/>
+                <w:szCs w:val="28"/>
                 <w:lang w:bidi="fa-IR"/>
               </w:rPr>
             </w:pPr>
@@ -4973,16 +5035,16 @@
               <w:jc w:val="center"/>
               <w:rPr>
                 <w:rFonts w:ascii="Vazirmatn" w:hAnsi="Vazirmatn"/>
-                <w:sz w:val="32"/>
-                <w:szCs w:val="32"/>
+                <w:sz w:val="28"/>
+                <w:szCs w:val="28"/>
                 <w:rtl/>
               </w:rPr>
             </w:pPr>
             <w:r>
               <w:rPr>
                 <w:rFonts w:ascii="Vazirmatn" w:hAnsi="Vazirmatn" w:hint="cs"/>
-                <w:sz w:val="32"/>
-                <w:szCs w:val="32"/>
+                <w:sz w:val="28"/>
+                <w:szCs w:val="28"/>
                 <w:rtl/>
               </w:rPr>
               <w:t>10</w:t>
@@ -4998,8 +5060,8 @@
               <w:rPr>
                 <w:rFonts w:asciiTheme="majorBidi" w:hAnsiTheme="majorBidi"/>
                 <w:color w:val="000000" w:themeColor="text1"/>
-                <w:sz w:val="32"/>
-                <w:szCs w:val="32"/>
+                <w:sz w:val="28"/>
+                <w:szCs w:val="28"/>
                 <w:rtl/>
               </w:rPr>
             </w:pPr>
@@ -5007,8 +5069,8 @@
               <w:rPr>
                 <w:rFonts w:asciiTheme="majorBidi" w:hAnsiTheme="majorBidi" w:hint="cs"/>
                 <w:color w:val="000000" w:themeColor="text1"/>
-                <w:sz w:val="32"/>
-                <w:szCs w:val="32"/>
+                <w:sz w:val="28"/>
+                <w:szCs w:val="28"/>
                 <w:rtl/>
               </w:rPr>
               <w:t>معادله‏های زیر را حل کنید.</w:t>
@@ -5020,8 +5082,8 @@
               <w:rPr>
                 <w:rFonts w:asciiTheme="majorBidi" w:hAnsiTheme="majorBidi"/>
                 <w:color w:val="000000" w:themeColor="text1"/>
-                <w:sz w:val="32"/>
-                <w:szCs w:val="32"/>
+                <w:sz w:val="28"/>
+                <w:szCs w:val="28"/>
                 <w:rtl/>
                 <w:lang w:bidi="fa-IR"/>
               </w:rPr>
@@ -5031,22 +5093,22 @@
                 <w:rFonts w:asciiTheme="majorBidi" w:hAnsiTheme="majorBidi"/>
                 <w:color w:val="000000" w:themeColor="text1"/>
                 <w:position w:val="-6"/>
-                <w:sz w:val="32"/>
-                <w:szCs w:val="32"/>
+                <w:sz w:val="28"/>
+                <w:szCs w:val="28"/>
               </w:rPr>
               <w:object w:dxaOrig="1740" w:dyaOrig="279" w14:anchorId="52D6D713">
-                <v:shape id="_x0000_i1073" type="#_x0000_t75" style="width:87.6pt;height:14.75pt" o:ole="">
-                  <v:imagedata r:id="rId104" o:title=""/>
+                <v:shape id="_x0000_i1252" type="#_x0000_t75" style="width:87.75pt;height:15pt" o:ole="">
+                  <v:imagedata r:id="rId107" o:title=""/>
                 </v:shape>
-                <o:OLEObject Type="Embed" ProgID="Equation.DSMT4" ShapeID="_x0000_i1073" DrawAspect="Content" ObjectID="_1792686758" r:id="rId105"/>
+                <o:OLEObject Type="Embed" ProgID="Equation.DSMT4" ShapeID="_x0000_i1252" DrawAspect="Content" ObjectID="_1823143422" r:id="rId108"/>
               </w:object>
             </w:r>
             <w:r>
               <w:rPr>
                 <w:rFonts w:asciiTheme="majorBidi" w:hAnsiTheme="majorBidi"/>
                 <w:color w:val="000000" w:themeColor="text1"/>
-                <w:sz w:val="32"/>
-                <w:szCs w:val="32"/>
+                <w:sz w:val="28"/>
+                <w:szCs w:val="28"/>
                 <w:rtl/>
               </w:rPr>
               <w:t xml:space="preserve"> </w:t>
@@ -5055,8 +5117,8 @@
               <w:rPr>
                 <w:rFonts w:asciiTheme="majorBidi" w:hAnsiTheme="majorBidi" w:hint="cs"/>
                 <w:color w:val="000000" w:themeColor="text1"/>
-                <w:sz w:val="32"/>
-                <w:szCs w:val="32"/>
+                <w:sz w:val="28"/>
+                <w:szCs w:val="28"/>
                 <w:rtl/>
                 <w:lang w:bidi="fa-IR"/>
               </w:rPr>
@@ -5067,23 +5129,23 @@
                 <w:rFonts w:asciiTheme="majorBidi" w:hAnsiTheme="majorBidi"/>
                 <w:color w:val="000000" w:themeColor="text1"/>
                 <w:position w:val="-6"/>
-                <w:sz w:val="32"/>
-                <w:szCs w:val="32"/>
+                <w:sz w:val="28"/>
+                <w:szCs w:val="28"/>
                 <w:lang w:bidi="fa-IR"/>
               </w:rPr>
               <w:object w:dxaOrig="1500" w:dyaOrig="279" w14:anchorId="1705C4E7">
-                <v:shape id="_x0000_i1074" type="#_x0000_t75" style="width:75.45pt;height:14.75pt" o:ole="">
-                  <v:imagedata r:id="rId106" o:title=""/>
+                <v:shape id="_x0000_i1253" type="#_x0000_t75" style="width:75.75pt;height:15pt" o:ole="">
+                  <v:imagedata r:id="rId109" o:title=""/>
                 </v:shape>
-                <o:OLEObject Type="Embed" ProgID="Equation.DSMT4" ShapeID="_x0000_i1074" DrawAspect="Content" ObjectID="_1792686759" r:id="rId107"/>
+                <o:OLEObject Type="Embed" ProgID="Equation.DSMT4" ShapeID="_x0000_i1253" DrawAspect="Content" ObjectID="_1823143423" r:id="rId110"/>
               </w:object>
             </w:r>
             <w:r>
               <w:rPr>
                 <w:rFonts w:asciiTheme="majorBidi" w:hAnsiTheme="majorBidi"/>
                 <w:color w:val="000000" w:themeColor="text1"/>
-                <w:sz w:val="32"/>
-                <w:szCs w:val="32"/>
+                <w:sz w:val="28"/>
+                <w:szCs w:val="28"/>
                 <w:rtl/>
                 <w:lang w:bidi="fa-IR"/>
               </w:rPr>
@@ -5093,8 +5155,8 @@
               <w:rPr>
                 <w:rFonts w:asciiTheme="majorBidi" w:hAnsiTheme="majorBidi" w:hint="cs"/>
                 <w:color w:val="000000" w:themeColor="text1"/>
-                <w:sz w:val="32"/>
-                <w:szCs w:val="32"/>
+                <w:sz w:val="28"/>
+                <w:szCs w:val="28"/>
                 <w:rtl/>
                 <w:lang w:bidi="fa-IR"/>
               </w:rPr>
@@ -5105,23 +5167,23 @@
                 <w:rFonts w:asciiTheme="majorBidi" w:hAnsiTheme="majorBidi"/>
                 <w:color w:val="000000" w:themeColor="text1"/>
                 <w:position w:val="-6"/>
-                <w:sz w:val="32"/>
-                <w:szCs w:val="32"/>
+                <w:sz w:val="28"/>
+                <w:szCs w:val="28"/>
                 <w:lang w:bidi="fa-IR"/>
               </w:rPr>
               <w:object w:dxaOrig="1160" w:dyaOrig="279" w14:anchorId="535F92F4">
-                <v:shape id="_x0000_i1075" type="#_x0000_t75" style="width:57.25pt;height:14.75pt" o:ole="">
-                  <v:imagedata r:id="rId108" o:title=""/>
+                <v:shape id="_x0000_i1254" type="#_x0000_t75" style="width:57pt;height:15pt" o:ole="">
+                  <v:imagedata r:id="rId111" o:title=""/>
                 </v:shape>
-                <o:OLEObject Type="Embed" ProgID="Equation.DSMT4" ShapeID="_x0000_i1075" DrawAspect="Content" ObjectID="_1792686760" r:id="rId109"/>
+                <o:OLEObject Type="Embed" ProgID="Equation.DSMT4" ShapeID="_x0000_i1254" DrawAspect="Content" ObjectID="_1823143424" r:id="rId112"/>
               </w:object>
             </w:r>
             <w:r>
               <w:rPr>
                 <w:rFonts w:asciiTheme="majorBidi" w:hAnsiTheme="majorBidi"/>
                 <w:color w:val="000000" w:themeColor="text1"/>
-                <w:sz w:val="32"/>
-                <w:szCs w:val="32"/>
+                <w:sz w:val="28"/>
+                <w:szCs w:val="28"/>
                 <w:rtl/>
                 <w:lang w:bidi="fa-IR"/>
               </w:rPr>
@@ -5131,8 +5193,8 @@
               <w:rPr>
                 <w:rFonts w:asciiTheme="majorBidi" w:hAnsiTheme="majorBidi" w:hint="cs"/>
                 <w:color w:val="000000" w:themeColor="text1"/>
-                <w:sz w:val="32"/>
-                <w:szCs w:val="32"/>
+                <w:sz w:val="28"/>
+                <w:szCs w:val="28"/>
                 <w:rtl/>
                 <w:lang w:bidi="fa-IR"/>
               </w:rPr>
@@ -5145,8 +5207,8 @@
               <w:rPr>
                 <w:rFonts w:asciiTheme="majorBidi" w:hAnsiTheme="majorBidi"/>
                 <w:color w:val="000000" w:themeColor="text1"/>
-                <w:sz w:val="32"/>
-                <w:szCs w:val="32"/>
+                <w:sz w:val="28"/>
+                <w:szCs w:val="28"/>
                 <w:rtl/>
                 <w:lang w:bidi="fa-IR"/>
               </w:rPr>
@@ -5158,8 +5220,8 @@
               <w:rPr>
                 <w:rFonts w:asciiTheme="majorBidi" w:hAnsiTheme="majorBidi"/>
                 <w:color w:val="000000" w:themeColor="text1"/>
-                <w:sz w:val="32"/>
-                <w:szCs w:val="32"/>
+                <w:sz w:val="28"/>
+                <w:szCs w:val="28"/>
                 <w:rtl/>
                 <w:lang w:bidi="fa-IR"/>
               </w:rPr>
@@ -5170,8 +5232,8 @@
               <w:rPr>
                 <w:rFonts w:asciiTheme="majorBidi" w:hAnsiTheme="majorBidi"/>
                 <w:color w:val="000000" w:themeColor="text1"/>
-                <w:sz w:val="40"/>
-                <w:szCs w:val="40"/>
+                <w:sz w:val="28"/>
+                <w:szCs w:val="28"/>
                 <w:rtl/>
                 <w:lang w:bidi="fa-IR"/>
               </w:rPr>
@@ -5192,16 +5254,16 @@
               <w:jc w:val="center"/>
               <w:rPr>
                 <w:rFonts w:ascii="Vazirmatn" w:hAnsi="Vazirmatn"/>
-                <w:sz w:val="32"/>
-                <w:szCs w:val="32"/>
+                <w:sz w:val="28"/>
+                <w:szCs w:val="28"/>
                 <w:rtl/>
               </w:rPr>
             </w:pPr>
             <w:r>
               <w:rPr>
                 <w:rFonts w:ascii="Vazirmatn" w:hAnsi="Vazirmatn" w:hint="cs"/>
-                <w:sz w:val="32"/>
-                <w:szCs w:val="32"/>
+                <w:sz w:val="28"/>
+                <w:szCs w:val="28"/>
                 <w:rtl/>
               </w:rPr>
               <w:t>11</w:t>
@@ -5220,8 +5282,8 @@
               <w:spacing w:line="276" w:lineRule="auto"/>
               <w:rPr>
                 <w:rFonts w:ascii="Vazirmatn" w:hAnsi="Vazirmatn"/>
-                <w:sz w:val="32"/>
-                <w:szCs w:val="32"/>
+                <w:sz w:val="28"/>
+                <w:szCs w:val="28"/>
                 <w:rtl/>
                 <w:lang w:bidi="fa-IR"/>
               </w:rPr>
@@ -5229,18 +5291,18 @@
             <w:r>
               <w:rPr>
                 <w:rFonts w:ascii="Vazirmatn" w:hAnsi="Vazirmatn"/>
-                <w:sz w:val="32"/>
-                <w:szCs w:val="32"/>
-                <w:rtl/>
-                <w:lang w:bidi="fa-IR"/>
-              </w:rPr>
-              <w:t>الف) برا</w:t>
+                <w:sz w:val="28"/>
+                <w:szCs w:val="28"/>
+                <w:rtl/>
+                <w:lang w:bidi="fa-IR"/>
+              </w:rPr>
+              <w:t>برا</w:t>
             </w:r>
             <w:r>
               <w:rPr>
                 <w:rFonts w:ascii="Vazirmatn" w:hAnsi="Vazirmatn" w:hint="cs"/>
-                <w:sz w:val="32"/>
-                <w:szCs w:val="32"/>
+                <w:sz w:val="28"/>
+                <w:szCs w:val="28"/>
                 <w:rtl/>
                 <w:lang w:bidi="fa-IR"/>
               </w:rPr>
@@ -5249,18 +5311,38 @@
             <w:r>
               <w:rPr>
                 <w:rFonts w:ascii="Vazirmatn" w:hAnsi="Vazirmatn"/>
-                <w:sz w:val="32"/>
-                <w:szCs w:val="32"/>
-                <w:rtl/>
-                <w:lang w:bidi="fa-IR"/>
-              </w:rPr>
-              <w:t xml:space="preserve"> مساله ز</w:t>
+                <w:sz w:val="28"/>
+                <w:szCs w:val="28"/>
+                <w:rtl/>
+                <w:lang w:bidi="fa-IR"/>
+              </w:rPr>
+              <w:t xml:space="preserve"> مساله</w:t>
             </w:r>
             <w:r>
               <w:rPr>
                 <w:rFonts w:ascii="Vazirmatn" w:hAnsi="Vazirmatn" w:hint="cs"/>
-                <w:sz w:val="32"/>
-                <w:szCs w:val="32"/>
+                <w:sz w:val="28"/>
+                <w:szCs w:val="28"/>
+                <w:rtl/>
+                <w:lang w:bidi="fa-IR"/>
+              </w:rPr>
+              <w:t xml:space="preserve"> های</w:t>
+            </w:r>
+            <w:r>
+              <w:rPr>
+                <w:rFonts w:ascii="Vazirmatn" w:hAnsi="Vazirmatn"/>
+                <w:sz w:val="28"/>
+                <w:szCs w:val="28"/>
+                <w:rtl/>
+                <w:lang w:bidi="fa-IR"/>
+              </w:rPr>
+              <w:t xml:space="preserve"> ز</w:t>
+            </w:r>
+            <w:r>
+              <w:rPr>
+                <w:rFonts w:ascii="Vazirmatn" w:hAnsi="Vazirmatn" w:hint="cs"/>
+                <w:sz w:val="28"/>
+                <w:szCs w:val="28"/>
                 <w:rtl/>
                 <w:lang w:bidi="fa-IR"/>
               </w:rPr>
@@ -5269,8 +5351,8 @@
             <w:r>
               <w:rPr>
                 <w:rFonts w:ascii="Vazirmatn" w:hAnsi="Vazirmatn" w:hint="eastAsia"/>
-                <w:sz w:val="32"/>
-                <w:szCs w:val="32"/>
+                <w:sz w:val="28"/>
+                <w:szCs w:val="28"/>
                 <w:rtl/>
                 <w:lang w:bidi="fa-IR"/>
               </w:rPr>
@@ -5279,8 +5361,8 @@
             <w:r>
               <w:rPr>
                 <w:rFonts w:ascii="Vazirmatn" w:hAnsi="Vazirmatn"/>
-                <w:sz w:val="32"/>
-                <w:szCs w:val="32"/>
+                <w:sz w:val="28"/>
+                <w:szCs w:val="28"/>
                 <w:rtl/>
                 <w:lang w:bidi="fa-IR"/>
               </w:rPr>
@@ -5289,8 +5371,8 @@
             <w:r>
               <w:rPr>
                 <w:rFonts w:ascii="Vazirmatn" w:hAnsi="Vazirmatn" w:hint="cs"/>
-                <w:sz w:val="32"/>
-                <w:szCs w:val="32"/>
+                <w:sz w:val="28"/>
+                <w:szCs w:val="28"/>
                 <w:rtl/>
                 <w:lang w:bidi="fa-IR"/>
               </w:rPr>
@@ -5299,8 +5381,8 @@
             <w:r>
               <w:rPr>
                 <w:rFonts w:ascii="Vazirmatn" w:hAnsi="Vazirmatn" w:hint="eastAsia"/>
-                <w:sz w:val="32"/>
-                <w:szCs w:val="32"/>
+                <w:sz w:val="28"/>
+                <w:szCs w:val="28"/>
                 <w:rtl/>
                 <w:lang w:bidi="fa-IR"/>
               </w:rPr>
@@ -5309,8 +5391,8 @@
             <w:r>
               <w:rPr>
                 <w:rFonts w:ascii="Vazirmatn" w:hAnsi="Vazirmatn"/>
-                <w:sz w:val="32"/>
-                <w:szCs w:val="32"/>
+                <w:sz w:val="28"/>
+                <w:szCs w:val="28"/>
                 <w:rtl/>
                 <w:lang w:bidi="fa-IR"/>
               </w:rPr>
@@ -5319,8 +5401,8 @@
             <w:r>
               <w:rPr>
                 <w:rFonts w:ascii="Vazirmatn" w:hAnsi="Vazirmatn" w:hint="cs"/>
-                <w:sz w:val="32"/>
-                <w:szCs w:val="32"/>
+                <w:sz w:val="28"/>
+                <w:szCs w:val="28"/>
                 <w:rtl/>
                 <w:lang w:bidi="fa-IR"/>
               </w:rPr>
@@ -5329,8 +5411,8 @@
             <w:r>
               <w:rPr>
                 <w:rFonts w:ascii="Vazirmatn" w:hAnsi="Vazirmatn" w:hint="eastAsia"/>
-                <w:sz w:val="32"/>
-                <w:szCs w:val="32"/>
+                <w:sz w:val="28"/>
+                <w:szCs w:val="28"/>
                 <w:rtl/>
                 <w:lang w:bidi="fa-IR"/>
               </w:rPr>
@@ -5339,8 +5421,8 @@
             <w:r>
               <w:rPr>
                 <w:rFonts w:ascii="Vazirmatn" w:hAnsi="Vazirmatn" w:hint="cs"/>
-                <w:sz w:val="32"/>
-                <w:szCs w:val="32"/>
+                <w:sz w:val="28"/>
+                <w:szCs w:val="28"/>
                 <w:rtl/>
                 <w:lang w:bidi="fa-IR"/>
               </w:rPr>
@@ -5349,8 +5431,8 @@
             <w:r>
               <w:rPr>
                 <w:rFonts w:ascii="Vazirmatn" w:hAnsi="Vazirmatn" w:hint="eastAsia"/>
-                <w:sz w:val="32"/>
-                <w:szCs w:val="32"/>
+                <w:sz w:val="28"/>
+                <w:szCs w:val="28"/>
                 <w:rtl/>
                 <w:lang w:bidi="fa-IR"/>
               </w:rPr>
@@ -5358,13 +5440,13 @@
             </w:r>
             <w:r>
               <w:rPr>
-                <w:rFonts w:ascii="Vazirmatn" w:hAnsi="Vazirmatn"/>
-                <w:sz w:val="32"/>
-                <w:szCs w:val="32"/>
-                <w:rtl/>
-                <w:lang w:bidi="fa-IR"/>
-              </w:rPr>
-              <w:t xml:space="preserve"> : ........................................................</w:t>
+                <w:rFonts w:ascii="Vazirmatn" w:hAnsi="Vazirmatn" w:hint="cs"/>
+                <w:sz w:val="28"/>
+                <w:szCs w:val="28"/>
+                <w:rtl/>
+                <w:lang w:bidi="fa-IR"/>
+              </w:rPr>
+              <w:t>.</w:t>
             </w:r>
           </w:p>
           <w:p>
@@ -5373,20 +5455,29 @@
                 <w:tab w:val="left" w:pos="624"/>
               </w:tabs>
               <w:spacing w:line="276" w:lineRule="auto"/>
-              <w:jc w:val="center"/>
               <w:rPr>
                 <w:rFonts w:ascii="Vazirmatn" w:hAnsi="Vazirmatn"/>
-                <w:sz w:val="32"/>
-                <w:szCs w:val="32"/>
+                <w:sz w:val="28"/>
+                <w:szCs w:val="28"/>
                 <w:rtl/>
                 <w:lang w:bidi="fa-IR"/>
               </w:rPr>
             </w:pPr>
             <w:r>
               <w:rPr>
+                <w:rFonts w:ascii="Vazirmatn" w:hAnsi="Vazirmatn" w:hint="cs"/>
+                <w:sz w:val="28"/>
+                <w:szCs w:val="28"/>
+                <w:rtl/>
+                <w:lang w:bidi="fa-IR"/>
+              </w:rPr>
+              <w:t xml:space="preserve">الف) </w:t>
+            </w:r>
+            <w:r>
+              <w:rPr>
                 <w:rFonts w:ascii="Vazirmatn" w:hAnsi="Vazirmatn" w:hint="eastAsia"/>
-                <w:sz w:val="32"/>
-                <w:szCs w:val="32"/>
+                <w:sz w:val="28"/>
+                <w:szCs w:val="28"/>
                 <w:rtl/>
                 <w:lang w:bidi="fa-IR"/>
               </w:rPr>
@@ -5395,8 +5486,8 @@
             <w:r>
               <w:rPr>
                 <w:rFonts w:ascii="Vazirmatn" w:hAnsi="Vazirmatn"/>
-                <w:sz w:val="32"/>
-                <w:szCs w:val="32"/>
+                <w:sz w:val="28"/>
+                <w:szCs w:val="28"/>
                 <w:rtl/>
                 <w:lang w:bidi="fa-IR"/>
               </w:rPr>
@@ -5405,8 +5496,8 @@
             <w:r>
               <w:rPr>
                 <w:rFonts w:ascii="Vazirmatn" w:hAnsi="Vazirmatn" w:hint="cs"/>
-                <w:sz w:val="32"/>
-                <w:szCs w:val="32"/>
+                <w:sz w:val="28"/>
+                <w:szCs w:val="28"/>
                 <w:rtl/>
                 <w:lang w:bidi="fa-IR"/>
               </w:rPr>
@@ -5415,8 +5506,8 @@
             <w:r>
               <w:rPr>
                 <w:rFonts w:ascii="Vazirmatn" w:hAnsi="Vazirmatn"/>
-                <w:sz w:val="32"/>
-                <w:szCs w:val="32"/>
+                <w:sz w:val="28"/>
+                <w:szCs w:val="28"/>
                 <w:rtl/>
                 <w:lang w:bidi="fa-IR"/>
               </w:rPr>
@@ -5425,8 +5516,8 @@
             <w:r>
               <w:rPr>
                 <w:rFonts w:ascii="Vazirmatn" w:hAnsi="Vazirmatn" w:hint="cs"/>
-                <w:sz w:val="32"/>
-                <w:szCs w:val="32"/>
+                <w:sz w:val="28"/>
+                <w:szCs w:val="28"/>
                 <w:rtl/>
                 <w:lang w:bidi="fa-IR"/>
               </w:rPr>
@@ -5435,8 +5526,8 @@
             <w:r>
               <w:rPr>
                 <w:rFonts w:ascii="Vazirmatn" w:hAnsi="Vazirmatn" w:hint="eastAsia"/>
-                <w:sz w:val="32"/>
-                <w:szCs w:val="32"/>
+                <w:sz w:val="28"/>
+                <w:szCs w:val="28"/>
                 <w:rtl/>
                 <w:lang w:bidi="fa-IR"/>
               </w:rPr>
@@ -5445,435 +5536,32 @@
             <w:r>
               <w:rPr>
                 <w:rFonts w:ascii="Vazirmatn" w:hAnsi="Vazirmatn"/>
-                <w:sz w:val="32"/>
-                <w:szCs w:val="32"/>
+                <w:sz w:val="28"/>
+                <w:szCs w:val="28"/>
                 <w:rtl/>
                 <w:lang w:bidi="fa-IR"/>
               </w:rPr>
               <w:t xml:space="preserve"> حاصل برابر 16 شده است.‌»</w:t>
             </w:r>
-          </w:p>
-          <w:p>
-            <w:pPr>
-              <w:tabs>
-                <w:tab w:val="left" w:pos="624"/>
-              </w:tabs>
+            <w:r>
+              <w:rPr>
+                <w:rFonts w:ascii="Vazirmatn" w:hAnsi="Vazirmatn" w:hint="cs"/>
+                <w:sz w:val="28"/>
+                <w:szCs w:val="28"/>
+                <w:rtl/>
+                <w:lang w:bidi="fa-IR"/>
+              </w:rPr>
+              <w:t xml:space="preserve"> : </w:t>
+            </w:r>
+            <w:r>
               <w:rPr>
                 <w:rFonts w:ascii="Vazirmatn" w:hAnsi="Vazirmatn"/>
-                <w:sz w:val="32"/>
-                <w:szCs w:val="32"/>
-                <w:rtl/>
-                <w:lang w:bidi="fa-IR"/>
-              </w:rPr>
-            </w:pPr>
-            <w:r>
-              <w:rPr>
-                <w:rFonts w:ascii="Vazirmatn" w:hAnsi="Vazirmatn" w:hint="eastAsia"/>
-                <w:sz w:val="32"/>
-                <w:szCs w:val="32"/>
-                <w:rtl/>
-                <w:lang w:bidi="fa-IR"/>
-              </w:rPr>
-              <w:t>ب</w:t>
-            </w:r>
-            <w:r>
-              <w:rPr>
-                <w:rFonts w:ascii="Vazirmatn" w:hAnsi="Vazirmatn"/>
-                <w:sz w:val="32"/>
-                <w:szCs w:val="32"/>
-                <w:rtl/>
-                <w:lang w:bidi="fa-IR"/>
-              </w:rPr>
-              <w:t>) هز</w:t>
-            </w:r>
-            <w:r>
-              <w:rPr>
-                <w:rFonts w:ascii="Vazirmatn" w:hAnsi="Vazirmatn" w:hint="cs"/>
-                <w:sz w:val="32"/>
-                <w:szCs w:val="32"/>
-                <w:rtl/>
-                <w:lang w:bidi="fa-IR"/>
-              </w:rPr>
-              <w:t>ی</w:t>
-            </w:r>
-            <w:r>
-              <w:rPr>
-                <w:rFonts w:ascii="Vazirmatn" w:hAnsi="Vazirmatn" w:hint="eastAsia"/>
-                <w:sz w:val="32"/>
-                <w:szCs w:val="32"/>
-                <w:rtl/>
-                <w:lang w:bidi="fa-IR"/>
-              </w:rPr>
-              <w:t>نه</w:t>
-            </w:r>
-            <w:r>
-              <w:rPr>
-                <w:rFonts w:ascii="Vazirmatn" w:hAnsi="Vazirmatn"/>
-                <w:sz w:val="32"/>
-                <w:szCs w:val="32"/>
-                <w:rtl/>
-                <w:lang w:bidi="fa-IR"/>
-              </w:rPr>
-              <w:t xml:space="preserve"> ورود</w:t>
-            </w:r>
-            <w:r>
-              <w:rPr>
-                <w:rFonts w:ascii="Vazirmatn" w:hAnsi="Vazirmatn" w:hint="cs"/>
-                <w:sz w:val="32"/>
-                <w:szCs w:val="32"/>
-                <w:rtl/>
-                <w:lang w:bidi="fa-IR"/>
-              </w:rPr>
-              <w:t>ی</w:t>
-            </w:r>
-            <w:r>
-              <w:rPr>
-                <w:rFonts w:ascii="Vazirmatn" w:hAnsi="Vazirmatn"/>
-                <w:sz w:val="32"/>
-                <w:szCs w:val="32"/>
-                <w:rtl/>
-                <w:lang w:bidi="fa-IR"/>
-              </w:rPr>
-              <w:t xml:space="preserve"> </w:t>
-            </w:r>
-            <w:r>
-              <w:rPr>
-                <w:rFonts w:ascii="Vazirmatn" w:hAnsi="Vazirmatn" w:hint="cs"/>
-                <w:sz w:val="32"/>
-                <w:szCs w:val="32"/>
-                <w:rtl/>
-                <w:lang w:bidi="fa-IR"/>
-              </w:rPr>
-              <w:t>ی</w:t>
-            </w:r>
-            <w:r>
-              <w:rPr>
-                <w:rFonts w:ascii="Vazirmatn" w:hAnsi="Vazirmatn" w:hint="eastAsia"/>
-                <w:sz w:val="32"/>
-                <w:szCs w:val="32"/>
-                <w:rtl/>
-                <w:lang w:bidi="fa-IR"/>
-              </w:rPr>
-              <w:t>ک</w:t>
-            </w:r>
-            <w:r>
-              <w:rPr>
-                <w:rFonts w:ascii="Vazirmatn" w:hAnsi="Vazirmatn"/>
-                <w:sz w:val="32"/>
-                <w:szCs w:val="32"/>
-                <w:rtl/>
-                <w:lang w:bidi="fa-IR"/>
-              </w:rPr>
-              <w:t xml:space="preserve"> شهرباز</w:t>
-            </w:r>
-            <w:r>
-              <w:rPr>
-                <w:rFonts w:ascii="Vazirmatn" w:hAnsi="Vazirmatn" w:hint="cs"/>
-                <w:sz w:val="32"/>
-                <w:szCs w:val="32"/>
-                <w:rtl/>
-                <w:lang w:bidi="fa-IR"/>
-              </w:rPr>
-              <w:t>ی</w:t>
-            </w:r>
-            <w:r>
-              <w:rPr>
-                <w:rFonts w:ascii="Vazirmatn" w:hAnsi="Vazirmatn"/>
-                <w:sz w:val="32"/>
-                <w:szCs w:val="32"/>
-                <w:rtl/>
-                <w:lang w:bidi="fa-IR"/>
-              </w:rPr>
-              <w:t xml:space="preserve"> 1000 تومان و هز</w:t>
-            </w:r>
-            <w:r>
-              <w:rPr>
-                <w:rFonts w:ascii="Vazirmatn" w:hAnsi="Vazirmatn" w:hint="cs"/>
-                <w:sz w:val="32"/>
-                <w:szCs w:val="32"/>
-                <w:rtl/>
-                <w:lang w:bidi="fa-IR"/>
-              </w:rPr>
-              <w:t>ی</w:t>
-            </w:r>
-            <w:r>
-              <w:rPr>
-                <w:rFonts w:ascii="Vazirmatn" w:hAnsi="Vazirmatn" w:hint="eastAsia"/>
-                <w:sz w:val="32"/>
-                <w:szCs w:val="32"/>
-                <w:rtl/>
-                <w:lang w:bidi="fa-IR"/>
-              </w:rPr>
-              <w:t>نه</w:t>
-            </w:r>
-            <w:r>
-              <w:rPr>
-                <w:rFonts w:ascii="Vazirmatn" w:hAnsi="Vazirmatn"/>
-                <w:sz w:val="32"/>
-                <w:szCs w:val="32"/>
-                <w:rtl/>
-                <w:lang w:bidi="fa-IR"/>
-              </w:rPr>
-              <w:t xml:space="preserve"> بل</w:t>
-            </w:r>
-            <w:r>
-              <w:rPr>
-                <w:rFonts w:ascii="Vazirmatn" w:hAnsi="Vazirmatn" w:hint="cs"/>
-                <w:sz w:val="32"/>
-                <w:szCs w:val="32"/>
-                <w:rtl/>
-                <w:lang w:bidi="fa-IR"/>
-              </w:rPr>
-              <w:t>ی</w:t>
-            </w:r>
-            <w:r>
-              <w:rPr>
-                <w:rFonts w:ascii="Vazirmatn" w:hAnsi="Vazirmatn" w:hint="eastAsia"/>
-                <w:sz w:val="32"/>
-                <w:szCs w:val="32"/>
-                <w:rtl/>
-                <w:lang w:bidi="fa-IR"/>
-              </w:rPr>
-              <w:t>ط</w:t>
-            </w:r>
-            <w:r>
-              <w:rPr>
-                <w:rFonts w:ascii="Vazirmatn" w:hAnsi="Vazirmatn"/>
-                <w:sz w:val="32"/>
-                <w:szCs w:val="32"/>
-                <w:rtl/>
-                <w:lang w:bidi="fa-IR"/>
-              </w:rPr>
-              <w:t xml:space="preserve"> هر وس</w:t>
-            </w:r>
-            <w:r>
-              <w:rPr>
-                <w:rFonts w:ascii="Vazirmatn" w:hAnsi="Vazirmatn" w:hint="cs"/>
-                <w:sz w:val="32"/>
-                <w:szCs w:val="32"/>
-                <w:rtl/>
-                <w:lang w:bidi="fa-IR"/>
-              </w:rPr>
-              <w:t>ی</w:t>
-            </w:r>
-            <w:r>
-              <w:rPr>
-                <w:rFonts w:ascii="Vazirmatn" w:hAnsi="Vazirmatn" w:hint="eastAsia"/>
-                <w:sz w:val="32"/>
-                <w:szCs w:val="32"/>
-                <w:rtl/>
-                <w:lang w:bidi="fa-IR"/>
-              </w:rPr>
-              <w:t>له</w:t>
-            </w:r>
-            <w:r>
-              <w:rPr>
-                <w:rFonts w:ascii="Vazirmatn" w:hAnsi="Vazirmatn"/>
-                <w:sz w:val="32"/>
-                <w:szCs w:val="32"/>
-                <w:rtl/>
-                <w:lang w:bidi="fa-IR"/>
-              </w:rPr>
-              <w:t xml:space="preserve"> باز</w:t>
-            </w:r>
-            <w:r>
-              <w:rPr>
-                <w:rFonts w:ascii="Vazirmatn" w:hAnsi="Vazirmatn" w:hint="cs"/>
-                <w:sz w:val="32"/>
-                <w:szCs w:val="32"/>
-                <w:rtl/>
-                <w:lang w:bidi="fa-IR"/>
-              </w:rPr>
-              <w:t>ی</w:t>
-            </w:r>
-            <w:r>
-              <w:rPr>
-                <w:rFonts w:ascii="Vazirmatn" w:hAnsi="Vazirmatn"/>
-                <w:sz w:val="32"/>
-                <w:szCs w:val="32"/>
-                <w:rtl/>
-                <w:lang w:bidi="fa-IR"/>
-              </w:rPr>
-              <w:t xml:space="preserve"> 2000 تومان است. هز</w:t>
-            </w:r>
-            <w:r>
-              <w:rPr>
-                <w:rFonts w:ascii="Vazirmatn" w:hAnsi="Vazirmatn" w:hint="cs"/>
-                <w:sz w:val="32"/>
-                <w:szCs w:val="32"/>
-                <w:rtl/>
-                <w:lang w:bidi="fa-IR"/>
-              </w:rPr>
-              <w:t>ی</w:t>
-            </w:r>
-            <w:r>
-              <w:rPr>
-                <w:rFonts w:ascii="Vazirmatn" w:hAnsi="Vazirmatn" w:hint="eastAsia"/>
-                <w:sz w:val="32"/>
-                <w:szCs w:val="32"/>
-                <w:rtl/>
-                <w:lang w:bidi="fa-IR"/>
-              </w:rPr>
-              <w:t>نه</w:t>
-            </w:r>
-            <w:r>
-              <w:rPr>
-                <w:rFonts w:ascii="Vazirmatn" w:hAnsi="Vazirmatn"/>
-                <w:sz w:val="32"/>
-                <w:szCs w:val="32"/>
-                <w:rtl/>
-                <w:lang w:bidi="fa-IR"/>
-              </w:rPr>
-              <w:t xml:space="preserve"> خر</w:t>
-            </w:r>
-            <w:r>
-              <w:rPr>
-                <w:rFonts w:ascii="Vazirmatn" w:hAnsi="Vazirmatn" w:hint="cs"/>
-                <w:sz w:val="32"/>
-                <w:szCs w:val="32"/>
-                <w:rtl/>
-                <w:lang w:bidi="fa-IR"/>
-              </w:rPr>
-              <w:t>ی</w:t>
-            </w:r>
-            <w:r>
-              <w:rPr>
-                <w:rFonts w:ascii="Vazirmatn" w:hAnsi="Vazirmatn" w:hint="eastAsia"/>
-                <w:sz w:val="32"/>
-                <w:szCs w:val="32"/>
-                <w:rtl/>
-                <w:lang w:bidi="fa-IR"/>
-              </w:rPr>
-              <w:t>د</w:t>
-            </w:r>
-            <w:r>
-              <w:rPr>
-                <w:rFonts w:ascii="Vazirmatn" w:hAnsi="Vazirmatn"/>
-                <w:sz w:val="32"/>
-                <w:szCs w:val="32"/>
-                <w:rtl/>
-                <w:lang w:bidi="fa-IR"/>
-              </w:rPr>
-              <w:t xml:space="preserve"> </w:t>
-            </w:r>
-            <w:r>
-              <w:rPr>
-                <w:rFonts w:ascii="Portada ARA" w:hAnsi="Portada ARA" w:cs="Portada ARA"/>
-                <w:sz w:val="32"/>
-                <w:szCs w:val="32"/>
-                <w:lang w:bidi="fa-IR"/>
-              </w:rPr>
-              <w:t>a</w:t>
-            </w:r>
-            <w:r>
-              <w:rPr>
-                <w:rFonts w:ascii="Vazirmatn" w:hAnsi="Vazirmatn"/>
-                <w:sz w:val="32"/>
-                <w:szCs w:val="32"/>
-                <w:rtl/>
-                <w:lang w:bidi="fa-IR"/>
-              </w:rPr>
-              <w:t xml:space="preserve"> بل</w:t>
-            </w:r>
-            <w:r>
-              <w:rPr>
-                <w:rFonts w:ascii="Vazirmatn" w:hAnsi="Vazirmatn" w:hint="cs"/>
-                <w:sz w:val="32"/>
-                <w:szCs w:val="32"/>
-                <w:rtl/>
-                <w:lang w:bidi="fa-IR"/>
-              </w:rPr>
-              <w:t>ی</w:t>
-            </w:r>
-            <w:r>
-              <w:rPr>
-                <w:rFonts w:ascii="Vazirmatn" w:hAnsi="Vazirmatn" w:hint="eastAsia"/>
-                <w:sz w:val="32"/>
-                <w:szCs w:val="32"/>
-                <w:rtl/>
-                <w:lang w:bidi="fa-IR"/>
-              </w:rPr>
-              <w:t>ط</w:t>
-            </w:r>
-            <w:r>
-              <w:rPr>
-                <w:rFonts w:ascii="Vazirmatn" w:hAnsi="Vazirmatn"/>
-                <w:sz w:val="32"/>
-                <w:szCs w:val="32"/>
-                <w:rtl/>
-                <w:lang w:bidi="fa-IR"/>
-              </w:rPr>
-              <w:t xml:space="preserve"> را به صورت جبر</w:t>
-            </w:r>
-            <w:r>
-              <w:rPr>
-                <w:rFonts w:ascii="Vazirmatn" w:hAnsi="Vazirmatn" w:hint="cs"/>
-                <w:sz w:val="32"/>
-                <w:szCs w:val="32"/>
-                <w:rtl/>
-                <w:lang w:bidi="fa-IR"/>
-              </w:rPr>
-              <w:t>ی</w:t>
-            </w:r>
-            <w:r>
-              <w:rPr>
-                <w:rFonts w:ascii="Vazirmatn" w:hAnsi="Vazirmatn"/>
-                <w:sz w:val="32"/>
-                <w:szCs w:val="32"/>
-                <w:rtl/>
-                <w:lang w:bidi="fa-IR"/>
-              </w:rPr>
-              <w:t xml:space="preserve"> بنو</w:t>
-            </w:r>
-            <w:r>
-              <w:rPr>
-                <w:rFonts w:ascii="Vazirmatn" w:hAnsi="Vazirmatn" w:hint="cs"/>
-                <w:sz w:val="32"/>
-                <w:szCs w:val="32"/>
-                <w:rtl/>
-                <w:lang w:bidi="fa-IR"/>
-              </w:rPr>
-              <w:t>ی</w:t>
-            </w:r>
-            <w:r>
-              <w:rPr>
-                <w:rFonts w:ascii="Vazirmatn" w:hAnsi="Vazirmatn" w:hint="eastAsia"/>
-                <w:sz w:val="32"/>
-                <w:szCs w:val="32"/>
-                <w:rtl/>
-                <w:lang w:bidi="fa-IR"/>
-              </w:rPr>
-              <w:t>س</w:t>
-            </w:r>
-            <w:r>
-              <w:rPr>
-                <w:rFonts w:ascii="Vazirmatn" w:hAnsi="Vazirmatn" w:hint="cs"/>
-                <w:sz w:val="32"/>
-                <w:szCs w:val="32"/>
-                <w:rtl/>
-                <w:lang w:bidi="fa-IR"/>
-              </w:rPr>
-              <w:t>ی</w:t>
-            </w:r>
-            <w:r>
-              <w:rPr>
-                <w:rFonts w:ascii="Vazirmatn" w:hAnsi="Vazirmatn" w:hint="eastAsia"/>
-                <w:sz w:val="32"/>
-                <w:szCs w:val="32"/>
-                <w:rtl/>
-                <w:lang w:bidi="fa-IR"/>
-              </w:rPr>
-              <w:t>د</w:t>
-            </w:r>
-            <w:r>
-              <w:rPr>
-                <w:rFonts w:ascii="Vazirmatn" w:hAnsi="Vazirmatn"/>
-                <w:sz w:val="32"/>
-                <w:szCs w:val="32"/>
-                <w:rtl/>
-                <w:lang w:bidi="fa-IR"/>
-              </w:rPr>
-              <w:t xml:space="preserve">.  </w:t>
+                <w:sz w:val="28"/>
+                <w:szCs w:val="28"/>
+                <w:rtl/>
+                <w:lang w:bidi="fa-IR"/>
+              </w:rPr>
+              <w:t>.............................................</w:t>
             </w:r>
           </w:p>
           <w:p>
@@ -5882,23 +5570,67 @@
                 <w:tab w:val="left" w:pos="624"/>
               </w:tabs>
               <w:spacing w:line="276" w:lineRule="auto"/>
-              <w:jc w:val="both"/>
               <w:rPr>
                 <w:rFonts w:ascii="Vazirmatn" w:hAnsi="Vazirmatn"/>
-                <w:sz w:val="32"/>
-                <w:szCs w:val="32"/>
+                <w:sz w:val="28"/>
+                <w:szCs w:val="28"/>
+                <w:rtl/>
                 <w:lang w:bidi="fa-IR"/>
               </w:rPr>
             </w:pPr>
-            <w:r>
+          </w:p>
+          <w:p>
+            <w:pPr>
+              <w:tabs>
+                <w:tab w:val="left" w:pos="624"/>
+              </w:tabs>
+              <w:spacing w:line="276" w:lineRule="auto"/>
               <w:rPr>
                 <w:rFonts w:ascii="Vazirmatn" w:hAnsi="Vazirmatn"/>
-                <w:sz w:val="32"/>
-                <w:szCs w:val="32"/>
-                <w:rtl/>
-                <w:lang w:bidi="fa-IR"/>
-              </w:rPr>
-              <w:tab/>
+                <w:sz w:val="28"/>
+                <w:szCs w:val="28"/>
+                <w:lang w:bidi="fa-IR"/>
+              </w:rPr>
+            </w:pPr>
+            <w:r>
+              <w:rPr>
+                <w:rFonts w:ascii="Vazirmatn" w:hAnsi="Vazirmatn" w:hint="cs"/>
+                <w:sz w:val="28"/>
+                <w:szCs w:val="28"/>
+                <w:rtl/>
+                <w:lang w:bidi="fa-IR"/>
+              </w:rPr>
+              <w:t xml:space="preserve">ب) </w:t>
+            </w:r>
+            <w:r>
+              <w:rPr>
+                <w:rFonts w:ascii="Vazirmatn" w:hAnsi="Vazirmatn" w:hint="cs"/>
+                <w:rtl/>
+              </w:rPr>
+              <w:t xml:space="preserve">علی </w:t>
+            </w:r>
+            <w:r>
+              <w:rPr>
+                <w:rStyle w:val="Strong"/>
+                <w:rFonts w:hint="cs"/>
+                <w:b/>
+                <w:bCs/>
+                <w:sz w:val="28"/>
+                <w:szCs w:val="28"/>
+                <w:rtl/>
+                <w:lang w:bidi="fa-IR"/>
+              </w:rPr>
+              <w:t>برای خرید دو کیف 120000  تومان به فروشنده داد و 4000  تومان پس گرفت. قیمت هر کیف چقدر است؟</w:t>
+            </w:r>
+            <w:r>
+              <w:rPr>
+                <w:rFonts w:ascii="Vazirmatn" w:hAnsi="Vazirmatn" w:hint="cs"/>
+                <w:sz w:val="28"/>
+                <w:szCs w:val="28"/>
+                <w:rtl/>
+                <w:lang w:bidi="fa-IR"/>
+              </w:rPr>
+              <w:t xml:space="preserve"> : ....................................</w:t>
             </w:r>
           </w:p>
         </w:tc>
@@ -5918,9 +5650,11 @@
           <w:lang w:bidi="fa-IR"/>
         </w:rPr>
       </w:pPr>
+      <w:bookmarkStart w:id="0" w:name="_GoBack"/>
+      <w:bookmarkEnd w:id="0"/>
     </w:p>
     <w:sectPr>
-      <w:footerReference w:type="even" r:id="rId110"/>
+      <w:footerReference w:type="even" r:id="rId113"/>
       <w:pgSz w:w="11906" w:h="16838" w:code="9"/>
       <w:pgMar w:top="567" w:right="680" w:bottom="567" w:left="680" w:header="0" w:footer="0" w:gutter="0"/>
       <w:cols w:space="708"/>
@@ -6829,6 +6563,16 @@
       </w:tcPr>
     </w:tblStylePr>
   </w:style>
+  <w:style w:type="character" w:styleId="Strong">
+    <w:name w:val="Strong"/>
+    <w:basedOn w:val="DefaultParagraphFont"/>
+    <w:qFormat/>
+    <w:rsid w:val="00EA22E3"/>
+    <w:rPr>
+      <w:b/>
+      <w:bCs/>
+    </w:rPr>
+  </w:style>
 </w:styles>
 </file>
 
@@ -7122,7 +6866,7 @@
 </file>
 
 <file path=customXml/itemProps1.xml><?xml version="1.0" encoding="utf-8"?>
-<ds:datastoreItem xmlns:ds="http://schemas.openxmlformats.org/officeDocument/2006/customXml" ds:itemID="{93292662-6222-473E-8967-3C27F4526966}">
+<ds:datastoreItem xmlns:ds="http://schemas.openxmlformats.org/officeDocument/2006/customXml" ds:itemID="{FD3F4D29-2E5F-4A84-9792-7494DFC55525}">
   <ds:schemaRefs>
     <ds:schemaRef ds:uri="http://schemas.openxmlformats.org/officeDocument/2006/bibliography"/>
   </ds:schemaRefs>

--- a/هفتم/هفتم - ۳/مرور/مرور فصل 3.docx
+++ b/هفتم/هفتم - ۳/مرور/مرور فصل 3.docx
@@ -6,11 +6,13 @@
       <w:pPr>
         <w:rPr>
           <w:rFonts w:ascii="Vazirmatn" w:hAnsi="Vazirmatn"/>
-          <w:sz w:val="28"/>
-          <w:szCs w:val="28"/>
+          <w:sz w:val="2"/>
+          <w:szCs w:val="2"/>
           <w:lang w:bidi="fa-IR"/>
         </w:rPr>
       </w:pPr>
+      <w:bookmarkStart w:id="0" w:name="_GoBack"/>
+      <w:bookmarkEnd w:id="0"/>
     </w:p>
     <w:tbl>
       <w:tblPr>
@@ -199,10 +201,10 @@
                         <v:path o:extrusionok="f" gradientshapeok="t" o:connecttype="rect"/>
                         <o:lock v:ext="edit" aspectratio="t"/>
                       </v:shapetype>
-                      <v:shape id="_x0000_i1214" type="#_x0000_t75" style="width:26.25pt;height:15pt" o:ole="">
+                      <v:shape id="_x0000_i1025" type="#_x0000_t75" style="width:25.85pt;height:14.85pt" o:ole="">
                         <v:imagedata r:id="rId7" o:title=""/>
                       </v:shape>
-                      <o:OLEObject Type="Embed" ProgID="Equation.DSMT4" ShapeID="_x0000_i1214" DrawAspect="Content" ObjectID="_1823143383" r:id="rId8"/>
+                      <o:OLEObject Type="Embed" ProgID="Equation.DSMT4" ShapeID="_x0000_i1025" DrawAspect="Content" ObjectID="_1824046834" r:id="rId8"/>
                     </w:object>
                   </w:r>
                   <w:r>
@@ -226,10 +228,10 @@
                       <w:lang w:bidi="fa-IR"/>
                     </w:rPr>
                     <w:object w:dxaOrig="540" w:dyaOrig="340" w14:anchorId="1C8DA1B2">
-                      <v:shape id="_x0000_i1215" type="#_x0000_t75" style="width:26.25pt;height:17.25pt" o:ole="">
+                      <v:shape id="_x0000_i1026" type="#_x0000_t75" style="width:25.85pt;height:17.2pt" o:ole="">
                         <v:imagedata r:id="rId9" o:title=""/>
                       </v:shape>
-                      <o:OLEObject Type="Embed" ProgID="Equation.DSMT4" ShapeID="_x0000_i1215" DrawAspect="Content" ObjectID="_1823143384" r:id="rId10"/>
+                      <o:OLEObject Type="Embed" ProgID="Equation.DSMT4" ShapeID="_x0000_i1026" DrawAspect="Content" ObjectID="_1824046835" r:id="rId10"/>
                     </w:object>
                   </w:r>
                   <w:r>
@@ -270,7 +272,6 @@
                       <w:sz w:val="28"/>
                       <w:szCs w:val="28"/>
                       <w:rtl/>
-                      <w:lang w:bidi="fa-IR"/>
                     </w:rPr>
                   </w:pPr>
                   <w:r>
@@ -280,104 +281,7 @@
                       <w:szCs w:val="28"/>
                       <w:rtl/>
                     </w:rPr>
-                    <w:t xml:space="preserve">ب) </w:t>
-                  </w:r>
-                  <w:r>
-                    <w:rPr>
-                      <w:rFonts w:asciiTheme="majorBidi" w:hAnsiTheme="majorBidi" w:hint="cs"/>
-                      <w:color w:val="000000" w:themeColor="text1"/>
-                      <w:sz w:val="28"/>
-                      <w:szCs w:val="28"/>
-                      <w:rtl/>
-                      <w:lang w:bidi="fa-IR"/>
-                    </w:rPr>
-                    <w:t xml:space="preserve">مساحت یک مستطیل به طول </w:t>
-                  </w:r>
-                  <w:r>
-                    <w:rPr>
-                      <w:rFonts w:asciiTheme="majorBidi" w:hAnsiTheme="majorBidi"/>
-                      <w:color w:val="000000" w:themeColor="text1"/>
-                      <w:sz w:val="28"/>
-                      <w:szCs w:val="28"/>
-                      <w:lang w:bidi="fa-IR"/>
-                    </w:rPr>
-                    <w:t>a</w:t>
-                  </w:r>
-                  <w:r>
-                    <w:rPr>
-                      <w:rFonts w:asciiTheme="majorBidi" w:hAnsiTheme="majorBidi" w:hint="cs"/>
-                      <w:color w:val="000000" w:themeColor="text1"/>
-                      <w:sz w:val="28"/>
-                      <w:szCs w:val="28"/>
-                      <w:rtl/>
-                      <w:lang w:bidi="fa-IR"/>
-                    </w:rPr>
-                    <w:t xml:space="preserve"> و عرض </w:t>
-                  </w:r>
-                  <w:r>
-                    <w:rPr>
-                      <w:rFonts w:asciiTheme="majorBidi" w:hAnsiTheme="majorBidi"/>
-                      <w:color w:val="000000" w:themeColor="text1"/>
-                      <w:sz w:val="28"/>
-                      <w:szCs w:val="28"/>
-                      <w:lang w:bidi="fa-IR"/>
-                    </w:rPr>
-                    <w:t>b</w:t>
-                  </w:r>
-                  <w:r>
-                    <w:rPr>
-                      <w:rFonts w:asciiTheme="majorBidi" w:hAnsiTheme="majorBidi" w:hint="cs"/>
-                      <w:color w:val="000000" w:themeColor="text1"/>
-                      <w:sz w:val="28"/>
-                      <w:szCs w:val="28"/>
-                      <w:rtl/>
-                      <w:lang w:bidi="fa-IR"/>
-                    </w:rPr>
-                    <w:t xml:space="preserve"> برابر با</w:t>
-                  </w:r>
-                  <w:r>
-                    <w:rPr>
-                      <w:rFonts w:asciiTheme="majorBidi" w:hAnsiTheme="majorBidi"/>
-                      <w:color w:val="000000" w:themeColor="text1"/>
-                      <w:sz w:val="28"/>
-                      <w:szCs w:val="28"/>
-                      <w:lang w:bidi="fa-IR"/>
-                    </w:rPr>
-                    <w:t xml:space="preserve"> </w:t>
-                  </w:r>
-                  <w:r>
-                    <w:rPr>
-                      <w:rFonts w:asciiTheme="majorBidi" w:hAnsiTheme="majorBidi" w:hint="cs"/>
-                      <w:color w:val="000000" w:themeColor="text1"/>
-                      <w:sz w:val="28"/>
-                      <w:szCs w:val="28"/>
-                      <w:rtl/>
-                      <w:lang w:bidi="fa-IR"/>
-                    </w:rPr>
-                    <w:t xml:space="preserve"> </w:t>
-                  </w:r>
-                  <w:proofErr w:type="spellStart"/>
-                  <w:r>
-                    <w:rPr>
-                      <w:rFonts w:asciiTheme="majorBidi" w:hAnsiTheme="majorBidi"/>
-                      <w:color w:val="000000" w:themeColor="text1"/>
-                      <w:sz w:val="28"/>
-                      <w:szCs w:val="28"/>
-                      <w:lang w:bidi="fa-IR"/>
-                    </w:rPr>
-                    <w:t>a+b</w:t>
-                  </w:r>
-                  <w:proofErr w:type="spellEnd"/>
-                  <w:r>
-                    <w:rPr>
-                      <w:rFonts w:asciiTheme="majorBidi" w:hAnsiTheme="majorBidi" w:hint="cs"/>
-                      <w:color w:val="000000" w:themeColor="text1"/>
-                      <w:sz w:val="28"/>
-                      <w:szCs w:val="28"/>
-                      <w:rtl/>
-                      <w:lang w:bidi="fa-IR"/>
-                    </w:rPr>
-                    <w:t xml:space="preserve"> است.</w:t>
+                    <w:t>ب</w:t>
                   </w:r>
                   <w:r>
                     <w:rPr>
@@ -385,37 +289,8 @@
                       <w:sz w:val="28"/>
                       <w:szCs w:val="28"/>
                       <w:rtl/>
-                      <w:lang w:bidi="fa-IR"/>
                     </w:rPr>
-                    <w:t xml:space="preserve"> (         )</w:t>
-                  </w:r>
-                </w:p>
-              </w:tc>
-            </w:tr>
-            <w:tr>
-              <w:trPr>
-                <w:trHeight w:val="20"/>
-              </w:trPr>
-              <w:tc>
-                <w:tcPr>
-                  <w:tcW w:w="8835" w:type="dxa"/>
-                </w:tcPr>
-                <w:p>
-                  <w:pPr>
-                    <w:rPr>
-                      <w:sz w:val="28"/>
-                      <w:szCs w:val="28"/>
-                      <w:rtl/>
-                    </w:rPr>
-                  </w:pPr>
-                  <w:r>
-                    <w:rPr>
-                      <w:rFonts w:hint="cs"/>
-                      <w:sz w:val="28"/>
-                      <w:szCs w:val="28"/>
-                      <w:rtl/>
-                    </w:rPr>
-                    <w:t xml:space="preserve">ج) </w:t>
+                    <w:t xml:space="preserve">) </w:t>
                   </w:r>
                   <w:r>
                     <w:rPr>
@@ -455,10 +330,10 @@
                       <w:lang w:bidi="fa-IR"/>
                     </w:rPr>
                     <w:object w:dxaOrig="360" w:dyaOrig="279" w14:anchorId="0080DD85">
-                      <v:shape id="_x0000_i1216" type="#_x0000_t75" style="width:18.75pt;height:14.25pt" o:ole="">
+                      <v:shape id="_x0000_i1027" type="#_x0000_t75" style="width:18.8pt;height:14.1pt" o:ole="">
                         <v:imagedata r:id="rId11" o:title=""/>
                       </v:shape>
-                      <o:OLEObject Type="Embed" ProgID="Equation.DSMT4" ShapeID="_x0000_i1216" DrawAspect="Content" ObjectID="_1823143385" r:id="rId12"/>
+                      <o:OLEObject Type="Embed" ProgID="Equation.DSMT4" ShapeID="_x0000_i1027" DrawAspect="Content" ObjectID="_1824046836" r:id="rId12"/>
                     </w:object>
                   </w:r>
                   <w:r>
@@ -493,164 +368,6 @@
                 </w:p>
               </w:tc>
             </w:tr>
-            <w:tr>
-              <w:trPr>
-                <w:trHeight w:val="20"/>
-              </w:trPr>
-              <w:tc>
-                <w:tcPr>
-                  <w:tcW w:w="8835" w:type="dxa"/>
-                </w:tcPr>
-                <w:p>
-                  <w:pPr>
-                    <w:rPr>
-                      <w:sz w:val="28"/>
-                      <w:szCs w:val="28"/>
-                      <w:rtl/>
-                    </w:rPr>
-                  </w:pPr>
-                  <w:r>
-                    <w:rPr>
-                      <w:rFonts w:hint="cs"/>
-                      <w:sz w:val="28"/>
-                      <w:szCs w:val="28"/>
-                      <w:rtl/>
-                    </w:rPr>
-                    <w:t xml:space="preserve">د) </w:t>
-                  </w:r>
-                  <w:r>
-                    <w:rPr>
-                      <w:rFonts w:asciiTheme="majorBidi" w:hAnsiTheme="majorBidi" w:hint="cs"/>
-                      <w:sz w:val="28"/>
-                      <w:szCs w:val="28"/>
-                      <w:rtl/>
-                    </w:rPr>
-                    <w:t>اگر جمله</w:t>
-                  </w:r>
-                  <w:r>
-                    <w:rPr>
-                      <w:rFonts w:asciiTheme="majorBidi" w:hAnsiTheme="majorBidi"/>
-                      <w:sz w:val="28"/>
-                      <w:szCs w:val="28"/>
-                      <w:cs/>
-                    </w:rPr>
-                    <w:t>‎</w:t>
-                  </w:r>
-                  <w:r>
-                    <w:rPr>
-                      <w:rFonts w:asciiTheme="majorBidi" w:hAnsiTheme="majorBidi" w:hint="cs"/>
-                      <w:sz w:val="28"/>
-                      <w:szCs w:val="28"/>
-                      <w:rtl/>
-                    </w:rPr>
-                    <w:t xml:space="preserve">ی </w:t>
-                  </w:r>
-                  <w:r>
-                    <w:rPr>
-                      <w:rFonts w:asciiTheme="majorBidi" w:hAnsiTheme="majorBidi"/>
-                      <w:sz w:val="28"/>
-                      <w:szCs w:val="28"/>
-                    </w:rPr>
-                    <w:t>n</w:t>
-                  </w:r>
-                  <w:r>
-                    <w:rPr>
-                      <w:rFonts w:asciiTheme="majorBidi" w:hAnsiTheme="majorBidi" w:hint="cs"/>
-                      <w:sz w:val="28"/>
-                      <w:szCs w:val="28"/>
-                      <w:rtl/>
-                      <w:lang w:bidi="fa-IR"/>
-                    </w:rPr>
-                    <w:t xml:space="preserve"> اُم یک الگو </w:t>
-                  </w:r>
-                  <w:r>
-                    <w:rPr>
-                      <w:rFonts w:asciiTheme="majorBidi" w:hAnsiTheme="majorBidi"/>
-                      <w:position w:val="-6"/>
-                      <w:sz w:val="28"/>
-                      <w:szCs w:val="28"/>
-                      <w:lang w:bidi="fa-IR"/>
-                    </w:rPr>
-                    <w:object w:dxaOrig="760" w:dyaOrig="279" w14:anchorId="6ABEDF1A">
-                      <v:shape id="_x0000_i1217" type="#_x0000_t75" style="width:38.25pt;height:14.25pt" o:ole="">
-                        <v:imagedata r:id="rId13" o:title=""/>
-                      </v:shape>
-                      <o:OLEObject Type="Embed" ProgID="Equation.DSMT4" ShapeID="_x0000_i1217" DrawAspect="Content" ObjectID="_1823143386" r:id="rId14"/>
-                    </w:object>
-                  </w:r>
-                  <w:r>
-                    <w:rPr>
-                      <w:rFonts w:asciiTheme="majorBidi" w:hAnsiTheme="majorBidi"/>
-                      <w:sz w:val="28"/>
-                      <w:szCs w:val="28"/>
-                      <w:cs/>
-                      <w:lang w:bidi="fa-IR"/>
-                    </w:rPr>
-                    <w:t xml:space="preserve"> ‎</w:t>
-                  </w:r>
-                  <w:r>
-                    <w:rPr>
-                      <w:rFonts w:asciiTheme="majorBidi" w:hAnsiTheme="majorBidi" w:hint="cs"/>
-                      <w:sz w:val="28"/>
-                      <w:szCs w:val="28"/>
-                      <w:rtl/>
-                      <w:lang w:bidi="fa-IR"/>
-                    </w:rPr>
-                    <w:t>باشد، جمله</w:t>
-                  </w:r>
-                  <w:r>
-                    <w:rPr>
-                      <w:rFonts w:asciiTheme="majorBidi" w:hAnsiTheme="majorBidi"/>
-                      <w:sz w:val="28"/>
-                      <w:szCs w:val="28"/>
-                      <w:cs/>
-                      <w:lang w:bidi="fa-IR"/>
-                    </w:rPr>
-                    <w:t>‎</w:t>
-                  </w:r>
-                  <w:r>
-                    <w:rPr>
-                      <w:rFonts w:asciiTheme="majorBidi" w:hAnsiTheme="majorBidi" w:hint="cs"/>
-                      <w:sz w:val="28"/>
-                      <w:szCs w:val="28"/>
-                      <w:rtl/>
-                      <w:lang w:bidi="fa-IR"/>
-                    </w:rPr>
-                    <w:t>ی پنجم آن 20 است.</w:t>
-                  </w:r>
-                  <w:r>
-                    <w:rPr>
-                      <w:rFonts w:asciiTheme="majorBidi" w:hAnsiTheme="majorBidi" w:hint="cs"/>
-                      <w:color w:val="000000" w:themeColor="text1"/>
-                      <w:sz w:val="28"/>
-                      <w:szCs w:val="28"/>
-                      <w:rtl/>
-                      <w:lang w:bidi="fa-IR"/>
-                    </w:rPr>
-                    <w:t xml:space="preserve">  </w:t>
-                  </w:r>
-                  <w:r>
-                    <w:rPr>
-                      <w:rFonts w:hint="cs"/>
-                      <w:sz w:val="28"/>
-                      <w:szCs w:val="28"/>
-                      <w:rtl/>
-                    </w:rPr>
-                    <w:t xml:space="preserve"> </w:t>
-                  </w:r>
-                  <w:r>
-                    <w:rPr>
-                      <w:rFonts w:hint="cs"/>
-                      <w:sz w:val="28"/>
-                      <w:szCs w:val="28"/>
-                      <w:rtl/>
-                      <w:lang w:bidi="fa-IR"/>
-                    </w:rPr>
-                    <w:t>(         )</w:t>
-                  </w:r>
-                </w:p>
-              </w:tc>
-            </w:tr>
           </w:tbl>
           <w:p>
             <w:pPr>
@@ -838,7 +555,6 @@
           </w:p>
           <w:p>
             <w:pPr>
-              <w:spacing w:line="276" w:lineRule="auto"/>
               <w:rPr>
                 <w:rFonts w:ascii="Vazirmatn" w:hAnsi="Vazirmatn"/>
                 <w:sz w:val="28"/>
@@ -848,12 +564,12 @@
             </w:pPr>
             <w:r>
               <w:rPr>
-                <w:rFonts w:ascii="Vazirmatn" w:hAnsi="Vazirmatn" w:hint="eastAsia"/>
-                <w:sz w:val="28"/>
-                <w:szCs w:val="28"/>
-                <w:rtl/>
-              </w:rPr>
-              <w:t>ج</w:t>
+                <w:rFonts w:ascii="Vazirmatn" w:hAnsi="Vazirmatn" w:hint="cs"/>
+                <w:sz w:val="28"/>
+                <w:szCs w:val="28"/>
+                <w:rtl/>
+              </w:rPr>
+              <w:t>ب</w:t>
             </w:r>
             <w:r>
               <w:rPr>
@@ -862,7 +578,52 @@
                 <w:szCs w:val="28"/>
                 <w:rtl/>
               </w:rPr>
-              <w:t>) اگر متغ</w:t>
+              <w:t xml:space="preserve">) </w:t>
+            </w:r>
+            <w:r>
+              <w:rPr>
+                <w:rFonts w:asciiTheme="majorBidi" w:hAnsiTheme="majorBidi" w:hint="cs"/>
+                <w:color w:val="000000" w:themeColor="text1"/>
+                <w:sz w:val="28"/>
+                <w:szCs w:val="28"/>
+                <w:rtl/>
+                <w:lang w:bidi="fa-IR"/>
+              </w:rPr>
+              <w:t xml:space="preserve">عبارت جبری </w:t>
+            </w:r>
+            <w:r>
+              <w:rPr>
+                <w:rFonts w:ascii="Vazirmatn" w:hAnsi="Vazirmatn"/>
+                <w:sz w:val="28"/>
+                <w:szCs w:val="28"/>
+                <w:rtl/>
+              </w:rPr>
+              <w:t>«</w:t>
+            </w:r>
+            <w:r>
+              <w:rPr>
+                <w:rFonts w:asciiTheme="majorBidi" w:hAnsiTheme="majorBidi"/>
+                <w:color w:val="000000" w:themeColor="text1"/>
+                <w:position w:val="-6"/>
+                <w:sz w:val="28"/>
+                <w:szCs w:val="28"/>
+                <w:lang w:bidi="fa-IR"/>
+              </w:rPr>
+              <w:object w:dxaOrig="760" w:dyaOrig="279" w14:anchorId="06E39445">
+                <v:shape id="_x0000_i1028" type="#_x0000_t75" style="width:30.5pt;height:13.3pt" o:ole="">
+                  <v:imagedata r:id="rId13" o:title=""/>
+                </v:shape>
+                <o:OLEObject Type="Embed" ProgID="Equation.DSMT4" ShapeID="_x0000_i1028" DrawAspect="Content" ObjectID="_1824046837" r:id="rId14"/>
+              </w:object>
+            </w:r>
+            <w:r>
+              <w:rPr>
+                <w:rFonts w:ascii="Vazirmatn" w:hAnsi="Vazirmatn"/>
+                <w:sz w:val="28"/>
+                <w:szCs w:val="28"/>
+                <w:rtl/>
+              </w:rPr>
+              <w:t>»</w:t>
             </w:r>
             <w:r>
               <w:rPr>
@@ -871,142 +632,7 @@
                 <w:szCs w:val="28"/>
                 <w:rtl/>
               </w:rPr>
-              <w:t>ی</w:t>
-            </w:r>
-            <w:r>
-              <w:rPr>
-                <w:rFonts w:ascii="Vazirmatn" w:hAnsi="Vazirmatn" w:hint="eastAsia"/>
-                <w:sz w:val="28"/>
-                <w:szCs w:val="28"/>
-                <w:rtl/>
-              </w:rPr>
-              <w:t>ر</w:t>
-            </w:r>
-            <w:r>
-              <w:rPr>
-                <w:rFonts w:ascii="Vazirmatn" w:hAnsi="Vazirmatn"/>
-                <w:sz w:val="28"/>
-                <w:szCs w:val="28"/>
-                <w:rtl/>
-              </w:rPr>
-              <w:t xml:space="preserve"> ها</w:t>
-            </w:r>
-            <w:r>
-              <w:rPr>
-                <w:rFonts w:ascii="Vazirmatn" w:hAnsi="Vazirmatn" w:hint="cs"/>
-                <w:sz w:val="28"/>
-                <w:szCs w:val="28"/>
-                <w:rtl/>
-              </w:rPr>
-              <w:t>ی</w:t>
-            </w:r>
-            <w:r>
-              <w:rPr>
-                <w:rFonts w:ascii="Vazirmatn" w:hAnsi="Vazirmatn"/>
-                <w:sz w:val="28"/>
-                <w:szCs w:val="28"/>
-                <w:rtl/>
-              </w:rPr>
-              <w:t xml:space="preserve"> دو جمله جبر</w:t>
-            </w:r>
-            <w:r>
-              <w:rPr>
-                <w:rFonts w:ascii="Vazirmatn" w:hAnsi="Vazirmatn" w:hint="cs"/>
-                <w:sz w:val="28"/>
-                <w:szCs w:val="28"/>
-                <w:rtl/>
-              </w:rPr>
-              <w:t>ی</w:t>
-            </w:r>
-            <w:r>
-              <w:rPr>
-                <w:rFonts w:ascii="Vazirmatn" w:hAnsi="Vazirmatn"/>
-                <w:sz w:val="28"/>
-                <w:szCs w:val="28"/>
-                <w:rtl/>
-              </w:rPr>
-              <w:t xml:space="preserve"> مثل هم باشد ، به آن </w:t>
-            </w:r>
-            <w:r>
-              <w:rPr>
-                <w:rFonts w:ascii="Vazirmatn" w:hAnsi="Vazirmatn" w:hint="cs"/>
-                <w:sz w:val="28"/>
-                <w:szCs w:val="28"/>
-                <w:rtl/>
-              </w:rPr>
-              <w:t>ها</w:t>
-            </w:r>
-            <w:r>
-              <w:rPr>
-                <w:rFonts w:ascii="Vazirmatn" w:hAnsi="Vazirmatn"/>
-                <w:sz w:val="28"/>
-                <w:szCs w:val="28"/>
-                <w:rtl/>
-              </w:rPr>
-              <w:t xml:space="preserve"> ، جملات ........</w:t>
-            </w:r>
-            <w:r>
-              <w:rPr>
-                <w:rFonts w:ascii="Vazirmatn" w:hAnsi="Vazirmatn" w:hint="cs"/>
-                <w:sz w:val="28"/>
-                <w:szCs w:val="28"/>
-                <w:rtl/>
-              </w:rPr>
-              <w:t>.....</w:t>
-            </w:r>
-            <w:r>
-              <w:rPr>
-                <w:rFonts w:ascii="Vazirmatn" w:hAnsi="Vazirmatn"/>
-                <w:sz w:val="28"/>
-                <w:szCs w:val="28"/>
-                <w:rtl/>
-              </w:rPr>
-              <w:t>.... م</w:t>
-            </w:r>
-            <w:r>
-              <w:rPr>
-                <w:rFonts w:ascii="Vazirmatn" w:hAnsi="Vazirmatn" w:hint="cs"/>
-                <w:sz w:val="28"/>
-                <w:szCs w:val="28"/>
-                <w:rtl/>
-              </w:rPr>
-              <w:t>ی</w:t>
-            </w:r>
-            <w:r>
-              <w:rPr>
-                <w:rFonts w:ascii="Vazirmatn" w:hAnsi="Vazirmatn"/>
-                <w:sz w:val="28"/>
-                <w:szCs w:val="28"/>
-                <w:rtl/>
-              </w:rPr>
-              <w:t xml:space="preserve"> گو</w:t>
-            </w:r>
-            <w:r>
-              <w:rPr>
-                <w:rFonts w:ascii="Vazirmatn" w:hAnsi="Vazirmatn" w:hint="cs"/>
-                <w:sz w:val="28"/>
-                <w:szCs w:val="28"/>
-                <w:rtl/>
-              </w:rPr>
-              <w:t>یی</w:t>
-            </w:r>
-            <w:r>
-              <w:rPr>
-                <w:rFonts w:ascii="Vazirmatn" w:hAnsi="Vazirmatn" w:hint="eastAsia"/>
-                <w:sz w:val="28"/>
-                <w:szCs w:val="28"/>
-                <w:rtl/>
-              </w:rPr>
-              <w:t>م</w:t>
-            </w:r>
-            <w:r>
-              <w:rPr>
-                <w:rFonts w:ascii="Vazirmatn" w:hAnsi="Vazirmatn"/>
-                <w:sz w:val="28"/>
-                <w:szCs w:val="28"/>
-                <w:rtl/>
-              </w:rPr>
-              <w:t>.</w:t>
+              <w:t xml:space="preserve"> به صورت کلامی می شود : ........................................................</w:t>
             </w:r>
           </w:p>
           <w:p>
@@ -1016,6 +642,7 @@
                 <w:sz w:val="28"/>
                 <w:szCs w:val="28"/>
                 <w:rtl/>
+                <w:lang w:bidi="fa-IR"/>
               </w:rPr>
             </w:pPr>
             <w:r>
@@ -1029,7 +656,7 @@
             </w:r>
             <w:r>
               <w:rPr>
-                <w:rFonts w:ascii="Vazirmatn" w:hAnsi="Vazirmatn"/>
+                <w:rFonts w:ascii="Vazirmatn" w:hAnsi="Vazirmatn" w:hint="cs"/>
                 <w:sz w:val="28"/>
                 <w:szCs w:val="28"/>
                 <w:rtl/>
@@ -1038,57 +665,46 @@
             </w:r>
             <w:r>
               <w:rPr>
-                <w:rFonts w:asciiTheme="majorBidi" w:hAnsiTheme="majorBidi" w:hint="cs"/>
-                <w:color w:val="000000" w:themeColor="text1"/>
-                <w:sz w:val="28"/>
-                <w:szCs w:val="28"/>
-                <w:rtl/>
-                <w:lang w:bidi="fa-IR"/>
-              </w:rPr>
-              <w:t xml:space="preserve">عبارت جبری </w:t>
-            </w:r>
-            <w:r>
-              <w:rPr>
-                <w:rFonts w:ascii="Vazirmatn" w:hAnsi="Vazirmatn"/>
-                <w:sz w:val="28"/>
-                <w:szCs w:val="28"/>
-                <w:rtl/>
-              </w:rPr>
-              <w:t>«</w:t>
-            </w:r>
-            <w:r>
-              <w:rPr>
-                <w:rFonts w:asciiTheme="majorBidi" w:hAnsiTheme="majorBidi"/>
-                <w:color w:val="000000" w:themeColor="text1"/>
-                <w:position w:val="-6"/>
-                <w:sz w:val="28"/>
-                <w:szCs w:val="28"/>
-                <w:lang w:bidi="fa-IR"/>
-              </w:rPr>
-              <w:object w:dxaOrig="760" w:dyaOrig="279" w14:anchorId="06E39445">
-                <v:shape id="_x0000_i1218" type="#_x0000_t75" style="width:31.5pt;height:12.75pt" o:ole="">
-                  <v:imagedata r:id="rId15" o:title=""/>
-                </v:shape>
-                <o:OLEObject Type="Embed" ProgID="Equation.DSMT4" ShapeID="_x0000_i1218" DrawAspect="Content" ObjectID="_1823143387" r:id="rId16"/>
-              </w:object>
-            </w:r>
-            <w:r>
-              <w:rPr>
-                <w:rFonts w:ascii="Vazirmatn" w:hAnsi="Vazirmatn"/>
-                <w:sz w:val="28"/>
-                <w:szCs w:val="28"/>
-                <w:rtl/>
-              </w:rPr>
-              <w:t>»</w:t>
-            </w:r>
-            <w:r>
-              <w:rPr>
-                <w:rFonts w:ascii="Vazirmatn" w:hAnsi="Vazirmatn" w:hint="cs"/>
-                <w:sz w:val="28"/>
-                <w:szCs w:val="28"/>
-                <w:rtl/>
-              </w:rPr>
-              <w:t xml:space="preserve"> به صورت کلامی می شود : ........................................................</w:t>
+                <w:rFonts w:hint="cs"/>
+                <w:sz w:val="28"/>
+                <w:szCs w:val="28"/>
+                <w:rtl/>
+              </w:rPr>
+              <w:t>به یک تساوی جبری که به ازای بعضی از عددها به تساوی عددی تبدیل می</w:t>
+            </w:r>
+            <w:r>
+              <w:rPr>
+                <w:sz w:val="28"/>
+                <w:szCs w:val="28"/>
+                <w:rtl/>
+              </w:rPr>
+              <w:softHyphen/>
+            </w:r>
+            <w:r>
+              <w:rPr>
+                <w:rFonts w:hint="cs"/>
+                <w:sz w:val="28"/>
+                <w:szCs w:val="28"/>
+                <w:rtl/>
+              </w:rPr>
+              <w:t>شود................ می</w:t>
+            </w:r>
+            <w:r>
+              <w:rPr>
+                <w:sz w:val="28"/>
+                <w:szCs w:val="28"/>
+                <w:rtl/>
+              </w:rPr>
+              <w:softHyphen/>
+            </w:r>
+            <w:r>
+              <w:rPr>
+                <w:rFonts w:hint="cs"/>
+                <w:sz w:val="28"/>
+                <w:szCs w:val="28"/>
+                <w:rtl/>
+              </w:rPr>
+              <w:t>گویند.</w:t>
             </w:r>
           </w:p>
           <w:p>
@@ -1098,6 +714,7 @@
                 <w:sz w:val="28"/>
                 <w:szCs w:val="28"/>
                 <w:rtl/>
+                <w:lang w:bidi="fa-IR"/>
               </w:rPr>
             </w:pPr>
             <w:r>
@@ -1106,51 +723,119 @@
                 <w:sz w:val="28"/>
                 <w:szCs w:val="28"/>
                 <w:rtl/>
+                <w:lang w:bidi="fa-IR"/>
               </w:rPr>
               <w:t xml:space="preserve">د) </w:t>
             </w:r>
             <w:r>
               <w:rPr>
-                <w:rFonts w:hint="cs"/>
-                <w:sz w:val="28"/>
-                <w:szCs w:val="28"/>
-                <w:rtl/>
-              </w:rPr>
-              <w:t>به یک تساوی جبری که به ازای بعضی از عددها به تساوی عددی تبدیل می</w:t>
-            </w:r>
-            <w:r>
-              <w:rPr>
-                <w:sz w:val="28"/>
-                <w:szCs w:val="28"/>
-                <w:rtl/>
-              </w:rPr>
-              <w:softHyphen/>
-            </w:r>
-            <w:r>
-              <w:rPr>
-                <w:rFonts w:hint="cs"/>
-                <w:sz w:val="28"/>
-                <w:szCs w:val="28"/>
-                <w:rtl/>
-              </w:rPr>
-              <w:t>شود................ می</w:t>
-            </w:r>
-            <w:r>
-              <w:rPr>
-                <w:sz w:val="28"/>
-                <w:szCs w:val="28"/>
-                <w:rtl/>
-              </w:rPr>
-              <w:softHyphen/>
-            </w:r>
-            <w:r>
-              <w:rPr>
-                <w:rFonts w:hint="cs"/>
-                <w:sz w:val="28"/>
-                <w:szCs w:val="28"/>
-                <w:rtl/>
-              </w:rPr>
-              <w:t>گویند.</w:t>
+                <w:rFonts w:asciiTheme="majorBidi" w:hAnsiTheme="majorBidi" w:hint="cs"/>
+                <w:sz w:val="28"/>
+                <w:szCs w:val="28"/>
+                <w:rtl/>
+              </w:rPr>
+              <w:t>اگر جمله</w:t>
+            </w:r>
+            <w:r>
+              <w:rPr>
+                <w:rFonts w:asciiTheme="majorBidi" w:hAnsiTheme="majorBidi"/>
+                <w:sz w:val="28"/>
+                <w:szCs w:val="28"/>
+                <w:cs/>
+              </w:rPr>
+              <w:t>‎</w:t>
+            </w:r>
+            <w:r>
+              <w:rPr>
+                <w:rFonts w:asciiTheme="majorBidi" w:hAnsiTheme="majorBidi" w:hint="cs"/>
+                <w:sz w:val="28"/>
+                <w:szCs w:val="28"/>
+                <w:rtl/>
+              </w:rPr>
+              <w:t xml:space="preserve">ی </w:t>
+            </w:r>
+            <w:r>
+              <w:rPr>
+                <w:rFonts w:asciiTheme="majorBidi" w:hAnsiTheme="majorBidi"/>
+                <w:sz w:val="28"/>
+                <w:szCs w:val="28"/>
+              </w:rPr>
+              <w:t>n</w:t>
+            </w:r>
+            <w:r>
+              <w:rPr>
+                <w:rFonts w:asciiTheme="majorBidi" w:hAnsiTheme="majorBidi" w:hint="cs"/>
+                <w:sz w:val="28"/>
+                <w:szCs w:val="28"/>
+                <w:rtl/>
+                <w:lang w:bidi="fa-IR"/>
+              </w:rPr>
+              <w:t xml:space="preserve"> اُم یک الگو </w:t>
+            </w:r>
+            <w:r>
+              <w:rPr>
+                <w:rFonts w:asciiTheme="majorBidi" w:hAnsiTheme="majorBidi"/>
+                <w:position w:val="-6"/>
+                <w:sz w:val="28"/>
+                <w:szCs w:val="28"/>
+                <w:lang w:bidi="fa-IR"/>
+              </w:rPr>
+              <w:object w:dxaOrig="760" w:dyaOrig="279" w14:anchorId="738036B3">
+                <v:shape id="_x0000_i1029" type="#_x0000_t75" style="width:39.15pt;height:14.1pt" o:ole="">
+                  <v:imagedata r:id="rId15" o:title=""/>
+                </v:shape>
+                <o:OLEObject Type="Embed" ProgID="Equation.DSMT4" ShapeID="_x0000_i1029" DrawAspect="Content" ObjectID="_1824046838" r:id="rId16"/>
+              </w:object>
+            </w:r>
+            <w:r>
+              <w:rPr>
+                <w:rFonts w:asciiTheme="majorBidi" w:hAnsiTheme="majorBidi"/>
+                <w:sz w:val="28"/>
+                <w:szCs w:val="28"/>
+                <w:cs/>
+                <w:lang w:bidi="fa-IR"/>
+              </w:rPr>
+              <w:t xml:space="preserve"> ‎</w:t>
+            </w:r>
+            <w:r>
+              <w:rPr>
+                <w:rFonts w:asciiTheme="majorBidi" w:hAnsiTheme="majorBidi" w:hint="cs"/>
+                <w:sz w:val="28"/>
+                <w:szCs w:val="28"/>
+                <w:rtl/>
+                <w:lang w:bidi="fa-IR"/>
+              </w:rPr>
+              <w:t>باشد،</w:t>
+            </w:r>
+            <w:r>
+              <w:rPr>
+                <w:rFonts w:asciiTheme="majorBidi" w:hAnsiTheme="majorBidi" w:hint="cs"/>
+                <w:sz w:val="28"/>
+                <w:szCs w:val="28"/>
+                <w:rtl/>
+                <w:lang w:bidi="fa-IR"/>
+              </w:rPr>
+              <w:t xml:space="preserve"> جمله پنجم آن برابر است با ........</w:t>
+            </w:r>
+            <w:r>
+              <w:rPr>
+                <w:rFonts w:asciiTheme="majorBidi" w:hAnsiTheme="majorBidi" w:hint="cs"/>
+                <w:sz w:val="28"/>
+                <w:szCs w:val="28"/>
+                <w:rtl/>
+                <w:lang w:bidi="fa-IR"/>
+              </w:rPr>
+              <w:t>...</w:t>
+            </w:r>
+            <w:r>
+              <w:rPr>
+                <w:rFonts w:asciiTheme="majorBidi" w:hAnsiTheme="majorBidi" w:hint="cs"/>
+                <w:sz w:val="28"/>
+                <w:szCs w:val="28"/>
+                <w:rtl/>
+                <w:lang w:bidi="fa-IR"/>
+              </w:rPr>
+              <w:t>.......</w:t>
             </w:r>
           </w:p>
         </w:tc>
@@ -1291,10 +976,10 @@
                 <w:szCs w:val="28"/>
               </w:rPr>
               <w:object w:dxaOrig="400" w:dyaOrig="279" w14:anchorId="7C2C822C">
-                <v:shape id="_x0000_i1219" type="#_x0000_t75" style="width:20.25pt;height:14.25pt" o:ole="">
+                <v:shape id="_x0000_i1030" type="#_x0000_t75" style="width:19.55pt;height:14.1pt" o:ole="">
                   <v:imagedata r:id="rId17" o:title=""/>
                 </v:shape>
-                <o:OLEObject Type="Embed" ProgID="Equation.DSMT4" ShapeID="_x0000_i1219" DrawAspect="Content" ObjectID="_1823143388" r:id="rId18"/>
+                <o:OLEObject Type="Embed" ProgID="Equation.DSMT4" ShapeID="_x0000_i1030" DrawAspect="Content" ObjectID="_1824046839" r:id="rId18"/>
               </w:object>
             </w:r>
             <w:r>
@@ -1340,10 +1025,10 @@
                 <w:szCs w:val="28"/>
               </w:rPr>
               <w:object w:dxaOrig="400" w:dyaOrig="340" w14:anchorId="2764DEC3">
-                <v:shape id="_x0000_i1220" type="#_x0000_t75" style="width:20.25pt;height:18pt" o:ole="">
+                <v:shape id="_x0000_i1031" type="#_x0000_t75" style="width:19.55pt;height:17.2pt" o:ole="">
                   <v:imagedata r:id="rId19" o:title=""/>
                 </v:shape>
-                <o:OLEObject Type="Embed" ProgID="Equation.DSMT4" ShapeID="_x0000_i1220" DrawAspect="Content" ObjectID="_1823143389" r:id="rId20"/>
+                <o:OLEObject Type="Embed" ProgID="Equation.DSMT4" ShapeID="_x0000_i1031" DrawAspect="Content" ObjectID="_1824046840" r:id="rId20"/>
               </w:object>
             </w:r>
             <w:r>
@@ -1386,10 +1071,10 @@
                 <w:lang w:bidi="fa-IR"/>
               </w:rPr>
               <w:object w:dxaOrig="340" w:dyaOrig="279" w14:anchorId="63C294A3">
-                <v:shape id="_x0000_i1221" type="#_x0000_t75" style="width:17.25pt;height:15pt" o:ole="">
+                <v:shape id="_x0000_i1032" type="#_x0000_t75" style="width:17.2pt;height:14.85pt" o:ole="">
                   <v:imagedata r:id="rId21" o:title=""/>
                 </v:shape>
-                <o:OLEObject Type="Embed" ProgID="Equation.DSMT4" ShapeID="_x0000_i1221" DrawAspect="Content" ObjectID="_1823143390" r:id="rId22"/>
+                <o:OLEObject Type="Embed" ProgID="Equation.DSMT4" ShapeID="_x0000_i1032" DrawAspect="Content" ObjectID="_1824046841" r:id="rId22"/>
               </w:object>
             </w:r>
             <w:r>
@@ -1434,10 +1119,10 @@
                 <w:lang w:bidi="fa-IR"/>
               </w:rPr>
               <w:object w:dxaOrig="520" w:dyaOrig="300" w14:anchorId="3ACD1B17">
-                <v:shape id="_x0000_i1222" type="#_x0000_t75" style="width:26.25pt;height:15.75pt" o:ole="">
+                <v:shape id="_x0000_i1033" type="#_x0000_t75" style="width:25.85pt;height:14.85pt" o:ole="">
                   <v:imagedata r:id="rId23" o:title=""/>
                 </v:shape>
-                <o:OLEObject Type="Embed" ProgID="Equation.DSMT4" ShapeID="_x0000_i1222" DrawAspect="Content" ObjectID="_1823143391" r:id="rId24"/>
+                <o:OLEObject Type="Embed" ProgID="Equation.DSMT4" ShapeID="_x0000_i1033" DrawAspect="Content" ObjectID="_1824046842" r:id="rId24"/>
               </w:object>
             </w:r>
             <w:r>
@@ -1514,7 +1199,18 @@
                 <w:rtl/>
                 <w:lang w:bidi="fa-IR"/>
               </w:rPr>
-              <w:t>ب) جمله</w:t>
+              <w:t>ب</w:t>
+            </w:r>
+            <w:r>
+              <w:rPr>
+                <w:rFonts w:asciiTheme="majorBidi" w:hAnsiTheme="majorBidi" w:hint="cs"/>
+                <w:color w:val="000000" w:themeColor="text1"/>
+                <w:sz w:val="28"/>
+                <w:szCs w:val="28"/>
+                <w:rtl/>
+                <w:lang w:bidi="fa-IR"/>
+              </w:rPr>
+              <w:t>) کدام عبارت جبری قابل ساده شدن می</w:t>
             </w:r>
             <w:r>
               <w:rPr>
@@ -1536,66 +1232,7 @@
                 <w:rtl/>
                 <w:lang w:bidi="fa-IR"/>
               </w:rPr>
-              <w:t xml:space="preserve">ی </w:t>
-            </w:r>
-            <w:r>
-              <w:rPr>
-                <w:rFonts w:asciiTheme="majorBidi" w:hAnsiTheme="majorBidi"/>
-                <w:color w:val="000000" w:themeColor="text1"/>
-                <w:sz w:val="28"/>
-                <w:szCs w:val="28"/>
-                <w:lang w:bidi="fa-IR"/>
-              </w:rPr>
-              <w:t>n</w:t>
-            </w:r>
-            <w:r>
-              <w:rPr>
-                <w:rFonts w:asciiTheme="majorBidi" w:hAnsiTheme="majorBidi" w:hint="cs"/>
-                <w:color w:val="000000" w:themeColor="text1"/>
-                <w:sz w:val="28"/>
-                <w:szCs w:val="28"/>
-                <w:rtl/>
-                <w:lang w:bidi="fa-IR"/>
-              </w:rPr>
-              <w:t xml:space="preserve"> اُم الگوی</w:t>
-            </w:r>
-            <w:r>
-              <w:rPr>
-                <w:rFonts w:asciiTheme="majorBidi" w:hAnsiTheme="majorBidi"/>
-                <w:color w:val="000000" w:themeColor="text1"/>
-                <w:position w:val="-10"/>
-                <w:sz w:val="28"/>
-                <w:szCs w:val="28"/>
-                <w:lang w:bidi="fa-IR"/>
-              </w:rPr>
-              <w:object w:dxaOrig="1160" w:dyaOrig="320" w14:anchorId="606A4633">
-                <v:shape id="_x0000_i1223" type="#_x0000_t75" style="width:57.75pt;height:15.75pt" o:ole="">
-                  <v:imagedata r:id="rId25" o:title=""/>
-                </v:shape>
-                <o:OLEObject Type="Embed" ProgID="Equation.DSMT4" ShapeID="_x0000_i1223" DrawAspect="Content" ObjectID="_1823143392" r:id="rId26"/>
-              </w:object>
-            </w:r>
-            <w:r>
-              <w:rPr>
-                <w:rFonts w:asciiTheme="majorBidi" w:hAnsiTheme="majorBidi"/>
-                <w:color w:val="000000" w:themeColor="text1"/>
-                <w:sz w:val="28"/>
-                <w:szCs w:val="28"/>
-                <w:rtl/>
-                <w:lang w:bidi="fa-IR"/>
-              </w:rPr>
-              <w:t xml:space="preserve"> </w:t>
-            </w:r>
-            <w:r>
-              <w:rPr>
-                <w:rFonts w:asciiTheme="majorBidi" w:hAnsiTheme="majorBidi" w:hint="cs"/>
-                <w:color w:val="000000" w:themeColor="text1"/>
-                <w:sz w:val="28"/>
-                <w:szCs w:val="28"/>
-                <w:rtl/>
-                <w:lang w:bidi="fa-IR"/>
-              </w:rPr>
-              <w:t>کدام است؟</w:t>
+              <w:t>باشد؟</w:t>
             </w:r>
           </w:p>
           <w:p>
@@ -1627,11 +1264,57 @@
                 <w:sz w:val="28"/>
                 <w:szCs w:val="28"/>
               </w:rPr>
-              <w:object w:dxaOrig="700" w:dyaOrig="279" w14:anchorId="6813F8BA">
-                <v:shape id="_x0000_i1224" type="#_x0000_t75" style="width:35.25pt;height:15pt" o:ole="">
+              <w:object w:dxaOrig="680" w:dyaOrig="279" w14:anchorId="6D1CE952">
+                <v:shape id="_x0000_i1034" type="#_x0000_t75" style="width:32.85pt;height:13.3pt" o:ole="">
+                  <v:imagedata r:id="rId25" o:title=""/>
+                </v:shape>
+                <o:OLEObject Type="Embed" ProgID="Equation.DSMT4" ShapeID="_x0000_i1034" DrawAspect="Content" ObjectID="_1824046843" r:id="rId26"/>
+              </w:object>
+            </w:r>
+            <w:r>
+              <w:rPr>
+                <w:rFonts w:asciiTheme="majorBidi" w:hAnsiTheme="majorBidi"/>
+                <w:color w:val="000000" w:themeColor="text1"/>
+                <w:sz w:val="28"/>
+                <w:szCs w:val="28"/>
+                <w:rtl/>
+              </w:rPr>
+              <w:t xml:space="preserve"> </w:t>
+            </w:r>
+            <w:r>
+              <w:rPr>
+                <w:rFonts w:asciiTheme="majorBidi" w:hAnsiTheme="majorBidi"/>
+                <w:color w:val="000000" w:themeColor="text1"/>
+                <w:sz w:val="28"/>
+                <w:szCs w:val="28"/>
+              </w:rPr>
+              <w:sym w:font="Wingdings" w:char="F06D"/>
+            </w:r>
+            <w:r>
+              <w:rPr>
+                <w:rFonts w:asciiTheme="majorBidi" w:hAnsiTheme="majorBidi" w:hint="cs"/>
+                <w:color w:val="000000" w:themeColor="text1"/>
+                <w:sz w:val="28"/>
+                <w:szCs w:val="28"/>
+                <w:rtl/>
+                <w:lang w:bidi="fa-IR"/>
+              </w:rPr>
+              <w:t xml:space="preserve">              2)</w:t>
+            </w:r>
+            <w:r>
+              <w:rPr>
+                <w:rFonts w:asciiTheme="majorBidi" w:hAnsiTheme="majorBidi"/>
+                <w:color w:val="000000" w:themeColor="text1"/>
+                <w:position w:val="-6"/>
+                <w:sz w:val="28"/>
+                <w:szCs w:val="28"/>
+                <w:lang w:bidi="fa-IR"/>
+              </w:rPr>
+              <w:object w:dxaOrig="999" w:dyaOrig="279" w14:anchorId="092FEF98">
+                <v:shape id="_x0000_i1035" type="#_x0000_t75" style="width:50.1pt;height:14.85pt" o:ole="">
                   <v:imagedata r:id="rId27" o:title=""/>
                 </v:shape>
-                <o:OLEObject Type="Embed" ProgID="Equation.DSMT4" ShapeID="_x0000_i1224" DrawAspect="Content" ObjectID="_1823143393" r:id="rId28"/>
+                <o:OLEObject Type="Embed" ProgID="Equation.DSMT4" ShapeID="_x0000_i1035" DrawAspect="Content" ObjectID="_1824046844" r:id="rId28"/>
               </w:object>
             </w:r>
             <w:r>
@@ -1641,6 +1324,7 @@
                 <w:sz w:val="28"/>
                 <w:szCs w:val="28"/>
                 <w:rtl/>
+                <w:lang w:bidi="fa-IR"/>
               </w:rPr>
               <w:t xml:space="preserve"> </w:t>
             </w:r>
@@ -1650,6 +1334,7 @@
                 <w:color w:val="000000" w:themeColor="text1"/>
                 <w:sz w:val="28"/>
                 <w:szCs w:val="28"/>
+                <w:lang w:bidi="fa-IR"/>
               </w:rPr>
               <w:sym w:font="Wingdings" w:char="F06D"/>
             </w:r>
@@ -1662,22 +1347,22 @@
                 <w:rtl/>
                 <w:lang w:bidi="fa-IR"/>
               </w:rPr>
-              <w:t xml:space="preserve">             2)</w:t>
-            </w:r>
-            <w:r>
-              <w:rPr>
-                <w:rFonts w:asciiTheme="majorBidi" w:hAnsiTheme="majorBidi"/>
-                <w:color w:val="000000" w:themeColor="text1"/>
-                <w:position w:val="-6"/>
-                <w:sz w:val="28"/>
-                <w:szCs w:val="28"/>
-                <w:lang w:bidi="fa-IR"/>
-              </w:rPr>
-              <w:object w:dxaOrig="700" w:dyaOrig="279" w14:anchorId="6139EE7B">
-                <v:shape id="_x0000_i1225" type="#_x0000_t75" style="width:35.25pt;height:15pt" o:ole="">
+              <w:t xml:space="preserve">             3)</w:t>
+            </w:r>
+            <w:r>
+              <w:rPr>
+                <w:rFonts w:asciiTheme="majorBidi" w:hAnsiTheme="majorBidi"/>
+                <w:color w:val="000000" w:themeColor="text1"/>
+                <w:position w:val="-12"/>
+                <w:sz w:val="28"/>
+                <w:szCs w:val="28"/>
+                <w:lang w:bidi="fa-IR"/>
+              </w:rPr>
+              <w:object w:dxaOrig="900" w:dyaOrig="340" w14:anchorId="0F0756FD">
+                <v:shape id="_x0000_i1036" type="#_x0000_t75" style="width:46.15pt;height:17.2pt" o:ole="">
                   <v:imagedata r:id="rId29" o:title=""/>
                 </v:shape>
-                <o:OLEObject Type="Embed" ProgID="Equation.DSMT4" ShapeID="_x0000_i1225" DrawAspect="Content" ObjectID="_1823143394" r:id="rId30"/>
+                <o:OLEObject Type="Embed" ProgID="Equation.DSMT4" ShapeID="_x0000_i1036" DrawAspect="Content" ObjectID="_1824046845" r:id="rId30"/>
               </w:object>
             </w:r>
             <w:r>
@@ -1710,7 +1395,7 @@
                 <w:rtl/>
                 <w:lang w:bidi="fa-IR"/>
               </w:rPr>
-              <w:t xml:space="preserve">               3)</w:t>
+              <w:t xml:space="preserve">                4)</w:t>
             </w:r>
             <w:r>
               <w:rPr>
@@ -1721,59 +1406,11 @@
                 <w:szCs w:val="28"/>
                 <w:lang w:bidi="fa-IR"/>
               </w:rPr>
-              <w:object w:dxaOrig="620" w:dyaOrig="279" w14:anchorId="067EC8A4">
-                <v:shape id="_x0000_i1226" type="#_x0000_t75" style="width:31.5pt;height:15pt" o:ole="">
+              <w:object w:dxaOrig="680" w:dyaOrig="279" w14:anchorId="27A0E74D">
+                <v:shape id="_x0000_i1037" type="#_x0000_t75" style="width:32.85pt;height:13.3pt" o:ole="">
                   <v:imagedata r:id="rId31" o:title=""/>
                 </v:shape>
-                <o:OLEObject Type="Embed" ProgID="Equation.DSMT4" ShapeID="_x0000_i1226" DrawAspect="Content" ObjectID="_1823143395" r:id="rId32"/>
-              </w:object>
-            </w:r>
-            <w:r>
-              <w:rPr>
-                <w:rFonts w:asciiTheme="majorBidi" w:hAnsiTheme="majorBidi"/>
-                <w:color w:val="000000" w:themeColor="text1"/>
-                <w:sz w:val="28"/>
-                <w:szCs w:val="28"/>
-                <w:rtl/>
-                <w:lang w:bidi="fa-IR"/>
-              </w:rPr>
-              <w:t xml:space="preserve"> </w:t>
-            </w:r>
-            <w:r>
-              <w:rPr>
-                <w:rFonts w:asciiTheme="majorBidi" w:hAnsiTheme="majorBidi"/>
-                <w:color w:val="000000" w:themeColor="text1"/>
-                <w:sz w:val="28"/>
-                <w:szCs w:val="28"/>
-                <w:lang w:bidi="fa-IR"/>
-              </w:rPr>
-              <w:sym w:font="Wingdings" w:char="F06D"/>
-            </w:r>
-            <w:r>
-              <w:rPr>
-                <w:rFonts w:asciiTheme="majorBidi" w:hAnsiTheme="majorBidi" w:hint="cs"/>
-                <w:color w:val="000000" w:themeColor="text1"/>
-                <w:sz w:val="28"/>
-                <w:szCs w:val="28"/>
-                <w:rtl/>
-                <w:lang w:bidi="fa-IR"/>
-              </w:rPr>
-              <w:t xml:space="preserve">                  4)</w:t>
-            </w:r>
-            <w:r>
-              <w:rPr>
-                <w:rFonts w:asciiTheme="majorBidi" w:hAnsiTheme="majorBidi"/>
-                <w:color w:val="000000" w:themeColor="text1"/>
-                <w:position w:val="-6"/>
-                <w:sz w:val="28"/>
-                <w:szCs w:val="28"/>
-                <w:lang w:bidi="fa-IR"/>
-              </w:rPr>
-              <w:object w:dxaOrig="620" w:dyaOrig="279" w14:anchorId="48E3FAE4">
-                <v:shape id="_x0000_i1227" type="#_x0000_t75" style="width:31.5pt;height:15pt" o:ole="">
-                  <v:imagedata r:id="rId33" o:title=""/>
-                </v:shape>
-                <o:OLEObject Type="Embed" ProgID="Equation.DSMT4" ShapeID="_x0000_i1227" DrawAspect="Content" ObjectID="_1823143396" r:id="rId34"/>
+                <o:OLEObject Type="Embed" ProgID="Equation.DSMT4" ShapeID="_x0000_i1037" DrawAspect="Content" ObjectID="_1824046846" r:id="rId32"/>
               </w:object>
             </w:r>
             <w:r>
@@ -1802,7 +1439,6 @@
             <w:pPr>
               <w:rPr>
                 <w:rFonts w:asciiTheme="majorBidi" w:hAnsiTheme="majorBidi"/>
-                <w:color w:val="000000" w:themeColor="text1"/>
                 <w:sz w:val="28"/>
                 <w:szCs w:val="28"/>
                 <w:rtl/>
@@ -1812,18 +1448,61 @@
             <w:r>
               <w:rPr>
                 <w:rFonts w:asciiTheme="majorBidi" w:hAnsiTheme="majorBidi" w:hint="cs"/>
-                <w:color w:val="000000" w:themeColor="text1"/>
-                <w:sz w:val="28"/>
-                <w:szCs w:val="28"/>
-                <w:rtl/>
-                <w:lang w:bidi="fa-IR"/>
-              </w:rPr>
-              <w:t>پ) کدام عبارت جبری قابل ساده شدن می</w:t>
-            </w:r>
-            <w:r>
-              <w:rPr>
-                <w:rFonts w:asciiTheme="majorBidi" w:hAnsiTheme="majorBidi"/>
-                <w:color w:val="000000" w:themeColor="text1"/>
+                <w:sz w:val="28"/>
+                <w:szCs w:val="28"/>
+                <w:rtl/>
+                <w:lang w:bidi="fa-IR"/>
+              </w:rPr>
+              <w:t>ج</w:t>
+            </w:r>
+            <w:r>
+              <w:rPr>
+                <w:rFonts w:asciiTheme="majorBidi" w:hAnsiTheme="majorBidi" w:hint="cs"/>
+                <w:sz w:val="28"/>
+                <w:szCs w:val="28"/>
+                <w:rtl/>
+                <w:lang w:bidi="fa-IR"/>
+              </w:rPr>
+              <w:t xml:space="preserve">) مقدار عددی عبارت جبری </w:t>
+            </w:r>
+            <w:r>
+              <w:rPr>
+                <w:rFonts w:asciiTheme="majorBidi" w:hAnsiTheme="majorBidi"/>
+                <w:position w:val="-6"/>
+                <w:sz w:val="28"/>
+                <w:szCs w:val="28"/>
+                <w:lang w:bidi="fa-IR"/>
+              </w:rPr>
+              <w:object w:dxaOrig="520" w:dyaOrig="279" w14:anchorId="232FAB78">
+                <v:shape id="_x0000_i1038" type="#_x0000_t75" style="width:25.85pt;height:14.85pt" o:ole="">
+                  <v:imagedata r:id="rId33" o:title=""/>
+                </v:shape>
+                <o:OLEObject Type="Embed" ProgID="Equation.DSMT4" ShapeID="_x0000_i1038" DrawAspect="Content" ObjectID="_1824046847" r:id="rId34"/>
+              </w:object>
+            </w:r>
+            <w:r>
+              <w:rPr>
+                <w:rFonts w:asciiTheme="majorBidi" w:hAnsiTheme="majorBidi"/>
+                <w:sz w:val="28"/>
+                <w:szCs w:val="28"/>
+                <w:rtl/>
+                <w:lang w:bidi="fa-IR"/>
+              </w:rPr>
+              <w:t xml:space="preserve"> </w:t>
+            </w:r>
+            <w:r>
+              <w:rPr>
+                <w:rFonts w:asciiTheme="majorBidi" w:hAnsiTheme="majorBidi" w:hint="cs"/>
+                <w:sz w:val="28"/>
+                <w:szCs w:val="28"/>
+                <w:rtl/>
+                <w:lang w:bidi="fa-IR"/>
+              </w:rPr>
+              <w:t>به</w:t>
+            </w:r>
+            <w:r>
+              <w:rPr>
+                <w:rFonts w:asciiTheme="majorBidi" w:hAnsiTheme="majorBidi"/>
                 <w:sz w:val="28"/>
                 <w:szCs w:val="28"/>
                 <w:cs/>
@@ -1834,101 +1513,160 @@
             <w:r>
               <w:rPr>
                 <w:rFonts w:asciiTheme="majorBidi" w:hAnsiTheme="majorBidi" w:hint="cs"/>
-                <w:color w:val="000000" w:themeColor="text1"/>
-                <w:sz w:val="28"/>
-                <w:szCs w:val="28"/>
-                <w:rtl/>
-                <w:lang w:bidi="fa-IR"/>
-              </w:rPr>
-              <w:t>باشد؟</w:t>
+                <w:sz w:val="28"/>
+                <w:szCs w:val="28"/>
+                <w:rtl/>
+                <w:lang w:bidi="fa-IR"/>
+              </w:rPr>
+              <w:t>ازای</w:t>
+            </w:r>
+            <w:r>
+              <w:rPr>
+                <w:rFonts w:asciiTheme="majorBidi" w:hAnsiTheme="majorBidi"/>
+                <w:position w:val="-6"/>
+                <w:sz w:val="28"/>
+                <w:szCs w:val="28"/>
+                <w:lang w:bidi="fa-IR"/>
+              </w:rPr>
+              <w:object w:dxaOrig="740" w:dyaOrig="279" w14:anchorId="76D1F122">
+                <v:shape id="_x0000_i1039" type="#_x0000_t75" style="width:38.35pt;height:14.85pt" o:ole="">
+                  <v:imagedata r:id="rId35" o:title=""/>
+                </v:shape>
+                <o:OLEObject Type="Embed" ProgID="Equation.DSMT4" ShapeID="_x0000_i1039" DrawAspect="Content" ObjectID="_1824046848" r:id="rId36"/>
+              </w:object>
+            </w:r>
+            <w:r>
+              <w:rPr>
+                <w:rFonts w:asciiTheme="majorBidi" w:hAnsiTheme="majorBidi"/>
+                <w:sz w:val="28"/>
+                <w:szCs w:val="28"/>
+                <w:rtl/>
+                <w:lang w:bidi="fa-IR"/>
+              </w:rPr>
+              <w:t xml:space="preserve"> </w:t>
+            </w:r>
+            <w:r>
+              <w:rPr>
+                <w:rFonts w:asciiTheme="majorBidi" w:hAnsiTheme="majorBidi" w:hint="cs"/>
+                <w:sz w:val="28"/>
+                <w:szCs w:val="28"/>
+                <w:rtl/>
+                <w:lang w:bidi="fa-IR"/>
+              </w:rPr>
+              <w:t>کدام است؟</w:t>
             </w:r>
           </w:p>
           <w:p>
             <w:pPr>
-              <w:spacing w:line="276" w:lineRule="auto"/>
-              <w:rPr>
-                <w:rFonts w:asciiTheme="majorBidi" w:hAnsiTheme="majorBidi"/>
-                <w:color w:val="000000" w:themeColor="text1"/>
-                <w:sz w:val="28"/>
-                <w:szCs w:val="28"/>
+              <w:rPr>
+                <w:sz w:val="28"/>
+                <w:szCs w:val="28"/>
+                <w:rtl/>
                 <w:lang w:bidi="fa-IR"/>
               </w:rPr>
             </w:pPr>
             <w:r>
               <w:rPr>
                 <w:rFonts w:asciiTheme="majorBidi" w:hAnsiTheme="majorBidi" w:hint="cs"/>
-                <w:color w:val="000000" w:themeColor="text1"/>
-                <w:sz w:val="28"/>
-                <w:szCs w:val="28"/>
-                <w:rtl/>
-              </w:rPr>
-              <w:t xml:space="preserve">      1)</w:t>
-            </w:r>
-            <w:r>
-              <w:rPr>
-                <w:rFonts w:asciiTheme="majorBidi" w:hAnsiTheme="majorBidi"/>
-                <w:color w:val="000000" w:themeColor="text1"/>
+                <w:sz w:val="28"/>
+                <w:szCs w:val="28"/>
+                <w:rtl/>
+              </w:rPr>
+              <w:t xml:space="preserve">    1)</w:t>
+            </w:r>
+            <w:r>
+              <w:rPr>
+                <w:rFonts w:asciiTheme="majorBidi" w:hAnsiTheme="majorBidi" w:hint="cs"/>
+                <w:sz w:val="28"/>
+                <w:szCs w:val="28"/>
+                <w:rtl/>
+              </w:rPr>
+              <w:t>5</w:t>
+            </w:r>
+            <w:r>
+              <w:rPr>
+                <w:rFonts w:asciiTheme="majorBidi" w:hAnsiTheme="majorBidi"/>
+                <w:sz w:val="28"/>
+                <w:szCs w:val="28"/>
+                <w:rtl/>
+              </w:rPr>
+              <w:t xml:space="preserve"> </w:t>
+            </w:r>
+            <w:r>
+              <w:rPr>
+                <w:rFonts w:asciiTheme="majorBidi" w:hAnsiTheme="majorBidi"/>
+                <w:sz w:val="28"/>
+                <w:szCs w:val="28"/>
+              </w:rPr>
+              <w:sym w:font="Wingdings" w:char="F06D"/>
+            </w:r>
+            <w:r>
+              <w:rPr>
+                <w:rFonts w:asciiTheme="majorBidi" w:hAnsiTheme="majorBidi" w:hint="cs"/>
+                <w:sz w:val="28"/>
+                <w:szCs w:val="28"/>
+                <w:rtl/>
+                <w:lang w:bidi="fa-IR"/>
+              </w:rPr>
+              <w:t xml:space="preserve">                          2)</w:t>
+            </w:r>
+            <w:r>
+              <w:rPr>
+                <w:rFonts w:asciiTheme="majorBidi" w:hAnsiTheme="majorBidi" w:hint="cs"/>
+                <w:sz w:val="28"/>
+                <w:szCs w:val="28"/>
+                <w:rtl/>
+                <w:lang w:bidi="fa-IR"/>
+              </w:rPr>
+              <w:t>5</w:t>
+            </w:r>
+            <w:r>
+              <w:rPr>
+                <w:rFonts w:asciiTheme="majorBidi" w:hAnsiTheme="majorBidi"/>
+                <w:sz w:val="28"/>
+                <w:szCs w:val="28"/>
+                <w:rtl/>
+                <w:lang w:bidi="fa-IR"/>
+              </w:rPr>
+              <w:t xml:space="preserve"> </w:t>
+            </w:r>
+            <w:r>
+              <w:rPr>
+                <w:rFonts w:asciiTheme="majorBidi" w:hAnsiTheme="majorBidi"/>
+                <w:sz w:val="28"/>
+                <w:szCs w:val="28"/>
+                <w:lang w:bidi="fa-IR"/>
+              </w:rPr>
+              <w:sym w:font="Wingdings" w:char="F06D"/>
+            </w:r>
+            <w:r>
+              <w:rPr>
+                <w:rFonts w:asciiTheme="majorBidi" w:hAnsiTheme="majorBidi" w:hint="cs"/>
+                <w:sz w:val="28"/>
+                <w:szCs w:val="28"/>
+                <w:rtl/>
+                <w:lang w:bidi="fa-IR"/>
+              </w:rPr>
+              <w:t xml:space="preserve">                        3)</w:t>
+            </w:r>
+            <w:r>
+              <w:rPr>
+                <w:rFonts w:asciiTheme="majorBidi" w:hAnsiTheme="majorBidi"/>
                 <w:position w:val="-6"/>
                 <w:sz w:val="28"/>
                 <w:szCs w:val="28"/>
-              </w:rPr>
-              <w:object w:dxaOrig="680" w:dyaOrig="279" w14:anchorId="6D1CE952">
-                <v:shape id="_x0000_i1228" type="#_x0000_t75" style="width:33.75pt;height:12.75pt" o:ole="">
-                  <v:imagedata r:id="rId35" o:title=""/>
-                </v:shape>
-                <o:OLEObject Type="Embed" ProgID="Equation.DSMT4" ShapeID="_x0000_i1228" DrawAspect="Content" ObjectID="_1823143397" r:id="rId36"/>
-              </w:object>
-            </w:r>
-            <w:r>
-              <w:rPr>
-                <w:rFonts w:asciiTheme="majorBidi" w:hAnsiTheme="majorBidi"/>
-                <w:color w:val="000000" w:themeColor="text1"/>
-                <w:sz w:val="28"/>
-                <w:szCs w:val="28"/>
-                <w:rtl/>
-              </w:rPr>
-              <w:t xml:space="preserve"> </w:t>
-            </w:r>
-            <w:r>
-              <w:rPr>
-                <w:rFonts w:asciiTheme="majorBidi" w:hAnsiTheme="majorBidi"/>
-                <w:color w:val="000000" w:themeColor="text1"/>
-                <w:sz w:val="28"/>
-                <w:szCs w:val="28"/>
-              </w:rPr>
-              <w:sym w:font="Wingdings" w:char="F06D"/>
-            </w:r>
-            <w:r>
-              <w:rPr>
-                <w:rFonts w:asciiTheme="majorBidi" w:hAnsiTheme="majorBidi" w:hint="cs"/>
-                <w:color w:val="000000" w:themeColor="text1"/>
-                <w:sz w:val="28"/>
-                <w:szCs w:val="28"/>
-                <w:rtl/>
-                <w:lang w:bidi="fa-IR"/>
-              </w:rPr>
-              <w:t xml:space="preserve">              2)</w:t>
-            </w:r>
-            <w:r>
-              <w:rPr>
-                <w:rFonts w:asciiTheme="majorBidi" w:hAnsiTheme="majorBidi"/>
-                <w:color w:val="000000" w:themeColor="text1"/>
-                <w:position w:val="-6"/>
-                <w:sz w:val="28"/>
-                <w:szCs w:val="28"/>
-                <w:lang w:bidi="fa-IR"/>
-              </w:rPr>
-              <w:object w:dxaOrig="999" w:dyaOrig="279" w14:anchorId="092FEF98">
-                <v:shape id="_x0000_i1229" type="#_x0000_t75" style="width:50.25pt;height:15pt" o:ole="">
+                <w:lang w:bidi="fa-IR"/>
+              </w:rPr>
+              <w:object w:dxaOrig="360" w:dyaOrig="279" w14:anchorId="37DA37FD">
+                <v:shape id="_x0000_i1040" type="#_x0000_t75" style="width:17.2pt;height:14.85pt" o:ole="">
                   <v:imagedata r:id="rId37" o:title=""/>
                 </v:shape>
-                <o:OLEObject Type="Embed" ProgID="Equation.DSMT4" ShapeID="_x0000_i1229" DrawAspect="Content" ObjectID="_1823143398" r:id="rId38"/>
+                <o:OLEObject Type="Embed" ProgID="Equation.DSMT4" ShapeID="_x0000_i1040" DrawAspect="Content" ObjectID="_1824046849" r:id="rId38"/>
               </w:object>
             </w:r>
             <w:r>
               <w:rPr>
                 <w:rFonts w:asciiTheme="majorBidi" w:hAnsiTheme="majorBidi"/>
-                <w:color w:val="000000" w:themeColor="text1"/>
                 <w:sz w:val="28"/>
                 <w:szCs w:val="28"/>
                 <w:rtl/>
@@ -1939,7 +1677,6 @@
             <w:r>
               <w:rPr>
                 <w:rFonts w:asciiTheme="majorBidi" w:hAnsiTheme="majorBidi"/>
-                <w:color w:val="000000" w:themeColor="text1"/>
                 <w:sz w:val="28"/>
                 <w:szCs w:val="28"/>
                 <w:lang w:bidi="fa-IR"/>
@@ -1949,353 +1686,32 @@
             <w:r>
               <w:rPr>
                 <w:rFonts w:asciiTheme="majorBidi" w:hAnsiTheme="majorBidi" w:hint="cs"/>
-                <w:color w:val="000000" w:themeColor="text1"/>
-                <w:sz w:val="28"/>
-                <w:szCs w:val="28"/>
-                <w:rtl/>
-                <w:lang w:bidi="fa-IR"/>
-              </w:rPr>
-              <w:t xml:space="preserve">             3)</w:t>
-            </w:r>
-            <w:r>
-              <w:rPr>
-                <w:rFonts w:asciiTheme="majorBidi" w:hAnsiTheme="majorBidi"/>
-                <w:color w:val="000000" w:themeColor="text1"/>
-                <w:position w:val="-12"/>
-                <w:sz w:val="28"/>
-                <w:szCs w:val="28"/>
-                <w:lang w:bidi="fa-IR"/>
-              </w:rPr>
-              <w:object w:dxaOrig="900" w:dyaOrig="340" w14:anchorId="0F0756FD">
-                <v:shape id="_x0000_i1230" type="#_x0000_t75" style="width:45.75pt;height:17.25pt" o:ole="">
-                  <v:imagedata r:id="rId39" o:title=""/>
-                </v:shape>
-                <o:OLEObject Type="Embed" ProgID="Equation.DSMT4" ShapeID="_x0000_i1230" DrawAspect="Content" ObjectID="_1823143399" r:id="rId40"/>
-              </w:object>
-            </w:r>
-            <w:r>
-              <w:rPr>
-                <w:rFonts w:asciiTheme="majorBidi" w:hAnsiTheme="majorBidi"/>
-                <w:color w:val="000000" w:themeColor="text1"/>
+                <w:sz w:val="28"/>
+                <w:szCs w:val="28"/>
+                <w:rtl/>
+                <w:lang w:bidi="fa-IR"/>
+              </w:rPr>
+              <w:t xml:space="preserve">                        4) </w:t>
+            </w:r>
+            <w:r>
+              <w:rPr>
+                <w:rFonts w:asciiTheme="majorBidi" w:hAnsiTheme="majorBidi" w:hint="cs"/>
+                <w:sz w:val="28"/>
+                <w:szCs w:val="28"/>
+                <w:rtl/>
+                <w:lang w:bidi="fa-IR"/>
+              </w:rPr>
+              <w:t>4-</w:t>
+            </w:r>
+            <w:r>
+              <w:rPr>
+                <w:rFonts w:asciiTheme="majorBidi" w:hAnsiTheme="majorBidi" w:hint="cs"/>
                 <w:sz w:val="28"/>
                 <w:szCs w:val="28"/>
                 <w:rtl/>
                 <w:lang w:bidi="fa-IR"/>
               </w:rPr>
               <w:t xml:space="preserve"> </w:t>
-            </w:r>
-            <w:r>
-              <w:rPr>
-                <w:rFonts w:asciiTheme="majorBidi" w:hAnsiTheme="majorBidi"/>
-                <w:color w:val="000000" w:themeColor="text1"/>
-                <w:sz w:val="28"/>
-                <w:szCs w:val="28"/>
-                <w:lang w:bidi="fa-IR"/>
-              </w:rPr>
-              <w:sym w:font="Wingdings" w:char="F06D"/>
-            </w:r>
-            <w:r>
-              <w:rPr>
-                <w:rFonts w:asciiTheme="majorBidi" w:hAnsiTheme="majorBidi" w:hint="cs"/>
-                <w:color w:val="000000" w:themeColor="text1"/>
-                <w:sz w:val="28"/>
-                <w:szCs w:val="28"/>
-                <w:rtl/>
-                <w:lang w:bidi="fa-IR"/>
-              </w:rPr>
-              <w:t xml:space="preserve">                4)</w:t>
-            </w:r>
-            <w:r>
-              <w:rPr>
-                <w:rFonts w:asciiTheme="majorBidi" w:hAnsiTheme="majorBidi"/>
-                <w:color w:val="000000" w:themeColor="text1"/>
-                <w:position w:val="-6"/>
-                <w:sz w:val="28"/>
-                <w:szCs w:val="28"/>
-                <w:lang w:bidi="fa-IR"/>
-              </w:rPr>
-              <w:object w:dxaOrig="680" w:dyaOrig="279" w14:anchorId="27A0E74D">
-                <v:shape id="_x0000_i1231" type="#_x0000_t75" style="width:33.75pt;height:12.75pt" o:ole="">
-                  <v:imagedata r:id="rId41" o:title=""/>
-                </v:shape>
-                <o:OLEObject Type="Embed" ProgID="Equation.DSMT4" ShapeID="_x0000_i1231" DrawAspect="Content" ObjectID="_1823143400" r:id="rId42"/>
-              </w:object>
-            </w:r>
-            <w:r>
-              <w:rPr>
-                <w:rFonts w:asciiTheme="majorBidi" w:hAnsiTheme="majorBidi"/>
-                <w:color w:val="000000" w:themeColor="text1"/>
-                <w:sz w:val="28"/>
-                <w:szCs w:val="28"/>
-                <w:rtl/>
-                <w:lang w:bidi="fa-IR"/>
-              </w:rPr>
-              <w:t xml:space="preserve"> </w:t>
-            </w:r>
-            <w:r>
-              <w:rPr>
-                <w:rFonts w:asciiTheme="majorBidi" w:hAnsiTheme="majorBidi"/>
-                <w:color w:val="000000" w:themeColor="text1"/>
-                <w:sz w:val="28"/>
-                <w:szCs w:val="28"/>
-                <w:lang w:bidi="fa-IR"/>
-              </w:rPr>
-              <w:sym w:font="Wingdings" w:char="F06D"/>
-            </w:r>
-          </w:p>
-          <w:p>
-            <w:pPr>
-              <w:rPr>
-                <w:rFonts w:asciiTheme="majorBidi" w:hAnsiTheme="majorBidi"/>
-                <w:sz w:val="28"/>
-                <w:szCs w:val="28"/>
-                <w:rtl/>
-                <w:lang w:bidi="fa-IR"/>
-              </w:rPr>
-            </w:pPr>
-            <w:r>
-              <w:rPr>
-                <w:rFonts w:asciiTheme="majorBidi" w:hAnsiTheme="majorBidi" w:hint="cs"/>
-                <w:sz w:val="28"/>
-                <w:szCs w:val="28"/>
-                <w:rtl/>
-                <w:lang w:bidi="fa-IR"/>
-              </w:rPr>
-              <w:t>ت</w:t>
-            </w:r>
-            <w:r>
-              <w:rPr>
-                <w:rFonts w:asciiTheme="majorBidi" w:hAnsiTheme="majorBidi" w:hint="cs"/>
-                <w:sz w:val="28"/>
-                <w:szCs w:val="28"/>
-                <w:rtl/>
-                <w:lang w:bidi="fa-IR"/>
-              </w:rPr>
-              <w:t xml:space="preserve">) مقدار عددی عبارت جبری </w:t>
-            </w:r>
-            <w:r>
-              <w:rPr>
-                <w:rFonts w:asciiTheme="majorBidi" w:hAnsiTheme="majorBidi"/>
-                <w:position w:val="-6"/>
-                <w:sz w:val="28"/>
-                <w:szCs w:val="28"/>
-                <w:lang w:bidi="fa-IR"/>
-              </w:rPr>
-              <w:object w:dxaOrig="520" w:dyaOrig="279" w14:anchorId="232FAB78">
-                <v:shape id="_x0000_i1232" type="#_x0000_t75" style="width:26.25pt;height:15pt" o:ole="">
-                  <v:imagedata r:id="rId43" o:title=""/>
-                </v:shape>
-                <o:OLEObject Type="Embed" ProgID="Equation.DSMT4" ShapeID="_x0000_i1232" DrawAspect="Content" ObjectID="_1823143401" r:id="rId44"/>
-              </w:object>
-            </w:r>
-            <w:r>
-              <w:rPr>
-                <w:rFonts w:asciiTheme="majorBidi" w:hAnsiTheme="majorBidi"/>
-                <w:sz w:val="28"/>
-                <w:szCs w:val="28"/>
-                <w:rtl/>
-                <w:lang w:bidi="fa-IR"/>
-              </w:rPr>
-              <w:t xml:space="preserve"> </w:t>
-            </w:r>
-            <w:r>
-              <w:rPr>
-                <w:rFonts w:asciiTheme="majorBidi" w:hAnsiTheme="majorBidi" w:hint="cs"/>
-                <w:sz w:val="28"/>
-                <w:szCs w:val="28"/>
-                <w:rtl/>
-                <w:lang w:bidi="fa-IR"/>
-              </w:rPr>
-              <w:t>به</w:t>
-            </w:r>
-            <w:r>
-              <w:rPr>
-                <w:rFonts w:asciiTheme="majorBidi" w:hAnsiTheme="majorBidi"/>
-                <w:sz w:val="28"/>
-                <w:szCs w:val="28"/>
-                <w:cs/>
-                <w:lang w:bidi="fa-IR"/>
-              </w:rPr>
-              <w:t>‎</w:t>
-            </w:r>
-            <w:r>
-              <w:rPr>
-                <w:rFonts w:asciiTheme="majorBidi" w:hAnsiTheme="majorBidi" w:hint="cs"/>
-                <w:sz w:val="28"/>
-                <w:szCs w:val="28"/>
-                <w:rtl/>
-                <w:lang w:bidi="fa-IR"/>
-              </w:rPr>
-              <w:t>ازای</w:t>
-            </w:r>
-            <w:r>
-              <w:rPr>
-                <w:rFonts w:asciiTheme="majorBidi" w:hAnsiTheme="majorBidi"/>
-                <w:position w:val="-6"/>
-                <w:sz w:val="28"/>
-                <w:szCs w:val="28"/>
-                <w:lang w:bidi="fa-IR"/>
-              </w:rPr>
-              <w:object w:dxaOrig="740" w:dyaOrig="279" w14:anchorId="76D1F122">
-                <v:shape id="_x0000_i1233" type="#_x0000_t75" style="width:37.5pt;height:15pt" o:ole="">
-                  <v:imagedata r:id="rId45" o:title=""/>
-                </v:shape>
-                <o:OLEObject Type="Embed" ProgID="Equation.DSMT4" ShapeID="_x0000_i1233" DrawAspect="Content" ObjectID="_1823143402" r:id="rId46"/>
-              </w:object>
-            </w:r>
-            <w:r>
-              <w:rPr>
-                <w:rFonts w:asciiTheme="majorBidi" w:hAnsiTheme="majorBidi"/>
-                <w:sz w:val="28"/>
-                <w:szCs w:val="28"/>
-                <w:rtl/>
-                <w:lang w:bidi="fa-IR"/>
-              </w:rPr>
-              <w:t xml:space="preserve"> </w:t>
-            </w:r>
-            <w:r>
-              <w:rPr>
-                <w:rFonts w:asciiTheme="majorBidi" w:hAnsiTheme="majorBidi" w:hint="cs"/>
-                <w:sz w:val="28"/>
-                <w:szCs w:val="28"/>
-                <w:rtl/>
-                <w:lang w:bidi="fa-IR"/>
-              </w:rPr>
-              <w:t>کدام است؟</w:t>
-            </w:r>
-          </w:p>
-          <w:p>
-            <w:pPr>
-              <w:rPr>
-                <w:sz w:val="28"/>
-                <w:szCs w:val="28"/>
-                <w:rtl/>
-                <w:lang w:bidi="fa-IR"/>
-              </w:rPr>
-            </w:pPr>
-            <w:r>
-              <w:rPr>
-                <w:rFonts w:asciiTheme="majorBidi" w:hAnsiTheme="majorBidi" w:hint="cs"/>
-                <w:sz w:val="28"/>
-                <w:szCs w:val="28"/>
-                <w:rtl/>
-              </w:rPr>
-              <w:t xml:space="preserve">    1)۴</w:t>
-            </w:r>
-            <w:r>
-              <w:rPr>
-                <w:rFonts w:asciiTheme="majorBidi" w:hAnsiTheme="majorBidi"/>
-                <w:sz w:val="28"/>
-                <w:szCs w:val="28"/>
-                <w:rtl/>
-              </w:rPr>
-              <w:t xml:space="preserve"> </w:t>
-            </w:r>
-            <w:r>
-              <w:rPr>
-                <w:rFonts w:asciiTheme="majorBidi" w:hAnsiTheme="majorBidi"/>
-                <w:sz w:val="28"/>
-                <w:szCs w:val="28"/>
-              </w:rPr>
-              <w:sym w:font="Wingdings" w:char="F06D"/>
-            </w:r>
-            <w:r>
-              <w:rPr>
-                <w:rFonts w:asciiTheme="majorBidi" w:hAnsiTheme="majorBidi" w:hint="cs"/>
-                <w:sz w:val="28"/>
-                <w:szCs w:val="28"/>
-                <w:rtl/>
-                <w:lang w:bidi="fa-IR"/>
-              </w:rPr>
-              <w:t xml:space="preserve">                          2)</w:t>
-            </w:r>
-            <w:r>
-              <w:rPr>
-                <w:rFonts w:asciiTheme="majorBidi" w:hAnsiTheme="majorBidi"/>
-                <w:position w:val="-6"/>
-                <w:sz w:val="28"/>
-                <w:szCs w:val="28"/>
-                <w:lang w:bidi="fa-IR"/>
-              </w:rPr>
-              <w:object w:dxaOrig="320" w:dyaOrig="279" w14:anchorId="6F1C9DAF">
-                <v:shape id="_x0000_i1234" type="#_x0000_t75" style="width:15.75pt;height:15pt" o:ole="">
-                  <v:imagedata r:id="rId47" o:title=""/>
-                </v:shape>
-                <o:OLEObject Type="Embed" ProgID="Equation.DSMT4" ShapeID="_x0000_i1234" DrawAspect="Content" ObjectID="_1823143403" r:id="rId48"/>
-              </w:object>
-            </w:r>
-            <w:r>
-              <w:rPr>
-                <w:rFonts w:asciiTheme="majorBidi" w:hAnsiTheme="majorBidi"/>
-                <w:sz w:val="28"/>
-                <w:szCs w:val="28"/>
-                <w:rtl/>
-                <w:lang w:bidi="fa-IR"/>
-              </w:rPr>
-              <w:t xml:space="preserve"> </w:t>
-            </w:r>
-            <w:r>
-              <w:rPr>
-                <w:rFonts w:asciiTheme="majorBidi" w:hAnsiTheme="majorBidi"/>
-                <w:sz w:val="28"/>
-                <w:szCs w:val="28"/>
-                <w:lang w:bidi="fa-IR"/>
-              </w:rPr>
-              <w:sym w:font="Wingdings" w:char="F06D"/>
-            </w:r>
-            <w:r>
-              <w:rPr>
-                <w:rFonts w:asciiTheme="majorBidi" w:hAnsiTheme="majorBidi" w:hint="cs"/>
-                <w:sz w:val="28"/>
-                <w:szCs w:val="28"/>
-                <w:rtl/>
-                <w:lang w:bidi="fa-IR"/>
-              </w:rPr>
-              <w:t xml:space="preserve">                        3)</w:t>
-            </w:r>
-            <w:r>
-              <w:rPr>
-                <w:rFonts w:asciiTheme="majorBidi" w:hAnsiTheme="majorBidi"/>
-                <w:position w:val="-6"/>
-                <w:sz w:val="28"/>
-                <w:szCs w:val="28"/>
-                <w:lang w:bidi="fa-IR"/>
-              </w:rPr>
-              <w:object w:dxaOrig="360" w:dyaOrig="279" w14:anchorId="37DA37FD">
-                <v:shape id="_x0000_i1235" type="#_x0000_t75" style="width:18pt;height:15pt" o:ole="">
-                  <v:imagedata r:id="rId49" o:title=""/>
-                </v:shape>
-                <o:OLEObject Type="Embed" ProgID="Equation.DSMT4" ShapeID="_x0000_i1235" DrawAspect="Content" ObjectID="_1823143404" r:id="rId50"/>
-              </w:object>
-            </w:r>
-            <w:r>
-              <w:rPr>
-                <w:rFonts w:asciiTheme="majorBidi" w:hAnsiTheme="majorBidi"/>
-                <w:sz w:val="28"/>
-                <w:szCs w:val="28"/>
-                <w:rtl/>
-                <w:lang w:bidi="fa-IR"/>
-              </w:rPr>
-              <w:t xml:space="preserve"> </w:t>
-            </w:r>
-            <w:r>
-              <w:rPr>
-                <w:rFonts w:asciiTheme="majorBidi" w:hAnsiTheme="majorBidi"/>
-                <w:sz w:val="28"/>
-                <w:szCs w:val="28"/>
-                <w:lang w:bidi="fa-IR"/>
-              </w:rPr>
-              <w:sym w:font="Wingdings" w:char="F06D"/>
-            </w:r>
-            <w:r>
-              <w:rPr>
-                <w:rFonts w:asciiTheme="majorBidi" w:hAnsiTheme="majorBidi" w:hint="cs"/>
-                <w:sz w:val="28"/>
-                <w:szCs w:val="28"/>
-                <w:rtl/>
-                <w:lang w:bidi="fa-IR"/>
-              </w:rPr>
-              <w:t xml:space="preserve">                        4) 1 </w:t>
             </w:r>
             <w:r>
               <w:rPr>
@@ -2324,7 +1740,17 @@
                 <w:rtl/>
                 <w:lang w:bidi="fa-IR"/>
               </w:rPr>
-              <w:t xml:space="preserve">ث) </w:t>
+              <w:t>د</w:t>
+            </w:r>
+            <w:r>
+              <w:rPr>
+                <w:rFonts w:asciiTheme="majorBidi" w:hAnsiTheme="majorBidi" w:hint="cs"/>
+                <w:sz w:val="28"/>
+                <w:szCs w:val="28"/>
+                <w:rtl/>
+                <w:lang w:bidi="fa-IR"/>
+              </w:rPr>
+              <w:t xml:space="preserve">) </w:t>
             </w:r>
             <w:r>
               <w:rPr>
@@ -2342,10 +1768,10 @@
                 <w:szCs w:val="28"/>
               </w:rPr>
               <w:object w:dxaOrig="990" w:dyaOrig="720" w14:anchorId="7E1433E3">
-                <v:shape id="_x0000_i1356" type="#_x0000_t75" style="width:44.25pt;height:32.25pt" o:ole="">
-                  <v:imagedata r:id="rId51" o:title=""/>
+                <v:shape id="_x0000_i1041" type="#_x0000_t75" style="width:44.6pt;height:31.3pt" o:ole="">
+                  <v:imagedata r:id="rId39" o:title=""/>
                 </v:shape>
-                <o:OLEObject Type="Embed" ProgID="Equation.DSMT4" ShapeID="_x0000_i1356" DrawAspect="Content" ObjectID="_1823143405" r:id="rId52"/>
+                <o:OLEObject Type="Embed" ProgID="Equation.DSMT4" ShapeID="_x0000_i1041" DrawAspect="Content" ObjectID="_1824046850" r:id="rId40"/>
               </w:object>
             </w:r>
             <w:r>
@@ -2397,10 +1823,10 @@
                 <w:lang w:bidi="fa-IR"/>
               </w:rPr>
               <w:object w:dxaOrig="390" w:dyaOrig="720" w14:anchorId="681777E2">
-                <v:shape id="_x0000_i1357" type="#_x0000_t75" style="width:15pt;height:27.75pt" o:ole="">
-                  <v:imagedata r:id="rId53" o:title=""/>
+                <v:shape id="_x0000_i1042" type="#_x0000_t75" style="width:14.85pt;height:27.4pt" o:ole="">
+                  <v:imagedata r:id="rId41" o:title=""/>
                 </v:shape>
-                <o:OLEObject Type="Embed" ProgID="Equation.DSMT4" ShapeID="_x0000_i1357" DrawAspect="Content" ObjectID="_1823143406" r:id="rId54"/>
+                <o:OLEObject Type="Embed" ProgID="Equation.DSMT4" ShapeID="_x0000_i1042" DrawAspect="Content" ObjectID="_1824046851" r:id="rId42"/>
               </w:object>
             </w:r>
             <w:r>
@@ -2423,10 +1849,10 @@
                 <w:lang w:bidi="fa-IR"/>
               </w:rPr>
               <w:object w:dxaOrig="210" w:dyaOrig="270" w14:anchorId="675F1302">
-                <v:shape id="_x0000_i1358" type="#_x0000_t75" style="width:10.5pt;height:13.5pt" o:ole="">
-                  <v:imagedata r:id="rId55" o:title=""/>
+                <v:shape id="_x0000_i1043" type="#_x0000_t75" style="width:10.15pt;height:13.3pt" o:ole="">
+                  <v:imagedata r:id="rId43" o:title=""/>
                 </v:shape>
-                <o:OLEObject Type="Embed" ProgID="Equation.DSMT4" ShapeID="_x0000_i1358" DrawAspect="Content" ObjectID="_1823143407" r:id="rId56"/>
+                <o:OLEObject Type="Embed" ProgID="Equation.DSMT4" ShapeID="_x0000_i1043" DrawAspect="Content" ObjectID="_1824046852" r:id="rId44"/>
               </w:object>
             </w:r>
             <w:r>
@@ -2449,10 +1875,10 @@
                 <w:lang w:bidi="fa-IR"/>
               </w:rPr>
               <w:object w:dxaOrig="390" w:dyaOrig="720" w14:anchorId="456921DF">
-                <v:shape id="_x0000_i1359" type="#_x0000_t75" style="width:15pt;height:27pt" o:ole="">
-                  <v:imagedata r:id="rId57" o:title=""/>
+                <v:shape id="_x0000_i1044" type="#_x0000_t75" style="width:14.85pt;height:25.85pt" o:ole="">
+                  <v:imagedata r:id="rId45" o:title=""/>
                 </v:shape>
-                <o:OLEObject Type="Embed" ProgID="Equation.DSMT4" ShapeID="_x0000_i1359" DrawAspect="Content" ObjectID="_1823143408" r:id="rId58"/>
+                <o:OLEObject Type="Embed" ProgID="Equation.DSMT4" ShapeID="_x0000_i1044" DrawAspect="Content" ObjectID="_1824046853" r:id="rId46"/>
               </w:object>
             </w:r>
             <w:r>
@@ -2475,10 +1901,10 @@
                 <w:lang w:bidi="fa-IR"/>
               </w:rPr>
               <w:object w:dxaOrig="330" w:dyaOrig="720" w14:anchorId="6D45424C">
-                <v:shape id="_x0000_i1360" type="#_x0000_t75" style="width:14.25pt;height:31.5pt" o:ole="">
-                  <v:imagedata r:id="rId59" o:title=""/>
+                <v:shape id="_x0000_i1045" type="#_x0000_t75" style="width:14.1pt;height:30.5pt" o:ole="">
+                  <v:imagedata r:id="rId47" o:title=""/>
                 </v:shape>
-                <o:OLEObject Type="Embed" ProgID="Equation.DSMT4" ShapeID="_x0000_i1360" DrawAspect="Content" ObjectID="_1823143409" r:id="rId60"/>
+                <o:OLEObject Type="Embed" ProgID="Equation.DSMT4" ShapeID="_x0000_i1045" DrawAspect="Content" ObjectID="_1824046854" r:id="rId48"/>
               </w:object>
             </w:r>
           </w:p>
@@ -2753,7 +2179,7 @@
                                 </pic:cNvPicPr>
                               </pic:nvPicPr>
                               <pic:blipFill>
-                                <a:blip r:embed="rId61">
+                                <a:blip r:embed="rId49">
                                   <a:clrChange>
                                     <a:clrFrom>
                                       <a:srgbClr val="FFFFFF"/>
@@ -2912,7 +2338,7 @@
                         </v:textbox>
                       </v:shape>
                       <v:shape id="Picture 10" o:spid="_x0000_s1030" type="#_x0000_t75" style="position:absolute;width:21507;height:4476;visibility:visible;mso-wrap-style:square" o:gfxdata="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">
-                        <v:imagedata r:id="rId62" o:title="" chromakey="white" grayscale="t" bilevel="t"/>
+                        <v:imagedata r:id="rId50" o:title="" chromakey="white" grayscale="t" bilevel="t"/>
                       </v:shape>
                       <w10:wrap anchorx="page" anchory="page"/>
                     </v:group>
@@ -2962,17 +2388,10 @@
           </w:p>
           <w:p>
             <w:pPr>
-              <w:tabs>
-                <w:tab w:val="right" w:pos="9104"/>
-              </w:tabs>
-              <w:rPr>
-                <w:rFonts w:cs="0 Nazanin Bold"/>
-                <w:b w:val="0"/>
-                <w:bCs w:val="0"/>
-                <w:sz w:val="28"/>
-                <w:szCs w:val="28"/>
-                <w:rtl/>
-                <w:lang w:bidi="fa-IR"/>
+              <w:rPr>
+                <w:sz w:val="28"/>
+                <w:szCs w:val="28"/>
+                <w:rtl/>
               </w:rPr>
             </w:pPr>
           </w:p>
@@ -3003,18 +2422,6 @@
               <w:spacing w:line="276" w:lineRule="auto"/>
               <w:rPr>
                 <w:rFonts w:ascii="Vazirmatn" w:hAnsi="Vazirmatn"/>
-                <w:sz w:val="28"/>
-                <w:szCs w:val="28"/>
-                <w:rtl/>
-                <w:lang w:bidi="fa-IR"/>
-              </w:rPr>
-            </w:pPr>
-          </w:p>
-          <w:p>
-            <w:pPr>
-              <w:spacing w:line="276" w:lineRule="auto"/>
-              <w:rPr>
-                <w:rFonts w:ascii="Vazirmatn" w:hAnsi="Vazirmatn" w:hint="cs"/>
                 <w:sz w:val="28"/>
                 <w:szCs w:val="28"/>
                 <w:rtl/>
@@ -3310,10 +2717,10 @@
                       <w:lang w:bidi="fa-IR"/>
                     </w:rPr>
                     <w:object w:dxaOrig="1020" w:dyaOrig="320" w14:anchorId="055C0ACA">
-                      <v:shape id="_x0000_i1240" type="#_x0000_t75" style="width:64.5pt;height:18.75pt" o:ole="">
-                        <v:imagedata r:id="rId63" o:title=""/>
+                      <v:shape id="_x0000_i1046" type="#_x0000_t75" style="width:64.15pt;height:18.8pt" o:ole="">
+                        <v:imagedata r:id="rId51" o:title=""/>
                       </v:shape>
-                      <o:OLEObject Type="Embed" ProgID="Equation.DSMT4" ShapeID="_x0000_i1240" DrawAspect="Content" ObjectID="_1823143410" r:id="rId64"/>
+                      <o:OLEObject Type="Embed" ProgID="Equation.DSMT4" ShapeID="_x0000_i1046" DrawAspect="Content" ObjectID="_1824046855" r:id="rId52"/>
                     </w:object>
                   </w:r>
                 </w:p>
@@ -3323,7 +2730,7 @@
           <w:p>
             <w:pPr>
               <w:rPr>
-                <w:rFonts w:cs="0 Nazanin Bold" w:hint="cs"/>
+                <w:rFonts w:cs="0 Nazanin Bold"/>
                 <w:b w:val="0"/>
                 <w:bCs w:val="0"/>
                 <w:noProof/>
@@ -3351,7 +2758,7 @@
       </w:tr>
       <w:tr>
         <w:trPr>
-          <w:trHeight w:val="1361"/>
+          <w:trHeight w:val="1724"/>
         </w:trPr>
         <w:tc>
           <w:tcPr>
@@ -3365,6 +2772,7 @@
                 <w:sz w:val="28"/>
                 <w:szCs w:val="28"/>
                 <w:rtl/>
+                <w:lang w:bidi="fa-IR"/>
               </w:rPr>
             </w:pPr>
             <w:r>
@@ -3373,9 +2781,9 @@
                 <w:sz w:val="28"/>
                 <w:szCs w:val="28"/>
                 <w:rtl/>
-              </w:rPr>
-              <w:lastRenderedPageBreak/>
-              <w:t>۶</w:t>
+                <w:lang w:bidi="fa-IR"/>
+              </w:rPr>
+              <w:t>6</w:t>
             </w:r>
           </w:p>
         </w:tc>
@@ -3385,8 +2793,9 @@
           </w:tcPr>
           <w:p>
             <w:pPr>
-              <w:rPr>
-                <w:rFonts w:asciiTheme="majorBidi" w:hAnsiTheme="majorBidi"/>
+              <w:spacing w:line="276" w:lineRule="auto"/>
+              <w:rPr>
+                <w:rFonts w:ascii="Vazirmatn" w:hAnsi="Vazirmatn"/>
                 <w:sz w:val="28"/>
                 <w:szCs w:val="28"/>
                 <w:rtl/>
@@ -3394,6 +2803,313 @@
             </w:pPr>
             <w:r>
               <w:rPr>
+                <w:rFonts w:ascii="Vazirmatn" w:hAnsi="Vazirmatn" w:hint="cs"/>
+                <w:sz w:val="28"/>
+                <w:szCs w:val="28"/>
+                <w:rtl/>
+              </w:rPr>
+              <w:t>جدول را کامل کنید.</w:t>
+            </w:r>
+          </w:p>
+          <w:tbl>
+            <w:tblPr>
+              <w:tblStyle w:val="TableGrid"/>
+              <w:bidiVisual/>
+              <w:tblW w:w="0" w:type="auto"/>
+              <w:tblInd w:w="628" w:type="dxa"/>
+              <w:tblLook w:val="0600" w:firstRow="0" w:lastRow="0" w:firstColumn="0" w:lastColumn="0" w:noHBand="1" w:noVBand="1"/>
+            </w:tblPr>
+            <w:tblGrid>
+              <w:gridCol w:w="2551"/>
+              <w:gridCol w:w="2410"/>
+              <w:gridCol w:w="2552"/>
+              <w:gridCol w:w="1083"/>
+            </w:tblGrid>
+            <w:tr>
+              <w:tc>
+                <w:tcPr>
+                  <w:tcW w:w="2551" w:type="dxa"/>
+                  <w:tcBorders>
+                    <w:top w:val="single" w:sz="4" w:space="0" w:color="FFFFFF" w:themeColor="background1"/>
+                    <w:left w:val="single" w:sz="4" w:space="0" w:color="FFFFFF" w:themeColor="background1"/>
+                  </w:tcBorders>
+                </w:tcPr>
+                <w:p>
+                  <w:pPr>
+                    <w:jc w:val="center"/>
+                    <w:rPr>
+                      <w:rFonts w:asciiTheme="majorBidi" w:hAnsiTheme="majorBidi"/>
+                      <w:sz w:val="28"/>
+                      <w:szCs w:val="28"/>
+                      <w:rtl/>
+                      <w:lang w:bidi="fa-IR"/>
+                    </w:rPr>
+                  </w:pPr>
+                  <w:r>
+                    <w:rPr>
+                      <w:position w:val="-28"/>
+                      <w:sz w:val="28"/>
+                      <w:szCs w:val="28"/>
+                    </w:rPr>
+                    <w:object w:dxaOrig="480" w:dyaOrig="720" w14:anchorId="20440816">
+                      <v:shape id="_x0000_i1083" type="#_x0000_t75" style="width:21.9pt;height:31.3pt" o:ole="">
+                        <v:imagedata r:id="rId53" o:title=""/>
+                      </v:shape>
+                      <o:OLEObject Type="Embed" ProgID="Equation.DSMT4" ShapeID="_x0000_i1083" DrawAspect="Content" ObjectID="_1824046856" r:id="rId54"/>
+                    </w:object>
+                  </w:r>
+                </w:p>
+              </w:tc>
+              <w:tc>
+                <w:tcPr>
+                  <w:tcW w:w="2410" w:type="dxa"/>
+                  <w:tcBorders>
+                    <w:top w:val="single" w:sz="4" w:space="0" w:color="FFFFFF" w:themeColor="background1"/>
+                  </w:tcBorders>
+                </w:tcPr>
+                <w:p>
+                  <w:pPr>
+                    <w:jc w:val="center"/>
+                    <w:rPr>
+                      <w:rFonts w:asciiTheme="majorBidi" w:hAnsiTheme="majorBidi"/>
+                      <w:sz w:val="28"/>
+                      <w:szCs w:val="28"/>
+                      <w:lang w:bidi="fa-IR"/>
+                    </w:rPr>
+                  </w:pPr>
+                  <w:r>
+                    <w:rPr>
+                      <w:rFonts w:asciiTheme="majorBidi" w:hAnsiTheme="majorBidi"/>
+                      <w:sz w:val="28"/>
+                      <w:szCs w:val="28"/>
+                      <w:lang w:bidi="fa-IR"/>
+                    </w:rPr>
+                    <w:t>a</w:t>
+                  </w:r>
+                </w:p>
+              </w:tc>
+              <w:tc>
+                <w:tcPr>
+                  <w:tcW w:w="2552" w:type="dxa"/>
+                  <w:tcBorders>
+                    <w:top w:val="single" w:sz="4" w:space="0" w:color="FFFFFF" w:themeColor="background1"/>
+                  </w:tcBorders>
+                </w:tcPr>
+                <w:p>
+                  <w:pPr>
+                    <w:jc w:val="center"/>
+                    <w:rPr>
+                      <w:rFonts w:asciiTheme="majorBidi" w:hAnsiTheme="majorBidi"/>
+                      <w:sz w:val="28"/>
+                      <w:szCs w:val="28"/>
+                      <w:lang w:bidi="fa-IR"/>
+                    </w:rPr>
+                  </w:pPr>
+                  <w:r>
+                    <w:rPr>
+                      <w:rFonts w:asciiTheme="majorBidi" w:hAnsiTheme="majorBidi"/>
+                      <w:color w:val="000000" w:themeColor="text1"/>
+                      <w:position w:val="-6"/>
+                      <w:sz w:val="28"/>
+                      <w:szCs w:val="28"/>
+                      <w:lang w:bidi="fa-IR"/>
+                    </w:rPr>
+                    <w:object w:dxaOrig="499" w:dyaOrig="279" w14:anchorId="71BED250">
+                      <v:shape id="_x0000_i1084" type="#_x0000_t75" style="width:24.25pt;height:13.3pt" o:ole="">
+                        <v:imagedata r:id="rId55" o:title=""/>
+                      </v:shape>
+                      <o:OLEObject Type="Embed" ProgID="Equation.DSMT4" ShapeID="_x0000_i1084" DrawAspect="Content" ObjectID="_1824046857" r:id="rId56"/>
+                    </w:object>
+                  </w:r>
+                </w:p>
+              </w:tc>
+              <w:tc>
+                <w:tcPr>
+                  <w:tcW w:w="1083" w:type="dxa"/>
+                  <w:tcBorders>
+                    <w:top w:val="single" w:sz="4" w:space="0" w:color="FFFFFF" w:themeColor="background1"/>
+                    <w:right w:val="single" w:sz="4" w:space="0" w:color="FFFFFF" w:themeColor="background1"/>
+                  </w:tcBorders>
+                </w:tcPr>
+                <w:p>
+                  <w:pPr>
+                    <w:jc w:val="center"/>
+                    <w:rPr>
+                      <w:rFonts w:asciiTheme="majorBidi" w:hAnsiTheme="majorBidi"/>
+                      <w:sz w:val="28"/>
+                      <w:szCs w:val="28"/>
+                      <w:rtl/>
+                      <w:lang w:bidi="fa-IR"/>
+                    </w:rPr>
+                  </w:pPr>
+                  <w:r>
+                    <w:rPr>
+                      <w:rFonts w:asciiTheme="majorBidi" w:hAnsiTheme="majorBidi" w:hint="cs"/>
+                      <w:sz w:val="28"/>
+                      <w:szCs w:val="28"/>
+                      <w:rtl/>
+                      <w:lang w:bidi="fa-IR"/>
+                    </w:rPr>
+                    <w:t>جمله</w:t>
+                  </w:r>
+                </w:p>
+              </w:tc>
+            </w:tr>
+            <w:tr>
+              <w:trPr>
+                <w:trHeight w:val="385"/>
+              </w:trPr>
+              <w:tc>
+                <w:tcPr>
+                  <w:tcW w:w="2551" w:type="dxa"/>
+                  <w:tcBorders>
+                    <w:left w:val="single" w:sz="4" w:space="0" w:color="FFFFFF" w:themeColor="background1"/>
+                    <w:bottom w:val="single" w:sz="4" w:space="0" w:color="FFFFFF" w:themeColor="background1"/>
+                  </w:tcBorders>
+                </w:tcPr>
+                <w:p>
+                  <w:pPr>
+                    <w:jc w:val="center"/>
+                    <w:rPr>
+                      <w:rFonts w:asciiTheme="majorBidi" w:hAnsiTheme="majorBidi"/>
+                      <w:sz w:val="28"/>
+                      <w:szCs w:val="28"/>
+                      <w:rtl/>
+                      <w:lang w:bidi="fa-IR"/>
+                    </w:rPr>
+                  </w:pPr>
+                </w:p>
+              </w:tc>
+              <w:tc>
+                <w:tcPr>
+                  <w:tcW w:w="2410" w:type="dxa"/>
+                  <w:tcBorders>
+                    <w:bottom w:val="single" w:sz="4" w:space="0" w:color="FFFFFF" w:themeColor="background1"/>
+                  </w:tcBorders>
+                </w:tcPr>
+                <w:p>
+                  <w:pPr>
+                    <w:jc w:val="center"/>
+                    <w:rPr>
+                      <w:rFonts w:asciiTheme="majorBidi" w:hAnsiTheme="majorBidi"/>
+                      <w:sz w:val="28"/>
+                      <w:szCs w:val="28"/>
+                      <w:rtl/>
+                      <w:lang w:bidi="fa-IR"/>
+                    </w:rPr>
+                  </w:pPr>
+                </w:p>
+              </w:tc>
+              <w:tc>
+                <w:tcPr>
+                  <w:tcW w:w="2552" w:type="dxa"/>
+                  <w:tcBorders>
+                    <w:bottom w:val="single" w:sz="4" w:space="0" w:color="FFFFFF" w:themeColor="background1"/>
+                  </w:tcBorders>
+                </w:tcPr>
+                <w:p>
+                  <w:pPr>
+                    <w:jc w:val="center"/>
+                    <w:rPr>
+                      <w:rFonts w:asciiTheme="majorBidi" w:hAnsiTheme="majorBidi"/>
+                      <w:sz w:val="28"/>
+                      <w:szCs w:val="28"/>
+                      <w:rtl/>
+                      <w:lang w:bidi="fa-IR"/>
+                    </w:rPr>
+                  </w:pPr>
+                </w:p>
+              </w:tc>
+              <w:tc>
+                <w:tcPr>
+                  <w:tcW w:w="1083" w:type="dxa"/>
+                  <w:tcBorders>
+                    <w:bottom w:val="single" w:sz="4" w:space="0" w:color="FFFFFF" w:themeColor="background1"/>
+                    <w:right w:val="single" w:sz="4" w:space="0" w:color="FFFFFF" w:themeColor="background1"/>
+                  </w:tcBorders>
+                </w:tcPr>
+                <w:p>
+                  <w:pPr>
+                    <w:jc w:val="center"/>
+                    <w:rPr>
+                      <w:rFonts w:asciiTheme="majorBidi" w:hAnsiTheme="majorBidi"/>
+                      <w:sz w:val="28"/>
+                      <w:szCs w:val="28"/>
+                      <w:rtl/>
+                      <w:lang w:bidi="fa-IR"/>
+                    </w:rPr>
+                  </w:pPr>
+                  <w:r>
+                    <w:rPr>
+                      <w:rFonts w:asciiTheme="majorBidi" w:hAnsiTheme="majorBidi" w:hint="cs"/>
+                      <w:sz w:val="28"/>
+                      <w:szCs w:val="28"/>
+                      <w:rtl/>
+                      <w:lang w:bidi="fa-IR"/>
+                    </w:rPr>
+                    <w:t>ضریب</w:t>
+                  </w:r>
+                </w:p>
+              </w:tc>
+            </w:tr>
+          </w:tbl>
+          <w:p>
+            <w:pPr>
+              <w:spacing w:line="276" w:lineRule="auto"/>
+              <w:rPr>
+                <w:rFonts w:ascii="Vazirmatn" w:hAnsi="Vazirmatn"/>
+                <w:sz w:val="28"/>
+                <w:szCs w:val="28"/>
+                <w:rtl/>
+              </w:rPr>
+            </w:pPr>
+          </w:p>
+        </w:tc>
+      </w:tr>
+      <w:tr>
+        <w:trPr>
+          <w:trHeight w:val="989"/>
+        </w:trPr>
+        <w:tc>
+          <w:tcPr>
+            <w:tcW w:w="645" w:type="dxa"/>
+          </w:tcPr>
+          <w:p>
+            <w:pPr>
+              <w:jc w:val="center"/>
+              <w:rPr>
+                <w:rFonts w:ascii="Vazirmatn" w:hAnsi="Vazirmatn"/>
+                <w:sz w:val="28"/>
+                <w:szCs w:val="28"/>
+                <w:rtl/>
+              </w:rPr>
+            </w:pPr>
+            <w:r>
+              <w:rPr>
+                <w:rFonts w:ascii="Vazirmatn" w:hAnsi="Vazirmatn" w:hint="cs"/>
+                <w:sz w:val="28"/>
+                <w:szCs w:val="28"/>
+                <w:rtl/>
+              </w:rPr>
+              <w:t>7</w:t>
+            </w:r>
+          </w:p>
+        </w:tc>
+        <w:tc>
+          <w:tcPr>
+            <w:tcW w:w="9895" w:type="dxa"/>
+          </w:tcPr>
+          <w:p>
+            <w:pPr>
+              <w:rPr>
+                <w:rFonts w:asciiTheme="majorBidi" w:hAnsiTheme="majorBidi"/>
+                <w:sz w:val="28"/>
+                <w:szCs w:val="28"/>
+                <w:rtl/>
+              </w:rPr>
+            </w:pPr>
+            <w:r>
+              <w:rPr>
                 <w:rFonts w:asciiTheme="majorBidi" w:hAnsiTheme="majorBidi" w:hint="cs"/>
                 <w:sz w:val="28"/>
                 <w:szCs w:val="28"/>
@@ -3438,10 +3154,10 @@
                 <w:lang w:bidi="fa-IR"/>
               </w:rPr>
               <w:object w:dxaOrig="639" w:dyaOrig="279" w14:anchorId="7070429C">
-                <v:shape id="_x0000_i1241" type="#_x0000_t75" style="width:32.25pt;height:15pt" o:ole="">
-                  <v:imagedata r:id="rId65" o:title=""/>
+                <v:shape id="_x0000_i1049" type="#_x0000_t75" style="width:31.3pt;height:14.85pt" o:ole="">
+                  <v:imagedata r:id="rId57" o:title=""/>
                 </v:shape>
-                <o:OLEObject Type="Embed" ProgID="Equation.DSMT4" ShapeID="_x0000_i1241" DrawAspect="Content" ObjectID="_1823143411" r:id="rId66"/>
+                <o:OLEObject Type="Embed" ProgID="Equation.DSMT4" ShapeID="_x0000_i1049" DrawAspect="Content" ObjectID="_1824046858" r:id="rId58"/>
               </w:object>
             </w:r>
             <w:r>
@@ -3473,10 +3189,10 @@
                 <w:lang w:bidi="fa-IR"/>
               </w:rPr>
               <w:object w:dxaOrig="760" w:dyaOrig="300" w14:anchorId="1DB83E07">
-                <v:shape id="_x0000_i1242" type="#_x0000_t75" style="width:38.25pt;height:15.75pt" o:ole="">
-                  <v:imagedata r:id="rId67" o:title=""/>
+                <v:shape id="_x0000_i1050" type="#_x0000_t75" style="width:39.15pt;height:14.85pt" o:ole="">
+                  <v:imagedata r:id="rId59" o:title=""/>
                 </v:shape>
-                <o:OLEObject Type="Embed" ProgID="Equation.DSMT4" ShapeID="_x0000_i1242" DrawAspect="Content" ObjectID="_1823143412" r:id="rId68"/>
+                <o:OLEObject Type="Embed" ProgID="Equation.DSMT4" ShapeID="_x0000_i1050" DrawAspect="Content" ObjectID="_1824046859" r:id="rId60"/>
               </w:object>
             </w:r>
             <w:r>
@@ -3513,16 +3229,25 @@
             </w:pPr>
             <w:r>
               <w:rPr>
-                <w:rFonts w:asciiTheme="majorBidi" w:hAnsiTheme="majorBidi"/>
-                <w:position w:val="-6"/>
-                <w:sz w:val="28"/>
-                <w:szCs w:val="28"/>
-              </w:rPr>
-              <w:object w:dxaOrig="1120" w:dyaOrig="300" w14:anchorId="6CABA70D">
-                <v:shape id="_x0000_i1243" type="#_x0000_t75" style="width:66pt;height:18pt" o:ole="">
-                  <v:imagedata r:id="rId69" o:title=""/>
+                <w:rFonts w:asciiTheme="majorBidi" w:hAnsiTheme="majorBidi" w:hint="cs"/>
+                <w:sz w:val="28"/>
+                <w:szCs w:val="28"/>
+                <w:rtl/>
+              </w:rPr>
+              <w:t xml:space="preserve"> </w:t>
+            </w:r>
+            <w:r>
+              <w:rPr>
+                <w:rFonts w:asciiTheme="majorBidi" w:hAnsiTheme="majorBidi"/>
+                <w:position w:val="-28"/>
+                <w:sz w:val="28"/>
+                <w:szCs w:val="28"/>
+              </w:rPr>
+              <w:object w:dxaOrig="1040" w:dyaOrig="720" w14:anchorId="6CABA70D">
+                <v:shape id="_x0000_i1051" type="#_x0000_t75" style="width:61.85pt;height:42.25pt" o:ole="">
+                  <v:imagedata r:id="rId61" o:title=""/>
                 </v:shape>
-                <o:OLEObject Type="Embed" ProgID="Equation.DSMT4" ShapeID="_x0000_i1243" DrawAspect="Content" ObjectID="_1823143413" r:id="rId70"/>
+                <o:OLEObject Type="Embed" ProgID="Equation.DSMT4" ShapeID="_x0000_i1051" DrawAspect="Content" ObjectID="_1824046860" r:id="rId62"/>
               </w:object>
             </w:r>
             <w:r>
@@ -3561,7 +3286,8 @@
                 <w:szCs w:val="28"/>
                 <w:rtl/>
               </w:rPr>
-              <w:t>7</w:t>
+              <w:lastRenderedPageBreak/>
+              <w:t>8</w:t>
             </w:r>
           </w:p>
         </w:tc>
@@ -3623,7 +3349,7 @@
                               <wps:spPr>
                                 <a:xfrm>
                                   <a:off x="558121" y="-29121"/>
-                                  <a:ext cx="344250" cy="292856"/>
+                                  <a:ext cx="344250" cy="294762"/>
                                 </a:xfrm>
                                 <a:prstGeom prst="rect">
                                   <a:avLst/>
@@ -3652,10 +3378,10 @@
                                         <w:lang w:bidi="fa-IR"/>
                                       </w:rPr>
                                       <w:object w:dxaOrig="220" w:dyaOrig="300" w14:anchorId="3DE11F60">
-                                        <v:shape id="_x0000_i1255" type="#_x0000_t75" style="width:12pt;height:15.75pt" o:ole="">
-                                          <v:imagedata r:id="rId71" o:title=""/>
+                                        <v:shape id="_x0000_i1053" type="#_x0000_t75" style="width:11.75pt;height:14.85pt" o:ole="">
+                                          <v:imagedata r:id="rId63" o:title=""/>
                                         </v:shape>
-                                        <o:OLEObject Type="Embed" ProgID="Equation.DSMT4" ShapeID="_x0000_i1255" DrawAspect="Content" ObjectID="_1823143425" r:id="rId72"/>
+                                        <o:OLEObject Type="Embed" ProgID="Equation.DSMT4" ShapeID="_x0000_i1053" DrawAspect="Content" ObjectID="_1824046874" r:id="rId64"/>
                                       </w:object>
                                     </w:r>
                                   </w:p>
@@ -3674,7 +3400,7 @@
                               <wps:spPr>
                                 <a:xfrm>
                                   <a:off x="74384" y="308291"/>
-                                  <a:ext cx="304235" cy="282692"/>
+                                  <a:ext cx="304235" cy="294762"/>
                                 </a:xfrm>
                                 <a:prstGeom prst="rect">
                                   <a:avLst/>
@@ -3702,10 +3428,10 @@
                                         <w:lang w:bidi="fa-IR"/>
                                       </w:rPr>
                                       <w:object w:dxaOrig="200" w:dyaOrig="279" w14:anchorId="031B4010">
-                                        <v:shape id="_x0000_i1256" type="#_x0000_t75" style="width:9.75pt;height:15pt" o:ole="">
-                                          <v:imagedata r:id="rId73" o:title=""/>
+                                        <v:shape id="_x0000_i1055" type="#_x0000_t75" style="width:10.15pt;height:14.85pt" o:ole="">
+                                          <v:imagedata r:id="rId65" o:title=""/>
                                         </v:shape>
-                                        <o:OLEObject Type="Embed" ProgID="Equation.DSMT4" ShapeID="_x0000_i1256" DrawAspect="Content" ObjectID="_1823143426" r:id="rId74"/>
+                                        <o:OLEObject Type="Embed" ProgID="Equation.DSMT4" ShapeID="_x0000_i1055" DrawAspect="Content" ObjectID="_1824046875" r:id="rId66"/>
                                       </w:object>
                                     </w:r>
                                   </w:p>
@@ -3726,7 +3452,7 @@
                                 </pic:cNvPicPr>
                               </pic:nvPicPr>
                               <pic:blipFill rotWithShape="1">
-                                <a:blip r:embed="rId75" cstate="print">
+                                <a:blip r:embed="rId67" cstate="print">
                                   <a:biLevel thresh="50000"/>
                                   <a:extLst>
                                     <a:ext uri="{28A0092B-C50C-407E-A947-70E740481C1C}">
@@ -3769,12 +3495,8 @@
                 </mc:Choice>
                 <mc:Fallback>
                   <w:pict>
-                    <v:group w14:anchorId="3AF63BAC" id="Group 5" o:spid="_x0000_s1031" style="position:absolute;left:0;text-align:left;margin-left:2.9pt;margin-top:17.2pt;width:88pt;height:57.85pt;z-index:251670528;mso-position-horizontal-relative:page;mso-position-vertical-relative:page;mso-width-relative:margin;mso-height-relative:margin" coordorigin="743,-291" coordsize="11178,7349" o:gfxdata="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">
-                      <v:shapetype id="_x0000_t202" coordsize="21600,21600" o:spt="202" path="m,l,21600r21600,l21600,xe">
-                        <v:stroke joinstyle="miter"/>
-                        <v:path gradientshapeok="t" o:connecttype="rect"/>
-                      </v:shapetype>
-                      <v:shape id="Text Box 1" o:spid="_x0000_s1032" type="#_x0000_t202" style="position:absolute;left:5581;top:-291;width:3442;height:2928;visibility:visible;mso-wrap-style:none;v-text-anchor:top" o:gfxdata="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" fillcolor="white [3201]" stroked="f" strokeweight=".5pt">
+                    <v:group w14:anchorId="3AF63BAC" id="Group 5" o:spid="_x0000_s1031" style="position:absolute;left:0;text-align:left;margin-left:2.9pt;margin-top:17.2pt;width:88pt;height:57.85pt;z-index:251670528;mso-position-horizontal-relative:page;mso-position-vertical-relative:page;mso-width-relative:margin;mso-height-relative:margin" coordorigin="743,-291" coordsize="11178,7349" o:gfxdata="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">
+                      <v:shape id="Text Box 1" o:spid="_x0000_s1032" type="#_x0000_t202" style="position:absolute;left:5581;top:-291;width:3442;height:2947;visibility:visible;mso-wrap-style:none;v-text-anchor:top" o:gfxdata="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" fillcolor="white [3201]" stroked="f" strokeweight=".5pt">
                         <v:textbox style="mso-fit-shape-to-text:t">
                           <w:txbxContent>
                             <w:p>
@@ -3792,17 +3514,17 @@
                                   <w:lang w:bidi="fa-IR"/>
                                 </w:rPr>
                                 <w:object w:dxaOrig="220" w:dyaOrig="300" w14:anchorId="3DE11F60">
-                                  <v:shape id="_x0000_i1255" type="#_x0000_t75" style="width:12pt;height:15.75pt" o:ole="">
-                                    <v:imagedata r:id="rId71" o:title=""/>
+                                  <v:shape id="_x0000_i1053" type="#_x0000_t75" style="width:11.75pt;height:14.85pt" o:ole="">
+                                    <v:imagedata r:id="rId63" o:title=""/>
                                   </v:shape>
-                                  <o:OLEObject Type="Embed" ProgID="Equation.DSMT4" ShapeID="_x0000_i1255" DrawAspect="Content" ObjectID="_1823143425" r:id="rId76"/>
+                                  <o:OLEObject Type="Embed" ProgID="Equation.DSMT4" ShapeID="_x0000_i1053" DrawAspect="Content" ObjectID="_1824046874" r:id="rId68"/>
                                 </w:object>
                               </w:r>
                             </w:p>
                           </w:txbxContent>
                         </v:textbox>
                       </v:shape>
-                      <v:shape id="Text Box 2" o:spid="_x0000_s1033" type="#_x0000_t202" style="position:absolute;left:743;top:3082;width:3043;height:2827;visibility:visible;mso-wrap-style:square;v-text-anchor:top" o:gfxdata="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" fillcolor="white [3201]" stroked="f" strokeweight=".5pt">
+                      <v:shape id="Text Box 2" o:spid="_x0000_s1033" type="#_x0000_t202" style="position:absolute;left:743;top:3082;width:3043;height:2948;visibility:visible;mso-wrap-style:square;v-text-anchor:top" o:gfxdata="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" fillcolor="white [3201]" stroked="f" strokeweight=".5pt">
                         <v:textbox style="mso-fit-shape-to-text:t">
                           <w:txbxContent>
                             <w:p>
@@ -3819,10 +3541,10 @@
                                   <w:lang w:bidi="fa-IR"/>
                                 </w:rPr>
                                 <w:object w:dxaOrig="200" w:dyaOrig="279" w14:anchorId="031B4010">
-                                  <v:shape id="_x0000_i1256" type="#_x0000_t75" style="width:9.75pt;height:15pt" o:ole="">
-                                    <v:imagedata r:id="rId73" o:title=""/>
+                                  <v:shape id="_x0000_i1055" type="#_x0000_t75" style="width:10.15pt;height:14.85pt" o:ole="">
+                                    <v:imagedata r:id="rId65" o:title=""/>
                                   </v:shape>
-                                  <o:OLEObject Type="Embed" ProgID="Equation.DSMT4" ShapeID="_x0000_i1256" DrawAspect="Content" ObjectID="_1823143426" r:id="rId77"/>
+                                  <o:OLEObject Type="Embed" ProgID="Equation.DSMT4" ShapeID="_x0000_i1055" DrawAspect="Content" ObjectID="_1824046875" r:id="rId69"/>
                                 </w:object>
                               </w:r>
                             </w:p>
@@ -3830,7 +3552,7 @@
                         </v:textbox>
                       </v:shape>
                       <v:shape id="Picture 3" o:spid="_x0000_s1034" type="#_x0000_t75" style="position:absolute;left:2797;top:2004;width:9125;height:5054;visibility:visible;mso-wrap-style:square" o:gfxdata="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">
-                        <v:imagedata r:id="rId78" o:title="" croptop="16573f" cropleft="13555f" grayscale="t" bilevel="t"/>
+                        <v:imagedata r:id="rId70" o:title="" croptop="16573f" cropleft="13555f" grayscale="t" bilevel="t"/>
                       </v:shape>
                       <w10:wrap anchorx="page" anchory="page"/>
                     </v:group>
@@ -3860,330 +3582,6 @@
             </w:pPr>
             <w:r>
               <w:rPr>
-                <w:rFonts w:hint="cs"/>
-                <w:noProof/>
-                <w:sz w:val="28"/>
-                <w:szCs w:val="28"/>
-                <w:rtl/>
-                <w:lang w:val="ar-SA"/>
-              </w:rPr>
-              <mc:AlternateContent>
-                <mc:Choice Requires="wpg">
-                  <w:drawing>
-                    <wp:anchor distT="0" distB="0" distL="114300" distR="114300" simplePos="0" relativeHeight="251671552" behindDoc="0" locked="0" layoutInCell="1" allowOverlap="1" wp14:anchorId="16D7BE7F" wp14:editId="2F1EB078">
-                      <wp:simplePos x="0" y="0"/>
-                      <wp:positionH relativeFrom="column">
-                        <wp:posOffset>3301678</wp:posOffset>
-                      </wp:positionH>
-                      <wp:positionV relativeFrom="paragraph">
-                        <wp:posOffset>82657</wp:posOffset>
-                      </wp:positionV>
-                      <wp:extent cx="890270" cy="632460"/>
-                      <wp:effectExtent l="0" t="0" r="0" b="0"/>
-                      <wp:wrapNone/>
-                      <wp:docPr id="7" name="Group 7"/>
-                      <wp:cNvGraphicFramePr/>
-                      <a:graphic xmlns:a="http://schemas.openxmlformats.org/drawingml/2006/main">
-                        <a:graphicData uri="http://schemas.microsoft.com/office/word/2010/wordprocessingGroup">
-                          <wpg:wgp>
-                            <wpg:cNvGrpSpPr/>
-                            <wpg:grpSpPr>
-                              <a:xfrm>
-                                <a:off x="0" y="0"/>
-                                <a:ext cx="890270" cy="632460"/>
-                                <a:chOff x="0" y="0"/>
-                                <a:chExt cx="890270" cy="632460"/>
-                              </a:xfrm>
-                            </wpg:grpSpPr>
-                            <wpg:grpSp>
-                              <wpg:cNvPr id="16" name="Group 16"/>
-                              <wpg:cNvGrpSpPr/>
-                              <wpg:grpSpPr>
-                                <a:xfrm>
-                                  <a:off x="0" y="0"/>
-                                  <a:ext cx="890270" cy="632460"/>
-                                  <a:chOff x="-71081" y="83509"/>
-                                  <a:chExt cx="1298323" cy="923238"/>
-                                </a:xfrm>
-                              </wpg:grpSpPr>
-                              <wps:wsp>
-                                <wps:cNvPr id="13" name="Text Box 13"/>
-                                <wps:cNvSpPr txBox="1"/>
-                                <wps:spPr>
-                                  <a:xfrm>
-                                    <a:off x="-71081" y="179519"/>
-                                    <a:ext cx="507194" cy="442810"/>
-                                  </a:xfrm>
-                                  <a:prstGeom prst="rect">
-                                    <a:avLst/>
-                                  </a:prstGeom>
-                                  <a:noFill/>
-                                  <a:ln w="6350">
-                                    <a:noFill/>
-                                  </a:ln>
-                                </wps:spPr>
-                                <wps:txbx>
-                                  <w:txbxContent>
-                                    <w:p>
-                                      <w:pPr>
-                                        <w:rPr>
-                                          <w:lang w:bidi="fa-IR"/>
-                                        </w:rPr>
-                                      </w:pPr>
-                                      <w:r>
-                                        <w:rPr>
-                                          <w:position w:val="-6"/>
-                                          <w:lang w:bidi="fa-IR"/>
-                                        </w:rPr>
-                                        <w:object w:dxaOrig="380" w:dyaOrig="279" w14:anchorId="56F904A1">
-                                          <v:shape id="_x0000_i1257" type="#_x0000_t75" style="width:18.75pt;height:14.25pt" o:ole="">
-                                            <v:imagedata r:id="rId79" o:title=""/>
-                                          </v:shape>
-                                          <o:OLEObject Type="Embed" ProgID="Equation.DSMT4" ShapeID="_x0000_i1257" DrawAspect="Content" ObjectID="_1823143427" r:id="rId80"/>
-                                        </w:object>
-                                      </w:r>
-                                    </w:p>
-                                  </w:txbxContent>
-                                </wps:txbx>
-                                <wps:bodyPr rot="0" spcFirstLastPara="0" vertOverflow="overflow" horzOverflow="overflow" vert="horz" wrap="square" lIns="91440" tIns="45720" rIns="91440" bIns="45720" numCol="1" spcCol="0" rtlCol="1" fromWordArt="0" anchor="t" anchorCtr="0" forceAA="0" compatLnSpc="1">
-                                  <a:prstTxWarp prst="textNoShape">
-                                    <a:avLst/>
-                                  </a:prstTxWarp>
-                                  <a:noAutofit/>
-                                </wps:bodyPr>
-                              </wps:wsp>
-                              <wps:wsp>
-                                <wps:cNvPr id="14" name="Text Box 14"/>
-                                <wps:cNvSpPr txBox="1"/>
-                                <wps:spPr>
-                                  <a:xfrm>
-                                    <a:off x="745037" y="83509"/>
-                                    <a:ext cx="482205" cy="393716"/>
-                                  </a:xfrm>
-                                  <a:prstGeom prst="rect">
-                                    <a:avLst/>
-                                  </a:prstGeom>
-                                  <a:noFill/>
-                                  <a:ln w="6350">
-                                    <a:noFill/>
-                                  </a:ln>
-                                </wps:spPr>
-                                <wps:txbx>
-                                  <w:txbxContent>
-                                    <w:p>
-                                      <w:pPr>
-                                        <w:rPr>
-                                          <w:lang w:bidi="fa-IR"/>
-                                        </w:rPr>
-                                      </w:pPr>
-                                      <w:r>
-                                        <w:rPr>
-                                          <w:position w:val="-6"/>
-                                          <w:lang w:bidi="fa-IR"/>
-                                        </w:rPr>
-                                        <w:object w:dxaOrig="360" w:dyaOrig="279" w14:anchorId="10C244A0">
-                                          <v:shape id="_x0000_i1258" type="#_x0000_t75" style="width:17.25pt;height:14.25pt" o:ole="">
-                                            <v:imagedata r:id="rId81" o:title=""/>
-                                          </v:shape>
-                                          <o:OLEObject Type="Embed" ProgID="Equation.DSMT4" ShapeID="_x0000_i1258" DrawAspect="Content" ObjectID="_1823143428" r:id="rId82"/>
-                                        </w:object>
-                                      </w:r>
-                                    </w:p>
-                                  </w:txbxContent>
-                                </wps:txbx>
-                                <wps:bodyPr rot="0" spcFirstLastPara="0" vertOverflow="overflow" horzOverflow="overflow" vert="horz" wrap="square" lIns="91440" tIns="45720" rIns="91440" bIns="45720" numCol="1" spcCol="0" rtlCol="1" fromWordArt="0" anchor="t" anchorCtr="0" forceAA="0" compatLnSpc="1">
-                                  <a:prstTxWarp prst="textNoShape">
-                                    <a:avLst/>
-                                  </a:prstTxWarp>
-                                  <a:noAutofit/>
-                                </wps:bodyPr>
-                              </wps:wsp>
-                              <wps:wsp>
-                                <wps:cNvPr id="15" name="Text Box 15"/>
-                                <wps:cNvSpPr txBox="1"/>
-                                <wps:spPr>
-                                  <a:xfrm>
-                                    <a:off x="406691" y="564865"/>
-                                    <a:ext cx="507086" cy="441882"/>
-                                  </a:xfrm>
-                                  <a:prstGeom prst="rect">
-                                    <a:avLst/>
-                                  </a:prstGeom>
-                                  <a:noFill/>
-                                  <a:ln w="6350">
-                                    <a:noFill/>
-                                  </a:ln>
-                                </wps:spPr>
-                                <wps:txbx>
-                                  <w:txbxContent>
-                                    <w:p>
-                                      <w:pPr>
-                                        <w:rPr>
-                                          <w:lang w:bidi="fa-IR"/>
-                                        </w:rPr>
-                                      </w:pPr>
-                                      <w:r>
-                                        <w:rPr>
-                                          <w:position w:val="-6"/>
-                                          <w:lang w:bidi="fa-IR"/>
-                                        </w:rPr>
-                                        <w:object w:dxaOrig="360" w:dyaOrig="279" w14:anchorId="07EAEEBC">
-                                          <v:shape id="_x0000_i1259" type="#_x0000_t75" style="width:17.25pt;height:14.25pt" o:ole="">
-                                            <v:imagedata r:id="rId83" o:title=""/>
-                                          </v:shape>
-                                          <o:OLEObject Type="Embed" ProgID="Equation.DSMT4" ShapeID="_x0000_i1259" DrawAspect="Content" ObjectID="_1823143429" r:id="rId84"/>
-                                        </w:object>
-                                      </w:r>
-                                    </w:p>
-                                  </w:txbxContent>
-                                </wps:txbx>
-                                <wps:bodyPr rot="0" spcFirstLastPara="0" vertOverflow="overflow" horzOverflow="overflow" vert="horz" wrap="square" lIns="91440" tIns="45720" rIns="91440" bIns="45720" numCol="1" spcCol="0" rtlCol="1" fromWordArt="0" anchor="t" anchorCtr="0" forceAA="0" compatLnSpc="1">
-                                  <a:prstTxWarp prst="textNoShape">
-                                    <a:avLst/>
-                                  </a:prstTxWarp>
-                                  <a:noAutofit/>
-                                </wps:bodyPr>
-                              </wps:wsp>
-                            </wpg:grpSp>
-                            <wps:wsp>
-                              <wps:cNvPr id="23" name="Right Triangle 23"/>
-                              <wps:cNvSpPr/>
-                              <wps:spPr>
-                                <a:xfrm>
-                                  <a:off x="251138" y="38636"/>
-                                  <a:ext cx="559435" cy="337651"/>
-                                </a:xfrm>
-                                <a:prstGeom prst="rtTriangle">
-                                  <a:avLst/>
-                                </a:prstGeom>
-                                <a:noFill/>
-                                <a:ln w="19050">
-                                  <a:solidFill>
-                                    <a:schemeClr val="tx1"/>
-                                  </a:solidFill>
-                                </a:ln>
-                              </wps:spPr>
-                              <wps:style>
-                                <a:lnRef idx="2">
-                                  <a:schemeClr val="accent1">
-                                    <a:shade val="50000"/>
-                                  </a:schemeClr>
-                                </a:lnRef>
-                                <a:fillRef idx="1">
-                                  <a:schemeClr val="accent1"/>
-                                </a:fillRef>
-                                <a:effectRef idx="0">
-                                  <a:schemeClr val="accent1"/>
-                                </a:effectRef>
-                                <a:fontRef idx="minor">
-                                  <a:schemeClr val="lt1"/>
-                                </a:fontRef>
-                              </wps:style>
-                              <wps:bodyPr rot="0" spcFirstLastPara="0" vertOverflow="overflow" horzOverflow="overflow" vert="horz" wrap="square" lIns="91440" tIns="45720" rIns="91440" bIns="45720" numCol="1" spcCol="0" rtlCol="1" fromWordArt="0" anchor="ctr" anchorCtr="0" forceAA="0" compatLnSpc="1">
-                                <a:prstTxWarp prst="textNoShape">
-                                  <a:avLst/>
-                                </a:prstTxWarp>
-                                <a:noAutofit/>
-                              </wps:bodyPr>
-                            </wps:wsp>
-                          </wpg:wgp>
-                        </a:graphicData>
-                      </a:graphic>
-                    </wp:anchor>
-                  </w:drawing>
-                </mc:Choice>
-                <mc:Fallback>
-                  <w:pict>
-                    <v:group w14:anchorId="16D7BE7F" id="Group 7" o:spid="_x0000_s1035" style="position:absolute;left:0;text-align:left;margin-left:259.95pt;margin-top:6.5pt;width:70.1pt;height:49.8pt;z-index:251671552" coordsize="8902,6324" o:gfxdata="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">
-                      <v:group id="Group 16" o:spid="_x0000_s1036" style="position:absolute;width:8902;height:6324" coordorigin="-710,835" coordsize="12983,9232" o:gfxdata="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">
-                        <v:shape id="Text Box 13" o:spid="_x0000_s1037" type="#_x0000_t202" style="position:absolute;left:-710;top:1795;width:5071;height:4428;visibility:visible;mso-wrap-style:square;v-text-anchor:top" o:gfxdata="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" filled="f" stroked="f" strokeweight=".5pt">
-                          <v:textbox>
-                            <w:txbxContent>
-                              <w:p>
-                                <w:pPr>
-                                  <w:rPr>
-                                    <w:lang w:bidi="fa-IR"/>
-                                  </w:rPr>
-                                </w:pPr>
-                                <w:r>
-                                  <w:rPr>
-                                    <w:position w:val="-6"/>
-                                    <w:lang w:bidi="fa-IR"/>
-                                  </w:rPr>
-                                  <w:object w:dxaOrig="380" w:dyaOrig="279" w14:anchorId="56F904A1">
-                                    <v:shape id="_x0000_i1540" type="#_x0000_t75" style="width:19.1pt;height:13.9pt" o:ole="">
-                                      <v:imagedata r:id="rId85" o:title=""/>
-                                    </v:shape>
-                                    <o:OLEObject Type="Embed" ProgID="Equation.DSMT4" ShapeID="_x0000_i1540" DrawAspect="Content" ObjectID="_1792686686" r:id="rId86"/>
-                                  </w:object>
-                                </w:r>
-                              </w:p>
-                            </w:txbxContent>
-                          </v:textbox>
-                        </v:shape>
-                        <v:shape id="Text Box 14" o:spid="_x0000_s1038" type="#_x0000_t202" style="position:absolute;left:7450;top:835;width:4822;height:3937;visibility:visible;mso-wrap-style:square;v-text-anchor:top" o:gfxdata="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" filled="f" stroked="f" strokeweight=".5pt">
-                          <v:textbox>
-                            <w:txbxContent>
-                              <w:p>
-                                <w:pPr>
-                                  <w:rPr>
-                                    <w:lang w:bidi="fa-IR"/>
-                                  </w:rPr>
-                                </w:pPr>
-                                <w:r>
-                                  <w:rPr>
-                                    <w:position w:val="-6"/>
-                                    <w:lang w:bidi="fa-IR"/>
-                                  </w:rPr>
-                                  <w:object w:dxaOrig="360" w:dyaOrig="279" w14:anchorId="10C244A0">
-                                    <v:shape id="_x0000_i1541" type="#_x0000_t75" style="width:17.35pt;height:13.9pt" o:ole="">
-                                      <v:imagedata r:id="rId87" o:title=""/>
-                                    </v:shape>
-                                    <o:OLEObject Type="Embed" ProgID="Equation.DSMT4" ShapeID="_x0000_i1541" DrawAspect="Content" ObjectID="_1792686687" r:id="rId88"/>
-                                  </w:object>
-                                </w:r>
-                              </w:p>
-                            </w:txbxContent>
-                          </v:textbox>
-                        </v:shape>
-                        <v:shape id="Text Box 15" o:spid="_x0000_s1039" type="#_x0000_t202" style="position:absolute;left:4066;top:5648;width:5071;height:4419;visibility:visible;mso-wrap-style:square;v-text-anchor:top" o:gfxdata="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" filled="f" stroked="f" strokeweight=".5pt">
-                          <v:textbox>
-                            <w:txbxContent>
-                              <w:p>
-                                <w:pPr>
-                                  <w:rPr>
-                                    <w:lang w:bidi="fa-IR"/>
-                                  </w:rPr>
-                                </w:pPr>
-                                <w:r>
-                                  <w:rPr>
-                                    <w:position w:val="-6"/>
-                                    <w:lang w:bidi="fa-IR"/>
-                                  </w:rPr>
-                                  <w:object w:dxaOrig="360" w:dyaOrig="279" w14:anchorId="07EAEEBC">
-                                    <v:shape id="_x0000_i1542" type="#_x0000_t75" style="width:17.35pt;height:13.9pt" o:ole="">
-                                      <v:imagedata r:id="rId89" o:title=""/>
-                                    </v:shape>
-                                    <o:OLEObject Type="Embed" ProgID="Equation.DSMT4" ShapeID="_x0000_i1542" DrawAspect="Content" ObjectID="_1792686688" r:id="rId90"/>
-                                  </w:object>
-                                </w:r>
-                              </w:p>
-                            </w:txbxContent>
-                          </v:textbox>
-                        </v:shape>
-                      </v:group>
-                      <v:shapetype id="_x0000_t6" coordsize="21600,21600" o:spt="6" path="m,l,21600r21600,xe">
-                        <v:stroke joinstyle="miter"/>
-                        <v:path gradientshapeok="t" o:connecttype="custom" o:connectlocs="0,0;0,10800;0,21600;10800,21600;21600,21600;10800,10800" textboxrect="1800,12600,12600,19800"/>
-                      </v:shapetype>
-                      <v:shape id="Right Triangle 23" o:spid="_x0000_s1040" type="#_x0000_t6" style="position:absolute;left:2511;top:386;width:5594;height:3376;visibility:visible;mso-wrap-style:square;v-text-anchor:middle" o:gfxdata="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" filled="f" strokecolor="black [3213]" strokeweight="1.5pt"/>
-                    </v:group>
-                  </w:pict>
-                </mc:Fallback>
-              </mc:AlternateContent>
-            </w:r>
-            <w:r>
-              <w:rPr>
                 <w:rFonts w:asciiTheme="majorBidi" w:hAnsiTheme="majorBidi" w:hint="cs"/>
                 <w:sz w:val="28"/>
                 <w:szCs w:val="28"/>
@@ -4209,7 +3607,37 @@
                 <w:rtl/>
                 <w:lang w:bidi="fa-IR"/>
               </w:rPr>
-              <w:t xml:space="preserve">                          </w:t>
+              <w:t xml:space="preserve">                      </w:t>
+            </w:r>
+            <w:r>
+              <w:rPr>
+                <w:rFonts w:asciiTheme="majorBidi" w:hAnsiTheme="majorBidi" w:hint="cs"/>
+                <w:sz w:val="28"/>
+                <w:szCs w:val="28"/>
+                <w:rtl/>
+                <w:lang w:bidi="fa-IR"/>
+              </w:rPr>
+              <w:t xml:space="preserve">      </w:t>
+            </w:r>
+            <w:r>
+              <w:rPr>
+                <w:rFonts w:asciiTheme="majorBidi" w:hAnsiTheme="majorBidi" w:hint="cs"/>
+                <w:sz w:val="28"/>
+                <w:szCs w:val="28"/>
+                <w:rtl/>
+                <w:lang w:bidi="fa-IR"/>
+              </w:rPr>
+              <w:t xml:space="preserve"> </w:t>
+            </w:r>
+            <w:r>
+              <w:rPr>
+                <w:rFonts w:asciiTheme="majorBidi" w:hAnsiTheme="majorBidi" w:hint="cs"/>
+                <w:sz w:val="28"/>
+                <w:szCs w:val="28"/>
+                <w:rtl/>
+                <w:lang w:bidi="fa-IR"/>
+              </w:rPr>
+              <w:t xml:space="preserve">    </w:t>
             </w:r>
             <w:r>
               <w:rPr>
@@ -4239,10 +3667,10 @@
                 <w:lang w:bidi="fa-IR"/>
               </w:rPr>
               <w:object w:dxaOrig="440" w:dyaOrig="300" w14:anchorId="076E35E8">
-                <v:shape id="_x0000_i1244" type="#_x0000_t75" style="width:21.75pt;height:15.75pt" o:ole="">
-                  <v:imagedata r:id="rId91" o:title=""/>
+                <v:shape id="_x0000_i1056" type="#_x0000_t75" style="width:21.9pt;height:14.85pt" o:ole="">
+                  <v:imagedata r:id="rId71" o:title=""/>
                 </v:shape>
-                <o:OLEObject Type="Embed" ProgID="Equation.DSMT4" ShapeID="_x0000_i1244" DrawAspect="Content" ObjectID="_1823143414" r:id="rId92"/>
+                <o:OLEObject Type="Embed" ProgID="Equation.DSMT4" ShapeID="_x0000_i1056" DrawAspect="Content" ObjectID="_1824046861" r:id="rId72"/>
               </w:object>
             </w:r>
             <w:r>
@@ -4272,7 +3700,26 @@
                 <w:szCs w:val="28"/>
                 <w:rtl/>
               </w:rPr>
-              <w:t xml:space="preserve">                   ...................</w:t>
+              <w:t xml:space="preserve">                 </w:t>
+            </w:r>
+            <w:r>
+              <w:rPr>
+                <w:rFonts w:asciiTheme="majorBidi" w:hAnsiTheme="majorBidi" w:hint="cs"/>
+                <w:sz w:val="28"/>
+                <w:szCs w:val="28"/>
+                <w:rtl/>
+                <w:lang w:bidi="fa-IR"/>
+              </w:rPr>
+              <w:t xml:space="preserve">                                                                           </w:t>
+            </w:r>
+            <w:r>
+              <w:rPr>
+                <w:rFonts w:asciiTheme="majorBidi" w:hAnsiTheme="majorBidi" w:hint="cs"/>
+                <w:sz w:val="28"/>
+                <w:szCs w:val="28"/>
+                <w:rtl/>
+              </w:rPr>
+              <w:t>...................</w:t>
             </w:r>
             <w:r>
               <w:rPr>
@@ -4281,52 +3728,11 @@
                 <w:sz w:val="28"/>
                 <w:szCs w:val="28"/>
               </w:rPr>
-              <w:object w:dxaOrig="480" w:dyaOrig="279" w14:anchorId="1F4D139E">
-                <v:shape id="_x0000_i1245" type="#_x0000_t75" style="width:24pt;height:15pt" o:ole="">
-                  <v:imagedata r:id="rId93" o:title=""/>
+              <w:object w:dxaOrig="480" w:dyaOrig="279" w14:anchorId="450858A8">
+                <v:shape id="_x0000_i1057" type="#_x0000_t75" style="width:24.25pt;height:14.85pt" o:ole="">
+                  <v:imagedata r:id="rId73" o:title=""/>
                 </v:shape>
-                <o:OLEObject Type="Embed" ProgID="Equation.DSMT4" ShapeID="_x0000_i1245" DrawAspect="Content" ObjectID="_1823143415" r:id="rId94"/>
-              </w:object>
-            </w:r>
-            <w:r>
-              <w:rPr>
-                <w:rFonts w:asciiTheme="majorBidi" w:hAnsiTheme="majorBidi" w:hint="cs"/>
-                <w:sz w:val="28"/>
-                <w:szCs w:val="28"/>
-                <w:rtl/>
-              </w:rPr>
-              <w:t xml:space="preserve">                                      </w:t>
-            </w:r>
-            <w:r>
-              <w:rPr>
-                <w:rFonts w:asciiTheme="majorBidi" w:hAnsiTheme="majorBidi" w:hint="cs"/>
-                <w:sz w:val="28"/>
-                <w:szCs w:val="28"/>
-                <w:rtl/>
-              </w:rPr>
-              <w:t xml:space="preserve">    </w:t>
-            </w:r>
-            <w:r>
-              <w:rPr>
-                <w:rFonts w:asciiTheme="majorBidi" w:hAnsiTheme="majorBidi" w:hint="cs"/>
-                <w:sz w:val="28"/>
-                <w:szCs w:val="28"/>
-                <w:rtl/>
-              </w:rPr>
-              <w:t>...................</w:t>
-            </w:r>
-            <w:r>
-              <w:rPr>
-                <w:rFonts w:asciiTheme="majorBidi" w:hAnsiTheme="majorBidi"/>
-                <w:position w:val="-4"/>
-                <w:sz w:val="28"/>
-                <w:szCs w:val="28"/>
-              </w:rPr>
-              <w:object w:dxaOrig="480" w:dyaOrig="279" w14:anchorId="450858A8">
-                <v:shape id="_x0000_i1246" type="#_x0000_t75" style="width:24pt;height:15pt" o:ole="">
-                  <v:imagedata r:id="rId93" o:title=""/>
-                </v:shape>
-                <o:OLEObject Type="Embed" ProgID="Equation.DSMT4" ShapeID="_x0000_i1246" DrawAspect="Content" ObjectID="_1823143416" r:id="rId95"/>
+                <o:OLEObject Type="Embed" ProgID="Equation.DSMT4" ShapeID="_x0000_i1057" DrawAspect="Content" ObjectID="_1824046862" r:id="rId74"/>
               </w:object>
             </w:r>
           </w:p>
@@ -4334,7 +3740,7 @@
       </w:tr>
       <w:tr>
         <w:trPr>
-          <w:trHeight w:val="2252"/>
+          <w:trHeight w:val="1827"/>
         </w:trPr>
         <w:tc>
           <w:tcPr>
@@ -4344,12 +3750,21 @@
             <w:pPr>
               <w:jc w:val="center"/>
               <w:rPr>
+                <w:rFonts w:ascii="Vazirmatn" w:hAnsi="Vazirmatn"/>
+                <w:sz w:val="28"/>
+                <w:szCs w:val="28"/>
+                <w:rtl/>
+              </w:rPr>
+            </w:pPr>
+            <w:r>
+              <w:rPr>
                 <w:rFonts w:ascii="Vazirmatn" w:hAnsi="Vazirmatn" w:hint="cs"/>
                 <w:sz w:val="28"/>
                 <w:szCs w:val="28"/>
                 <w:rtl/>
               </w:rPr>
-            </w:pPr>
+              <w:t>9</w:t>
+            </w:r>
           </w:p>
         </w:tc>
         <w:tc>
@@ -4383,7 +3798,7 @@
             <w:pPr>
               <w:jc w:val="right"/>
               <w:rPr>
-                <w:rFonts w:asciiTheme="minorHAnsi" w:eastAsiaTheme="minorHAnsi" w:hAnsiTheme="minorHAnsi" w:hint="cs"/>
+                <w:rFonts w:asciiTheme="minorHAnsi" w:eastAsiaTheme="minorHAnsi" w:hAnsiTheme="minorHAnsi"/>
                 <w:noProof/>
                 <w:sz w:val="28"/>
                 <w:szCs w:val="28"/>
@@ -4396,9 +3811,9 @@
                 <w:noProof/>
               </w:rPr>
               <w:drawing>
-                <wp:inline distT="0" distB="0" distL="0" distR="0" wp14:anchorId="1B03B6C7" wp14:editId="7887B91F">
-                  <wp:extent cx="1887855" cy="1082040"/>
-                  <wp:effectExtent l="0" t="0" r="0" b="3810"/>
+                <wp:inline distT="0" distB="0" distL="0" distR="0" wp14:anchorId="1B03B6C7" wp14:editId="13BCB9E1">
+                  <wp:extent cx="1704109" cy="900546"/>
+                  <wp:effectExtent l="0" t="0" r="0" b="0"/>
                   <wp:docPr id="1674651353" name="Picture 1"/>
                   <wp:cNvGraphicFramePr/>
                   <a:graphic xmlns:a="http://schemas.openxmlformats.org/drawingml/2006/main">
@@ -4409,7 +3824,7 @@
                           <pic:cNvPicPr/>
                         </pic:nvPicPr>
                         <pic:blipFill>
-                          <a:blip r:embed="rId96" cstate="print">
+                          <a:blip r:embed="rId75" cstate="print">
                             <a:extLst>
                               <a:ext uri="{28A0092B-C50C-407E-A947-70E740481C1C}">
                                 <a14:useLocalDpi xmlns:a14="http://schemas.microsoft.com/office/drawing/2010/main" val="0"/>
@@ -4423,7 +3838,7 @@
                         <pic:spPr>
                           <a:xfrm>
                             <a:off x="0" y="0"/>
-                            <a:ext cx="1887855" cy="1082040"/>
+                            <a:ext cx="1705869" cy="901476"/>
                           </a:xfrm>
                           <a:prstGeom prst="rect">
                             <a:avLst/>
@@ -4440,7 +3855,7 @@
       </w:tr>
       <w:tr>
         <w:trPr>
-          <w:trHeight w:val="3386"/>
+          <w:trHeight w:val="3687"/>
         </w:trPr>
         <w:tc>
           <w:tcPr>
@@ -4463,7 +3878,7 @@
                 <w:szCs w:val="28"/>
                 <w:rtl/>
               </w:rPr>
-              <w:t>8</w:t>
+              <w:t>10</w:t>
             </w:r>
           </w:p>
         </w:tc>
@@ -4524,10 +3939,10 @@
                 <w:lang w:bidi="fa-IR"/>
               </w:rPr>
               <w:object w:dxaOrig="2220" w:dyaOrig="279" w14:anchorId="7DE9452C">
-                <v:shape id="_x0000_i1468" type="#_x0000_t75" style="width:111pt;height:15pt" o:ole="">
-                  <v:imagedata r:id="rId97" o:title=""/>
+                <v:shape id="_x0000_i1058" type="#_x0000_t75" style="width:111.15pt;height:14.85pt" o:ole="">
+                  <v:imagedata r:id="rId76" o:title=""/>
                 </v:shape>
-                <o:OLEObject Type="Embed" ProgID="Equation.DSMT4" ShapeID="_x0000_i1468" DrawAspect="Content" ObjectID="_1823143417" r:id="rId98"/>
+                <o:OLEObject Type="Embed" ProgID="Equation.DSMT4" ShapeID="_x0000_i1058" DrawAspect="Content" ObjectID="_1824046863" r:id="rId77"/>
               </w:object>
             </w:r>
             <w:r>
@@ -4576,10 +3991,10 @@
                 <w:lang w:bidi="fa-IR"/>
               </w:rPr>
               <w:object w:dxaOrig="2240" w:dyaOrig="340" w14:anchorId="79EE2DD1">
-                <v:shape id="_x0000_i1469" type="#_x0000_t75" style="width:111.75pt;height:17.25pt" o:ole="">
-                  <v:imagedata r:id="rId99" o:title=""/>
+                <v:shape id="_x0000_i1059" type="#_x0000_t75" style="width:112.7pt;height:17.2pt" o:ole="">
+                  <v:imagedata r:id="rId78" o:title=""/>
                 </v:shape>
-                <o:OLEObject Type="Embed" ProgID="Equation.DSMT4" ShapeID="_x0000_i1469" DrawAspect="Content" ObjectID="_1823143418" r:id="rId100"/>
+                <o:OLEObject Type="Embed" ProgID="Equation.DSMT4" ShapeID="_x0000_i1059" DrawAspect="Content" ObjectID="_1824046864" r:id="rId79"/>
               </w:object>
             </w:r>
             <w:r>
@@ -4627,10 +4042,10 @@
                 <w:szCs w:val="28"/>
               </w:rPr>
               <w:object w:dxaOrig="2420" w:dyaOrig="360" w14:anchorId="6D78989A">
-                <v:shape id="_x0000_i1470" type="#_x0000_t75" style="width:120.75pt;height:18pt" o:ole="">
-                  <v:imagedata r:id="rId101" o:title=""/>
+                <v:shape id="_x0000_i1060" type="#_x0000_t75" style="width:121.3pt;height:17.2pt" o:ole="">
+                  <v:imagedata r:id="rId80" o:title=""/>
                 </v:shape>
-                <o:OLEObject Type="Embed" ProgID="Equation.DSMT4" ShapeID="_x0000_i1470" DrawAspect="Content" ObjectID="_1823143419" r:id="rId102"/>
+                <o:OLEObject Type="Embed" ProgID="Equation.DSMT4" ShapeID="_x0000_i1060" DrawAspect="Content" ObjectID="_1824046865" r:id="rId81"/>
               </w:object>
             </w:r>
             <w:r>
@@ -4687,10 +4102,10 @@
                 <w:szCs w:val="28"/>
               </w:rPr>
               <w:object w:dxaOrig="2740" w:dyaOrig="360" w14:anchorId="145EEC69">
-                <v:shape id="_x0000_i1471" type="#_x0000_t75" style="width:137.25pt;height:18pt" o:ole="">
-                  <v:imagedata r:id="rId103" o:title=""/>
+                <v:shape id="_x0000_i1061" type="#_x0000_t75" style="width:137.75pt;height:17.2pt" o:ole="">
+                  <v:imagedata r:id="rId82" o:title=""/>
                 </v:shape>
-                <o:OLEObject Type="Embed" ProgID="Equation.DSMT4" ShapeID="_x0000_i1471" DrawAspect="Content" ObjectID="_1823143420" r:id="rId104"/>
+                <o:OLEObject Type="Embed" ProgID="Equation.DSMT4" ShapeID="_x0000_i1061" DrawAspect="Content" ObjectID="_1824046866" r:id="rId83"/>
               </w:object>
             </w:r>
             <w:r>
@@ -4742,7 +4157,7 @@
                 <w:szCs w:val="28"/>
                 <w:rtl/>
               </w:rPr>
-              <w:t>9</w:t>
+              <w:t>11</w:t>
             </w:r>
           </w:p>
         </w:tc>
@@ -5000,10 +4415,10 @@
                       <w:lang w:bidi="fa-IR"/>
                     </w:rPr>
                     <w:object w:dxaOrig="760" w:dyaOrig="279" w14:anchorId="71834461">
-                      <v:shape id="_x0000_i1487" type="#_x0000_t75" style="width:38.25pt;height:15pt" o:ole="">
-                        <v:imagedata r:id="rId105" o:title=""/>
+                      <v:shape id="_x0000_i1062" type="#_x0000_t75" style="width:39.15pt;height:14.85pt" o:ole="">
+                        <v:imagedata r:id="rId84" o:title=""/>
                       </v:shape>
-                      <o:OLEObject Type="Embed" ProgID="Equation.DSMT4" ShapeID="_x0000_i1487" DrawAspect="Content" ObjectID="_1823143421" r:id="rId106"/>
+                      <o:OLEObject Type="Embed" ProgID="Equation.DSMT4" ShapeID="_x0000_i1062" DrawAspect="Content" ObjectID="_1824046867" r:id="rId85"/>
                     </w:object>
                   </w:r>
                 </w:p>
@@ -5024,7 +4439,7 @@
       </w:tr>
       <w:tr>
         <w:trPr>
-          <w:trHeight w:val="1120"/>
+          <w:trHeight w:val="1850"/>
         </w:trPr>
         <w:tc>
           <w:tcPr>
@@ -5047,7 +4462,7 @@
                 <w:szCs w:val="28"/>
                 <w:rtl/>
               </w:rPr>
-              <w:t>10</w:t>
+              <w:t>12</w:t>
             </w:r>
           </w:p>
         </w:tc>
@@ -5097,10 +4512,10 @@
                 <w:szCs w:val="28"/>
               </w:rPr>
               <w:object w:dxaOrig="1740" w:dyaOrig="279" w14:anchorId="52D6D713">
-                <v:shape id="_x0000_i1252" type="#_x0000_t75" style="width:87.75pt;height:15pt" o:ole="">
-                  <v:imagedata r:id="rId107" o:title=""/>
+                <v:shape id="_x0000_i1063" type="#_x0000_t75" style="width:87.65pt;height:14.85pt" o:ole="">
+                  <v:imagedata r:id="rId86" o:title=""/>
                 </v:shape>
-                <o:OLEObject Type="Embed" ProgID="Equation.DSMT4" ShapeID="_x0000_i1252" DrawAspect="Content" ObjectID="_1823143422" r:id="rId108"/>
+                <o:OLEObject Type="Embed" ProgID="Equation.DSMT4" ShapeID="_x0000_i1063" DrawAspect="Content" ObjectID="_1824046868" r:id="rId87"/>
               </w:object>
             </w:r>
             <w:r>
@@ -5134,10 +4549,10 @@
                 <w:lang w:bidi="fa-IR"/>
               </w:rPr>
               <w:object w:dxaOrig="1500" w:dyaOrig="279" w14:anchorId="1705C4E7">
-                <v:shape id="_x0000_i1253" type="#_x0000_t75" style="width:75.75pt;height:15pt" o:ole="">
-                  <v:imagedata r:id="rId109" o:title=""/>
+                <v:shape id="_x0000_i1064" type="#_x0000_t75" style="width:75.15pt;height:14.85pt" o:ole="">
+                  <v:imagedata r:id="rId88" o:title=""/>
                 </v:shape>
-                <o:OLEObject Type="Embed" ProgID="Equation.DSMT4" ShapeID="_x0000_i1253" DrawAspect="Content" ObjectID="_1823143423" r:id="rId110"/>
+                <o:OLEObject Type="Embed" ProgID="Equation.DSMT4" ShapeID="_x0000_i1064" DrawAspect="Content" ObjectID="_1824046869" r:id="rId89"/>
               </w:object>
             </w:r>
             <w:r>
@@ -5172,10 +4587,10 @@
                 <w:lang w:bidi="fa-IR"/>
               </w:rPr>
               <w:object w:dxaOrig="1160" w:dyaOrig="279" w14:anchorId="535F92F4">
-                <v:shape id="_x0000_i1254" type="#_x0000_t75" style="width:57pt;height:15pt" o:ole="">
-                  <v:imagedata r:id="rId111" o:title=""/>
+                <v:shape id="_x0000_i1065" type="#_x0000_t75" style="width:56.35pt;height:14.85pt" o:ole="">
+                  <v:imagedata r:id="rId90" o:title=""/>
                 </v:shape>
-                <o:OLEObject Type="Embed" ProgID="Equation.DSMT4" ShapeID="_x0000_i1254" DrawAspect="Content" ObjectID="_1823143424" r:id="rId112"/>
+                <o:OLEObject Type="Embed" ProgID="Equation.DSMT4" ShapeID="_x0000_i1065" DrawAspect="Content" ObjectID="_1824046870" r:id="rId91"/>
               </w:object>
             </w:r>
             <w:r>
@@ -5216,7 +4631,6 @@
           </w:p>
           <w:p>
             <w:pPr>
-              <w:jc w:val="center"/>
               <w:rPr>
                 <w:rFonts w:asciiTheme="majorBidi" w:hAnsiTheme="majorBidi"/>
                 <w:color w:val="000000" w:themeColor="text1"/>
@@ -5266,7 +4680,7 @@
                 <w:szCs w:val="28"/>
                 <w:rtl/>
               </w:rPr>
-              <w:t>11</w:t>
+              <w:t>13</w:t>
             </w:r>
           </w:p>
         </w:tc>
@@ -5632,6 +5046,237 @@
               </w:rPr>
               <w:t xml:space="preserve"> : ....................................</w:t>
             </w:r>
+          </w:p>
+        </w:tc>
+      </w:tr>
+      <w:tr>
+        <w:trPr>
+          <w:trHeight w:val="817"/>
+        </w:trPr>
+        <w:tc>
+          <w:tcPr>
+            <w:tcW w:w="645" w:type="dxa"/>
+          </w:tcPr>
+          <w:p>
+            <w:pPr>
+              <w:jc w:val="center"/>
+              <w:rPr>
+                <w:rFonts w:ascii="Vazirmatn" w:hAnsi="Vazirmatn"/>
+                <w:sz w:val="28"/>
+                <w:szCs w:val="28"/>
+                <w:rtl/>
+              </w:rPr>
+            </w:pPr>
+            <w:r>
+              <w:rPr>
+                <w:rFonts w:ascii="Vazirmatn" w:hAnsi="Vazirmatn" w:hint="cs"/>
+                <w:sz w:val="28"/>
+                <w:szCs w:val="28"/>
+                <w:rtl/>
+              </w:rPr>
+              <w:t>14</w:t>
+            </w:r>
+          </w:p>
+        </w:tc>
+        <w:tc>
+          <w:tcPr>
+            <w:tcW w:w="9895" w:type="dxa"/>
+          </w:tcPr>
+          <w:p>
+            <w:pPr>
+              <w:tabs>
+                <w:tab w:val="left" w:pos="624"/>
+              </w:tabs>
+              <w:spacing w:line="276" w:lineRule="auto"/>
+              <w:rPr>
+                <w:rFonts w:ascii="Vazirmatn" w:hAnsi="Vazirmatn"/>
+                <w:sz w:val="28"/>
+                <w:szCs w:val="28"/>
+                <w:rtl/>
+                <w:lang w:bidi="fa-IR"/>
+              </w:rPr>
+            </w:pPr>
+            <w:r>
+              <w:rPr>
+                <w:rFonts w:ascii="Vazirmatn" w:hAnsi="Vazirmatn" w:hint="cs"/>
+                <w:sz w:val="28"/>
+                <w:szCs w:val="28"/>
+                <w:rtl/>
+                <w:lang w:bidi="fa-IR"/>
+              </w:rPr>
+              <w:t xml:space="preserve"> </w:t>
+            </w:r>
+            <w:r>
+              <w:rPr>
+                <w:rFonts w:asciiTheme="majorBidi" w:hAnsiTheme="majorBidi"/>
+                <w:position w:val="-6"/>
+                <w:sz w:val="28"/>
+                <w:szCs w:val="28"/>
+                <w:lang w:bidi="fa-IR"/>
+              </w:rPr>
+              <w:object w:dxaOrig="639" w:dyaOrig="279" w14:anchorId="52873169">
+                <v:shape id="_x0000_i1066" type="#_x0000_t75" style="width:32.85pt;height:14.85pt" o:ole="">
+                  <v:imagedata r:id="rId92" o:title=""/>
+                </v:shape>
+                <o:OLEObject Type="Embed" ProgID="Equation.DSMT4" ShapeID="_x0000_i1066" DrawAspect="Content" ObjectID="_1824046871" r:id="rId93"/>
+              </w:object>
+            </w:r>
+            <w:r>
+              <w:rPr>
+                <w:rFonts w:ascii="Vazirmatn" w:hAnsi="Vazirmatn" w:hint="cs"/>
+                <w:sz w:val="28"/>
+                <w:szCs w:val="28"/>
+                <w:rtl/>
+                <w:lang w:bidi="fa-IR"/>
+              </w:rPr>
+              <w:t xml:space="preserve"> </w:t>
+            </w:r>
+            <w:r>
+              <w:rPr>
+                <w:rFonts w:ascii="Vazirmatn" w:hAnsi="Vazirmatn" w:hint="cs"/>
+                <w:sz w:val="28"/>
+                <w:szCs w:val="28"/>
+                <w:rtl/>
+                <w:lang w:bidi="fa-IR"/>
+              </w:rPr>
+              <w:t xml:space="preserve">جواب </w:t>
+            </w:r>
+            <w:r>
+              <w:rPr>
+                <w:rFonts w:ascii="Vazirmatn" w:hAnsi="Vazirmatn" w:hint="cs"/>
+                <w:sz w:val="28"/>
+                <w:szCs w:val="28"/>
+                <w:rtl/>
+                <w:lang w:bidi="fa-IR"/>
+              </w:rPr>
+              <w:t xml:space="preserve">کدام یک از </w:t>
+            </w:r>
+            <w:r>
+              <w:rPr>
+                <w:rFonts w:ascii="Vazirmatn" w:hAnsi="Vazirmatn" w:hint="cs"/>
+                <w:sz w:val="28"/>
+                <w:szCs w:val="28"/>
+                <w:rtl/>
+                <w:lang w:bidi="fa-IR"/>
+              </w:rPr>
+              <w:t xml:space="preserve">معادله </w:t>
+            </w:r>
+            <w:r>
+              <w:rPr>
+                <w:rFonts w:ascii="Vazirmatn" w:hAnsi="Vazirmatn" w:hint="cs"/>
+                <w:sz w:val="28"/>
+                <w:szCs w:val="28"/>
+                <w:rtl/>
+                <w:lang w:bidi="fa-IR"/>
+              </w:rPr>
+              <w:t>های زیر</w:t>
+            </w:r>
+            <w:r>
+              <w:rPr>
+                <w:rFonts w:ascii="Vazirmatn" w:hAnsi="Vazirmatn" w:hint="cs"/>
+                <w:sz w:val="28"/>
+                <w:szCs w:val="28"/>
+                <w:rtl/>
+                <w:lang w:bidi="fa-IR"/>
+              </w:rPr>
+              <w:t xml:space="preserve"> است ؟     </w:t>
+            </w:r>
+          </w:p>
+          <w:p>
+            <w:pPr>
+              <w:tabs>
+                <w:tab w:val="left" w:pos="624"/>
+              </w:tabs>
+              <w:spacing w:line="276" w:lineRule="auto"/>
+              <w:rPr>
+                <w:rFonts w:ascii="Vazirmatn" w:hAnsi="Vazirmatn"/>
+                <w:sz w:val="28"/>
+                <w:szCs w:val="28"/>
+                <w:rtl/>
+                <w:lang w:bidi="fa-IR"/>
+              </w:rPr>
+            </w:pPr>
+            <w:r>
+              <w:rPr>
+                <w:rFonts w:ascii="Vazirmatn" w:hAnsi="Vazirmatn" w:hint="cs"/>
+                <w:sz w:val="28"/>
+                <w:szCs w:val="28"/>
+                <w:rtl/>
+                <w:lang w:bidi="fa-IR"/>
+              </w:rPr>
+              <w:t xml:space="preserve">الف ) </w:t>
+            </w:r>
+            <w:r>
+              <w:rPr>
+                <w:rFonts w:ascii="Vazirmatn" w:hAnsi="Vazirmatn" w:hint="cs"/>
+                <w:sz w:val="28"/>
+                <w:szCs w:val="28"/>
+                <w:rtl/>
+                <w:lang w:bidi="fa-IR"/>
+              </w:rPr>
+              <w:t xml:space="preserve">  </w:t>
+            </w:r>
+            <w:r>
+              <w:rPr>
+                <w:position w:val="-6"/>
+                <w:sz w:val="28"/>
+                <w:szCs w:val="28"/>
+              </w:rPr>
+              <w:object w:dxaOrig="1140" w:dyaOrig="279" w14:anchorId="4FAE6102">
+                <v:shape id="_x0000_i1067" type="#_x0000_t75" style="width:75.15pt;height:17.2pt" o:ole="">
+                  <v:imagedata r:id="rId94" o:title=""/>
+                </v:shape>
+                <o:OLEObject Type="Embed" ProgID="Equation.DSMT4" ShapeID="_x0000_i1067" DrawAspect="Content" ObjectID="_1824046872" r:id="rId95"/>
+              </w:object>
+            </w:r>
+            <w:r>
+              <w:rPr>
+                <w:rFonts w:ascii="Vazirmatn" w:hAnsi="Vazirmatn" w:hint="cs"/>
+                <w:sz w:val="28"/>
+                <w:szCs w:val="28"/>
+                <w:rtl/>
+                <w:lang w:bidi="fa-IR"/>
+              </w:rPr>
+              <w:t xml:space="preserve">    </w:t>
+            </w:r>
+            <w:r>
+              <w:rPr>
+                <w:rFonts w:ascii="Vazirmatn" w:hAnsi="Vazirmatn" w:hint="cs"/>
+                <w:sz w:val="28"/>
+                <w:szCs w:val="28"/>
+                <w:rtl/>
+                <w:lang w:bidi="fa-IR"/>
+              </w:rPr>
+              <w:t xml:space="preserve">                                                           ب) </w:t>
+            </w:r>
+            <w:r>
+              <w:rPr>
+                <w:position w:val="-6"/>
+                <w:sz w:val="28"/>
+                <w:szCs w:val="28"/>
+              </w:rPr>
+              <w:object w:dxaOrig="1500" w:dyaOrig="279" w14:anchorId="08362BB2">
+                <v:shape id="_x0000_i1068" type="#_x0000_t75" style="width:86.1pt;height:14.85pt" o:ole="">
+                  <v:imagedata r:id="rId96" o:title=""/>
+                </v:shape>
+                <o:OLEObject Type="Embed" ProgID="Equation.DSMT4" ShapeID="_x0000_i1068" DrawAspect="Content" ObjectID="_1824046873" r:id="rId97"/>
+              </w:object>
+            </w:r>
+          </w:p>
+          <w:p>
+            <w:pPr>
+              <w:tabs>
+                <w:tab w:val="left" w:pos="624"/>
+              </w:tabs>
+              <w:spacing w:line="276" w:lineRule="auto"/>
+              <w:rPr>
+                <w:rFonts w:ascii="Vazirmatn" w:hAnsi="Vazirmatn"/>
+                <w:sz w:val="28"/>
+                <w:szCs w:val="28"/>
+                <w:rtl/>
+                <w:lang w:bidi="fa-IR"/>
+              </w:rPr>
+            </w:pPr>
           </w:p>
         </w:tc>
       </w:tr>
@@ -5650,11 +5295,9 @@
           <w:lang w:bidi="fa-IR"/>
         </w:rPr>
       </w:pPr>
-      <w:bookmarkStart w:id="0" w:name="_GoBack"/>
-      <w:bookmarkEnd w:id="0"/>
     </w:p>
     <w:sectPr>
-      <w:footerReference w:type="even" r:id="rId113"/>
+      <w:footerReference w:type="even" r:id="rId98"/>
       <w:pgSz w:w="11906" w:h="16838" w:code="9"/>
       <w:pgMar w:top="567" w:right="680" w:bottom="567" w:left="680" w:header="0" w:footer="0" w:gutter="0"/>
       <w:cols w:space="708"/>
@@ -6127,7 +5770,7 @@
   <w:style w:type="paragraph" w:default="1" w:styleId="Normal">
     <w:name w:val="Normal"/>
     <w:qFormat/>
-    <w:rsid w:val="002E2442"/>
+    <w:rsid w:val="003B06FE"/>
     <w:pPr>
       <w:bidi/>
     </w:pPr>
@@ -6866,7 +6509,7 @@
 </file>
 
 <file path=customXml/itemProps1.xml><?xml version="1.0" encoding="utf-8"?>
-<ds:datastoreItem xmlns:ds="http://schemas.openxmlformats.org/officeDocument/2006/customXml" ds:itemID="{FD3F4D29-2E5F-4A84-9792-7494DFC55525}">
+<ds:datastoreItem xmlns:ds="http://schemas.openxmlformats.org/officeDocument/2006/customXml" ds:itemID="{102E95E3-CD04-4105-9480-722BE67010FA}">
   <ds:schemaRefs>
     <ds:schemaRef ds:uri="http://schemas.openxmlformats.org/officeDocument/2006/bibliography"/>
   </ds:schemaRefs>
